--- a/Wallet/ICO-Payment/ICO-Payment.docx
+++ b/Wallet/ICO-Payment/ICO-Payment.docx
@@ -1,6 +1,6 @@
 
 <file path=word/document.xml><?xml version="1.0" encoding="utf-8"?>
-<w:document xmlns:wpc="http://schemas.microsoft.com/office/word/2010/wordprocessingCanvas" xmlns:mo="http://schemas.microsoft.com/office/mac/office/2008/main" xmlns:mc="http://schemas.openxmlformats.org/markup-compatibility/2006" xmlns:mv="urn:schemas-microsoft-com:mac:vml" xmlns:o="urn:schemas-microsoft-com:office:office" xmlns:r="http://schemas.openxmlformats.org/officeDocument/2006/relationships" xmlns:m="http://schemas.openxmlformats.org/officeDocument/2006/math" xmlns:v="urn:schemas-microsoft-com:vml" xmlns:wp14="http://schemas.microsoft.com/office/word/2010/wordprocessingDrawing" xmlns:wp="http://schemas.openxmlformats.org/drawingml/2006/wordprocessingDrawing" xmlns:w10="urn:schemas-microsoft-com:office:word" xmlns:w="http://schemas.openxmlformats.org/wordprocessingml/2006/main" xmlns:w14="http://schemas.microsoft.com/office/word/2010/wordml" xmlns:w15="http://schemas.microsoft.com/office/word/2012/wordml" xmlns:wpg="http://schemas.microsoft.com/office/word/2010/wordprocessingGroup" xmlns:wpi="http://schemas.microsoft.com/office/word/2010/wordprocessingInk" xmlns:wne="http://schemas.microsoft.com/office/word/2006/wordml" xmlns:wps="http://schemas.microsoft.com/office/word/2010/wordprocessingShape" mc:Ignorable="w14 w15 wp14">
+<w:document xmlns:wpc="http://schemas.microsoft.com/office/word/2010/wordprocessingCanvas" xmlns:cx="http://schemas.microsoft.com/office/drawing/2014/chartex" xmlns:cx1="http://schemas.microsoft.com/office/drawing/2015/9/8/chartex" xmlns:cx2="http://schemas.microsoft.com/office/drawing/2015/10/21/chartex" xmlns:cx3="http://schemas.microsoft.com/office/drawing/2016/5/9/chartex" xmlns:cx4="http://schemas.microsoft.com/office/drawing/2016/5/10/chartex" xmlns:cx5="http://schemas.microsoft.com/office/drawing/2016/5/11/chartex" xmlns:cx6="http://schemas.microsoft.com/office/drawing/2016/5/12/chartex" xmlns:cx7="http://schemas.microsoft.com/office/drawing/2016/5/13/chartex" xmlns:cx8="http://schemas.microsoft.com/office/drawing/2016/5/14/chartex" xmlns:mc="http://schemas.openxmlformats.org/markup-compatibility/2006" xmlns:aink="http://schemas.microsoft.com/office/drawing/2016/ink" xmlns:am3d="http://schemas.microsoft.com/office/drawing/2017/model3d" xmlns:o="urn:schemas-microsoft-com:office:office" xmlns:r="http://schemas.openxmlformats.org/officeDocument/2006/relationships" xmlns:m="http://schemas.openxmlformats.org/officeDocument/2006/math" xmlns:v="urn:schemas-microsoft-com:vml" xmlns:wp14="http://schemas.microsoft.com/office/word/2010/wordprocessingDrawing" xmlns:wp="http://schemas.openxmlformats.org/drawingml/2006/wordprocessingDrawing" xmlns:w10="urn:schemas-microsoft-com:office:word" xmlns:w="http://schemas.openxmlformats.org/wordprocessingml/2006/main" xmlns:w14="http://schemas.microsoft.com/office/word/2010/wordml" xmlns:w15="http://schemas.microsoft.com/office/word/2012/wordml" xmlns:w16cid="http://schemas.microsoft.com/office/word/2016/wordml/cid" xmlns:w16se="http://schemas.microsoft.com/office/word/2015/wordml/symex" xmlns:wpg="http://schemas.microsoft.com/office/word/2010/wordprocessingGroup" xmlns:wpi="http://schemas.microsoft.com/office/word/2010/wordprocessingInk" xmlns:wne="http://schemas.microsoft.com/office/word/2006/wordml" xmlns:wps="http://schemas.microsoft.com/office/word/2010/wordprocessingShape" mc:Ignorable="w14 w15 w16se w16cid wp14">
   <w:body>
     <w:sdt>
       <w:sdtPr>
@@ -190,7 +190,7 @@
                         <w:rFonts w:asciiTheme="majorHAnsi" w:eastAsiaTheme="majorEastAsia" w:hAnsiTheme="majorHAnsi" w:cstheme="majorBidi"/>
                         <w:lang w:val="en-US"/>
                       </w:rPr>
-                      <w:t>ent for arbitrary coins”– V. 1.1</w:t>
+                      <w:t>ent for arbitrary coins”– V. 1.2</w:t>
                     </w:r>
                   </w:p>
                 </w:tc>
@@ -285,7 +285,6 @@
               <w:noProof/>
               <w:sz w:val="24"/>
               <w:szCs w:val="24"/>
-              <w:lang w:val="en-GB" w:eastAsia="en-GB"/>
             </w:rPr>
           </w:pPr>
           <w:r>
@@ -306,7 +305,7 @@
             </w:rPr>
             <w:fldChar w:fldCharType="separate"/>
           </w:r>
-          <w:hyperlink w:anchor="_Toc519586995" w:history="1">
+          <w:hyperlink w:anchor="_Toc524712383" w:history="1">
             <w:r>
               <w:rPr>
                 <w:rStyle w:val="Hyperlink"/>
@@ -321,7 +320,6 @@
                 <w:noProof/>
                 <w:sz w:val="24"/>
                 <w:szCs w:val="24"/>
-                <w:lang w:val="en-GB" w:eastAsia="en-GB"/>
               </w:rPr>
               <w:tab/>
             </w:r>
@@ -352,7 +350,7 @@
                 <w:noProof/>
                 <w:webHidden/>
               </w:rPr>
-              <w:instrText xml:space="preserve"> PAGEREF _Toc519586995 \h </w:instrText>
+              <w:instrText xml:space="preserve"> PAGEREF _Toc524712383 \h </w:instrText>
             </w:r>
             <w:r>
               <w:rPr>
@@ -395,10 +393,9 @@
               <w:noProof/>
               <w:sz w:val="24"/>
               <w:szCs w:val="24"/>
-              <w:lang w:val="en-GB" w:eastAsia="en-GB"/>
             </w:rPr>
           </w:pPr>
-          <w:hyperlink w:anchor="_Toc519586996" w:history="1">
+          <w:hyperlink w:anchor="_Toc524712384" w:history="1">
             <w:r>
               <w:rPr>
                 <w:rStyle w:val="Hyperlink"/>
@@ -413,7 +410,6 @@
                 <w:noProof/>
                 <w:sz w:val="24"/>
                 <w:szCs w:val="24"/>
-                <w:lang w:val="en-GB" w:eastAsia="en-GB"/>
               </w:rPr>
               <w:tab/>
             </w:r>
@@ -444,7 +440,7 @@
                 <w:noProof/>
                 <w:webHidden/>
               </w:rPr>
-              <w:instrText xml:space="preserve"> PAGEREF _Toc519586996 \h </w:instrText>
+              <w:instrText xml:space="preserve"> PAGEREF _Toc524712384 \h </w:instrText>
             </w:r>
             <w:r>
               <w:rPr>
@@ -487,10 +483,9 @@
               <w:noProof/>
               <w:sz w:val="24"/>
               <w:szCs w:val="24"/>
-              <w:lang w:val="en-GB" w:eastAsia="en-GB"/>
             </w:rPr>
           </w:pPr>
-          <w:hyperlink w:anchor="_Toc519586997" w:history="1">
+          <w:hyperlink w:anchor="_Toc524712385" w:history="1">
             <w:r>
               <w:rPr>
                 <w:rStyle w:val="Hyperlink"/>
@@ -505,7 +500,6 @@
                 <w:noProof/>
                 <w:sz w:val="24"/>
                 <w:szCs w:val="24"/>
-                <w:lang w:val="en-GB" w:eastAsia="en-GB"/>
               </w:rPr>
               <w:tab/>
             </w:r>
@@ -536,7 +530,7 @@
                 <w:noProof/>
                 <w:webHidden/>
               </w:rPr>
-              <w:instrText xml:space="preserve"> PAGEREF _Toc519586997 \h </w:instrText>
+              <w:instrText xml:space="preserve"> PAGEREF _Toc524712385 \h </w:instrText>
             </w:r>
             <w:r>
               <w:rPr>
@@ -579,10 +573,9 @@
               <w:noProof/>
               <w:sz w:val="24"/>
               <w:szCs w:val="24"/>
-              <w:lang w:val="en-GB" w:eastAsia="en-GB"/>
             </w:rPr>
           </w:pPr>
-          <w:hyperlink w:anchor="_Toc519586998" w:history="1">
+          <w:hyperlink w:anchor="_Toc524712386" w:history="1">
             <w:r>
               <w:rPr>
                 <w:rStyle w:val="Hyperlink"/>
@@ -597,7 +590,6 @@
                 <w:noProof/>
                 <w:sz w:val="24"/>
                 <w:szCs w:val="24"/>
-                <w:lang w:val="en-GB" w:eastAsia="en-GB"/>
               </w:rPr>
               <w:tab/>
             </w:r>
@@ -628,7 +620,7 @@
                 <w:noProof/>
                 <w:webHidden/>
               </w:rPr>
-              <w:instrText xml:space="preserve"> PAGEREF _Toc519586998 \h </w:instrText>
+              <w:instrText xml:space="preserve"> PAGEREF _Toc524712386 \h </w:instrText>
             </w:r>
             <w:r>
               <w:rPr>
@@ -671,10 +663,9 @@
               <w:noProof/>
               <w:sz w:val="24"/>
               <w:szCs w:val="24"/>
-              <w:lang w:val="en-GB" w:eastAsia="en-GB"/>
             </w:rPr>
           </w:pPr>
-          <w:hyperlink w:anchor="_Toc519586999" w:history="1">
+          <w:hyperlink w:anchor="_Toc524712387" w:history="1">
             <w:r>
               <w:rPr>
                 <w:rStyle w:val="Hyperlink"/>
@@ -689,7 +680,6 @@
                 <w:noProof/>
                 <w:sz w:val="24"/>
                 <w:szCs w:val="24"/>
-                <w:lang w:val="en-GB" w:eastAsia="en-GB"/>
               </w:rPr>
               <w:tab/>
             </w:r>
@@ -720,7 +710,7 @@
                 <w:noProof/>
                 <w:webHidden/>
               </w:rPr>
-              <w:instrText xml:space="preserve"> PAGEREF _Toc519586999 \h </w:instrText>
+              <w:instrText xml:space="preserve"> PAGEREF _Toc524712387 \h </w:instrText>
             </w:r>
             <w:r>
               <w:rPr>
@@ -763,10 +753,9 @@
               <w:noProof/>
               <w:sz w:val="24"/>
               <w:szCs w:val="24"/>
-              <w:lang w:val="en-GB" w:eastAsia="en-GB"/>
             </w:rPr>
           </w:pPr>
-          <w:hyperlink w:anchor="_Toc519587000" w:history="1">
+          <w:hyperlink w:anchor="_Toc524712388" w:history="1">
             <w:r>
               <w:rPr>
                 <w:rStyle w:val="Hyperlink"/>
@@ -781,7 +770,6 @@
                 <w:noProof/>
                 <w:sz w:val="24"/>
                 <w:szCs w:val="24"/>
-                <w:lang w:val="en-GB" w:eastAsia="en-GB"/>
               </w:rPr>
               <w:tab/>
             </w:r>
@@ -812,7 +800,7 @@
                 <w:noProof/>
                 <w:webHidden/>
               </w:rPr>
-              <w:instrText xml:space="preserve"> PAGEREF _Toc519587000 \h </w:instrText>
+              <w:instrText xml:space="preserve"> PAGEREF _Toc524712388 \h </w:instrText>
             </w:r>
             <w:r>
               <w:rPr>
@@ -855,10 +843,9 @@
               <w:noProof/>
               <w:sz w:val="24"/>
               <w:szCs w:val="24"/>
-              <w:lang w:val="en-GB" w:eastAsia="en-GB"/>
             </w:rPr>
           </w:pPr>
-          <w:hyperlink w:anchor="_Toc519587001" w:history="1">
+          <w:hyperlink w:anchor="_Toc524712389" w:history="1">
             <w:r>
               <w:rPr>
                 <w:rStyle w:val="Hyperlink"/>
@@ -873,7 +860,6 @@
                 <w:noProof/>
                 <w:sz w:val="24"/>
                 <w:szCs w:val="24"/>
-                <w:lang w:val="en-GB" w:eastAsia="en-GB"/>
               </w:rPr>
               <w:tab/>
             </w:r>
@@ -904,7 +890,7 @@
                 <w:noProof/>
                 <w:webHidden/>
               </w:rPr>
-              <w:instrText xml:space="preserve"> PAGEREF _Toc519587001 \h </w:instrText>
+              <w:instrText xml:space="preserve"> PAGEREF _Toc524712389 \h </w:instrText>
             </w:r>
             <w:r>
               <w:rPr>
@@ -947,10 +933,9 @@
               <w:noProof/>
               <w:sz w:val="24"/>
               <w:szCs w:val="24"/>
-              <w:lang w:val="en-GB" w:eastAsia="en-GB"/>
             </w:rPr>
           </w:pPr>
-          <w:hyperlink w:anchor="_Toc519587002" w:history="1">
+          <w:hyperlink w:anchor="_Toc524712390" w:history="1">
             <w:r>
               <w:rPr>
                 <w:rStyle w:val="Hyperlink"/>
@@ -965,7 +950,6 @@
                 <w:noProof/>
                 <w:sz w:val="24"/>
                 <w:szCs w:val="24"/>
-                <w:lang w:val="en-GB" w:eastAsia="en-GB"/>
               </w:rPr>
               <w:tab/>
             </w:r>
@@ -996,7 +980,7 @@
                 <w:noProof/>
                 <w:webHidden/>
               </w:rPr>
-              <w:instrText xml:space="preserve"> PAGEREF _Toc519587002 \h </w:instrText>
+              <w:instrText xml:space="preserve"> PAGEREF _Toc524712390 \h </w:instrText>
             </w:r>
             <w:r>
               <w:rPr>
@@ -1039,10 +1023,9 @@
               <w:noProof/>
               <w:sz w:val="24"/>
               <w:szCs w:val="24"/>
-              <w:lang w:val="en-GB" w:eastAsia="en-GB"/>
             </w:rPr>
           </w:pPr>
-          <w:hyperlink w:anchor="_Toc519587003" w:history="1">
+          <w:hyperlink w:anchor="_Toc524712391" w:history="1">
             <w:r>
               <w:rPr>
                 <w:rStyle w:val="Hyperlink"/>
@@ -1057,7 +1040,6 @@
                 <w:noProof/>
                 <w:sz w:val="24"/>
                 <w:szCs w:val="24"/>
-                <w:lang w:val="en-GB" w:eastAsia="en-GB"/>
               </w:rPr>
               <w:tab/>
             </w:r>
@@ -1088,7 +1070,7 @@
                 <w:noProof/>
                 <w:webHidden/>
               </w:rPr>
-              <w:instrText xml:space="preserve"> PAGEREF _Toc519587003 \h </w:instrText>
+              <w:instrText xml:space="preserve"> PAGEREF _Toc524712391 \h </w:instrText>
             </w:r>
             <w:r>
               <w:rPr>
@@ -1108,7 +1090,7 @@
                 <w:noProof/>
                 <w:webHidden/>
               </w:rPr>
-              <w:t>13</w:t>
+              <w:t>17</w:t>
             </w:r>
             <w:r>
               <w:rPr>
@@ -1131,10 +1113,9 @@
               <w:noProof/>
               <w:sz w:val="24"/>
               <w:szCs w:val="24"/>
-              <w:lang w:val="en-GB" w:eastAsia="en-GB"/>
             </w:rPr>
           </w:pPr>
-          <w:hyperlink w:anchor="_Toc519587004" w:history="1">
+          <w:hyperlink w:anchor="_Toc524712392" w:history="1">
             <w:r>
               <w:rPr>
                 <w:rStyle w:val="Hyperlink"/>
@@ -1149,7 +1130,6 @@
                 <w:noProof/>
                 <w:sz w:val="24"/>
                 <w:szCs w:val="24"/>
-                <w:lang w:val="en-GB" w:eastAsia="en-GB"/>
               </w:rPr>
               <w:tab/>
             </w:r>
@@ -1180,7 +1160,7 @@
                 <w:noProof/>
                 <w:webHidden/>
               </w:rPr>
-              <w:instrText xml:space="preserve"> PAGEREF _Toc519587004 \h </w:instrText>
+              <w:instrText xml:space="preserve"> PAGEREF _Toc524712392 \h </w:instrText>
             </w:r>
             <w:r>
               <w:rPr>
@@ -1200,467 +1180,7 @@
                 <w:noProof/>
                 <w:webHidden/>
               </w:rPr>
-              <w:t>13</w:t>
-            </w:r>
-            <w:r>
-              <w:rPr>
-                <w:noProof/>
-                <w:webHidden/>
-              </w:rPr>
-              <w:fldChar w:fldCharType="end"/>
-            </w:r>
-          </w:hyperlink>
-        </w:p>
-        <w:p>
-          <w:pPr>
-            <w:pStyle w:val="TOC3"/>
-            <w:tabs>
-              <w:tab w:val="left" w:pos="1200"/>
-              <w:tab w:val="right" w:leader="dot" w:pos="9736"/>
-            </w:tabs>
-            <w:rPr>
-              <w:rFonts w:eastAsiaTheme="minorEastAsia"/>
-              <w:noProof/>
-              <w:sz w:val="24"/>
-              <w:szCs w:val="24"/>
-              <w:lang w:val="en-GB" w:eastAsia="en-GB"/>
-            </w:rPr>
-          </w:pPr>
-          <w:hyperlink w:anchor="_Toc519587005" w:history="1">
-            <w:r>
-              <w:rPr>
-                <w:rStyle w:val="Hyperlink"/>
-                <w:noProof/>
-                <w:lang w:val="en-US"/>
-              </w:rPr>
-              <w:t>5.1.1</w:t>
-            </w:r>
-            <w:r>
-              <w:rPr>
-                <w:rFonts w:eastAsiaTheme="minorEastAsia"/>
-                <w:noProof/>
-                <w:sz w:val="24"/>
-                <w:szCs w:val="24"/>
-                <w:lang w:val="en-GB" w:eastAsia="en-GB"/>
-              </w:rPr>
-              <w:tab/>
-            </w:r>
-            <w:r>
-              <w:rPr>
-                <w:rStyle w:val="Hyperlink"/>
-                <w:noProof/>
-                <w:lang w:val="en-US"/>
-              </w:rPr>
-              <w:t>Details for status “Waiting for payment”</w:t>
-            </w:r>
-            <w:r>
-              <w:rPr>
-                <w:noProof/>
-                <w:webHidden/>
-              </w:rPr>
-              <w:tab/>
-            </w:r>
-            <w:r>
-              <w:rPr>
-                <w:noProof/>
-                <w:webHidden/>
-              </w:rPr>
-              <w:fldChar w:fldCharType="begin"/>
-            </w:r>
-            <w:r>
-              <w:rPr>
-                <w:noProof/>
-                <w:webHidden/>
-              </w:rPr>
-              <w:instrText xml:space="preserve"> PAGEREF _Toc519587005 \h </w:instrText>
-            </w:r>
-            <w:r>
-              <w:rPr>
-                <w:noProof/>
-                <w:webHidden/>
-              </w:rPr>
-            </w:r>
-            <w:r>
-              <w:rPr>
-                <w:noProof/>
-                <w:webHidden/>
-              </w:rPr>
-              <w:fldChar w:fldCharType="separate"/>
-            </w:r>
-            <w:r>
-              <w:rPr>
-                <w:noProof/>
-                <w:webHidden/>
-              </w:rPr>
-              <w:t>15</w:t>
-            </w:r>
-            <w:r>
-              <w:rPr>
-                <w:noProof/>
-                <w:webHidden/>
-              </w:rPr>
-              <w:fldChar w:fldCharType="end"/>
-            </w:r>
-          </w:hyperlink>
-        </w:p>
-        <w:p>
-          <w:pPr>
-            <w:pStyle w:val="TOC3"/>
-            <w:tabs>
-              <w:tab w:val="left" w:pos="1200"/>
-              <w:tab w:val="right" w:leader="dot" w:pos="9736"/>
-            </w:tabs>
-            <w:rPr>
-              <w:rFonts w:eastAsiaTheme="minorEastAsia"/>
-              <w:noProof/>
-              <w:sz w:val="24"/>
-              <w:szCs w:val="24"/>
-              <w:lang w:val="en-GB" w:eastAsia="en-GB"/>
-            </w:rPr>
-          </w:pPr>
-          <w:hyperlink w:anchor="_Toc519587006" w:history="1">
-            <w:r>
-              <w:rPr>
-                <w:rStyle w:val="Hyperlink"/>
-                <w:noProof/>
-                <w:lang w:val="en-US"/>
-              </w:rPr>
-              <w:t>5.1.2</w:t>
-            </w:r>
-            <w:r>
-              <w:rPr>
-                <w:rFonts w:eastAsiaTheme="minorEastAsia"/>
-                <w:noProof/>
-                <w:sz w:val="24"/>
-                <w:szCs w:val="24"/>
-                <w:lang w:val="en-GB" w:eastAsia="en-GB"/>
-              </w:rPr>
-              <w:tab/>
-            </w:r>
-            <w:r>
-              <w:rPr>
-                <w:rStyle w:val="Hyperlink"/>
-                <w:noProof/>
-                <w:lang w:val="en-US"/>
-              </w:rPr>
-              <w:t>Details for status “Wrong payment”</w:t>
-            </w:r>
-            <w:r>
-              <w:rPr>
-                <w:noProof/>
-                <w:webHidden/>
-              </w:rPr>
-              <w:tab/>
-            </w:r>
-            <w:r>
-              <w:rPr>
-                <w:noProof/>
-                <w:webHidden/>
-              </w:rPr>
-              <w:fldChar w:fldCharType="begin"/>
-            </w:r>
-            <w:r>
-              <w:rPr>
-                <w:noProof/>
-                <w:webHidden/>
-              </w:rPr>
-              <w:instrText xml:space="preserve"> PAGEREF _Toc519587006 \h </w:instrText>
-            </w:r>
-            <w:r>
-              <w:rPr>
-                <w:noProof/>
-                <w:webHidden/>
-              </w:rPr>
-            </w:r>
-            <w:r>
-              <w:rPr>
-                <w:noProof/>
-                <w:webHidden/>
-              </w:rPr>
-              <w:fldChar w:fldCharType="separate"/>
-            </w:r>
-            <w:r>
-              <w:rPr>
-                <w:noProof/>
-                <w:webHidden/>
-              </w:rPr>
               <w:t>17</w:t>
-            </w:r>
-            <w:r>
-              <w:rPr>
-                <w:noProof/>
-                <w:webHidden/>
-              </w:rPr>
-              <w:fldChar w:fldCharType="end"/>
-            </w:r>
-          </w:hyperlink>
-        </w:p>
-        <w:p>
-          <w:pPr>
-            <w:pStyle w:val="TOC3"/>
-            <w:tabs>
-              <w:tab w:val="left" w:pos="1200"/>
-              <w:tab w:val="right" w:leader="dot" w:pos="9736"/>
-            </w:tabs>
-            <w:rPr>
-              <w:rFonts w:eastAsiaTheme="minorEastAsia"/>
-              <w:noProof/>
-              <w:sz w:val="24"/>
-              <w:szCs w:val="24"/>
-              <w:lang w:val="en-GB" w:eastAsia="en-GB"/>
-            </w:rPr>
-          </w:pPr>
-          <w:hyperlink w:anchor="_Toc519587007" w:history="1">
-            <w:r>
-              <w:rPr>
-                <w:rStyle w:val="Hyperlink"/>
-                <w:noProof/>
-                <w:lang w:val="en-US"/>
-              </w:rPr>
-              <w:t>5.1.3</w:t>
-            </w:r>
-            <w:r>
-              <w:rPr>
-                <w:rFonts w:eastAsiaTheme="minorEastAsia"/>
-                <w:noProof/>
-                <w:sz w:val="24"/>
-                <w:szCs w:val="24"/>
-                <w:lang w:val="en-GB" w:eastAsia="en-GB"/>
-              </w:rPr>
-              <w:tab/>
-            </w:r>
-            <w:r>
-              <w:rPr>
-                <w:rStyle w:val="Hyperlink"/>
-                <w:noProof/>
-                <w:lang w:val="en-US"/>
-              </w:rPr>
-              <w:t>Details for the status “Payment received”</w:t>
-            </w:r>
-            <w:r>
-              <w:rPr>
-                <w:noProof/>
-                <w:webHidden/>
-              </w:rPr>
-              <w:tab/>
-            </w:r>
-            <w:r>
-              <w:rPr>
-                <w:noProof/>
-                <w:webHidden/>
-              </w:rPr>
-              <w:fldChar w:fldCharType="begin"/>
-            </w:r>
-            <w:r>
-              <w:rPr>
-                <w:noProof/>
-                <w:webHidden/>
-              </w:rPr>
-              <w:instrText xml:space="preserve"> PAGEREF _Toc519587007 \h </w:instrText>
-            </w:r>
-            <w:r>
-              <w:rPr>
-                <w:noProof/>
-                <w:webHidden/>
-              </w:rPr>
-            </w:r>
-            <w:r>
-              <w:rPr>
-                <w:noProof/>
-                <w:webHidden/>
-              </w:rPr>
-              <w:fldChar w:fldCharType="separate"/>
-            </w:r>
-            <w:r>
-              <w:rPr>
-                <w:noProof/>
-                <w:webHidden/>
-              </w:rPr>
-              <w:t>17</w:t>
-            </w:r>
-            <w:r>
-              <w:rPr>
-                <w:noProof/>
-                <w:webHidden/>
-              </w:rPr>
-              <w:fldChar w:fldCharType="end"/>
-            </w:r>
-          </w:hyperlink>
-        </w:p>
-        <w:p>
-          <w:pPr>
-            <w:pStyle w:val="TOC3"/>
-            <w:tabs>
-              <w:tab w:val="left" w:pos="1200"/>
-              <w:tab w:val="right" w:leader="dot" w:pos="9736"/>
-            </w:tabs>
-            <w:rPr>
-              <w:rFonts w:eastAsiaTheme="minorEastAsia"/>
-              <w:noProof/>
-              <w:sz w:val="24"/>
-              <w:szCs w:val="24"/>
-              <w:lang w:val="en-GB" w:eastAsia="en-GB"/>
-            </w:rPr>
-          </w:pPr>
-          <w:hyperlink w:anchor="_Toc519587008" w:history="1">
-            <w:r>
-              <w:rPr>
-                <w:rStyle w:val="Hyperlink"/>
-                <w:noProof/>
-                <w:lang w:val="en-US"/>
-              </w:rPr>
-              <w:t>5.1.4</w:t>
-            </w:r>
-            <w:r>
-              <w:rPr>
-                <w:rFonts w:eastAsiaTheme="minorEastAsia"/>
-                <w:noProof/>
-                <w:sz w:val="24"/>
-                <w:szCs w:val="24"/>
-                <w:lang w:val="en-GB" w:eastAsia="en-GB"/>
-              </w:rPr>
-              <w:tab/>
-            </w:r>
-            <w:r>
-              <w:rPr>
-                <w:rStyle w:val="Hyperlink"/>
-                <w:noProof/>
-                <w:lang w:val="en-US"/>
-              </w:rPr>
-              <w:t>Details for status “Completed”</w:t>
-            </w:r>
-            <w:r>
-              <w:rPr>
-                <w:noProof/>
-                <w:webHidden/>
-              </w:rPr>
-              <w:tab/>
-            </w:r>
-            <w:r>
-              <w:rPr>
-                <w:noProof/>
-                <w:webHidden/>
-              </w:rPr>
-              <w:fldChar w:fldCharType="begin"/>
-            </w:r>
-            <w:r>
-              <w:rPr>
-                <w:noProof/>
-                <w:webHidden/>
-              </w:rPr>
-              <w:instrText xml:space="preserve"> PAGEREF _Toc519587008 \h </w:instrText>
-            </w:r>
-            <w:r>
-              <w:rPr>
-                <w:noProof/>
-                <w:webHidden/>
-              </w:rPr>
-            </w:r>
-            <w:r>
-              <w:rPr>
-                <w:noProof/>
-                <w:webHidden/>
-              </w:rPr>
-              <w:fldChar w:fldCharType="separate"/>
-            </w:r>
-            <w:r>
-              <w:rPr>
-                <w:noProof/>
-                <w:webHidden/>
-              </w:rPr>
-              <w:t>19</w:t>
-            </w:r>
-            <w:r>
-              <w:rPr>
-                <w:noProof/>
-                <w:webHidden/>
-              </w:rPr>
-              <w:fldChar w:fldCharType="end"/>
-            </w:r>
-          </w:hyperlink>
-        </w:p>
-        <w:p>
-          <w:pPr>
-            <w:pStyle w:val="TOC3"/>
-            <w:tabs>
-              <w:tab w:val="left" w:pos="1200"/>
-              <w:tab w:val="right" w:leader="dot" w:pos="9736"/>
-            </w:tabs>
-            <w:rPr>
-              <w:rFonts w:eastAsiaTheme="minorEastAsia"/>
-              <w:noProof/>
-              <w:sz w:val="24"/>
-              <w:szCs w:val="24"/>
-              <w:lang w:val="en-GB" w:eastAsia="en-GB"/>
-            </w:rPr>
-          </w:pPr>
-          <w:hyperlink w:anchor="_Toc519587009" w:history="1">
-            <w:r>
-              <w:rPr>
-                <w:rStyle w:val="Hyperlink"/>
-                <w:noProof/>
-                <w:lang w:val="en-US"/>
-              </w:rPr>
-              <w:t>5.1.5</w:t>
-            </w:r>
-            <w:r>
-              <w:rPr>
-                <w:rFonts w:eastAsiaTheme="minorEastAsia"/>
-                <w:noProof/>
-                <w:sz w:val="24"/>
-                <w:szCs w:val="24"/>
-                <w:lang w:val="en-GB" w:eastAsia="en-GB"/>
-              </w:rPr>
-              <w:tab/>
-            </w:r>
-            <w:r>
-              <w:rPr>
-                <w:rStyle w:val="Hyperlink"/>
-                <w:noProof/>
-                <w:lang w:val="en-US"/>
-              </w:rPr>
-              <w:t>Status “Rejected”</w:t>
-            </w:r>
-            <w:r>
-              <w:rPr>
-                <w:noProof/>
-                <w:webHidden/>
-              </w:rPr>
-              <w:tab/>
-            </w:r>
-            <w:r>
-              <w:rPr>
-                <w:noProof/>
-                <w:webHidden/>
-              </w:rPr>
-              <w:fldChar w:fldCharType="begin"/>
-            </w:r>
-            <w:r>
-              <w:rPr>
-                <w:noProof/>
-                <w:webHidden/>
-              </w:rPr>
-              <w:instrText xml:space="preserve"> PAGEREF _Toc519587009 \h </w:instrText>
-            </w:r>
-            <w:r>
-              <w:rPr>
-                <w:noProof/>
-                <w:webHidden/>
-              </w:rPr>
-            </w:r>
-            <w:r>
-              <w:rPr>
-                <w:noProof/>
-                <w:webHidden/>
-              </w:rPr>
-              <w:fldChar w:fldCharType="separate"/>
-            </w:r>
-            <w:r>
-              <w:rPr>
-                <w:noProof/>
-                <w:webHidden/>
-              </w:rPr>
-              <w:t>20</w:t>
             </w:r>
             <w:r>
               <w:rPr>
@@ -1683,10 +1203,9 @@
               <w:noProof/>
               <w:sz w:val="24"/>
               <w:szCs w:val="24"/>
-              <w:lang w:val="en-GB" w:eastAsia="en-GB"/>
             </w:rPr>
           </w:pPr>
-          <w:hyperlink w:anchor="_Toc519587010" w:history="1">
+          <w:hyperlink w:anchor="_Toc524712393" w:history="1">
             <w:r>
               <w:rPr>
                 <w:rStyle w:val="Hyperlink"/>
@@ -1701,7 +1220,6 @@
                 <w:noProof/>
                 <w:sz w:val="24"/>
                 <w:szCs w:val="24"/>
-                <w:lang w:val="en-GB" w:eastAsia="en-GB"/>
               </w:rPr>
               <w:tab/>
             </w:r>
@@ -1732,7 +1250,7 @@
                 <w:noProof/>
                 <w:webHidden/>
               </w:rPr>
-              <w:instrText xml:space="preserve"> PAGEREF _Toc519587010 \h </w:instrText>
+              <w:instrText xml:space="preserve"> PAGEREF _Toc524712393 \h </w:instrText>
             </w:r>
             <w:r>
               <w:rPr>
@@ -1752,7 +1270,7 @@
                 <w:noProof/>
                 <w:webHidden/>
               </w:rPr>
-              <w:t>23</w:t>
+              <w:t>18</w:t>
             </w:r>
             <w:r>
               <w:rPr>
@@ -1775,10 +1293,9 @@
               <w:noProof/>
               <w:sz w:val="24"/>
               <w:szCs w:val="24"/>
-              <w:lang w:val="en-GB" w:eastAsia="en-GB"/>
             </w:rPr>
           </w:pPr>
-          <w:hyperlink w:anchor="_Toc519587011" w:history="1">
+          <w:hyperlink w:anchor="_Toc524712394" w:history="1">
             <w:r>
               <w:rPr>
                 <w:rStyle w:val="Hyperlink"/>
@@ -1793,7 +1310,6 @@
                 <w:noProof/>
                 <w:sz w:val="24"/>
                 <w:szCs w:val="24"/>
-                <w:lang w:val="en-GB" w:eastAsia="en-GB"/>
               </w:rPr>
               <w:tab/>
             </w:r>
@@ -1803,6 +1319,816 @@
                 <w:noProof/>
                 <w:lang w:val="en-US"/>
               </w:rPr>
+              <w:t>Server Interfaces</w:t>
+            </w:r>
+            <w:r>
+              <w:rPr>
+                <w:noProof/>
+                <w:webHidden/>
+              </w:rPr>
+              <w:tab/>
+            </w:r>
+            <w:r>
+              <w:rPr>
+                <w:noProof/>
+                <w:webHidden/>
+              </w:rPr>
+              <w:fldChar w:fldCharType="begin"/>
+            </w:r>
+            <w:r>
+              <w:rPr>
+                <w:noProof/>
+                <w:webHidden/>
+              </w:rPr>
+              <w:instrText xml:space="preserve"> PAGEREF _Toc524712394 \h </w:instrText>
+            </w:r>
+            <w:r>
+              <w:rPr>
+                <w:noProof/>
+                <w:webHidden/>
+              </w:rPr>
+            </w:r>
+            <w:r>
+              <w:rPr>
+                <w:noProof/>
+                <w:webHidden/>
+              </w:rPr>
+              <w:fldChar w:fldCharType="separate"/>
+            </w:r>
+            <w:r>
+              <w:rPr>
+                <w:noProof/>
+                <w:webHidden/>
+              </w:rPr>
+              <w:t>20</w:t>
+            </w:r>
+            <w:r>
+              <w:rPr>
+                <w:noProof/>
+                <w:webHidden/>
+              </w:rPr>
+              <w:fldChar w:fldCharType="end"/>
+            </w:r>
+          </w:hyperlink>
+        </w:p>
+        <w:p>
+          <w:pPr>
+            <w:pStyle w:val="TOC2"/>
+            <w:tabs>
+              <w:tab w:val="left" w:pos="960"/>
+              <w:tab w:val="right" w:leader="dot" w:pos="9736"/>
+            </w:tabs>
+            <w:rPr>
+              <w:rFonts w:eastAsiaTheme="minorEastAsia"/>
+              <w:noProof/>
+              <w:sz w:val="24"/>
+              <w:szCs w:val="24"/>
+            </w:rPr>
+          </w:pPr>
+          <w:hyperlink w:anchor="_Toc524712395" w:history="1">
+            <w:r>
+              <w:rPr>
+                <w:rStyle w:val="Hyperlink"/>
+                <w:noProof/>
+                <w:lang w:val="en-US"/>
+              </w:rPr>
+              <w:t>7.1</w:t>
+            </w:r>
+            <w:r>
+              <w:rPr>
+                <w:rFonts w:eastAsiaTheme="minorEastAsia"/>
+                <w:noProof/>
+                <w:sz w:val="24"/>
+                <w:szCs w:val="24"/>
+              </w:rPr>
+              <w:tab/>
+            </w:r>
+            <w:r>
+              <w:rPr>
+                <w:rStyle w:val="Hyperlink"/>
+                <w:noProof/>
+                <w:lang w:val="en-US"/>
+              </w:rPr>
+              <w:t>Details for ICO Phase</w:t>
+            </w:r>
+            <w:r>
+              <w:rPr>
+                <w:noProof/>
+                <w:webHidden/>
+              </w:rPr>
+              <w:tab/>
+            </w:r>
+            <w:r>
+              <w:rPr>
+                <w:noProof/>
+                <w:webHidden/>
+              </w:rPr>
+              <w:fldChar w:fldCharType="begin"/>
+            </w:r>
+            <w:r>
+              <w:rPr>
+                <w:noProof/>
+                <w:webHidden/>
+              </w:rPr>
+              <w:instrText xml:space="preserve"> PAGEREF _Toc524712395 \h </w:instrText>
+            </w:r>
+            <w:r>
+              <w:rPr>
+                <w:noProof/>
+                <w:webHidden/>
+              </w:rPr>
+            </w:r>
+            <w:r>
+              <w:rPr>
+                <w:noProof/>
+                <w:webHidden/>
+              </w:rPr>
+              <w:fldChar w:fldCharType="separate"/>
+            </w:r>
+            <w:r>
+              <w:rPr>
+                <w:noProof/>
+                <w:webHidden/>
+              </w:rPr>
+              <w:t>20</w:t>
+            </w:r>
+            <w:r>
+              <w:rPr>
+                <w:noProof/>
+                <w:webHidden/>
+              </w:rPr>
+              <w:fldChar w:fldCharType="end"/>
+            </w:r>
+          </w:hyperlink>
+        </w:p>
+        <w:p>
+          <w:pPr>
+            <w:pStyle w:val="TOC2"/>
+            <w:tabs>
+              <w:tab w:val="left" w:pos="960"/>
+              <w:tab w:val="right" w:leader="dot" w:pos="9736"/>
+            </w:tabs>
+            <w:rPr>
+              <w:rFonts w:eastAsiaTheme="minorEastAsia"/>
+              <w:noProof/>
+              <w:sz w:val="24"/>
+              <w:szCs w:val="24"/>
+            </w:rPr>
+          </w:pPr>
+          <w:hyperlink w:anchor="_Toc524712396" w:history="1">
+            <w:r>
+              <w:rPr>
+                <w:rStyle w:val="Hyperlink"/>
+                <w:noProof/>
+                <w:lang w:val="en-US"/>
+              </w:rPr>
+              <w:t>7.2</w:t>
+            </w:r>
+            <w:r>
+              <w:rPr>
+                <w:rFonts w:eastAsiaTheme="minorEastAsia"/>
+                <w:noProof/>
+                <w:sz w:val="24"/>
+                <w:szCs w:val="24"/>
+              </w:rPr>
+              <w:tab/>
+            </w:r>
+            <w:r>
+              <w:rPr>
+                <w:rStyle w:val="Hyperlink"/>
+                <w:noProof/>
+                <w:lang w:val="en-US"/>
+              </w:rPr>
+              <w:t>Calculated payment sum</w:t>
+            </w:r>
+            <w:r>
+              <w:rPr>
+                <w:noProof/>
+                <w:webHidden/>
+              </w:rPr>
+              <w:tab/>
+            </w:r>
+            <w:r>
+              <w:rPr>
+                <w:noProof/>
+                <w:webHidden/>
+              </w:rPr>
+              <w:fldChar w:fldCharType="begin"/>
+            </w:r>
+            <w:r>
+              <w:rPr>
+                <w:noProof/>
+                <w:webHidden/>
+              </w:rPr>
+              <w:instrText xml:space="preserve"> PAGEREF _Toc524712396 \h </w:instrText>
+            </w:r>
+            <w:r>
+              <w:rPr>
+                <w:noProof/>
+                <w:webHidden/>
+              </w:rPr>
+            </w:r>
+            <w:r>
+              <w:rPr>
+                <w:noProof/>
+                <w:webHidden/>
+              </w:rPr>
+              <w:fldChar w:fldCharType="separate"/>
+            </w:r>
+            <w:r>
+              <w:rPr>
+                <w:noProof/>
+                <w:webHidden/>
+              </w:rPr>
+              <w:t>20</w:t>
+            </w:r>
+            <w:r>
+              <w:rPr>
+                <w:noProof/>
+                <w:webHidden/>
+              </w:rPr>
+              <w:fldChar w:fldCharType="end"/>
+            </w:r>
+          </w:hyperlink>
+        </w:p>
+        <w:p>
+          <w:pPr>
+            <w:pStyle w:val="TOC2"/>
+            <w:tabs>
+              <w:tab w:val="left" w:pos="960"/>
+              <w:tab w:val="right" w:leader="dot" w:pos="9736"/>
+            </w:tabs>
+            <w:rPr>
+              <w:rFonts w:eastAsiaTheme="minorEastAsia"/>
+              <w:noProof/>
+              <w:sz w:val="24"/>
+              <w:szCs w:val="24"/>
+            </w:rPr>
+          </w:pPr>
+          <w:hyperlink w:anchor="_Toc524712397" w:history="1">
+            <w:r>
+              <w:rPr>
+                <w:rStyle w:val="Hyperlink"/>
+                <w:noProof/>
+                <w:lang w:val="en-US"/>
+              </w:rPr>
+              <w:t>7.3</w:t>
+            </w:r>
+            <w:r>
+              <w:rPr>
+                <w:rFonts w:eastAsiaTheme="minorEastAsia"/>
+                <w:noProof/>
+                <w:sz w:val="24"/>
+                <w:szCs w:val="24"/>
+              </w:rPr>
+              <w:tab/>
+            </w:r>
+            <w:r>
+              <w:rPr>
+                <w:rStyle w:val="Hyperlink"/>
+                <w:noProof/>
+                <w:lang w:val="en-US"/>
+              </w:rPr>
+              <w:t>Create Order</w:t>
+            </w:r>
+            <w:r>
+              <w:rPr>
+                <w:noProof/>
+                <w:webHidden/>
+              </w:rPr>
+              <w:tab/>
+            </w:r>
+            <w:r>
+              <w:rPr>
+                <w:noProof/>
+                <w:webHidden/>
+              </w:rPr>
+              <w:fldChar w:fldCharType="begin"/>
+            </w:r>
+            <w:r>
+              <w:rPr>
+                <w:noProof/>
+                <w:webHidden/>
+              </w:rPr>
+              <w:instrText xml:space="preserve"> PAGEREF _Toc524712397 \h </w:instrText>
+            </w:r>
+            <w:r>
+              <w:rPr>
+                <w:noProof/>
+                <w:webHidden/>
+              </w:rPr>
+            </w:r>
+            <w:r>
+              <w:rPr>
+                <w:noProof/>
+                <w:webHidden/>
+              </w:rPr>
+              <w:fldChar w:fldCharType="separate"/>
+            </w:r>
+            <w:r>
+              <w:rPr>
+                <w:noProof/>
+                <w:webHidden/>
+              </w:rPr>
+              <w:t>20</w:t>
+            </w:r>
+            <w:r>
+              <w:rPr>
+                <w:noProof/>
+                <w:webHidden/>
+              </w:rPr>
+              <w:fldChar w:fldCharType="end"/>
+            </w:r>
+          </w:hyperlink>
+        </w:p>
+        <w:p>
+          <w:pPr>
+            <w:pStyle w:val="TOC2"/>
+            <w:tabs>
+              <w:tab w:val="left" w:pos="960"/>
+              <w:tab w:val="right" w:leader="dot" w:pos="9736"/>
+            </w:tabs>
+            <w:rPr>
+              <w:rFonts w:eastAsiaTheme="minorEastAsia"/>
+              <w:noProof/>
+              <w:sz w:val="24"/>
+              <w:szCs w:val="24"/>
+            </w:rPr>
+          </w:pPr>
+          <w:hyperlink w:anchor="_Toc524712398" w:history="1">
+            <w:r>
+              <w:rPr>
+                <w:rStyle w:val="Hyperlink"/>
+                <w:noProof/>
+                <w:lang w:val="en-US"/>
+              </w:rPr>
+              <w:t>7.4</w:t>
+            </w:r>
+            <w:r>
+              <w:rPr>
+                <w:rFonts w:eastAsiaTheme="minorEastAsia"/>
+                <w:noProof/>
+                <w:sz w:val="24"/>
+                <w:szCs w:val="24"/>
+              </w:rPr>
+              <w:tab/>
+            </w:r>
+            <w:r>
+              <w:rPr>
+                <w:rStyle w:val="Hyperlink"/>
+                <w:noProof/>
+                <w:lang w:val="en-US"/>
+              </w:rPr>
+              <w:t>Poll order payment status</w:t>
+            </w:r>
+            <w:r>
+              <w:rPr>
+                <w:noProof/>
+                <w:webHidden/>
+              </w:rPr>
+              <w:tab/>
+            </w:r>
+            <w:r>
+              <w:rPr>
+                <w:noProof/>
+                <w:webHidden/>
+              </w:rPr>
+              <w:fldChar w:fldCharType="begin"/>
+            </w:r>
+            <w:r>
+              <w:rPr>
+                <w:noProof/>
+                <w:webHidden/>
+              </w:rPr>
+              <w:instrText xml:space="preserve"> PAGEREF _Toc524712398 \h </w:instrText>
+            </w:r>
+            <w:r>
+              <w:rPr>
+                <w:noProof/>
+                <w:webHidden/>
+              </w:rPr>
+            </w:r>
+            <w:r>
+              <w:rPr>
+                <w:noProof/>
+                <w:webHidden/>
+              </w:rPr>
+              <w:fldChar w:fldCharType="separate"/>
+            </w:r>
+            <w:r>
+              <w:rPr>
+                <w:noProof/>
+                <w:webHidden/>
+              </w:rPr>
+              <w:t>20</w:t>
+            </w:r>
+            <w:r>
+              <w:rPr>
+                <w:noProof/>
+                <w:webHidden/>
+              </w:rPr>
+              <w:fldChar w:fldCharType="end"/>
+            </w:r>
+          </w:hyperlink>
+        </w:p>
+        <w:p>
+          <w:pPr>
+            <w:pStyle w:val="TOC2"/>
+            <w:tabs>
+              <w:tab w:val="left" w:pos="960"/>
+              <w:tab w:val="right" w:leader="dot" w:pos="9736"/>
+            </w:tabs>
+            <w:rPr>
+              <w:rFonts w:eastAsiaTheme="minorEastAsia"/>
+              <w:noProof/>
+              <w:sz w:val="24"/>
+              <w:szCs w:val="24"/>
+            </w:rPr>
+          </w:pPr>
+          <w:hyperlink w:anchor="_Toc524712399" w:history="1">
+            <w:r>
+              <w:rPr>
+                <w:rStyle w:val="Hyperlink"/>
+                <w:noProof/>
+                <w:lang w:val="en-US"/>
+              </w:rPr>
+              <w:t>7.5</w:t>
+            </w:r>
+            <w:r>
+              <w:rPr>
+                <w:rFonts w:eastAsiaTheme="minorEastAsia"/>
+                <w:noProof/>
+                <w:sz w:val="24"/>
+                <w:szCs w:val="24"/>
+              </w:rPr>
+              <w:tab/>
+            </w:r>
+            <w:r>
+              <w:rPr>
+                <w:rStyle w:val="Hyperlink"/>
+                <w:noProof/>
+                <w:lang w:val="en-US"/>
+              </w:rPr>
+              <w:t>Fund account</w:t>
+            </w:r>
+            <w:r>
+              <w:rPr>
+                <w:noProof/>
+                <w:webHidden/>
+              </w:rPr>
+              <w:tab/>
+            </w:r>
+            <w:r>
+              <w:rPr>
+                <w:noProof/>
+                <w:webHidden/>
+              </w:rPr>
+              <w:fldChar w:fldCharType="begin"/>
+            </w:r>
+            <w:r>
+              <w:rPr>
+                <w:noProof/>
+                <w:webHidden/>
+              </w:rPr>
+              <w:instrText xml:space="preserve"> PAGEREF _Toc524712399 \h </w:instrText>
+            </w:r>
+            <w:r>
+              <w:rPr>
+                <w:noProof/>
+                <w:webHidden/>
+              </w:rPr>
+            </w:r>
+            <w:r>
+              <w:rPr>
+                <w:noProof/>
+                <w:webHidden/>
+              </w:rPr>
+              <w:fldChar w:fldCharType="separate"/>
+            </w:r>
+            <w:r>
+              <w:rPr>
+                <w:noProof/>
+                <w:webHidden/>
+              </w:rPr>
+              <w:t>22</w:t>
+            </w:r>
+            <w:r>
+              <w:rPr>
+                <w:noProof/>
+                <w:webHidden/>
+              </w:rPr>
+              <w:fldChar w:fldCharType="end"/>
+            </w:r>
+          </w:hyperlink>
+        </w:p>
+        <w:p>
+          <w:pPr>
+            <w:pStyle w:val="TOC2"/>
+            <w:tabs>
+              <w:tab w:val="left" w:pos="960"/>
+              <w:tab w:val="right" w:leader="dot" w:pos="9736"/>
+            </w:tabs>
+            <w:rPr>
+              <w:rFonts w:eastAsiaTheme="minorEastAsia"/>
+              <w:noProof/>
+              <w:sz w:val="24"/>
+              <w:szCs w:val="24"/>
+            </w:rPr>
+          </w:pPr>
+          <w:hyperlink w:anchor="_Toc524712400" w:history="1">
+            <w:r>
+              <w:rPr>
+                <w:rStyle w:val="Hyperlink"/>
+                <w:noProof/>
+                <w:lang w:val="en-US"/>
+              </w:rPr>
+              <w:t>7.6</w:t>
+            </w:r>
+            <w:r>
+              <w:rPr>
+                <w:rFonts w:eastAsiaTheme="minorEastAsia"/>
+                <w:noProof/>
+                <w:sz w:val="24"/>
+                <w:szCs w:val="24"/>
+              </w:rPr>
+              <w:tab/>
+            </w:r>
+            <w:r>
+              <w:rPr>
+                <w:rStyle w:val="Hyperlink"/>
+                <w:noProof/>
+                <w:lang w:val="en-US"/>
+              </w:rPr>
+              <w:t>Get payment transaction</w:t>
+            </w:r>
+            <w:r>
+              <w:rPr>
+                <w:noProof/>
+                <w:webHidden/>
+              </w:rPr>
+              <w:tab/>
+            </w:r>
+            <w:r>
+              <w:rPr>
+                <w:noProof/>
+                <w:webHidden/>
+              </w:rPr>
+              <w:fldChar w:fldCharType="begin"/>
+            </w:r>
+            <w:r>
+              <w:rPr>
+                <w:noProof/>
+                <w:webHidden/>
+              </w:rPr>
+              <w:instrText xml:space="preserve"> PAGEREF _Toc524712400 \h </w:instrText>
+            </w:r>
+            <w:r>
+              <w:rPr>
+                <w:noProof/>
+                <w:webHidden/>
+              </w:rPr>
+            </w:r>
+            <w:r>
+              <w:rPr>
+                <w:noProof/>
+                <w:webHidden/>
+              </w:rPr>
+              <w:fldChar w:fldCharType="separate"/>
+            </w:r>
+            <w:r>
+              <w:rPr>
+                <w:noProof/>
+                <w:webHidden/>
+              </w:rPr>
+              <w:t>22</w:t>
+            </w:r>
+            <w:r>
+              <w:rPr>
+                <w:noProof/>
+                <w:webHidden/>
+              </w:rPr>
+              <w:fldChar w:fldCharType="end"/>
+            </w:r>
+          </w:hyperlink>
+        </w:p>
+        <w:p>
+          <w:pPr>
+            <w:pStyle w:val="TOC2"/>
+            <w:tabs>
+              <w:tab w:val="left" w:pos="960"/>
+              <w:tab w:val="right" w:leader="dot" w:pos="9736"/>
+            </w:tabs>
+            <w:rPr>
+              <w:rFonts w:eastAsiaTheme="minorEastAsia"/>
+              <w:noProof/>
+              <w:sz w:val="24"/>
+              <w:szCs w:val="24"/>
+            </w:rPr>
+          </w:pPr>
+          <w:hyperlink w:anchor="_Toc524712401" w:history="1">
+            <w:r>
+              <w:rPr>
+                <w:rStyle w:val="Hyperlink"/>
+                <w:noProof/>
+                <w:lang w:val="en-US"/>
+              </w:rPr>
+              <w:t>7.7</w:t>
+            </w:r>
+            <w:r>
+              <w:rPr>
+                <w:rFonts w:eastAsiaTheme="minorEastAsia"/>
+                <w:noProof/>
+                <w:sz w:val="24"/>
+                <w:szCs w:val="24"/>
+              </w:rPr>
+              <w:tab/>
+            </w:r>
+            <w:r>
+              <w:rPr>
+                <w:rStyle w:val="Hyperlink"/>
+                <w:noProof/>
+                <w:lang w:val="en-US"/>
+              </w:rPr>
+              <w:t>Execute payment transaction</w:t>
+            </w:r>
+            <w:r>
+              <w:rPr>
+                <w:noProof/>
+                <w:webHidden/>
+              </w:rPr>
+              <w:tab/>
+            </w:r>
+            <w:r>
+              <w:rPr>
+                <w:noProof/>
+                <w:webHidden/>
+              </w:rPr>
+              <w:fldChar w:fldCharType="begin"/>
+            </w:r>
+            <w:r>
+              <w:rPr>
+                <w:noProof/>
+                <w:webHidden/>
+              </w:rPr>
+              <w:instrText xml:space="preserve"> PAGEREF _Toc524712401 \h </w:instrText>
+            </w:r>
+            <w:r>
+              <w:rPr>
+                <w:noProof/>
+                <w:webHidden/>
+              </w:rPr>
+            </w:r>
+            <w:r>
+              <w:rPr>
+                <w:noProof/>
+                <w:webHidden/>
+              </w:rPr>
+              <w:fldChar w:fldCharType="separate"/>
+            </w:r>
+            <w:r>
+              <w:rPr>
+                <w:noProof/>
+                <w:webHidden/>
+              </w:rPr>
+              <w:t>22</w:t>
+            </w:r>
+            <w:r>
+              <w:rPr>
+                <w:noProof/>
+                <w:webHidden/>
+              </w:rPr>
+              <w:fldChar w:fldCharType="end"/>
+            </w:r>
+          </w:hyperlink>
+        </w:p>
+        <w:p>
+          <w:pPr>
+            <w:pStyle w:val="TOC2"/>
+            <w:tabs>
+              <w:tab w:val="left" w:pos="960"/>
+              <w:tab w:val="right" w:leader="dot" w:pos="9736"/>
+            </w:tabs>
+            <w:rPr>
+              <w:rFonts w:eastAsiaTheme="minorEastAsia"/>
+              <w:noProof/>
+              <w:sz w:val="24"/>
+              <w:szCs w:val="24"/>
+            </w:rPr>
+          </w:pPr>
+          <w:hyperlink w:anchor="_Toc524712402" w:history="1">
+            <w:r>
+              <w:rPr>
+                <w:rStyle w:val="Hyperlink"/>
+                <w:noProof/>
+                <w:lang w:val="en-US"/>
+              </w:rPr>
+              <w:t>7.8</w:t>
+            </w:r>
+            <w:r>
+              <w:rPr>
+                <w:rFonts w:eastAsiaTheme="minorEastAsia"/>
+                <w:noProof/>
+                <w:sz w:val="24"/>
+                <w:szCs w:val="24"/>
+              </w:rPr>
+              <w:tab/>
+            </w:r>
+            <w:r>
+              <w:rPr>
+                <w:rStyle w:val="Hyperlink"/>
+                <w:noProof/>
+                <w:lang w:val="en-US"/>
+              </w:rPr>
+              <w:t>Get orders</w:t>
+            </w:r>
+            <w:r>
+              <w:rPr>
+                <w:noProof/>
+                <w:webHidden/>
+              </w:rPr>
+              <w:tab/>
+            </w:r>
+            <w:r>
+              <w:rPr>
+                <w:noProof/>
+                <w:webHidden/>
+              </w:rPr>
+              <w:fldChar w:fldCharType="begin"/>
+            </w:r>
+            <w:r>
+              <w:rPr>
+                <w:noProof/>
+                <w:webHidden/>
+              </w:rPr>
+              <w:instrText xml:space="preserve"> PAGEREF _Toc524712402 \h </w:instrText>
+            </w:r>
+            <w:r>
+              <w:rPr>
+                <w:noProof/>
+                <w:webHidden/>
+              </w:rPr>
+            </w:r>
+            <w:r>
+              <w:rPr>
+                <w:noProof/>
+                <w:webHidden/>
+              </w:rPr>
+              <w:fldChar w:fldCharType="separate"/>
+            </w:r>
+            <w:r>
+              <w:rPr>
+                <w:noProof/>
+                <w:webHidden/>
+              </w:rPr>
+              <w:t>22</w:t>
+            </w:r>
+            <w:r>
+              <w:rPr>
+                <w:noProof/>
+                <w:webHidden/>
+              </w:rPr>
+              <w:fldChar w:fldCharType="end"/>
+            </w:r>
+          </w:hyperlink>
+        </w:p>
+        <w:p>
+          <w:pPr>
+            <w:pStyle w:val="TOC1"/>
+            <w:tabs>
+              <w:tab w:val="left" w:pos="440"/>
+              <w:tab w:val="right" w:leader="dot" w:pos="9736"/>
+            </w:tabs>
+            <w:rPr>
+              <w:rFonts w:eastAsiaTheme="minorEastAsia"/>
+              <w:noProof/>
+              <w:sz w:val="24"/>
+              <w:szCs w:val="24"/>
+            </w:rPr>
+          </w:pPr>
+          <w:hyperlink w:anchor="_Toc524712403" w:history="1">
+            <w:r>
+              <w:rPr>
+                <w:rStyle w:val="Hyperlink"/>
+                <w:noProof/>
+                <w:lang w:val="en-US"/>
+              </w:rPr>
+              <w:t>8.</w:t>
+            </w:r>
+            <w:r>
+              <w:rPr>
+                <w:rFonts w:eastAsiaTheme="minorEastAsia"/>
+                <w:noProof/>
+                <w:sz w:val="24"/>
+                <w:szCs w:val="24"/>
+              </w:rPr>
+              <w:tab/>
+            </w:r>
+            <w:r>
+              <w:rPr>
+                <w:rStyle w:val="Hyperlink"/>
+                <w:noProof/>
+                <w:lang w:val="en-US"/>
+              </w:rPr>
               <w:t>Images</w:t>
             </w:r>
             <w:r>
@@ -1824,7 +2150,7 @@
                 <w:noProof/>
                 <w:webHidden/>
               </w:rPr>
-              <w:instrText xml:space="preserve"> PAGEREF _Toc519587011 \h </w:instrText>
+              <w:instrText xml:space="preserve"> PAGEREF _Toc524712403 \h </w:instrText>
             </w:r>
             <w:r>
               <w:rPr>
@@ -1844,7 +2170,7 @@
                 <w:noProof/>
                 <w:webHidden/>
               </w:rPr>
-              <w:t>25</w:t>
+              <w:t>23</w:t>
             </w:r>
             <w:r>
               <w:rPr>
@@ -1906,7 +2232,7 @@
           <w:lang w:val="en-US"/>
         </w:rPr>
       </w:pPr>
-      <w:bookmarkStart w:id="0" w:name="_Toc519586995"/>
+      <w:bookmarkStart w:id="0" w:name="_Toc524712383"/>
       <w:r>
         <w:rPr>
           <w:lang w:val="en-US"/>
@@ -2234,6 +2560,83 @@
                 <w:lang w:val="en-US"/>
               </w:rPr>
             </w:pPr>
+            <w:r>
+              <w:rPr>
+                <w:lang w:val="en-US"/>
+              </w:rPr>
+              <w:t>1.2</w:t>
+            </w:r>
+          </w:p>
+        </w:tc>
+        <w:tc>
+          <w:tcPr>
+            <w:tcW w:w="3706" w:type="dxa"/>
+          </w:tcPr>
+          <w:p>
+            <w:pPr>
+              <w:rPr>
+                <w:lang w:val="en-US"/>
+              </w:rPr>
+            </w:pPr>
+            <w:r>
+              <w:rPr>
+                <w:lang w:val="en-US"/>
+              </w:rPr>
+              <w:t>Refactoring for new logic</w:t>
+            </w:r>
+          </w:p>
+        </w:tc>
+        <w:tc>
+          <w:tcPr>
+            <w:tcW w:w="2434" w:type="dxa"/>
+          </w:tcPr>
+          <w:p>
+            <w:pPr>
+              <w:rPr>
+                <w:lang w:val="en-US"/>
+              </w:rPr>
+            </w:pPr>
+            <w:r>
+              <w:rPr>
+                <w:lang w:val="en-US"/>
+              </w:rPr>
+              <w:t>Christian Rogobete</w:t>
+            </w:r>
+          </w:p>
+        </w:tc>
+        <w:tc>
+          <w:tcPr>
+            <w:tcW w:w="2434" w:type="dxa"/>
+          </w:tcPr>
+          <w:p>
+            <w:pPr>
+              <w:rPr>
+                <w:lang w:val="en-US"/>
+              </w:rPr>
+            </w:pPr>
+            <w:r>
+              <w:rPr>
+                <w:lang w:val="en-US"/>
+              </w:rPr>
+              <w:t>14.09.2018</w:t>
+            </w:r>
+          </w:p>
+        </w:tc>
+      </w:tr>
+      <w:tr>
+        <w:trPr>
+          <w:trHeight w:val="256"/>
+        </w:trPr>
+        <w:tc>
+          <w:tcPr>
+            <w:tcW w:w="1162" w:type="dxa"/>
+          </w:tcPr>
+          <w:p>
+            <w:pPr>
+              <w:rPr>
+                <w:lang w:val="en-US"/>
+              </w:rPr>
+            </w:pPr>
           </w:p>
         </w:tc>
         <w:tc>
@@ -2432,59 +2835,6 @@
           </w:p>
         </w:tc>
       </w:tr>
-      <w:tr>
-        <w:trPr>
-          <w:trHeight w:val="256"/>
-        </w:trPr>
-        <w:tc>
-          <w:tcPr>
-            <w:tcW w:w="1162" w:type="dxa"/>
-          </w:tcPr>
-          <w:p>
-            <w:pPr>
-              <w:rPr>
-                <w:lang w:val="en-US"/>
-              </w:rPr>
-            </w:pPr>
-          </w:p>
-        </w:tc>
-        <w:tc>
-          <w:tcPr>
-            <w:tcW w:w="3706" w:type="dxa"/>
-          </w:tcPr>
-          <w:p>
-            <w:pPr>
-              <w:rPr>
-                <w:lang w:val="en-US"/>
-              </w:rPr>
-            </w:pPr>
-          </w:p>
-        </w:tc>
-        <w:tc>
-          <w:tcPr>
-            <w:tcW w:w="2434" w:type="dxa"/>
-          </w:tcPr>
-          <w:p>
-            <w:pPr>
-              <w:rPr>
-                <w:lang w:val="en-US"/>
-              </w:rPr>
-            </w:pPr>
-          </w:p>
-        </w:tc>
-        <w:tc>
-          <w:tcPr>
-            <w:tcW w:w="2434" w:type="dxa"/>
-          </w:tcPr>
-          <w:p>
-            <w:pPr>
-              <w:rPr>
-                <w:lang w:val="en-US"/>
-              </w:rPr>
-            </w:pPr>
-          </w:p>
-        </w:tc>
-      </w:tr>
     </w:tbl>
     <w:p>
       <w:pPr>
@@ -2523,7 +2873,7 @@
           <w:lang w:val="en-US"/>
         </w:rPr>
       </w:pPr>
-      <w:bookmarkStart w:id="1" w:name="_Toc519586996"/>
+      <w:bookmarkStart w:id="1" w:name="_Toc524712384"/>
       <w:r>
         <w:rPr>
           <w:lang w:val="en-US"/>
@@ -2544,7 +2894,7 @@
           <w:lang w:val="en-US"/>
         </w:rPr>
       </w:pPr>
-      <w:bookmarkStart w:id="2" w:name="_Toc519586997"/>
+      <w:bookmarkStart w:id="2" w:name="_Toc524712385"/>
       <w:r>
         <w:rPr>
           <w:lang w:val="en-US"/>
@@ -2597,7 +2947,7 @@
           <w:lang w:val="en-US"/>
         </w:rPr>
       </w:pPr>
-      <w:bookmarkStart w:id="3" w:name="_Toc519586998"/>
+      <w:bookmarkStart w:id="3" w:name="_Toc524712386"/>
       <w:r>
         <w:rPr>
           <w:lang w:val="en-US"/>
@@ -2625,7 +2975,21 @@
         <w:rPr>
           <w:lang w:val="en-US"/>
         </w:rPr>
-        <w:t xml:space="preserve">The intended audience for this document are </w:t>
+        <w:t xml:space="preserve">The intended audience for this document </w:t>
+      </w:r>
+      <w:proofErr w:type="gramStart"/>
+      <w:r>
+        <w:rPr>
+          <w:lang w:val="en-US"/>
+        </w:rPr>
+        <w:t>are</w:t>
+      </w:r>
+      <w:proofErr w:type="gramEnd"/>
+      <w:r>
+        <w:rPr>
+          <w:lang w:val="en-US"/>
+        </w:rPr>
+        <w:t xml:space="preserve"> </w:t>
       </w:r>
       <w:r>
         <w:rPr>
@@ -2682,7 +3046,7 @@
           <w:lang w:val="en-US"/>
         </w:rPr>
       </w:pPr>
-      <w:bookmarkStart w:id="4" w:name="_Toc519586999"/>
+      <w:bookmarkStart w:id="4" w:name="_Toc524712387"/>
       <w:r>
         <w:rPr>
           <w:lang w:val="en-US"/>
@@ -2897,7 +3261,7 @@
           <w:lang w:val="en-US"/>
         </w:rPr>
       </w:pPr>
-      <w:bookmarkStart w:id="5" w:name="_Toc519587000"/>
+      <w:bookmarkStart w:id="5" w:name="_Toc524712388"/>
       <w:r>
         <w:rPr>
           <w:lang w:val="en-US"/>
@@ -3020,7 +3384,45 @@
         <w:rPr>
           <w:lang w:val="en-US"/>
         </w:rPr>
-        <w:t>order. When placing an order the user can select the currency she would like to use (such as BTC, ETH or XLM) for purchasing the arbitrary token</w:t>
+        <w:t xml:space="preserve">order. When placing an </w:t>
+      </w:r>
+      <w:proofErr w:type="gramStart"/>
+      <w:r>
+        <w:rPr>
+          <w:lang w:val="en-US"/>
+        </w:rPr>
+        <w:t>order</w:t>
+      </w:r>
+      <w:proofErr w:type="gramEnd"/>
+      <w:r>
+        <w:rPr>
+          <w:lang w:val="en-US"/>
+        </w:rPr>
+        <w:t xml:space="preserve"> the user can select the currency she would </w:t>
+      </w:r>
+      <w:r>
+        <w:rPr>
+          <w:lang w:val="en-US"/>
+        </w:rPr>
+        <w:t xml:space="preserve">like to use (such as BTC, ETH, </w:t>
+      </w:r>
+      <w:r>
+        <w:rPr>
+          <w:lang w:val="en-US"/>
+        </w:rPr>
+        <w:t>XLM</w:t>
+      </w:r>
+      <w:r>
+        <w:rPr>
+          <w:lang w:val="en-US"/>
+        </w:rPr>
+        <w:t xml:space="preserve"> or FIAT</w:t>
+      </w:r>
+      <w:r>
+        <w:rPr>
+          <w:lang w:val="en-US"/>
+        </w:rPr>
+        <w:t>) for purchasing the arbitrary token</w:t>
       </w:r>
       <w:r>
         <w:rPr>
@@ -3057,7 +3459,21 @@
         <w:rPr>
           <w:lang w:val="en-US"/>
         </w:rPr>
-        <w:t xml:space="preserve"> the order is not filled and the user is informed. In this </w:t>
+        <w:t xml:space="preserve"> the order is not </w:t>
+      </w:r>
+      <w:proofErr w:type="gramStart"/>
+      <w:r>
+        <w:rPr>
+          <w:lang w:val="en-US"/>
+        </w:rPr>
+        <w:t>filled</w:t>
+      </w:r>
+      <w:proofErr w:type="gramEnd"/>
+      <w:r>
+        <w:rPr>
+          <w:lang w:val="en-US"/>
+        </w:rPr>
+        <w:t xml:space="preserve"> and the user is informed. In this </w:t>
       </w:r>
       <w:r>
         <w:rPr>
@@ -3127,6 +3543,12 @@
         <w:lastRenderedPageBreak/>
         <w:t>As soon as the payment has been received on the deposit address, the payment can be initiated. The user is informed and must enter his password, so that the wallet and the trustline to the arbitrary coin can be created. Since the wallet needs to be funded, the wallet and trustline is only creates after receiving the user’s payment. If the user is logged out when informed, the wallet and trustline is created on next login.</w:t>
       </w:r>
+      <w:r>
+        <w:rPr>
+          <w:lang w:val="en-US"/>
+        </w:rPr>
+        <w:t xml:space="preserve"> </w:t>
+      </w:r>
     </w:p>
     <w:p>
       <w:pPr>
@@ -3144,7 +3566,19 @@
         <w:rPr>
           <w:lang w:val="en-US"/>
         </w:rPr>
-        <w:t>t and the trustline have been crated</w:t>
+        <w:t>t and the trustline have been cr</w:t>
+      </w:r>
+      <w:r>
+        <w:rPr>
+          <w:lang w:val="en-US"/>
+        </w:rPr>
+        <w:t>e</w:t>
+      </w:r>
+      <w:r>
+        <w:rPr>
+          <w:lang w:val="en-US"/>
+        </w:rPr>
+        <w:t>ated</w:t>
       </w:r>
       <w:r>
         <w:rPr>
@@ -3163,6 +3597,64 @@
           <w:lang w:val="en-US"/>
         </w:rPr>
         <w:t xml:space="preserve"> and the order will be marked as filled.</w:t>
+      </w:r>
+      <w:r>
+        <w:rPr>
+          <w:lang w:val="en-US"/>
+        </w:rPr>
+        <w:t xml:space="preserve"> But even if the trustline exists, we still need the user interaction because sending the ordered coins implies the </w:t>
+      </w:r>
+      <w:proofErr w:type="gramStart"/>
+      <w:r>
+        <w:rPr>
+          <w:lang w:val="en-US"/>
+        </w:rPr>
+        <w:t>users</w:t>
+      </w:r>
+      <w:proofErr w:type="gramEnd"/>
+      <w:r>
+        <w:rPr>
+          <w:lang w:val="en-US"/>
+        </w:rPr>
+        <w:t xml:space="preserve"> signature. This is because we use the users stellar account as a channel to send the coins from the distribution account. For this, the client needs to request the payment transaction for signing after making sure that the account is created and the trustline exists. This means that the </w:t>
+      </w:r>
+      <w:proofErr w:type="gramStart"/>
+      <w:r>
+        <w:rPr>
+          <w:lang w:val="en-US"/>
+        </w:rPr>
+        <w:t>users</w:t>
+      </w:r>
+      <w:proofErr w:type="gramEnd"/>
+      <w:r>
+        <w:rPr>
+          <w:lang w:val="en-US"/>
+        </w:rPr>
+        <w:t xml:space="preserve"> password must be requested anyway, even if the account and trustline already exists</w:t>
+      </w:r>
+      <w:r>
+        <w:rPr>
+          <w:lang w:val="en-US"/>
+        </w:rPr>
+        <w:t xml:space="preserve"> (e.g. from previous ICO Phases)</w:t>
+      </w:r>
+      <w:r>
+        <w:rPr>
+          <w:lang w:val="en-US"/>
+        </w:rPr>
+        <w:t>. If this process is executed at login, there is no need for the client to request the password again</w:t>
+      </w:r>
+      <w:r>
+        <w:rPr>
+          <w:lang w:val="en-US"/>
+        </w:rPr>
+        <w:t>,</w:t>
+      </w:r>
+      <w:r>
+        <w:rPr>
+          <w:lang w:val="en-US"/>
+        </w:rPr>
+        <w:t xml:space="preserve"> because it already has it from the login. </w:t>
       </w:r>
     </w:p>
     <w:p>
@@ -3176,7 +3668,7 @@
           <w:lang w:val="en-US"/>
         </w:rPr>
       </w:pPr>
-      <w:bookmarkStart w:id="6" w:name="_Toc519587001"/>
+      <w:bookmarkStart w:id="6" w:name="_Toc524712389"/>
       <w:r>
         <w:rPr>
           <w:lang w:val="en-US"/>
@@ -3202,7 +3694,7 @@
           <w:lang w:val="en-US"/>
         </w:rPr>
       </w:pPr>
-      <w:bookmarkStart w:id="7" w:name="_Toc519587002"/>
+      <w:bookmarkStart w:id="7" w:name="_Toc524712390"/>
       <w:r>
         <w:rPr>
           <w:lang w:val="en-US"/>
@@ -3242,6 +3734,7 @@
           <w:noProof/>
           <w:lang w:val="en-GB" w:eastAsia="en-GB"/>
         </w:rPr>
+        <w:lastRenderedPageBreak/>
         <w:drawing>
           <wp:inline distT="0" distB="0" distL="0" distR="0" wp14:anchorId="34F4FDFC" wp14:editId="25362C4C">
             <wp:extent cx="4048622" cy="5659594"/>
@@ -3292,7 +3785,7 @@
           <w:lang w:val="en-US"/>
         </w:rPr>
       </w:pPr>
-      <w:bookmarkStart w:id="8" w:name="_Toc519587012"/>
+      <w:bookmarkStart w:id="8" w:name="_Toc524712598"/>
       <w:r>
         <w:rPr>
           <w:lang w:val="en-US"/>
@@ -3370,8 +3863,7 @@
         <w:rPr>
           <w:lang w:val="en-US"/>
         </w:rPr>
-        <w:lastRenderedPageBreak/>
-        <w:t>As soon as the user presses the “Order Coins” button, the ICO card expands vertically and shows the “New order” form in the expanded area.</w:t>
+        <w:t>As soon as the user presses the “Order Coins” button, the “New order” form in the expanded area.</w:t>
       </w:r>
     </w:p>
     <w:p>
@@ -3392,6 +3884,7 @@
           <w:noProof/>
           <w:lang w:val="en-GB" w:eastAsia="en-GB"/>
         </w:rPr>
+        <w:lastRenderedPageBreak/>
         <w:drawing>
           <wp:inline distT="0" distB="0" distL="0" distR="0" wp14:anchorId="15592A56" wp14:editId="2DB5DBA5">
             <wp:extent cx="4444747" cy="6229591"/>
@@ -3442,7 +3935,7 @@
           <w:lang w:val="en-US"/>
         </w:rPr>
       </w:pPr>
-      <w:bookmarkStart w:id="9" w:name="_Toc519587013"/>
+      <w:bookmarkStart w:id="9" w:name="_Toc524712599"/>
       <w:r>
         <w:rPr>
           <w:lang w:val="en-US"/>
@@ -3517,7 +4010,47 @@
         <w:rPr>
           <w:lang w:val="en-US"/>
         </w:rPr>
-        <w:t xml:space="preserve">The view displays the price for one unit of the token in all available currencies. Below of that, the user can choose </w:t>
+        <w:t>The view displays the price for one unit of the token in all available currencies.</w:t>
+      </w:r>
+      <w:r>
+        <w:rPr>
+          <w:lang w:val="en-US"/>
+        </w:rPr>
+        <w:t xml:space="preserve"> To load the needed data, the client uses the server interface described </w:t>
+      </w:r>
+      <w:hyperlink w:anchor="_Details_for_ICO" w:history="1">
+        <w:r>
+          <w:rPr>
+            <w:rStyle w:val="Hyperlink"/>
+            <w:lang w:val="en-US"/>
+          </w:rPr>
+          <w:t>here</w:t>
+        </w:r>
+      </w:hyperlink>
+      <w:r>
+        <w:rPr>
+          <w:lang w:val="en-US"/>
+        </w:rPr>
+        <w:t>.</w:t>
+      </w:r>
+      <w:r>
+        <w:rPr>
+          <w:lang w:val="en-US"/>
+        </w:rPr>
+        <w:t xml:space="preserve"> </w:t>
+      </w:r>
+    </w:p>
+    <w:p>
+      <w:pPr>
+        <w:rPr>
+          <w:lang w:val="en-US"/>
+        </w:rPr>
+      </w:pPr>
+      <w:r>
+        <w:rPr>
+          <w:lang w:val="en-US"/>
+        </w:rPr>
+        <w:t xml:space="preserve">Below of that, the user can choose </w:t>
       </w:r>
       <w:r>
         <w:rPr>
@@ -3535,13 +4068,61 @@
         <w:rPr>
           <w:lang w:val="en-US"/>
         </w:rPr>
-        <w:t xml:space="preserve"> Below of that he can select the currency that he would like to use to pay for the coins.</w:t>
-      </w:r>
-      <w:r>
-        <w:rPr>
-          <w:lang w:val="en-US"/>
-        </w:rPr>
-        <w:t xml:space="preserve"> Depending on the price per unit, the client automatically calculates how much of the </w:t>
+        <w:t xml:space="preserve"> </w:t>
+      </w:r>
+      <w:r>
+        <w:rPr>
+          <w:lang w:val="en-US"/>
+        </w:rPr>
+        <w:t>Then,</w:t>
+      </w:r>
+      <w:r>
+        <w:rPr>
+          <w:lang w:val="en-US"/>
+        </w:rPr>
+        <w:t xml:space="preserve"> </w:t>
+      </w:r>
+      <w:r>
+        <w:rPr>
+          <w:lang w:val="en-US"/>
+        </w:rPr>
+        <w:t>s</w:t>
+      </w:r>
+      <w:r>
+        <w:rPr>
+          <w:lang w:val="en-US"/>
+        </w:rPr>
+        <w:t xml:space="preserve">he can select the currency that </w:t>
+      </w:r>
+      <w:r>
+        <w:rPr>
+          <w:lang w:val="en-US"/>
+        </w:rPr>
+        <w:t>s</w:t>
+      </w:r>
+      <w:r>
+        <w:rPr>
+          <w:lang w:val="en-US"/>
+        </w:rPr>
+        <w:t>he would like to use to pay for the coins.</w:t>
+      </w:r>
+      <w:r>
+        <w:rPr>
+          <w:lang w:val="en-US"/>
+        </w:rPr>
+        <w:t xml:space="preserve"> Depending on the price per unit, the </w:t>
+      </w:r>
+      <w:r>
+        <w:rPr>
+          <w:lang w:val="en-US"/>
+        </w:rPr>
+        <w:t>server</w:t>
+      </w:r>
+      <w:r>
+        <w:rPr>
+          <w:lang w:val="en-US"/>
+        </w:rPr>
+        <w:t xml:space="preserve"> automatically calculates how much of the </w:t>
       </w:r>
       <w:r>
         <w:rPr>
@@ -3577,7 +4158,106 @@
         <w:rPr>
           <w:lang w:val="en-US"/>
         </w:rPr>
-        <w:t>. Also, an info and accept checkboxes are displayed. As soon as the user filled the form, she can press the “Order now” button. By doing so, the order is placed and the client displays the deposit address for the payment.</w:t>
+        <w:t>.</w:t>
+      </w:r>
+      <w:r>
+        <w:rPr>
+          <w:lang w:val="en-US"/>
+        </w:rPr>
+        <w:t xml:space="preserve"> To request the total price, the client uses the server interface described </w:t>
+      </w:r>
+      <w:hyperlink w:anchor="_Calculated_payment_sum" w:history="1">
+        <w:r>
+          <w:rPr>
+            <w:rStyle w:val="Hyperlink"/>
+            <w:lang w:val="en-US"/>
+          </w:rPr>
+          <w:t>here</w:t>
+        </w:r>
+      </w:hyperlink>
+      <w:r>
+        <w:rPr>
+          <w:lang w:val="en-US"/>
+        </w:rPr>
+        <w:t>.</w:t>
+      </w:r>
+      <w:r>
+        <w:rPr>
+          <w:lang w:val="en-US"/>
+        </w:rPr>
+        <w:t xml:space="preserve"> </w:t>
+      </w:r>
+    </w:p>
+    <w:p>
+      <w:pPr>
+        <w:rPr>
+          <w:lang w:val="en-US"/>
+        </w:rPr>
+      </w:pPr>
+      <w:r>
+        <w:rPr>
+          <w:lang w:val="en-US"/>
+        </w:rPr>
+        <w:lastRenderedPageBreak/>
+        <w:t>Also, an info and accept checkboxes are displayed. As soon as the user filled the form, she can press the “Order now” button. By doing so, the order is placed</w:t>
+      </w:r>
+      <w:r>
+        <w:rPr>
+          <w:lang w:val="en-US"/>
+        </w:rPr>
+        <w:t xml:space="preserve">. To place the order, the client uses the server interface described </w:t>
+      </w:r>
+      <w:hyperlink w:anchor="_Create_Order" w:history="1">
+        <w:r>
+          <w:rPr>
+            <w:rStyle w:val="Hyperlink"/>
+            <w:lang w:val="en-US"/>
+          </w:rPr>
+          <w:t>here</w:t>
+        </w:r>
+      </w:hyperlink>
+      <w:r>
+        <w:rPr>
+          <w:lang w:val="en-US"/>
+        </w:rPr>
+        <w:t>.</w:t>
+      </w:r>
+    </w:p>
+    <w:p>
+      <w:pPr>
+        <w:rPr>
+          <w:lang w:val="en-US"/>
+        </w:rPr>
+      </w:pPr>
+      <w:r>
+        <w:rPr>
+          <w:lang w:val="en-US"/>
+        </w:rPr>
+        <w:t xml:space="preserve">When placing the order, the server returns the order object as a result. The client uses it to displays a screen with </w:t>
+      </w:r>
+      <w:r>
+        <w:rPr>
+          <w:lang w:val="en-US"/>
+        </w:rPr>
+        <w:t xml:space="preserve">the </w:t>
+      </w:r>
+      <w:r>
+        <w:rPr>
+          <w:lang w:val="en-US"/>
+        </w:rPr>
+        <w:t xml:space="preserve">summary of the order and </w:t>
+      </w:r>
+      <w:r>
+        <w:rPr>
+          <w:lang w:val="en-US"/>
+        </w:rPr>
+        <w:t>deposit address for the payment</w:t>
+      </w:r>
+      <w:r>
+        <w:rPr>
+          <w:lang w:val="en-US"/>
+        </w:rPr>
+        <w:t>.</w:t>
       </w:r>
     </w:p>
     <w:p>
@@ -3591,7 +4271,6 @@
           <w:noProof/>
           <w:lang w:val="en-GB" w:eastAsia="en-GB"/>
         </w:rPr>
-        <w:lastRenderedPageBreak/>
         <w:drawing>
           <wp:inline distT="0" distB="0" distL="0" distR="0" wp14:anchorId="107ED0F3" wp14:editId="217C7605">
             <wp:extent cx="4844981" cy="6792030"/>
@@ -3642,7 +4321,7 @@
           <w:lang w:val="en-US"/>
         </w:rPr>
       </w:pPr>
-      <w:bookmarkStart w:id="10" w:name="_Toc519587014"/>
+      <w:bookmarkStart w:id="10" w:name="_Toc524712600"/>
       <w:r>
         <w:rPr>
           <w:lang w:val="en-US"/>
@@ -3711,6 +4390,7 @@
         <w:rPr>
           <w:lang w:val="en-US"/>
         </w:rPr>
+        <w:lastRenderedPageBreak/>
         <w:t xml:space="preserve">It shows the order number in the title and informs the user how to proceed. </w:t>
       </w:r>
       <w:r>
@@ -3719,6 +4399,27 @@
         </w:rPr>
         <w:t>In the lower part of the screen, a progress bar is displayed, informing the user that the system is waiting for her payment.</w:t>
       </w:r>
+      <w:r>
+        <w:rPr>
+          <w:lang w:val="en-US"/>
+        </w:rPr>
+        <w:t xml:space="preserve"> Here the client must poll the server interface described </w:t>
+      </w:r>
+      <w:hyperlink w:anchor="_Poll_order_payment" w:history="1">
+        <w:r>
+          <w:rPr>
+            <w:rStyle w:val="Hyperlink"/>
+            <w:lang w:val="en-US"/>
+          </w:rPr>
+          <w:t>here</w:t>
+        </w:r>
+      </w:hyperlink>
+      <w:r>
+        <w:rPr>
+          <w:lang w:val="en-US"/>
+        </w:rPr>
+        <w:t xml:space="preserve"> to find out if the status of the order has changed (e.g. because the user transferred the payment, or some error occurred).</w:t>
+      </w:r>
     </w:p>
     <w:p>
       <w:pPr>
@@ -3736,13 +4437,71 @@
         <w:rPr>
           <w:lang w:val="en-US"/>
         </w:rPr>
-        <w:t>, the server will find out that the payment has been received on the deposit address. It will validate the received amount by comparing it to the amount from the order. If the amounts do not match, the server informs the client, which in turn informs the user</w:t>
-      </w:r>
-      <w:r>
-        <w:rPr>
-          <w:lang w:val="en-US"/>
-        </w:rPr>
-        <w:t xml:space="preserve"> that the order could not be completed and the received amount has been refunded</w:t>
+        <w:t xml:space="preserve">, the server will find out that the payment has been received on the deposit address. It will validate the received amount by comparing it to the amount from the order. If the amounts do not match, the server </w:t>
+      </w:r>
+      <w:r>
+        <w:rPr>
+          <w:lang w:val="en-US"/>
+        </w:rPr>
+        <w:t xml:space="preserve">changes the status of the </w:t>
+      </w:r>
+      <w:r>
+        <w:rPr>
+          <w:lang w:val="en-US"/>
+        </w:rPr>
+        <w:t xml:space="preserve">order, </w:t>
+      </w:r>
+      <w:proofErr w:type="gramStart"/>
+      <w:r>
+        <w:rPr>
+          <w:lang w:val="en-US"/>
+        </w:rPr>
+        <w:t>than</w:t>
+      </w:r>
+      <w:proofErr w:type="gramEnd"/>
+      <w:r>
+        <w:rPr>
+          <w:lang w:val="en-US"/>
+        </w:rPr>
+        <w:t xml:space="preserve"> </w:t>
+      </w:r>
+      <w:r>
+        <w:rPr>
+          <w:lang w:val="en-US"/>
+        </w:rPr>
+        <w:t xml:space="preserve">the client receives the new status </w:t>
+      </w:r>
+      <w:r>
+        <w:rPr>
+          <w:lang w:val="en-US"/>
+        </w:rPr>
+        <w:t xml:space="preserve">and related data </w:t>
+      </w:r>
+      <w:r>
+        <w:rPr>
+          <w:lang w:val="en-US"/>
+        </w:rPr>
+        <w:t xml:space="preserve">in the next poll. The client then stops polling and informs the user </w:t>
+      </w:r>
+      <w:r>
+        <w:rPr>
+          <w:lang w:val="en-US"/>
+        </w:rPr>
+        <w:t xml:space="preserve">that the order could not be </w:t>
+      </w:r>
+      <w:proofErr w:type="gramStart"/>
+      <w:r>
+        <w:rPr>
+          <w:lang w:val="en-US"/>
+        </w:rPr>
+        <w:t>completed</w:t>
+      </w:r>
+      <w:proofErr w:type="gramEnd"/>
+      <w:r>
+        <w:rPr>
+          <w:lang w:val="en-US"/>
+        </w:rPr>
+        <w:t xml:space="preserve"> and the received amount has been refunded</w:t>
       </w:r>
       <w:r>
         <w:rPr>
@@ -3770,9 +4529,9 @@
           <w:lang w:val="en-GB" w:eastAsia="en-GB"/>
         </w:rPr>
         <w:drawing>
-          <wp:inline distT="0" distB="0" distL="0" distR="0" wp14:anchorId="42E688A9" wp14:editId="052213C3">
-            <wp:extent cx="4845895" cy="6767673"/>
-            <wp:effectExtent l="0" t="0" r="5715" b="0"/>
+          <wp:inline distT="0" distB="0" distL="0" distR="0" wp14:anchorId="42E688A9" wp14:editId="098DD001">
+            <wp:extent cx="4257040" cy="5945290"/>
+            <wp:effectExtent l="0" t="0" r="0" b="0"/>
             <wp:docPr id="6" name="Picture 6"/>
             <wp:cNvGraphicFramePr>
               <a:graphicFrameLocks xmlns:a="http://schemas.openxmlformats.org/drawingml/2006/main" noChangeAspect="1"/>
@@ -3799,7 +4558,7 @@
                   <pic:spPr>
                     <a:xfrm>
                       <a:off x="0" y="0"/>
-                      <a:ext cx="4845895" cy="6767673"/>
+                      <a:ext cx="4259271" cy="5948405"/>
                     </a:xfrm>
                     <a:prstGeom prst="rect">
                       <a:avLst/>
@@ -3819,7 +4578,7 @@
           <w:lang w:val="en-US"/>
         </w:rPr>
       </w:pPr>
-      <w:bookmarkStart w:id="11" w:name="_Toc519587015"/>
+      <w:bookmarkStart w:id="11" w:name="_Toc524712601"/>
       <w:r>
         <w:rPr>
           <w:lang w:val="en-US"/>
@@ -3888,6 +4647,7 @@
         <w:rPr>
           <w:lang w:val="en-US"/>
         </w:rPr>
+        <w:lastRenderedPageBreak/>
         <w:t>The client displays the transaction ID</w:t>
       </w:r>
       <w:r>
@@ -3912,7 +4672,21 @@
         <w:rPr>
           <w:lang w:val="en-US"/>
         </w:rPr>
-        <w:t xml:space="preserve">as a link, so that the user see the error </w:t>
+        <w:t xml:space="preserve">as a link, so that the user </w:t>
+      </w:r>
+      <w:proofErr w:type="gramStart"/>
+      <w:r>
+        <w:rPr>
+          <w:lang w:val="en-US"/>
+        </w:rPr>
+        <w:t>see</w:t>
+      </w:r>
+      <w:proofErr w:type="gramEnd"/>
+      <w:r>
+        <w:rPr>
+          <w:lang w:val="en-US"/>
+        </w:rPr>
+        <w:t xml:space="preserve"> the error </w:t>
       </w:r>
       <w:r>
         <w:rPr>
@@ -3937,37 +4711,7 @@
         <w:rPr>
           <w:lang w:val="en-US"/>
         </w:rPr>
-        <w:t>If the user transferred</w:t>
-      </w:r>
-      <w:r>
-        <w:rPr>
-          <w:lang w:val="en-US"/>
-        </w:rPr>
-        <w:t xml:space="preserve"> the correct amount</w:t>
-      </w:r>
-      <w:r>
-        <w:rPr>
-          <w:lang w:val="en-US"/>
-        </w:rPr>
-        <w:t>, the server</w:t>
-      </w:r>
-      <w:r>
-        <w:rPr>
-          <w:lang w:val="en-US"/>
-        </w:rPr>
-        <w:t xml:space="preserve"> will inform the client and the client will request the user’s password, so that the user </w:t>
-      </w:r>
-      <w:r>
-        <w:rPr>
-          <w:lang w:val="en-US"/>
-        </w:rPr>
-        <w:t xml:space="preserve">next </w:t>
-      </w:r>
-      <w:r>
-        <w:rPr>
-          <w:lang w:val="en-US"/>
-        </w:rPr>
-        <w:t>can grab his coins.</w:t>
+        <w:t>If the order cannot be filled because all coins to distribute have already been consumed before the user sent his payment, the server changes the status of the order and the client receives the information in the next poll. The client stops polling and informs the user about the rejected order.</w:t>
       </w:r>
     </w:p>
     <w:p>
@@ -3981,12 +4725,11 @@
           <w:noProof/>
           <w:lang w:val="en-GB" w:eastAsia="en-GB"/>
         </w:rPr>
-        <w:lastRenderedPageBreak/>
         <w:drawing>
-          <wp:inline distT="0" distB="0" distL="0" distR="0" wp14:anchorId="057E7963" wp14:editId="7E8BB80F">
-            <wp:extent cx="4822374" cy="6746240"/>
-            <wp:effectExtent l="0" t="0" r="3810" b="10160"/>
-            <wp:docPr id="4" name="Picture 4"/>
+          <wp:inline distT="0" distB="0" distL="0" distR="0" wp14:anchorId="0F56CF4F" wp14:editId="105BAFFE">
+            <wp:extent cx="4746492" cy="6640666"/>
+            <wp:effectExtent l="0" t="0" r="3810" b="0"/>
+            <wp:docPr id="18" name="Picture 18"/>
             <wp:cNvGraphicFramePr>
               <a:graphicFrameLocks xmlns:a="http://schemas.openxmlformats.org/drawingml/2006/main" noChangeAspect="1"/>
             </wp:cNvGraphicFramePr>
@@ -4012,7 +4755,7 @@
                   <pic:spPr>
                     <a:xfrm>
                       <a:off x="0" y="0"/>
-                      <a:ext cx="4828450" cy="6754740"/>
+                      <a:ext cx="4746492" cy="6640666"/>
                     </a:xfrm>
                     <a:prstGeom prst="rect">
                       <a:avLst/>
@@ -4032,7 +4775,7 @@
           <w:lang w:val="en-US"/>
         </w:rPr>
       </w:pPr>
-      <w:bookmarkStart w:id="12" w:name="_Toc519587016"/>
+      <w:bookmarkStart w:id="12" w:name="_Toc524712602"/>
       <w:r>
         <w:rPr>
           <w:lang w:val="en-US"/>
@@ -4080,35 +4823,43 @@
         <w:rPr>
           <w:lang w:val="en-US"/>
         </w:rPr>
-        <w:t xml:space="preserve">Mockup of web client showing the </w:t>
-      </w:r>
-      <w:r>
-        <w:rPr>
-          <w:lang w:val="en-US"/>
-        </w:rPr>
-        <w:t>payment received screen</w:t>
+        <w:t>Mockup of web client showing the unpaid order rejected</w:t>
       </w:r>
       <w:bookmarkEnd w:id="12"/>
-    </w:p>
-    <w:p>
-      <w:pPr>
-        <w:rPr>
-          <w:lang w:val="en-US"/>
-        </w:rPr>
-      </w:pPr>
-    </w:p>
-    <w:p>
-      <w:pPr>
-        <w:rPr>
-          <w:lang w:val="en-US"/>
-        </w:rPr>
-      </w:pPr>
-      <w:r>
-        <w:rPr>
-          <w:lang w:val="en-US"/>
-        </w:rPr>
-        <w:t>As soon as the user enters his password and presses the “Next” button, the client will receive from the server the needed trustline transaction and will sign it with the master key of the user’s wallet. It will then send it back to the server. The server in turn will create and fund the wallet and then add the trustline. As soon as the trustline has been added, the server will transfer the corresponding amount of arbitrary coins to the user’s wallet. During this process, the client displays a waiting screen to the user.</w:t>
-      </w:r>
+      <w:r>
+        <w:rPr>
+          <w:lang w:val="en-US"/>
+        </w:rPr>
+        <w:t xml:space="preserve"> </w:t>
+      </w:r>
+    </w:p>
+    <w:p>
+      <w:pPr>
+        <w:rPr>
+          <w:lang w:val="en-US"/>
+        </w:rPr>
+      </w:pPr>
+    </w:p>
+    <w:p>
+      <w:pPr>
+        <w:rPr>
+          <w:lang w:val="en-US"/>
+        </w:rPr>
+      </w:pPr>
+      <w:r>
+        <w:rPr>
+          <w:lang w:val="en-US"/>
+        </w:rPr>
+        <w:lastRenderedPageBreak/>
+        <w:t>There is also the case, that the payment has been received, but the server could not complete the order because all coins to distribute have already been consumed. In this case, the server returns corresponding data at the next client poll, so that the client can display the refund transaction.</w:t>
+      </w:r>
+    </w:p>
+    <w:p>
+      <w:pPr>
+        <w:rPr>
+          <w:lang w:val="en-US"/>
+        </w:rPr>
+      </w:pPr>
     </w:p>
     <w:p>
       <w:pPr>
@@ -4121,12 +4872,11 @@
           <w:noProof/>
           <w:lang w:val="en-GB" w:eastAsia="en-GB"/>
         </w:rPr>
-        <w:lastRenderedPageBreak/>
         <w:drawing>
-          <wp:inline distT="0" distB="0" distL="0" distR="0" wp14:anchorId="77AE21AD" wp14:editId="15AB1199">
-            <wp:extent cx="4848722" cy="6697454"/>
-            <wp:effectExtent l="0" t="0" r="3175" b="8255"/>
-            <wp:docPr id="7" name="Picture 7"/>
+          <wp:inline distT="0" distB="0" distL="0" distR="0" wp14:anchorId="369DA235" wp14:editId="58649D4D">
+            <wp:extent cx="4743251" cy="6653960"/>
+            <wp:effectExtent l="0" t="0" r="6985" b="1270"/>
+            <wp:docPr id="5" name="Picture 5"/>
             <wp:cNvGraphicFramePr>
               <a:graphicFrameLocks xmlns:a="http://schemas.openxmlformats.org/drawingml/2006/main" noChangeAspect="1"/>
             </wp:cNvGraphicFramePr>
@@ -4152,7 +4902,7 @@
                   <pic:spPr>
                     <a:xfrm>
                       <a:off x="0" y="0"/>
-                      <a:ext cx="4864888" cy="6719783"/>
+                      <a:ext cx="4743251" cy="6653960"/>
                     </a:xfrm>
                     <a:prstGeom prst="rect">
                       <a:avLst/>
@@ -4172,7 +4922,7 @@
           <w:lang w:val="en-US"/>
         </w:rPr>
       </w:pPr>
-      <w:bookmarkStart w:id="13" w:name="_Toc519587017"/>
+      <w:bookmarkStart w:id="13" w:name="_Toc524712603"/>
       <w:r>
         <w:rPr>
           <w:lang w:val="en-US"/>
@@ -4220,13 +4970,13 @@
         <w:rPr>
           <w:lang w:val="en-US"/>
         </w:rPr>
-        <w:t xml:space="preserve">Mockup of web client showing the requesting </w:t>
-      </w:r>
-      <w:r>
-        <w:rPr>
-          <w:lang w:val="en-US"/>
-        </w:rPr>
-        <w:t>coins screen</w:t>
+        <w:t xml:space="preserve">Mockup of web client showing the </w:t>
+      </w:r>
+      <w:r>
+        <w:rPr>
+          <w:lang w:val="en-US"/>
+        </w:rPr>
+        <w:t>payed order rejected</w:t>
       </w:r>
       <w:bookmarkEnd w:id="13"/>
     </w:p>
@@ -4247,7 +4997,19 @@
         <w:rPr>
           <w:lang w:val="en-US"/>
         </w:rPr>
-        <w:t>As soon as the order is filled, the server informs the client and this in turn informs the user.</w:t>
+        <w:t>The next possible error case is that the ICO Phase ended before rece</w:t>
+      </w:r>
+      <w:r>
+        <w:rPr>
+          <w:lang w:val="en-US"/>
+        </w:rPr>
+        <w:t>iving the payment from the user</w:t>
+      </w:r>
+      <w:r>
+        <w:rPr>
+          <w:lang w:val="en-US"/>
+        </w:rPr>
+        <w:t>.</w:t>
       </w:r>
     </w:p>
     <w:p>
@@ -4263,10 +5025,10 @@
         </w:rPr>
         <w:lastRenderedPageBreak/>
         <w:drawing>
-          <wp:inline distT="0" distB="0" distL="0" distR="0" wp14:anchorId="50117151" wp14:editId="056DC8D5">
-            <wp:extent cx="4746492" cy="6653960"/>
-            <wp:effectExtent l="0" t="0" r="3810" b="1270"/>
-            <wp:docPr id="8" name="Picture 8"/>
+          <wp:inline distT="0" distB="0" distL="0" distR="0" wp14:anchorId="19DF793D" wp14:editId="5B6B222C">
+            <wp:extent cx="6167706" cy="4165600"/>
+            <wp:effectExtent l="0" t="0" r="5080" b="0"/>
+            <wp:docPr id="23" name="Picture 23"/>
             <wp:cNvGraphicFramePr>
               <a:graphicFrameLocks xmlns:a="http://schemas.openxmlformats.org/drawingml/2006/main" noChangeAspect="1"/>
             </wp:cNvGraphicFramePr>
@@ -4278,13 +5040,7 @@
                     <pic:cNvPicPr/>
                   </pic:nvPicPr>
                   <pic:blipFill>
-                    <a:blip r:embed="rId15">
-                      <a:extLst>
-                        <a:ext uri="{28A0092B-C50C-407E-A947-70E740481C1C}">
-                          <a14:useLocalDpi xmlns:a14="http://schemas.microsoft.com/office/drawing/2010/main" val="0"/>
-                        </a:ext>
-                      </a:extLst>
-                    </a:blip>
+                    <a:blip r:embed="rId15"/>
                     <a:stretch>
                       <a:fillRect/>
                     </a:stretch>
@@ -4292,7 +5048,7 @@
                   <pic:spPr>
                     <a:xfrm>
                       <a:off x="0" y="0"/>
-                      <a:ext cx="4746492" cy="6653960"/>
+                      <a:ext cx="6176935" cy="4171833"/>
                     </a:xfrm>
                     <a:prstGeom prst="rect">
                       <a:avLst/>
@@ -4312,7 +5068,7 @@
           <w:lang w:val="en-US"/>
         </w:rPr>
       </w:pPr>
-      <w:bookmarkStart w:id="14" w:name="_Toc519587018"/>
+      <w:bookmarkStart w:id="14" w:name="_Toc524712604"/>
       <w:r>
         <w:rPr>
           <w:lang w:val="en-US"/>
@@ -4360,7 +5116,7 @@
         <w:rPr>
           <w:lang w:val="en-US"/>
         </w:rPr>
-        <w:t>Mockup of web client showing the requesting coins screen</w:t>
+        <w:t>Mockup of web client showing the ICO Phase ended</w:t>
       </w:r>
       <w:bookmarkEnd w:id="14"/>
     </w:p>
@@ -4381,20 +5137,7 @@
         <w:rPr>
           <w:lang w:val="en-US"/>
         </w:rPr>
-        <w:t>The client displays the order details including the transaction ids as links so that the user can always see them in the corresponding blockchain.</w:t>
-      </w:r>
-    </w:p>
-    <w:p>
-      <w:pPr>
-        <w:rPr>
-          <w:lang w:val="en-US"/>
-        </w:rPr>
-      </w:pPr>
-      <w:r>
-        <w:rPr>
-          <w:lang w:val="en-US"/>
-        </w:rPr>
-        <w:t>If the limited amount of coins is consumed, no more new orders can be placed. Existing orders that cannot be filled are marked as rejected. If the user already sent the payment for the order, it will be automatically refunded. The client informs the user by following screen.</w:t>
+        <w:t xml:space="preserve">If the payment from the user has not been received within 2 hours after the order has been placed, the server closes the order and sets the status “expired”. </w:t>
       </w:r>
     </w:p>
     <w:p>
@@ -4410,10 +5153,10 @@
         </w:rPr>
         <w:lastRenderedPageBreak/>
         <w:drawing>
-          <wp:inline distT="0" distB="0" distL="0" distR="0" wp14:anchorId="27CD64CB" wp14:editId="763C303E">
-            <wp:extent cx="4746492" cy="6653960"/>
-            <wp:effectExtent l="0" t="0" r="3810" b="1270"/>
-            <wp:docPr id="17" name="Picture 17"/>
+          <wp:inline distT="0" distB="0" distL="0" distR="0" wp14:anchorId="331C4EA4" wp14:editId="0CE9F901">
+            <wp:extent cx="6128427" cy="4094480"/>
+            <wp:effectExtent l="0" t="0" r="5715" b="0"/>
+            <wp:docPr id="22" name="Picture 22"/>
             <wp:cNvGraphicFramePr>
               <a:graphicFrameLocks xmlns:a="http://schemas.openxmlformats.org/drawingml/2006/main" noChangeAspect="1"/>
             </wp:cNvGraphicFramePr>
@@ -4425,13 +5168,7 @@
                     <pic:cNvPicPr/>
                   </pic:nvPicPr>
                   <pic:blipFill>
-                    <a:blip r:embed="rId16">
-                      <a:extLst>
-                        <a:ext uri="{28A0092B-C50C-407E-A947-70E740481C1C}">
-                          <a14:useLocalDpi xmlns:a14="http://schemas.microsoft.com/office/drawing/2010/main" val="0"/>
-                        </a:ext>
-                      </a:extLst>
-                    </a:blip>
+                    <a:blip r:embed="rId16"/>
                     <a:stretch>
                       <a:fillRect/>
                     </a:stretch>
@@ -4439,7 +5176,7 @@
                   <pic:spPr>
                     <a:xfrm>
                       <a:off x="0" y="0"/>
-                      <a:ext cx="4746492" cy="6653960"/>
+                      <a:ext cx="6131341" cy="4096427"/>
                     </a:xfrm>
                     <a:prstGeom prst="rect">
                       <a:avLst/>
@@ -4459,7 +5196,7 @@
           <w:lang w:val="en-US"/>
         </w:rPr>
       </w:pPr>
-      <w:bookmarkStart w:id="15" w:name="_Toc519587019"/>
+      <w:bookmarkStart w:id="15" w:name="_Toc524712605"/>
       <w:r>
         <w:rPr>
           <w:lang w:val="en-US"/>
@@ -4507,59 +5244,209 @@
         <w:rPr>
           <w:lang w:val="en-US"/>
         </w:rPr>
-        <w:t xml:space="preserve">Mockup of web client showing the </w:t>
-      </w:r>
-      <w:r>
-        <w:rPr>
-          <w:lang w:val="en-US"/>
-        </w:rPr>
-        <w:t xml:space="preserve">payed </w:t>
-      </w:r>
-      <w:r>
-        <w:rPr>
-          <w:lang w:val="en-US"/>
-        </w:rPr>
-        <w:t>order rejected</w:t>
+        <w:t>Mockup of web client order expired before payment</w:t>
+      </w:r>
+      <w:r>
+        <w:rPr>
+          <w:lang w:val="en-US"/>
+        </w:rPr>
+        <w:t xml:space="preserve"> received</w:t>
       </w:r>
       <w:bookmarkEnd w:id="15"/>
+    </w:p>
+    <w:p>
+      <w:pPr>
+        <w:rPr>
+          <w:lang w:val="en-US"/>
+        </w:rPr>
+      </w:pPr>
+    </w:p>
+    <w:p>
+      <w:pPr>
+        <w:rPr>
+          <w:lang w:val="en-US"/>
+        </w:rPr>
+      </w:pPr>
+      <w:r>
+        <w:rPr>
+          <w:lang w:val="en-US"/>
+        </w:rPr>
+        <w:t>If the user transferred</w:t>
+      </w:r>
+      <w:r>
+        <w:rPr>
+          <w:lang w:val="en-US"/>
+        </w:rPr>
+        <w:t xml:space="preserve"> the correct amount</w:t>
+      </w:r>
+      <w:r>
+        <w:rPr>
+          <w:lang w:val="en-US"/>
+        </w:rPr>
+        <w:t>, the server</w:t>
+      </w:r>
+      <w:r>
+        <w:rPr>
+          <w:lang w:val="en-US"/>
+        </w:rPr>
+        <w:t xml:space="preserve"> will </w:t>
+      </w:r>
+      <w:r>
+        <w:rPr>
+          <w:lang w:val="en-US"/>
+        </w:rPr>
+        <w:t xml:space="preserve">first change the status to “payment received” and is going to prepare the order for the next steps. In this case the client must continue to poll until the next status update occurs. </w:t>
+      </w:r>
+    </w:p>
+    <w:p>
+      <w:pPr>
+        <w:rPr>
+          <w:lang w:val="en-US"/>
+        </w:rPr>
+      </w:pPr>
+      <w:r>
+        <w:rPr>
+          <w:lang w:val="en-US"/>
+        </w:rPr>
+        <w:t xml:space="preserve">After preparing the order, the server changes the status to “waiting for user transaction”. The client </w:t>
+      </w:r>
+      <w:proofErr w:type="gramStart"/>
+      <w:r>
+        <w:rPr>
+          <w:lang w:val="en-US"/>
+        </w:rPr>
+        <w:t>stops  polling</w:t>
+      </w:r>
+      <w:proofErr w:type="gramEnd"/>
+      <w:r>
+        <w:rPr>
+          <w:lang w:val="en-US"/>
+        </w:rPr>
+        <w:t xml:space="preserve"> and verifies the users stellar account. </w:t>
+      </w:r>
+      <w:r>
+        <w:rPr>
+          <w:lang w:val="en-US"/>
+        </w:rPr>
+        <w:t xml:space="preserve">The stellar account must be prepared for the next step. Meaning that it must be funded, it must have a trustline to the token and issuing account. If the account is not funded, the client must first call the server interface “fund_account” to let the server fund the account. The interface is described </w:t>
+      </w:r>
+      <w:hyperlink w:anchor="_Fund_account" w:history="1">
+        <w:r>
+          <w:rPr>
+            <w:rStyle w:val="Hyperlink"/>
+            <w:lang w:val="en-US"/>
+          </w:rPr>
+          <w:t>here</w:t>
+        </w:r>
+      </w:hyperlink>
+      <w:r>
+        <w:rPr>
+          <w:lang w:val="en-US"/>
+        </w:rPr>
+        <w:t xml:space="preserve">. If the account is funded, the client next checks if the trustline already exists. If the trustline does not exists, the client must check if the account has enough funding to be able to create the trustline. If </w:t>
+      </w:r>
+      <w:proofErr w:type="gramStart"/>
+      <w:r>
+        <w:rPr>
+          <w:lang w:val="en-US"/>
+        </w:rPr>
+        <w:t>not</w:t>
+      </w:r>
+      <w:proofErr w:type="gramEnd"/>
+      <w:r>
+        <w:rPr>
+          <w:lang w:val="en-US"/>
+        </w:rPr>
+        <w:t xml:space="preserve"> enough funding is available, the client must call the “fund_account” interface so that the required funding is provided by the server (</w:t>
+      </w:r>
+      <w:r>
+        <w:rPr>
+          <w:highlight w:val="yellow"/>
+          <w:lang w:val="en-US"/>
+        </w:rPr>
+        <w:t xml:space="preserve">problem: </w:t>
+      </w:r>
+      <w:r>
+        <w:rPr>
+          <w:highlight w:val="yellow"/>
+          <w:lang w:val="en-US"/>
+        </w:rPr>
+        <w:t xml:space="preserve">hack- </w:t>
+      </w:r>
+      <w:r>
+        <w:rPr>
+          <w:highlight w:val="yellow"/>
+          <w:lang w:val="en-US"/>
+        </w:rPr>
+        <w:t>multiple fund_account calls</w:t>
+      </w:r>
+      <w:r>
+        <w:rPr>
+          <w:lang w:val="en-US"/>
+        </w:rPr>
+        <w:t xml:space="preserve">). As soon as the funding for the trustline is available the client shows the “payment received” screen and requests the password of the user to be able to create the needed trustline. If the trustline already existed, the client calls the “get_payment_transaction” server interface to receive the payment transaction for signing. The interface is described </w:t>
+      </w:r>
+      <w:hyperlink w:anchor="_Get_payment_transaction" w:history="1">
+        <w:r>
+          <w:rPr>
+            <w:rStyle w:val="Hyperlink"/>
+            <w:lang w:val="en-US"/>
+          </w:rPr>
+          <w:t>here</w:t>
+        </w:r>
+      </w:hyperlink>
+      <w:r>
+        <w:rPr>
+          <w:lang w:val="en-US"/>
+        </w:rPr>
+        <w:t>. After receiving the transaction, the client shows the “payment received” screen, so that the user can insert his password and the client can sign the transaction and send back to the server.</w:t>
+      </w:r>
+    </w:p>
+    <w:p>
+      <w:pPr>
+        <w:rPr>
+          <w:lang w:val="en-US"/>
+        </w:rPr>
+      </w:pPr>
+    </w:p>
+    <w:p>
+      <w:pPr>
+        <w:rPr>
+          <w:lang w:val="en-US"/>
+        </w:rPr>
+      </w:pPr>
+      <w:r>
+        <w:rPr>
+          <w:lang w:val="en-US"/>
+        </w:rPr>
+        <w:lastRenderedPageBreak/>
+        <w:t>By the payment received screen, the client</w:t>
+      </w:r>
       <w:r>
         <w:rPr>
           <w:lang w:val="en-US"/>
         </w:rPr>
         <w:t xml:space="preserve"> </w:t>
       </w:r>
-    </w:p>
-    <w:p>
-      <w:pPr>
-        <w:rPr>
-          <w:lang w:val="en-US"/>
-        </w:rPr>
-      </w:pPr>
-    </w:p>
-    <w:p>
-      <w:pPr>
-        <w:rPr>
-          <w:lang w:val="en-US"/>
-        </w:rPr>
-      </w:pPr>
-      <w:r>
-        <w:rPr>
-          <w:lang w:val="en-US"/>
-        </w:rPr>
-        <w:t>The screen displays the transaction id of the refund as a link, so that the user can see it in the corresponding blockchain.</w:t>
-      </w:r>
-    </w:p>
-    <w:p>
-      <w:pPr>
-        <w:rPr>
-          <w:lang w:val="en-US"/>
-        </w:rPr>
-      </w:pPr>
-      <w:r>
-        <w:rPr>
-          <w:lang w:val="en-US"/>
-        </w:rPr>
-        <w:t>If the order cannot be filled due to the consumed coins and the user did not already send the payment, no refund is needed. The client only informs the user about the rejected order.</w:t>
+      <w:proofErr w:type="gramStart"/>
+      <w:r>
+        <w:rPr>
+          <w:lang w:val="en-US"/>
+        </w:rPr>
+        <w:t>inform</w:t>
+      </w:r>
+      <w:proofErr w:type="gramEnd"/>
+      <w:r>
+        <w:rPr>
+          <w:lang w:val="en-US"/>
+        </w:rPr>
+        <w:t xml:space="preserve"> the </w:t>
+      </w:r>
+      <w:r>
+        <w:rPr>
+          <w:lang w:val="en-US"/>
+        </w:rPr>
+        <w:t>user about the status and requests his password needed for the next step.</w:t>
       </w:r>
     </w:p>
     <w:p>
@@ -4573,12 +5460,11 @@
           <w:noProof/>
           <w:lang w:val="en-GB" w:eastAsia="en-GB"/>
         </w:rPr>
-        <w:lastRenderedPageBreak/>
         <w:drawing>
-          <wp:inline distT="0" distB="0" distL="0" distR="0" wp14:anchorId="1BD5D71D" wp14:editId="5D65B5B1">
-            <wp:extent cx="4746492" cy="6640666"/>
-            <wp:effectExtent l="0" t="0" r="3810" b="0"/>
-            <wp:docPr id="18" name="Picture 18"/>
+          <wp:inline distT="0" distB="0" distL="0" distR="0" wp14:anchorId="057E7963" wp14:editId="7E8BB80F">
+            <wp:extent cx="4822374" cy="6746240"/>
+            <wp:effectExtent l="0" t="0" r="3810" b="10160"/>
+            <wp:docPr id="4" name="Picture 4"/>
             <wp:cNvGraphicFramePr>
               <a:graphicFrameLocks xmlns:a="http://schemas.openxmlformats.org/drawingml/2006/main" noChangeAspect="1"/>
             </wp:cNvGraphicFramePr>
@@ -4604,7 +5490,7 @@
                   <pic:spPr>
                     <a:xfrm>
                       <a:off x="0" y="0"/>
-                      <a:ext cx="4746492" cy="6640666"/>
+                      <a:ext cx="4828450" cy="6754740"/>
                     </a:xfrm>
                     <a:prstGeom prst="rect">
                       <a:avLst/>
@@ -4624,7 +5510,7 @@
           <w:lang w:val="en-US"/>
         </w:rPr>
       </w:pPr>
-      <w:bookmarkStart w:id="16" w:name="_Toc519587020"/>
+      <w:bookmarkStart w:id="16" w:name="_Toc524712606"/>
       <w:r>
         <w:rPr>
           <w:lang w:val="en-US"/>
@@ -4678,125 +5564,95 @@
         <w:rPr>
           <w:lang w:val="en-US"/>
         </w:rPr>
-        <w:t>unpaid</w:t>
-      </w:r>
-      <w:r>
-        <w:rPr>
-          <w:lang w:val="en-US"/>
-        </w:rPr>
-        <w:t xml:space="preserve"> order rejected</w:t>
+        <w:t>payment received screen</w:t>
       </w:r>
       <w:bookmarkEnd w:id="16"/>
-      <w:r>
-        <w:rPr>
-          <w:lang w:val="en-US"/>
-        </w:rPr>
-        <w:t xml:space="preserve"> </w:t>
-      </w:r>
-    </w:p>
-    <w:p>
-      <w:pPr>
-        <w:rPr>
-          <w:lang w:val="en-US"/>
-        </w:rPr>
-      </w:pPr>
-    </w:p>
-    <w:p>
-      <w:pPr>
-        <w:rPr>
-          <w:lang w:val="en-US"/>
-        </w:rPr>
-      </w:pPr>
-    </w:p>
-    <w:p>
-      <w:pPr>
-        <w:pStyle w:val="Heading1"/>
-        <w:numPr>
-          <w:ilvl w:val="0"/>
-          <w:numId w:val="1"/>
-        </w:numPr>
-        <w:rPr>
-          <w:lang w:val="en-US"/>
-        </w:rPr>
-      </w:pPr>
-      <w:bookmarkStart w:id="17" w:name="_Toc519587003"/>
-      <w:r>
-        <w:rPr>
-          <w:lang w:val="en-US"/>
-        </w:rPr>
-        <w:t>Viewing existing orders</w:t>
-      </w:r>
-      <w:bookmarkEnd w:id="17"/>
-    </w:p>
-    <w:p>
-      <w:pPr>
-        <w:pStyle w:val="Heading2"/>
-        <w:numPr>
-          <w:ilvl w:val="1"/>
-          <w:numId w:val="1"/>
-        </w:numPr>
-        <w:rPr>
-          <w:lang w:val="en-US"/>
-        </w:rPr>
-      </w:pPr>
-      <w:bookmarkStart w:id="18" w:name="_Toc519587004"/>
-      <w:r>
-        <w:rPr>
-          <w:lang w:val="en-US"/>
-        </w:rPr>
-        <w:t>Overview</w:t>
-      </w:r>
-      <w:bookmarkEnd w:id="18"/>
-    </w:p>
-    <w:p>
-      <w:pPr>
-        <w:rPr>
-          <w:lang w:val="en-US"/>
-        </w:rPr>
-      </w:pPr>
-    </w:p>
-    <w:p>
-      <w:pPr>
-        <w:rPr>
-          <w:lang w:val="en-US"/>
-        </w:rPr>
-      </w:pPr>
+    </w:p>
+    <w:p>
+      <w:pPr>
+        <w:rPr>
+          <w:lang w:val="en-US"/>
+        </w:rPr>
+      </w:pPr>
+    </w:p>
+    <w:p>
+      <w:pPr>
+        <w:rPr>
+          <w:lang w:val="en-US"/>
+        </w:rPr>
+      </w:pPr>
+      <w:r>
+        <w:rPr>
+          <w:lang w:val="en-US"/>
+        </w:rPr>
+        <w:t xml:space="preserve">As soon as the user enters his password and presses the “Next” button, the client </w:t>
+      </w:r>
+      <w:r>
+        <w:rPr>
+          <w:lang w:val="en-US"/>
+        </w:rPr>
+        <w:t xml:space="preserve">checks if the trustline exist. If the trustline does not exist, the client creates it. After creating it, the client requests the payment transaction from the server by using the interface “get_payment_transaction”. Now the client can sign the </w:t>
+      </w:r>
       <w:r>
         <w:rPr>
           <w:lang w:val="en-US"/>
         </w:rPr>
         <w:lastRenderedPageBreak/>
-        <w:t>The user can always see his orders by pressing the “My Orders” button in the ICO wallet card.</w:t>
-      </w:r>
-      <w:r>
-        <w:rPr>
-          <w:lang w:val="en-US"/>
-        </w:rPr>
-        <w:t xml:space="preserve"> As soon as pressed, the ICO card will expand and will show the list of orders placed by the user.</w:t>
-      </w:r>
-    </w:p>
-    <w:p>
-      <w:pPr>
-        <w:rPr>
-          <w:lang w:val="en-US"/>
-        </w:rPr>
-      </w:pPr>
-      <w:r>
-        <w:rPr>
-          <w:lang w:val="en-US"/>
-        </w:rPr>
-        <w:t xml:space="preserve"> </w:t>
-      </w:r>
+        <w:t>payment transaction and send it back to the server by using the interface “</w:t>
+      </w:r>
+      <w:proofErr w:type="spellStart"/>
+      <w:r>
+        <w:rPr>
+          <w:lang w:val="en-US"/>
+        </w:rPr>
+        <w:t>execute_payment_transaction</w:t>
+      </w:r>
+      <w:proofErr w:type="spellEnd"/>
+      <w:r>
+        <w:rPr>
+          <w:lang w:val="en-US"/>
+        </w:rPr>
+        <w:t xml:space="preserve">”. The interface is described </w:t>
+      </w:r>
+      <w:hyperlink w:anchor="_Execute_payment_transaction" w:history="1">
+        <w:r>
+          <w:rPr>
+            <w:rStyle w:val="Hyperlink"/>
+            <w:lang w:val="en-US"/>
+          </w:rPr>
+          <w:t>here</w:t>
+        </w:r>
+      </w:hyperlink>
+      <w:r>
+        <w:rPr>
+          <w:lang w:val="en-US"/>
+        </w:rPr>
+        <w:t>. Before doing so it displays the “Requesting” screen.</w:t>
+      </w:r>
+    </w:p>
+    <w:p>
+      <w:pPr>
+        <w:rPr>
+          <w:lang w:val="en-US"/>
+        </w:rPr>
+      </w:pPr>
+    </w:p>
+    <w:p>
+      <w:pPr>
+        <w:rPr>
+          <w:lang w:val="en-US"/>
+        </w:rPr>
+      </w:pPr>
       <w:r>
         <w:rPr>
           <w:noProof/>
           <w:lang w:val="en-GB" w:eastAsia="en-GB"/>
         </w:rPr>
         <w:drawing>
-          <wp:inline distT="0" distB="0" distL="0" distR="0" wp14:anchorId="513DBE67" wp14:editId="4588F2A2">
-            <wp:extent cx="4746492" cy="6643417"/>
-            <wp:effectExtent l="0" t="0" r="3810" b="11430"/>
-            <wp:docPr id="9" name="Picture 9"/>
+          <wp:inline distT="0" distB="0" distL="0" distR="0" wp14:anchorId="77AE21AD" wp14:editId="15AB1199">
+            <wp:extent cx="4848722" cy="6697454"/>
+            <wp:effectExtent l="0" t="0" r="3175" b="8255"/>
+            <wp:docPr id="7" name="Picture 7"/>
             <wp:cNvGraphicFramePr>
               <a:graphicFrameLocks xmlns:a="http://schemas.openxmlformats.org/drawingml/2006/main" noChangeAspect="1"/>
             </wp:cNvGraphicFramePr>
@@ -4822,7 +5678,7 @@
                   <pic:spPr>
                     <a:xfrm>
                       <a:off x="0" y="0"/>
-                      <a:ext cx="4746492" cy="6643417"/>
+                      <a:ext cx="4864888" cy="6719783"/>
                     </a:xfrm>
                     <a:prstGeom prst="rect">
                       <a:avLst/>
@@ -4842,7 +5698,7 @@
           <w:lang w:val="en-US"/>
         </w:rPr>
       </w:pPr>
-      <w:bookmarkStart w:id="19" w:name="_Toc519587021"/>
+      <w:bookmarkStart w:id="17" w:name="_Toc524712607"/>
       <w:r>
         <w:rPr>
           <w:lang w:val="en-US"/>
@@ -4890,232 +5746,48 @@
         <w:rPr>
           <w:lang w:val="en-US"/>
         </w:rPr>
-        <w:t xml:space="preserve">Mockup of web client showing </w:t>
-      </w:r>
-      <w:r>
-        <w:rPr>
-          <w:lang w:val="en-US"/>
-        </w:rPr>
-        <w:t>my</w:t>
-      </w:r>
-      <w:r>
-        <w:rPr>
-          <w:lang w:val="en-US"/>
-        </w:rPr>
-        <w:t xml:space="preserve"> orders screen</w:t>
-      </w:r>
-      <w:bookmarkEnd w:id="19"/>
-    </w:p>
-    <w:p>
-      <w:pPr>
-        <w:rPr>
-          <w:lang w:val="en-US"/>
-        </w:rPr>
-      </w:pPr>
-    </w:p>
-    <w:p>
-      <w:pPr>
-        <w:rPr>
-          <w:lang w:val="en-US"/>
-        </w:rPr>
-      </w:pPr>
-      <w:r>
-        <w:rPr>
-          <w:lang w:val="en-US"/>
-        </w:rPr>
-        <w:t>The table shows all orders, displays their status, amount of coins ordered and an action button in each row.  Following order status are possible:</w:t>
-      </w:r>
-    </w:p>
-    <w:p>
-      <w:pPr>
-        <w:pStyle w:val="ListParagraph"/>
-        <w:numPr>
-          <w:ilvl w:val="0"/>
-          <w:numId w:val="9"/>
-        </w:numPr>
-        <w:rPr>
-          <w:lang w:val="en-US"/>
-        </w:rPr>
-      </w:pPr>
-      <w:r>
-        <w:rPr>
-          <w:lang w:val="en-US"/>
-        </w:rPr>
-        <w:t>Waiting for payment</w:t>
-      </w:r>
-    </w:p>
-    <w:p>
-      <w:pPr>
-        <w:pStyle w:val="ListParagraph"/>
-        <w:numPr>
-          <w:ilvl w:val="0"/>
-          <w:numId w:val="9"/>
-        </w:numPr>
-        <w:rPr>
-          <w:lang w:val="en-US"/>
-        </w:rPr>
-      </w:pPr>
-      <w:r>
-        <w:rPr>
-          <w:lang w:val="en-US"/>
-        </w:rPr>
-        <w:t>Payment received</w:t>
-      </w:r>
-    </w:p>
-    <w:p>
-      <w:pPr>
-        <w:pStyle w:val="ListParagraph"/>
-        <w:numPr>
-          <w:ilvl w:val="0"/>
-          <w:numId w:val="9"/>
-        </w:numPr>
-        <w:rPr>
-          <w:lang w:val="en-US"/>
-        </w:rPr>
-      </w:pPr>
-      <w:r>
-        <w:rPr>
-          <w:lang w:val="en-US"/>
-        </w:rPr>
-        <w:lastRenderedPageBreak/>
-        <w:t>Wrong payment</w:t>
-      </w:r>
-    </w:p>
-    <w:p>
-      <w:pPr>
-        <w:pStyle w:val="ListParagraph"/>
-        <w:numPr>
-          <w:ilvl w:val="0"/>
-          <w:numId w:val="9"/>
-        </w:numPr>
-        <w:rPr>
-          <w:lang w:val="en-US"/>
-        </w:rPr>
-      </w:pPr>
-      <w:r>
-        <w:rPr>
-          <w:lang w:val="en-US"/>
-        </w:rPr>
-        <w:t>Completed</w:t>
-      </w:r>
-    </w:p>
-    <w:p>
-      <w:pPr>
-        <w:pStyle w:val="ListParagraph"/>
-        <w:numPr>
-          <w:ilvl w:val="0"/>
-          <w:numId w:val="9"/>
-        </w:numPr>
-        <w:rPr>
-          <w:lang w:val="en-US"/>
-        </w:rPr>
-      </w:pPr>
-      <w:r>
-        <w:rPr>
-          <w:lang w:val="en-US"/>
-        </w:rPr>
-        <w:t>Rejected (ICO amount consumed)</w:t>
-      </w:r>
-    </w:p>
-    <w:p>
-      <w:pPr>
-        <w:rPr>
-          <w:lang w:val="en-US"/>
-        </w:rPr>
-      </w:pPr>
-    </w:p>
-    <w:p>
-      <w:pPr>
-        <w:rPr>
-          <w:lang w:val="en-US"/>
-        </w:rPr>
-      </w:pPr>
-      <w:r>
-        <w:rPr>
-          <w:lang w:val="en-US"/>
-        </w:rPr>
-        <w:t>The client displays a “details” action button in each row, expect when the status of the order is “Payment received”. In this case, it displays a “grab coins” action button.</w:t>
-      </w:r>
-    </w:p>
-    <w:p>
-      <w:pPr>
-        <w:rPr>
-          <w:lang w:val="en-US"/>
-        </w:rPr>
-      </w:pPr>
-      <w:r>
-        <w:rPr>
-          <w:lang w:val="en-US"/>
-        </w:rPr>
-        <w:t>If the user presses the “details” button, the details of the order will be displayed. Depending on the status of the order, the client displays different screens in the expanded area of the card, replacing the table.</w:t>
-      </w:r>
-    </w:p>
-    <w:p>
-      <w:pPr>
-        <w:rPr>
-          <w:lang w:val="en-US"/>
-        </w:rPr>
-      </w:pPr>
-      <w:r>
-        <w:rPr>
-          <w:lang w:val="en-US"/>
-        </w:rPr>
-        <w:t>If the user presses the “grab coins” action button, the corresponding screen will be displayed, where the user can enter his password to grab the coins.</w:t>
-      </w:r>
-    </w:p>
-    <w:p>
-      <w:pPr>
-        <w:rPr>
-          <w:lang w:val="en-US"/>
-        </w:rPr>
-      </w:pPr>
-      <w:r>
-        <w:rPr>
-          <w:lang w:val="en-US"/>
-        </w:rPr>
-        <w:t xml:space="preserve">Each of the </w:t>
-      </w:r>
-      <w:r>
-        <w:rPr>
-          <w:lang w:val="en-US"/>
-        </w:rPr>
-        <w:t>“</w:t>
-      </w:r>
-      <w:r>
-        <w:rPr>
-          <w:lang w:val="en-US"/>
-        </w:rPr>
-        <w:t>details</w:t>
-      </w:r>
-      <w:r>
-        <w:rPr>
-          <w:lang w:val="en-US"/>
-        </w:rPr>
-        <w:t>”</w:t>
-      </w:r>
-      <w:r>
-        <w:rPr>
-          <w:lang w:val="en-US"/>
-        </w:rPr>
-        <w:t xml:space="preserve"> and </w:t>
-      </w:r>
-      <w:r>
-        <w:rPr>
-          <w:lang w:val="en-US"/>
-        </w:rPr>
-        <w:t>“</w:t>
-      </w:r>
-      <w:r>
-        <w:rPr>
-          <w:lang w:val="en-US"/>
-        </w:rPr>
-        <w:t>grab coins</w:t>
-      </w:r>
-      <w:r>
-        <w:rPr>
-          <w:lang w:val="en-US"/>
-        </w:rPr>
-        <w:t>”</w:t>
+        <w:t xml:space="preserve">Mockup of web client showing the requesting </w:t>
+      </w:r>
+      <w:r>
+        <w:rPr>
+          <w:lang w:val="en-US"/>
+        </w:rPr>
+        <w:t>coins screen</w:t>
+      </w:r>
+      <w:bookmarkEnd w:id="17"/>
+    </w:p>
+    <w:p>
+      <w:pPr>
+        <w:rPr>
+          <w:lang w:val="en-US"/>
+        </w:rPr>
+      </w:pPr>
+      <w:r>
+        <w:rPr>
+          <w:lang w:val="en-US"/>
+        </w:rPr>
+        <w:t xml:space="preserve">The server in turn will validate the transaction and send it to the stellar network. It responds with success, returns the order object that now has the status “completed”. </w:t>
+      </w:r>
+      <w:r>
+        <w:rPr>
+          <w:highlight w:val="yellow"/>
+          <w:lang w:val="en-US"/>
+        </w:rPr>
+        <w:t xml:space="preserve">(what about the </w:t>
+      </w:r>
+      <w:r>
+        <w:rPr>
+          <w:highlight w:val="yellow"/>
+          <w:lang w:val="en-US"/>
+        </w:rPr>
+        <w:t xml:space="preserve">validation </w:t>
+      </w:r>
+      <w:r>
+        <w:rPr>
+          <w:highlight w:val="yellow"/>
+          <w:lang w:val="en-US"/>
+        </w:rPr>
+        <w:t>error case?).</w:t>
       </w:r>
       <w:r>
         <w:rPr>
@@ -5127,54 +5799,7 @@
         <w:rPr>
           <w:lang w:val="en-US"/>
         </w:rPr>
-        <w:t>screens provide a back button, so that the user can directly go back to the list of his orders. The user can also go back by pressing the “My orders” button in the wallet card again.</w:t>
-      </w:r>
-    </w:p>
-    <w:p>
-      <w:pPr>
-        <w:rPr>
-          <w:lang w:val="en-US"/>
-        </w:rPr>
-      </w:pPr>
-    </w:p>
-    <w:p>
-      <w:pPr>
-        <w:pStyle w:val="Heading3"/>
-        <w:numPr>
-          <w:ilvl w:val="2"/>
-          <w:numId w:val="1"/>
-        </w:numPr>
-        <w:rPr>
-          <w:lang w:val="en-US"/>
-        </w:rPr>
-      </w:pPr>
-      <w:bookmarkStart w:id="20" w:name="_Toc519587005"/>
-      <w:r>
-        <w:rPr>
-          <w:lang w:val="en-US"/>
-        </w:rPr>
-        <w:t>Details for status “Waiting for payment”</w:t>
-      </w:r>
-      <w:bookmarkEnd w:id="20"/>
-    </w:p>
-    <w:p>
-      <w:pPr>
-        <w:rPr>
-          <w:lang w:val="en-US"/>
-        </w:rPr>
-      </w:pPr>
-    </w:p>
-    <w:p>
-      <w:pPr>
-        <w:rPr>
-          <w:lang w:val="en-US"/>
-        </w:rPr>
-      </w:pPr>
-      <w:r>
-        <w:rPr>
-          <w:lang w:val="en-US"/>
-        </w:rPr>
-        <w:t>Like for a new order, the details screen for an order having the status “Waiting for payment” displays the deposit address and information for the user on how to send the payment.</w:t>
+        <w:t>The client next checks the balance of the account and as soon as the coins are available it displays the order successfully completed screen.</w:t>
       </w:r>
     </w:p>
     <w:p>
@@ -5190,10 +5815,10 @@
         </w:rPr>
         <w:lastRenderedPageBreak/>
         <w:drawing>
-          <wp:inline distT="0" distB="0" distL="0" distR="0" wp14:anchorId="277EDF7B" wp14:editId="14AD7D5B">
-            <wp:extent cx="4745208" cy="6655136"/>
-            <wp:effectExtent l="0" t="0" r="5080" b="0"/>
-            <wp:docPr id="10" name="Picture 10"/>
+          <wp:inline distT="0" distB="0" distL="0" distR="0" wp14:anchorId="50117151" wp14:editId="056DC8D5">
+            <wp:extent cx="4746492" cy="6653960"/>
+            <wp:effectExtent l="0" t="0" r="3810" b="1270"/>
+            <wp:docPr id="8" name="Picture 8"/>
             <wp:cNvGraphicFramePr>
               <a:graphicFrameLocks xmlns:a="http://schemas.openxmlformats.org/drawingml/2006/main" noChangeAspect="1"/>
             </wp:cNvGraphicFramePr>
@@ -5219,7 +5844,7 @@
                   <pic:spPr>
                     <a:xfrm>
                       <a:off x="0" y="0"/>
-                      <a:ext cx="4745208" cy="6655136"/>
+                      <a:ext cx="4746492" cy="6653960"/>
                     </a:xfrm>
                     <a:prstGeom prst="rect">
                       <a:avLst/>
@@ -5239,7 +5864,7 @@
           <w:lang w:val="en-US"/>
         </w:rPr>
       </w:pPr>
-      <w:bookmarkStart w:id="21" w:name="_Toc519587022"/>
+      <w:bookmarkStart w:id="18" w:name="_Toc524712608"/>
       <w:r>
         <w:rPr>
           <w:lang w:val="en-US"/>
@@ -5287,102 +5912,124 @@
         <w:rPr>
           <w:lang w:val="en-US"/>
         </w:rPr>
-        <w:t xml:space="preserve">Mockup of web client showing </w:t>
-      </w:r>
-      <w:r>
-        <w:rPr>
-          <w:lang w:val="en-US"/>
-        </w:rPr>
-        <w:t>the details of an order with status “waiting for payment”</w:t>
-      </w:r>
-      <w:bookmarkEnd w:id="21"/>
-    </w:p>
-    <w:p>
-      <w:pPr>
-        <w:rPr>
-          <w:lang w:val="en-US"/>
-        </w:rPr>
-      </w:pPr>
-    </w:p>
-    <w:p>
-      <w:pPr>
-        <w:rPr>
-          <w:lang w:val="en-US"/>
-        </w:rPr>
-      </w:pPr>
-      <w:r>
-        <w:rPr>
-          <w:lang w:val="en-US"/>
-        </w:rPr>
-        <w:t>As soon as the screen is displayed, the client starts listening for events from the server regarding the displayed order, so that it can continue the process as described in the chapter “Placing a new order”.</w:t>
-      </w:r>
-    </w:p>
-    <w:p>
-      <w:pPr>
-        <w:rPr>
-          <w:lang w:val="en-US"/>
-        </w:rPr>
-      </w:pPr>
-      <w:r>
-        <w:rPr>
-          <w:lang w:val="en-US"/>
-        </w:rPr>
-        <w:t xml:space="preserve">In case of invalid or missing payment the system will change the status of the order and the client will display the corresponding details screen.  </w:t>
-      </w:r>
-    </w:p>
-    <w:p>
-      <w:pPr>
-        <w:rPr>
-          <w:lang w:val="en-US"/>
-        </w:rPr>
-      </w:pPr>
-    </w:p>
-    <w:p>
-      <w:pPr>
-        <w:pStyle w:val="Heading3"/>
+        <w:t xml:space="preserve">Mockup of web client showing the </w:t>
+      </w:r>
+      <w:r>
+        <w:rPr>
+          <w:lang w:val="en-US"/>
+        </w:rPr>
+        <w:t>order completed screen</w:t>
+      </w:r>
+      <w:bookmarkEnd w:id="18"/>
+    </w:p>
+    <w:p>
+      <w:pPr>
+        <w:rPr>
+          <w:lang w:val="en-US"/>
+        </w:rPr>
+      </w:pPr>
+    </w:p>
+    <w:p>
+      <w:pPr>
+        <w:rPr>
+          <w:lang w:val="en-US"/>
+        </w:rPr>
+      </w:pPr>
+      <w:r>
+        <w:rPr>
+          <w:lang w:val="en-US"/>
+        </w:rPr>
+        <w:t>The client displays the order details including the transaction ids as links so that the user can always see them in the corresponding blockchain.</w:t>
+      </w:r>
+    </w:p>
+    <w:p>
+      <w:pPr>
+        <w:rPr>
+          <w:lang w:val="en-US"/>
+        </w:rPr>
+      </w:pPr>
+    </w:p>
+    <w:p>
+      <w:pPr>
+        <w:pStyle w:val="Heading1"/>
         <w:numPr>
-          <w:ilvl w:val="2"/>
+          <w:ilvl w:val="0"/>
           <w:numId w:val="1"/>
         </w:numPr>
         <w:rPr>
           <w:lang w:val="en-US"/>
         </w:rPr>
       </w:pPr>
-      <w:bookmarkStart w:id="22" w:name="_Toc519587006"/>
+      <w:bookmarkStart w:id="19" w:name="_Toc524712391"/>
       <w:r>
         <w:rPr>
           <w:lang w:val="en-US"/>
         </w:rPr>
         <w:lastRenderedPageBreak/>
-        <w:t>Details for status “Wrong payment”</w:t>
-      </w:r>
-      <w:bookmarkEnd w:id="22"/>
-    </w:p>
-    <w:p>
-      <w:pPr>
-        <w:rPr>
-          <w:lang w:val="en-US"/>
-        </w:rPr>
-      </w:pPr>
-    </w:p>
-    <w:p>
-      <w:pPr>
-        <w:rPr>
-          <w:lang w:val="en-US"/>
-        </w:rPr>
-      </w:pPr>
-      <w:r>
-        <w:rPr>
-          <w:lang w:val="en-US"/>
-        </w:rPr>
-        <w:t>Like in the new order process, the client displays the information about the wrong p</w:t>
-      </w:r>
-      <w:r>
-        <w:rPr>
-          <w:lang w:val="en-US"/>
-        </w:rPr>
-        <w:t>ayment and informs the user about the refund</w:t>
-      </w:r>
+        <w:t>Viewing existing orders</w:t>
+      </w:r>
+      <w:bookmarkEnd w:id="19"/>
+    </w:p>
+    <w:p>
+      <w:pPr>
+        <w:pStyle w:val="Heading2"/>
+        <w:numPr>
+          <w:ilvl w:val="1"/>
+          <w:numId w:val="1"/>
+        </w:numPr>
+        <w:rPr>
+          <w:lang w:val="en-US"/>
+        </w:rPr>
+      </w:pPr>
+      <w:bookmarkStart w:id="20" w:name="_Toc524712392"/>
+      <w:r>
+        <w:rPr>
+          <w:lang w:val="en-US"/>
+        </w:rPr>
+        <w:t>Overview</w:t>
+      </w:r>
+      <w:bookmarkEnd w:id="20"/>
+    </w:p>
+    <w:p>
+      <w:pPr>
+        <w:rPr>
+          <w:lang w:val="en-US"/>
+        </w:rPr>
+      </w:pPr>
+    </w:p>
+    <w:p>
+      <w:pPr>
+        <w:rPr>
+          <w:lang w:val="en-US"/>
+        </w:rPr>
+      </w:pPr>
+      <w:r>
+        <w:rPr>
+          <w:lang w:val="en-US"/>
+        </w:rPr>
+        <w:t>The user can always see his orders by pressing the “My Orders” button in the ICO wallet card.</w:t>
+      </w:r>
+      <w:r>
+        <w:rPr>
+          <w:lang w:val="en-US"/>
+        </w:rPr>
+        <w:t xml:space="preserve"> As soon as pressed, the ICO card will expand and will show the list of orders placed by the user.</w:t>
+      </w:r>
+      <w:r>
+        <w:rPr>
+          <w:lang w:val="en-US"/>
+        </w:rPr>
+        <w:t xml:space="preserve"> The client receives the data from the interface described </w:t>
+      </w:r>
+      <w:hyperlink w:anchor="_Get_orders" w:history="1">
+        <w:r>
+          <w:rPr>
+            <w:rStyle w:val="Hyperlink"/>
+            <w:lang w:val="en-US"/>
+          </w:rPr>
+          <w:t>here</w:t>
+        </w:r>
+      </w:hyperlink>
       <w:r>
         <w:rPr>
           <w:lang w:val="en-US"/>
@@ -5396,16 +6043,22 @@
           <w:lang w:val="en-US"/>
         </w:rPr>
       </w:pPr>
+      <w:r>
+        <w:rPr>
+          <w:lang w:val="en-US"/>
+        </w:rPr>
+        <w:t xml:space="preserve"> </w:t>
+      </w:r>
       <w:r>
         <w:rPr>
           <w:noProof/>
           <w:lang w:val="en-GB" w:eastAsia="en-GB"/>
         </w:rPr>
         <w:drawing>
-          <wp:inline distT="0" distB="0" distL="0" distR="0" wp14:anchorId="676FF0D2" wp14:editId="6057BE58">
-            <wp:extent cx="4707782" cy="6609991"/>
-            <wp:effectExtent l="0" t="0" r="0" b="0"/>
-            <wp:docPr id="12" name="Picture 12"/>
+          <wp:inline distT="0" distB="0" distL="0" distR="0" wp14:anchorId="513DBE67" wp14:editId="4588F2A2">
+            <wp:extent cx="4746492" cy="6643417"/>
+            <wp:effectExtent l="0" t="0" r="3810" b="11430"/>
+            <wp:docPr id="9" name="Picture 9"/>
             <wp:cNvGraphicFramePr>
               <a:graphicFrameLocks xmlns:a="http://schemas.openxmlformats.org/drawingml/2006/main" noChangeAspect="1"/>
             </wp:cNvGraphicFramePr>
@@ -5431,7 +6084,7 @@
                   <pic:spPr>
                     <a:xfrm>
                       <a:off x="0" y="0"/>
-                      <a:ext cx="4707782" cy="6609991"/>
+                      <a:ext cx="4746492" cy="6643417"/>
                     </a:xfrm>
                     <a:prstGeom prst="rect">
                       <a:avLst/>
@@ -5451,7 +6104,7 @@
           <w:lang w:val="en-US"/>
         </w:rPr>
       </w:pPr>
-      <w:bookmarkStart w:id="23" w:name="_Toc519587023"/>
+      <w:bookmarkStart w:id="21" w:name="_Toc524712609"/>
       <w:r>
         <w:rPr>
           <w:lang w:val="en-US"/>
@@ -5499,43 +6152,484 @@
         <w:rPr>
           <w:lang w:val="en-US"/>
         </w:rPr>
-        <w:t>Mockup of web client showing the details of an order with status “wrong payment”</w:t>
-      </w:r>
-      <w:bookmarkEnd w:id="23"/>
-    </w:p>
-    <w:p>
-      <w:pPr>
-        <w:rPr>
-          <w:lang w:val="en-US"/>
-        </w:rPr>
-      </w:pPr>
-    </w:p>
-    <w:p>
-      <w:pPr>
-        <w:pStyle w:val="Heading3"/>
+        <w:t xml:space="preserve">Mockup of web client showing </w:t>
+      </w:r>
+      <w:r>
+        <w:rPr>
+          <w:lang w:val="en-US"/>
+        </w:rPr>
+        <w:t>my</w:t>
+      </w:r>
+      <w:r>
+        <w:rPr>
+          <w:lang w:val="en-US"/>
+        </w:rPr>
+        <w:t xml:space="preserve"> orders screen</w:t>
+      </w:r>
+      <w:bookmarkEnd w:id="21"/>
+    </w:p>
+    <w:p>
+      <w:pPr>
+        <w:rPr>
+          <w:lang w:val="en-US"/>
+        </w:rPr>
+      </w:pPr>
+    </w:p>
+    <w:p>
+      <w:pPr>
+        <w:rPr>
+          <w:lang w:val="en-US"/>
+        </w:rPr>
+      </w:pPr>
+      <w:r>
+        <w:rPr>
+          <w:lang w:val="en-US"/>
+        </w:rPr>
+        <w:lastRenderedPageBreak/>
+        <w:t>The table shows all orders, displays their status, amount of coins ordered and an action button in each row.  Following status are possible</w:t>
+      </w:r>
+      <w:r>
+        <w:rPr>
+          <w:lang w:val="en-US"/>
+        </w:rPr>
+        <w:t xml:space="preserve"> to be shown to the user</w:t>
+      </w:r>
+      <w:r>
+        <w:rPr>
+          <w:lang w:val="en-US"/>
+        </w:rPr>
+        <w:t>:</w:t>
+      </w:r>
+    </w:p>
+    <w:p>
+      <w:pPr>
+        <w:pStyle w:val="ListParagraph"/>
         <w:numPr>
-          <w:ilvl w:val="2"/>
+          <w:ilvl w:val="0"/>
+          <w:numId w:val="9"/>
+        </w:numPr>
+        <w:rPr>
+          <w:lang w:val="en-US"/>
+        </w:rPr>
+      </w:pPr>
+      <w:r>
+        <w:rPr>
+          <w:lang w:val="en-US"/>
+        </w:rPr>
+        <w:t>Waiting for payment</w:t>
+      </w:r>
+      <w:r>
+        <w:rPr>
+          <w:lang w:val="en-US"/>
+        </w:rPr>
+        <w:t xml:space="preserve"> (order status: waiting for payment or payment received)</w:t>
+      </w:r>
+    </w:p>
+    <w:p>
+      <w:pPr>
+        <w:pStyle w:val="ListParagraph"/>
+        <w:numPr>
+          <w:ilvl w:val="0"/>
+          <w:numId w:val="9"/>
+        </w:numPr>
+        <w:rPr>
+          <w:lang w:val="en-US"/>
+        </w:rPr>
+      </w:pPr>
+      <w:r>
+        <w:rPr>
+          <w:lang w:val="en-US"/>
+        </w:rPr>
+        <w:t>Payment received</w:t>
+      </w:r>
+      <w:r>
+        <w:rPr>
+          <w:lang w:val="en-US"/>
+        </w:rPr>
+        <w:t xml:space="preserve"> (order status: waiting for user transaction)</w:t>
+      </w:r>
+    </w:p>
+    <w:p>
+      <w:pPr>
+        <w:pStyle w:val="ListParagraph"/>
+        <w:numPr>
+          <w:ilvl w:val="0"/>
+          <w:numId w:val="9"/>
+        </w:numPr>
+        <w:rPr>
+          <w:lang w:val="en-US"/>
+        </w:rPr>
+      </w:pPr>
+      <w:r>
+        <w:rPr>
+          <w:lang w:val="en-US"/>
+        </w:rPr>
+        <w:t>Wrong payment</w:t>
+      </w:r>
+      <w:r>
+        <w:rPr>
+          <w:lang w:val="en-US"/>
+        </w:rPr>
+        <w:t xml:space="preserve"> (order status: wrong amount received)</w:t>
+      </w:r>
+    </w:p>
+    <w:p>
+      <w:pPr>
+        <w:pStyle w:val="ListParagraph"/>
+        <w:numPr>
+          <w:ilvl w:val="0"/>
+          <w:numId w:val="9"/>
+        </w:numPr>
+        <w:rPr>
+          <w:lang w:val="en-US"/>
+        </w:rPr>
+      </w:pPr>
+      <w:r>
+        <w:rPr>
+          <w:lang w:val="en-US"/>
+        </w:rPr>
+        <w:t>Completed</w:t>
+      </w:r>
+      <w:r>
+        <w:rPr>
+          <w:lang w:val="en-US"/>
+        </w:rPr>
+        <w:t xml:space="preserve"> (order status: completed)</w:t>
+      </w:r>
+    </w:p>
+    <w:p>
+      <w:pPr>
+        <w:pStyle w:val="ListParagraph"/>
+        <w:numPr>
+          <w:ilvl w:val="0"/>
+          <w:numId w:val="9"/>
+        </w:numPr>
+        <w:rPr>
+          <w:lang w:val="en-US"/>
+        </w:rPr>
+      </w:pPr>
+      <w:r>
+        <w:rPr>
+          <w:lang w:val="en-US"/>
+        </w:rPr>
+        <w:t>Rejected (</w:t>
+      </w:r>
+      <w:r>
+        <w:rPr>
+          <w:lang w:val="en-US"/>
+        </w:rPr>
+        <w:t>order status: order rejected – phase ended/coins consumed before payment)</w:t>
+      </w:r>
+    </w:p>
+    <w:p>
+      <w:pPr>
+        <w:pStyle w:val="ListParagraph"/>
+        <w:numPr>
+          <w:ilvl w:val="0"/>
+          <w:numId w:val="9"/>
+        </w:numPr>
+        <w:rPr>
+          <w:lang w:val="en-US"/>
+        </w:rPr>
+      </w:pPr>
+    </w:p>
+    <w:p>
+      <w:pPr>
+        <w:rPr>
+          <w:lang w:val="en-US"/>
+        </w:rPr>
+      </w:pPr>
+      <w:r>
+        <w:rPr>
+          <w:lang w:val="en-US"/>
+        </w:rPr>
+        <w:t xml:space="preserve">The client displays a “details” action button in each row, expect when the status of the </w:t>
+      </w:r>
+      <w:r>
+        <w:rPr>
+          <w:lang w:val="en-US"/>
+        </w:rPr>
+        <w:t>row</w:t>
+      </w:r>
+      <w:r>
+        <w:rPr>
+          <w:lang w:val="en-US"/>
+        </w:rPr>
+        <w:t xml:space="preserve"> is “Payment received”. In this case, it displays a “grab coins” action button.</w:t>
+      </w:r>
+    </w:p>
+    <w:p>
+      <w:pPr>
+        <w:rPr>
+          <w:lang w:val="en-US"/>
+        </w:rPr>
+      </w:pPr>
+      <w:r>
+        <w:rPr>
+          <w:lang w:val="en-US"/>
+        </w:rPr>
+        <w:t>If the user presses the “details” button, the details of the order will be displayed</w:t>
+      </w:r>
+      <w:r>
+        <w:rPr>
+          <w:lang w:val="en-US"/>
+        </w:rPr>
+        <w:t xml:space="preserve"> </w:t>
+      </w:r>
+      <w:r>
+        <w:rPr>
+          <w:lang w:val="en-US"/>
+        </w:rPr>
+        <w:t xml:space="preserve">in a popup </w:t>
+      </w:r>
+      <w:r>
+        <w:rPr>
+          <w:lang w:val="en-US"/>
+        </w:rPr>
+        <w:t>(see screens above)</w:t>
+      </w:r>
+      <w:r>
+        <w:rPr>
+          <w:lang w:val="en-US"/>
+        </w:rPr>
+        <w:t xml:space="preserve">. </w:t>
+      </w:r>
+    </w:p>
+    <w:p>
+      <w:pPr>
+        <w:rPr>
+          <w:lang w:val="en-US"/>
+        </w:rPr>
+      </w:pPr>
+      <w:r>
+        <w:rPr>
+          <w:lang w:val="en-US"/>
+        </w:rPr>
+        <w:t xml:space="preserve">If the user presses the “grab coins” action button, the </w:t>
+      </w:r>
+      <w:r>
+        <w:rPr>
+          <w:lang w:val="en-US"/>
+        </w:rPr>
+        <w:t>client displays the “payment received”</w:t>
+      </w:r>
+      <w:r>
+        <w:rPr>
+          <w:lang w:val="en-US"/>
+        </w:rPr>
+        <w:t xml:space="preserve"> screen in a popup</w:t>
+      </w:r>
+      <w:r>
+        <w:rPr>
+          <w:lang w:val="en-US"/>
+        </w:rPr>
+        <w:t xml:space="preserve"> (see above) and applies the logic described above to grab the </w:t>
+      </w:r>
+      <w:proofErr w:type="gramStart"/>
+      <w:r>
+        <w:rPr>
+          <w:lang w:val="en-US"/>
+        </w:rPr>
+        <w:t>users</w:t>
+      </w:r>
+      <w:proofErr w:type="gramEnd"/>
+      <w:r>
+        <w:rPr>
+          <w:lang w:val="en-US"/>
+        </w:rPr>
+        <w:t xml:space="preserve"> coins</w:t>
+      </w:r>
+      <w:r>
+        <w:rPr>
+          <w:lang w:val="en-US"/>
+        </w:rPr>
+        <w:t>.</w:t>
+      </w:r>
+    </w:p>
+    <w:p>
+      <w:pPr>
+        <w:rPr>
+          <w:lang w:val="en-US"/>
+        </w:rPr>
+      </w:pPr>
+      <w:r>
+        <w:rPr>
+          <w:lang w:val="en-US"/>
+        </w:rPr>
+        <w:t>If the user presses no button, the client polls the server interface for the order list to be able to update the status of the orders if something changed.</w:t>
+      </w:r>
+    </w:p>
+    <w:p>
+      <w:pPr>
+        <w:pStyle w:val="Heading1"/>
+        <w:numPr>
+          <w:ilvl w:val="0"/>
           <w:numId w:val="1"/>
         </w:numPr>
         <w:rPr>
           <w:lang w:val="en-US"/>
         </w:rPr>
       </w:pPr>
-      <w:bookmarkStart w:id="24" w:name="_Toc519587007"/>
-      <w:r>
-        <w:rPr>
-          <w:lang w:val="en-US"/>
-        </w:rPr>
-        <w:t>Details for the status “Payment received”</w:t>
-      </w:r>
-      <w:bookmarkEnd w:id="24"/>
-    </w:p>
-    <w:p>
-      <w:pPr>
-        <w:rPr>
-          <w:lang w:val="en-US"/>
-        </w:rPr>
-      </w:pPr>
+      <w:bookmarkStart w:id="22" w:name="_Toc524712393"/>
+      <w:r>
+        <w:rPr>
+          <w:lang w:val="en-US"/>
+        </w:rPr>
+        <w:t>Processing orders at login</w:t>
+      </w:r>
+      <w:bookmarkEnd w:id="22"/>
+    </w:p>
+    <w:p>
+      <w:pPr>
+        <w:rPr>
+          <w:lang w:val="en-US"/>
+        </w:rPr>
+      </w:pPr>
+    </w:p>
+    <w:p>
+      <w:pPr>
+        <w:rPr>
+          <w:lang w:val="en-US"/>
+        </w:rPr>
+      </w:pPr>
+      <w:r>
+        <w:rPr>
+          <w:lang w:val="en-US"/>
+        </w:rPr>
+        <w:t>When the</w:t>
+      </w:r>
+      <w:r>
+        <w:rPr>
+          <w:lang w:val="en-US"/>
+        </w:rPr>
+        <w:t xml:space="preserve"> user loges in, the client checks the field “</w:t>
+      </w:r>
+      <w:proofErr w:type="spellStart"/>
+      <w:r>
+        <w:rPr>
+          <w:lang w:val="en-US"/>
+        </w:rPr>
+        <w:t>payment_state</w:t>
+      </w:r>
+      <w:proofErr w:type="spellEnd"/>
+      <w:r>
+        <w:rPr>
+          <w:lang w:val="en-US"/>
+        </w:rPr>
+        <w:t xml:space="preserve">” in the user profile. If the payment state is set to open, the client </w:t>
+      </w:r>
+      <w:proofErr w:type="gramStart"/>
+      <w:r>
+        <w:rPr>
+          <w:lang w:val="en-US"/>
+        </w:rPr>
+        <w:t>request</w:t>
+      </w:r>
+      <w:proofErr w:type="gramEnd"/>
+      <w:r>
+        <w:rPr>
+          <w:lang w:val="en-US"/>
+        </w:rPr>
+        <w:t xml:space="preserve"> the list of orders with the status “</w:t>
+      </w:r>
+      <w:r>
+        <w:rPr>
+          <w:lang w:val="en-US"/>
+        </w:rPr>
+        <w:t>waiting for user transaction</w:t>
+      </w:r>
+      <w:r>
+        <w:rPr>
+          <w:lang w:val="en-US"/>
+        </w:rPr>
+        <w:t>” from the server.</w:t>
+      </w:r>
+      <w:r>
+        <w:rPr>
+          <w:lang w:val="en-US"/>
+        </w:rPr>
+        <w:t xml:space="preserve"> It uses the server interface for the order list described above to do so (+ parameter order status).</w:t>
+      </w:r>
+      <w:r>
+        <w:rPr>
+          <w:lang w:val="en-US"/>
+        </w:rPr>
+        <w:t xml:space="preserve"> If the </w:t>
+      </w:r>
+      <w:r>
+        <w:rPr>
+          <w:lang w:val="en-US"/>
+        </w:rPr>
+        <w:t xml:space="preserve">returned </w:t>
+      </w:r>
+      <w:r>
+        <w:rPr>
+          <w:lang w:val="en-US"/>
+        </w:rPr>
+        <w:t xml:space="preserve">list is empty, the user will be redirected to the dashboard. Otherwise, If the list is not empty the client will display </w:t>
+      </w:r>
+      <w:r>
+        <w:rPr>
+          <w:lang w:val="en-US"/>
+        </w:rPr>
+        <w:t xml:space="preserve">a </w:t>
+      </w:r>
+      <w:r>
+        <w:rPr>
+          <w:lang w:val="en-US"/>
+        </w:rPr>
+        <w:t>processing screen (like wallet setup) and wi</w:t>
+      </w:r>
+      <w:r>
+        <w:rPr>
+          <w:lang w:val="en-US"/>
+        </w:rPr>
+        <w:t xml:space="preserve">ll immediately </w:t>
+      </w:r>
+      <w:proofErr w:type="gramStart"/>
+      <w:r>
+        <w:rPr>
+          <w:lang w:val="en-US"/>
+        </w:rPr>
+        <w:t xml:space="preserve">start </w:t>
+      </w:r>
+      <w:r>
+        <w:rPr>
+          <w:lang w:val="en-US"/>
+        </w:rPr>
+        <w:t xml:space="preserve"> </w:t>
+      </w:r>
+      <w:r>
+        <w:rPr>
+          <w:lang w:val="en-US"/>
+        </w:rPr>
+        <w:t>processing</w:t>
+      </w:r>
+      <w:proofErr w:type="gramEnd"/>
+      <w:r>
+        <w:rPr>
+          <w:lang w:val="en-US"/>
+        </w:rPr>
+        <w:t xml:space="preserve"> each order from the list</w:t>
+      </w:r>
+      <w:r>
+        <w:rPr>
+          <w:lang w:val="en-US"/>
+        </w:rPr>
+        <w:t xml:space="preserve"> (logic as described above, client already has user password from login)</w:t>
+      </w:r>
+      <w:r>
+        <w:rPr>
+          <w:lang w:val="en-US"/>
+        </w:rPr>
+        <w:t xml:space="preserve">. The client will </w:t>
+      </w:r>
+      <w:r>
+        <w:rPr>
+          <w:lang w:val="en-US"/>
+        </w:rPr>
+        <w:t>process the orders sequentially, showing following screen:</w:t>
+      </w:r>
     </w:p>
     <w:p>
       <w:pPr>
@@ -5548,25 +6642,18 @@
           <w:lang w:val="en-US"/>
         </w:rPr>
         <w:lastRenderedPageBreak/>
-        <w:t>If the user presses the button “grab coins” for an order having the status “Payment received”, such like in the new order process, the client will request the user to insert his password to garb his coins.</w:t>
-      </w:r>
-    </w:p>
-    <w:p>
-      <w:pPr>
-        <w:rPr>
-          <w:lang w:val="en-US"/>
-        </w:rPr>
-      </w:pPr>
+        <w:t xml:space="preserve"> </w:t>
+      </w:r>
       <w:r>
         <w:rPr>
           <w:noProof/>
           <w:lang w:val="en-GB" w:eastAsia="en-GB"/>
         </w:rPr>
         <w:drawing>
-          <wp:inline distT="0" distB="0" distL="0" distR="0" wp14:anchorId="0CF9F1BF" wp14:editId="1388707D">
-            <wp:extent cx="4727233" cy="6593246"/>
-            <wp:effectExtent l="0" t="0" r="0" b="10795"/>
-            <wp:docPr id="14" name="Picture 14"/>
+          <wp:inline distT="0" distB="0" distL="0" distR="0" wp14:anchorId="30226DAC" wp14:editId="7204163C">
+            <wp:extent cx="5237047" cy="5946140"/>
+            <wp:effectExtent l="0" t="0" r="0" b="0"/>
+            <wp:docPr id="16" name="Picture 16"/>
             <wp:cNvGraphicFramePr>
               <a:graphicFrameLocks xmlns:a="http://schemas.openxmlformats.org/drawingml/2006/main" noChangeAspect="1"/>
             </wp:cNvGraphicFramePr>
@@ -5592,1037 +6679,6 @@
                   <pic:spPr>
                     <a:xfrm>
                       <a:off x="0" y="0"/>
-                      <a:ext cx="4727233" cy="6593246"/>
-                    </a:xfrm>
-                    <a:prstGeom prst="rect">
-                      <a:avLst/>
-                    </a:prstGeom>
-                  </pic:spPr>
-                </pic:pic>
-              </a:graphicData>
-            </a:graphic>
-          </wp:inline>
-        </w:drawing>
-      </w:r>
-    </w:p>
-    <w:p>
-      <w:pPr>
-        <w:pStyle w:val="Caption"/>
-        <w:rPr>
-          <w:lang w:val="en-US"/>
-        </w:rPr>
-      </w:pPr>
-      <w:bookmarkStart w:id="25" w:name="_Toc519587024"/>
-      <w:r>
-        <w:rPr>
-          <w:lang w:val="en-US"/>
-        </w:rPr>
-        <w:t xml:space="preserve">Image </w:t>
-      </w:r>
-      <w:r>
-        <w:rPr>
-          <w:lang w:val="en-US"/>
-        </w:rPr>
-        <w:fldChar w:fldCharType="begin"/>
-      </w:r>
-      <w:r>
-        <w:rPr>
-          <w:lang w:val="en-US"/>
-        </w:rPr>
-        <w:instrText xml:space="preserve"> SEQ Abbildung \* ARABIC </w:instrText>
-      </w:r>
-      <w:r>
-        <w:rPr>
-          <w:lang w:val="en-US"/>
-        </w:rPr>
-        <w:fldChar w:fldCharType="separate"/>
-      </w:r>
-      <w:r>
-        <w:rPr>
-          <w:noProof/>
-          <w:lang w:val="en-US"/>
-        </w:rPr>
-        <w:t>13</w:t>
-      </w:r>
-      <w:r>
-        <w:rPr>
-          <w:lang w:val="en-US"/>
-        </w:rPr>
-        <w:fldChar w:fldCharType="end"/>
-      </w:r>
-      <w:r>
-        <w:rPr>
-          <w:lang w:val="en-US"/>
-        </w:rPr>
-        <w:t xml:space="preserve"> –</w:t>
-      </w:r>
-      <w:r>
-        <w:rPr>
-          <w:lang w:val="en-US"/>
-        </w:rPr>
-        <w:t>Mockup of web client showing the details of an order with status “payment received”</w:t>
-      </w:r>
-      <w:bookmarkEnd w:id="25"/>
-    </w:p>
-    <w:p>
-      <w:pPr>
-        <w:rPr>
-          <w:lang w:val="en-US"/>
-        </w:rPr>
-      </w:pPr>
-    </w:p>
-    <w:p>
-      <w:pPr>
-        <w:rPr>
-          <w:lang w:val="en-US"/>
-        </w:rPr>
-      </w:pPr>
-      <w:r>
-        <w:rPr>
-          <w:lang w:val="en-US"/>
-        </w:rPr>
-        <w:t>As soon as the user enters his password and presses the “Next” button, the client will receive from the server the needed trustline transaction and will sign it with the master key of the user’s wallet. It will then send it back to the server. The server in turn will create and fund the wallet and then add the trustline. As soon as the trustline has been added, the server will transfer the corresponding amount of arbitrary coins to the user’s wallet. During this process, the client displays a waiting screen to the user.</w:t>
-      </w:r>
-    </w:p>
-    <w:p>
-      <w:pPr>
-        <w:rPr>
-          <w:lang w:val="en-US"/>
-        </w:rPr>
-      </w:pPr>
-      <w:r>
-        <w:rPr>
-          <w:noProof/>
-          <w:lang w:val="en-GB" w:eastAsia="en-GB"/>
-        </w:rPr>
-        <w:lastRenderedPageBreak/>
-        <w:drawing>
-          <wp:inline distT="0" distB="0" distL="0" distR="0" wp14:anchorId="5E92397E" wp14:editId="760377D7">
-            <wp:extent cx="4799845" cy="6719783"/>
-            <wp:effectExtent l="0" t="0" r="1270" b="11430"/>
-            <wp:docPr id="15" name="Picture 15"/>
-            <wp:cNvGraphicFramePr>
-              <a:graphicFrameLocks xmlns:a="http://schemas.openxmlformats.org/drawingml/2006/main" noChangeAspect="1"/>
-            </wp:cNvGraphicFramePr>
-            <a:graphic xmlns:a="http://schemas.openxmlformats.org/drawingml/2006/main">
-              <a:graphicData uri="http://schemas.openxmlformats.org/drawingml/2006/picture">
-                <pic:pic xmlns:pic="http://schemas.openxmlformats.org/drawingml/2006/picture">
-                  <pic:nvPicPr>
-                    <pic:cNvPr id="1" name="registration_overview_1.png"/>
-                    <pic:cNvPicPr/>
-                  </pic:nvPicPr>
-                  <pic:blipFill>
-                    <a:blip r:embed="rId22">
-                      <a:extLst>
-                        <a:ext uri="{28A0092B-C50C-407E-A947-70E740481C1C}">
-                          <a14:useLocalDpi xmlns:a14="http://schemas.microsoft.com/office/drawing/2010/main" val="0"/>
-                        </a:ext>
-                      </a:extLst>
-                    </a:blip>
-                    <a:stretch>
-                      <a:fillRect/>
-                    </a:stretch>
-                  </pic:blipFill>
-                  <pic:spPr>
-                    <a:xfrm>
-                      <a:off x="0" y="0"/>
-                      <a:ext cx="4799845" cy="6719783"/>
-                    </a:xfrm>
-                    <a:prstGeom prst="rect">
-                      <a:avLst/>
-                    </a:prstGeom>
-                  </pic:spPr>
-                </pic:pic>
-              </a:graphicData>
-            </a:graphic>
-          </wp:inline>
-        </w:drawing>
-      </w:r>
-    </w:p>
-    <w:p>
-      <w:pPr>
-        <w:pStyle w:val="Caption"/>
-        <w:rPr>
-          <w:lang w:val="en-US"/>
-        </w:rPr>
-      </w:pPr>
-      <w:bookmarkStart w:id="26" w:name="_Toc519587025"/>
-      <w:r>
-        <w:rPr>
-          <w:lang w:val="en-US"/>
-        </w:rPr>
-        <w:t xml:space="preserve">Image </w:t>
-      </w:r>
-      <w:r>
-        <w:rPr>
-          <w:lang w:val="en-US"/>
-        </w:rPr>
-        <w:fldChar w:fldCharType="begin"/>
-      </w:r>
-      <w:r>
-        <w:rPr>
-          <w:lang w:val="en-US"/>
-        </w:rPr>
-        <w:instrText xml:space="preserve"> SEQ Abbildung \* ARABIC </w:instrText>
-      </w:r>
-      <w:r>
-        <w:rPr>
-          <w:lang w:val="en-US"/>
-        </w:rPr>
-        <w:fldChar w:fldCharType="separate"/>
-      </w:r>
-      <w:r>
-        <w:rPr>
-          <w:noProof/>
-          <w:lang w:val="en-US"/>
-        </w:rPr>
-        <w:t>14</w:t>
-      </w:r>
-      <w:r>
-        <w:rPr>
-          <w:lang w:val="en-US"/>
-        </w:rPr>
-        <w:fldChar w:fldCharType="end"/>
-      </w:r>
-      <w:r>
-        <w:rPr>
-          <w:lang w:val="en-US"/>
-        </w:rPr>
-        <w:t xml:space="preserve"> –</w:t>
-      </w:r>
-      <w:r>
-        <w:rPr>
-          <w:lang w:val="en-US"/>
-        </w:rPr>
-        <w:t>Mockup of web client showing the requesting coins screen in the details of an order</w:t>
-      </w:r>
-      <w:bookmarkEnd w:id="26"/>
-    </w:p>
-    <w:p>
-      <w:pPr>
-        <w:rPr>
-          <w:lang w:val="en-US"/>
-        </w:rPr>
-      </w:pPr>
-    </w:p>
-    <w:p>
-      <w:pPr>
-        <w:rPr>
-          <w:lang w:val="en-US"/>
-        </w:rPr>
-      </w:pPr>
-      <w:r>
-        <w:rPr>
-          <w:lang w:val="en-US"/>
-        </w:rPr>
-        <w:t xml:space="preserve">As soon as the order is filled, the server informs the client that the status </w:t>
-      </w:r>
-      <w:r>
-        <w:rPr>
-          <w:lang w:val="en-US"/>
-        </w:rPr>
-        <w:t xml:space="preserve">of the order has been changed to “completed” </w:t>
-      </w:r>
-      <w:r>
-        <w:rPr>
-          <w:lang w:val="en-US"/>
-        </w:rPr>
-        <w:t xml:space="preserve">and the client in turn will replace the details view. </w:t>
-      </w:r>
-    </w:p>
-    <w:p>
-      <w:pPr>
-        <w:rPr>
-          <w:lang w:val="en-US"/>
-        </w:rPr>
-      </w:pPr>
-    </w:p>
-    <w:p>
-      <w:pPr>
-        <w:pStyle w:val="Heading3"/>
-        <w:numPr>
-          <w:ilvl w:val="2"/>
-          <w:numId w:val="1"/>
-        </w:numPr>
-        <w:rPr>
-          <w:lang w:val="en-US"/>
-        </w:rPr>
-      </w:pPr>
-      <w:bookmarkStart w:id="27" w:name="_Toc519587008"/>
-      <w:r>
-        <w:rPr>
-          <w:lang w:val="en-US"/>
-        </w:rPr>
-        <w:t>Details for status “Completed”</w:t>
-      </w:r>
-      <w:bookmarkEnd w:id="27"/>
-    </w:p>
-    <w:p>
-      <w:pPr>
-        <w:rPr>
-          <w:lang w:val="en-US"/>
-        </w:rPr>
-      </w:pPr>
-    </w:p>
-    <w:p>
-      <w:pPr>
-        <w:rPr>
-          <w:lang w:val="en-US"/>
-        </w:rPr>
-      </w:pPr>
-      <w:r>
-        <w:rPr>
-          <w:lang w:val="en-US"/>
-        </w:rPr>
-        <w:lastRenderedPageBreak/>
-        <w:t xml:space="preserve">If an order has been completed/filled, the client displays the available information about the order including the transaction </w:t>
-      </w:r>
-      <w:r>
-        <w:rPr>
-          <w:lang w:val="en-US"/>
-        </w:rPr>
-        <w:t>id links for the transactions that have been executed.</w:t>
-      </w:r>
-    </w:p>
-    <w:p>
-      <w:pPr>
-        <w:rPr>
-          <w:lang w:val="en-US"/>
-        </w:rPr>
-      </w:pPr>
-      <w:r>
-        <w:rPr>
-          <w:noProof/>
-          <w:lang w:val="en-GB" w:eastAsia="en-GB"/>
-        </w:rPr>
-        <w:drawing>
-          <wp:inline distT="0" distB="0" distL="0" distR="0" wp14:anchorId="56E9CBA4" wp14:editId="433C8FD9">
-            <wp:extent cx="4696420" cy="6599977"/>
-            <wp:effectExtent l="0" t="0" r="3175" b="4445"/>
-            <wp:docPr id="13" name="Picture 13"/>
-            <wp:cNvGraphicFramePr>
-              <a:graphicFrameLocks xmlns:a="http://schemas.openxmlformats.org/drawingml/2006/main" noChangeAspect="1"/>
-            </wp:cNvGraphicFramePr>
-            <a:graphic xmlns:a="http://schemas.openxmlformats.org/drawingml/2006/main">
-              <a:graphicData uri="http://schemas.openxmlformats.org/drawingml/2006/picture">
-                <pic:pic xmlns:pic="http://schemas.openxmlformats.org/drawingml/2006/picture">
-                  <pic:nvPicPr>
-                    <pic:cNvPr id="1" name="registration_overview_1.png"/>
-                    <pic:cNvPicPr/>
-                  </pic:nvPicPr>
-                  <pic:blipFill>
-                    <a:blip r:embed="rId23">
-                      <a:extLst>
-                        <a:ext uri="{28A0092B-C50C-407E-A947-70E740481C1C}">
-                          <a14:useLocalDpi xmlns:a14="http://schemas.microsoft.com/office/drawing/2010/main" val="0"/>
-                        </a:ext>
-                      </a:extLst>
-                    </a:blip>
-                    <a:stretch>
-                      <a:fillRect/>
-                    </a:stretch>
-                  </pic:blipFill>
-                  <pic:spPr>
-                    <a:xfrm>
-                      <a:off x="0" y="0"/>
-                      <a:ext cx="4696420" cy="6599977"/>
-                    </a:xfrm>
-                    <a:prstGeom prst="rect">
-                      <a:avLst/>
-                    </a:prstGeom>
-                  </pic:spPr>
-                </pic:pic>
-              </a:graphicData>
-            </a:graphic>
-          </wp:inline>
-        </w:drawing>
-      </w:r>
-    </w:p>
-    <w:p>
-      <w:pPr>
-        <w:pStyle w:val="Caption"/>
-        <w:rPr>
-          <w:lang w:val="en-US"/>
-        </w:rPr>
-      </w:pPr>
-      <w:bookmarkStart w:id="28" w:name="_Toc519587026"/>
-      <w:r>
-        <w:rPr>
-          <w:lang w:val="en-US"/>
-        </w:rPr>
-        <w:t xml:space="preserve">Image </w:t>
-      </w:r>
-      <w:r>
-        <w:rPr>
-          <w:lang w:val="en-US"/>
-        </w:rPr>
-        <w:fldChar w:fldCharType="begin"/>
-      </w:r>
-      <w:r>
-        <w:rPr>
-          <w:lang w:val="en-US"/>
-        </w:rPr>
-        <w:instrText xml:space="preserve"> SEQ Abbildung \* ARABIC </w:instrText>
-      </w:r>
-      <w:r>
-        <w:rPr>
-          <w:lang w:val="en-US"/>
-        </w:rPr>
-        <w:fldChar w:fldCharType="separate"/>
-      </w:r>
-      <w:r>
-        <w:rPr>
-          <w:noProof/>
-          <w:lang w:val="en-US"/>
-        </w:rPr>
-        <w:t>15</w:t>
-      </w:r>
-      <w:r>
-        <w:rPr>
-          <w:lang w:val="en-US"/>
-        </w:rPr>
-        <w:fldChar w:fldCharType="end"/>
-      </w:r>
-      <w:r>
-        <w:rPr>
-          <w:lang w:val="en-US"/>
-        </w:rPr>
-        <w:t xml:space="preserve"> –</w:t>
-      </w:r>
-      <w:r>
-        <w:rPr>
-          <w:lang w:val="en-US"/>
-        </w:rPr>
-        <w:t>Mockup of web client showing the details of an order with status “</w:t>
-      </w:r>
-      <w:r>
-        <w:rPr>
-          <w:lang w:val="en-US"/>
-        </w:rPr>
-        <w:t>completed</w:t>
-      </w:r>
-      <w:r>
-        <w:rPr>
-          <w:lang w:val="en-US"/>
-        </w:rPr>
-        <w:t>”</w:t>
-      </w:r>
-      <w:bookmarkEnd w:id="28"/>
-    </w:p>
-    <w:p>
-      <w:pPr>
-        <w:rPr>
-          <w:lang w:val="en-US"/>
-        </w:rPr>
-      </w:pPr>
-    </w:p>
-    <w:p>
-      <w:pPr>
-        <w:pStyle w:val="Heading3"/>
-        <w:numPr>
-          <w:ilvl w:val="2"/>
-          <w:numId w:val="1"/>
-        </w:numPr>
-        <w:rPr>
-          <w:lang w:val="en-US"/>
-        </w:rPr>
-      </w:pPr>
-      <w:bookmarkStart w:id="29" w:name="_Toc519587009"/>
-      <w:r>
-        <w:rPr>
-          <w:lang w:val="en-US"/>
-        </w:rPr>
-        <w:t>Status “Rejected”</w:t>
-      </w:r>
-      <w:bookmarkEnd w:id="29"/>
-    </w:p>
-    <w:p>
-      <w:pPr>
-        <w:rPr>
-          <w:lang w:val="en-US"/>
-        </w:rPr>
-      </w:pPr>
-    </w:p>
-    <w:p>
-      <w:pPr>
-        <w:rPr>
-          <w:lang w:val="en-US"/>
-        </w:rPr>
-      </w:pPr>
-      <w:r>
-        <w:rPr>
-          <w:lang w:val="en-US"/>
-        </w:rPr>
-        <w:t>If the maximal amount of coins of the ICO phase has been consumed, all orders having the status: “</w:t>
-      </w:r>
-      <w:r>
-        <w:rPr>
-          <w:lang w:val="en-US"/>
-        </w:rPr>
-        <w:t>Waiting for payment</w:t>
-      </w:r>
-      <w:r>
-        <w:rPr>
-          <w:lang w:val="en-US"/>
-        </w:rPr>
-        <w:t xml:space="preserve">” will be changed by the system to status “Rejected”.  Orders with status “Payment received” </w:t>
-      </w:r>
-      <w:r>
-        <w:rPr>
-          <w:lang w:val="en-US"/>
-        </w:rPr>
-        <w:lastRenderedPageBreak/>
-        <w:t xml:space="preserve">are handled depending on when the payment has been received by the system. If the payment has been received before the maximum amount of coins has been consumed, they remain in the status “Payment received”. If the payment has been received after the maximum amount of coins has been consumed, the system will change their status to “Rejected” and will refund the received payment automatically. The next mockup shows an example of </w:t>
-      </w:r>
-      <w:r>
-        <w:rPr>
-          <w:lang w:val="en-US"/>
-        </w:rPr>
-        <w:t>my</w:t>
-      </w:r>
-      <w:r>
-        <w:rPr>
-          <w:lang w:val="en-US"/>
-        </w:rPr>
-        <w:t xml:space="preserve"> orders list after the maximal amount of coins has been consumed.</w:t>
-      </w:r>
-    </w:p>
-    <w:p>
-      <w:pPr>
-        <w:rPr>
-          <w:lang w:val="en-US"/>
-        </w:rPr>
-      </w:pPr>
-      <w:r>
-        <w:rPr>
-          <w:lang w:val="en-US"/>
-        </w:rPr>
-        <w:t xml:space="preserve"> </w:t>
-      </w:r>
-      <w:r>
-        <w:rPr>
-          <w:noProof/>
-          <w:lang w:val="en-GB" w:eastAsia="en-GB"/>
-        </w:rPr>
-        <w:drawing>
-          <wp:inline distT="0" distB="0" distL="0" distR="0" wp14:anchorId="4445119E" wp14:editId="38617546">
-            <wp:extent cx="4746492" cy="6631741"/>
-            <wp:effectExtent l="0" t="0" r="3810" b="0"/>
-            <wp:docPr id="19" name="Picture 19"/>
-            <wp:cNvGraphicFramePr>
-              <a:graphicFrameLocks xmlns:a="http://schemas.openxmlformats.org/drawingml/2006/main" noChangeAspect="1"/>
-            </wp:cNvGraphicFramePr>
-            <a:graphic xmlns:a="http://schemas.openxmlformats.org/drawingml/2006/main">
-              <a:graphicData uri="http://schemas.openxmlformats.org/drawingml/2006/picture">
-                <pic:pic xmlns:pic="http://schemas.openxmlformats.org/drawingml/2006/picture">
-                  <pic:nvPicPr>
-                    <pic:cNvPr id="1" name="registration_overview_1.png"/>
-                    <pic:cNvPicPr/>
-                  </pic:nvPicPr>
-                  <pic:blipFill>
-                    <a:blip r:embed="rId24">
-                      <a:extLst>
-                        <a:ext uri="{28A0092B-C50C-407E-A947-70E740481C1C}">
-                          <a14:useLocalDpi xmlns:a14="http://schemas.microsoft.com/office/drawing/2010/main" val="0"/>
-                        </a:ext>
-                      </a:extLst>
-                    </a:blip>
-                    <a:stretch>
-                      <a:fillRect/>
-                    </a:stretch>
-                  </pic:blipFill>
-                  <pic:spPr>
-                    <a:xfrm>
-                      <a:off x="0" y="0"/>
-                      <a:ext cx="4746492" cy="6631741"/>
-                    </a:xfrm>
-                    <a:prstGeom prst="rect">
-                      <a:avLst/>
-                    </a:prstGeom>
-                  </pic:spPr>
-                </pic:pic>
-              </a:graphicData>
-            </a:graphic>
-          </wp:inline>
-        </w:drawing>
-      </w:r>
-    </w:p>
-    <w:p>
-      <w:pPr>
-        <w:pStyle w:val="Caption"/>
-        <w:rPr>
-          <w:lang w:val="en-US"/>
-        </w:rPr>
-      </w:pPr>
-      <w:bookmarkStart w:id="30" w:name="_Toc519587027"/>
-      <w:r>
-        <w:rPr>
-          <w:lang w:val="en-US"/>
-        </w:rPr>
-        <w:t xml:space="preserve">Image </w:t>
-      </w:r>
-      <w:r>
-        <w:rPr>
-          <w:lang w:val="en-US"/>
-        </w:rPr>
-        <w:fldChar w:fldCharType="begin"/>
-      </w:r>
-      <w:r>
-        <w:rPr>
-          <w:lang w:val="en-US"/>
-        </w:rPr>
-        <w:instrText xml:space="preserve"> SEQ Abbildung \* ARABIC </w:instrText>
-      </w:r>
-      <w:r>
-        <w:rPr>
-          <w:lang w:val="en-US"/>
-        </w:rPr>
-        <w:fldChar w:fldCharType="separate"/>
-      </w:r>
-      <w:r>
-        <w:rPr>
-          <w:noProof/>
-          <w:lang w:val="en-US"/>
-        </w:rPr>
-        <w:t>16</w:t>
-      </w:r>
-      <w:r>
-        <w:rPr>
-          <w:lang w:val="en-US"/>
-        </w:rPr>
-        <w:fldChar w:fldCharType="end"/>
-      </w:r>
-      <w:r>
-        <w:rPr>
-          <w:lang w:val="en-US"/>
-        </w:rPr>
-        <w:t xml:space="preserve"> –</w:t>
-      </w:r>
-      <w:r>
-        <w:rPr>
-          <w:lang w:val="en-US"/>
-        </w:rPr>
-        <w:t>Mockup of web client showing my orders screen</w:t>
-      </w:r>
-      <w:r>
-        <w:rPr>
-          <w:lang w:val="en-US"/>
-        </w:rPr>
-        <w:t xml:space="preserve"> after the maximal number of coins has been consumed</w:t>
-      </w:r>
-      <w:bookmarkEnd w:id="30"/>
-    </w:p>
-    <w:p>
-      <w:pPr>
-        <w:rPr>
-          <w:lang w:val="en-US"/>
-        </w:rPr>
-      </w:pPr>
-      <w:r>
-        <w:rPr>
-          <w:lang w:val="en-US"/>
-        </w:rPr>
-        <w:t>No order with status “Waiting for payment” can exist. Also, the button “Order coins” of the ICO card is not displayed any more. If the user presses the details button of a rejected order, the client displays different info depending if the user send a payment or not.</w:t>
-      </w:r>
-    </w:p>
-    <w:p>
-      <w:pPr>
-        <w:rPr>
-          <w:lang w:val="en-US"/>
-        </w:rPr>
-      </w:pPr>
-      <w:r>
-        <w:rPr>
-          <w:lang w:val="en-US"/>
-        </w:rPr>
-        <w:lastRenderedPageBreak/>
-        <w:t xml:space="preserve">If the </w:t>
-      </w:r>
-      <w:r>
-        <w:rPr>
-          <w:lang w:val="en-US"/>
-        </w:rPr>
-        <w:t>user did not already send the payment, no refund is needed. The client only informs the user about the rejected order.</w:t>
-      </w:r>
-    </w:p>
-    <w:p>
-      <w:pPr>
-        <w:rPr>
-          <w:lang w:val="en-US"/>
-        </w:rPr>
-      </w:pPr>
-      <w:r>
-        <w:rPr>
-          <w:noProof/>
-          <w:lang w:val="en-GB" w:eastAsia="en-GB"/>
-        </w:rPr>
-        <w:drawing>
-          <wp:inline distT="0" distB="0" distL="0" distR="0" wp14:anchorId="591FFCE0" wp14:editId="22A538A7">
-            <wp:extent cx="4746492" cy="6602014"/>
-            <wp:effectExtent l="0" t="0" r="3810" b="2540"/>
-            <wp:docPr id="20" name="Picture 20"/>
-            <wp:cNvGraphicFramePr>
-              <a:graphicFrameLocks xmlns:a="http://schemas.openxmlformats.org/drawingml/2006/main" noChangeAspect="1"/>
-            </wp:cNvGraphicFramePr>
-            <a:graphic xmlns:a="http://schemas.openxmlformats.org/drawingml/2006/main">
-              <a:graphicData uri="http://schemas.openxmlformats.org/drawingml/2006/picture">
-                <pic:pic xmlns:pic="http://schemas.openxmlformats.org/drawingml/2006/picture">
-                  <pic:nvPicPr>
-                    <pic:cNvPr id="1" name="registration_overview_1.png"/>
-                    <pic:cNvPicPr/>
-                  </pic:nvPicPr>
-                  <pic:blipFill>
-                    <a:blip r:embed="rId25">
-                      <a:extLst>
-                        <a:ext uri="{28A0092B-C50C-407E-A947-70E740481C1C}">
-                          <a14:useLocalDpi xmlns:a14="http://schemas.microsoft.com/office/drawing/2010/main" val="0"/>
-                        </a:ext>
-                      </a:extLst>
-                    </a:blip>
-                    <a:stretch>
-                      <a:fillRect/>
-                    </a:stretch>
-                  </pic:blipFill>
-                  <pic:spPr>
-                    <a:xfrm>
-                      <a:off x="0" y="0"/>
-                      <a:ext cx="4746492" cy="6602014"/>
-                    </a:xfrm>
-                    <a:prstGeom prst="rect">
-                      <a:avLst/>
-                    </a:prstGeom>
-                  </pic:spPr>
-                </pic:pic>
-              </a:graphicData>
-            </a:graphic>
-          </wp:inline>
-        </w:drawing>
-      </w:r>
-    </w:p>
-    <w:p>
-      <w:pPr>
-        <w:pStyle w:val="Caption"/>
-        <w:rPr>
-          <w:lang w:val="en-US"/>
-        </w:rPr>
-      </w:pPr>
-      <w:bookmarkStart w:id="31" w:name="_Toc519587028"/>
-      <w:r>
-        <w:rPr>
-          <w:lang w:val="en-US"/>
-        </w:rPr>
-        <w:t xml:space="preserve">Image </w:t>
-      </w:r>
-      <w:r>
-        <w:rPr>
-          <w:lang w:val="en-US"/>
-        </w:rPr>
-        <w:fldChar w:fldCharType="begin"/>
-      </w:r>
-      <w:r>
-        <w:rPr>
-          <w:lang w:val="en-US"/>
-        </w:rPr>
-        <w:instrText xml:space="preserve"> SEQ Abbildung \* ARABIC </w:instrText>
-      </w:r>
-      <w:r>
-        <w:rPr>
-          <w:lang w:val="en-US"/>
-        </w:rPr>
-        <w:fldChar w:fldCharType="separate"/>
-      </w:r>
-      <w:r>
-        <w:rPr>
-          <w:noProof/>
-          <w:lang w:val="en-US"/>
-        </w:rPr>
-        <w:t>17</w:t>
-      </w:r>
-      <w:r>
-        <w:rPr>
-          <w:lang w:val="en-US"/>
-        </w:rPr>
-        <w:fldChar w:fldCharType="end"/>
-      </w:r>
-      <w:r>
-        <w:rPr>
-          <w:lang w:val="en-US"/>
-        </w:rPr>
-        <w:t xml:space="preserve"> –</w:t>
-      </w:r>
-      <w:r>
-        <w:rPr>
-          <w:lang w:val="en-US"/>
-        </w:rPr>
-        <w:t xml:space="preserve">Mockup of web client showing the unpaid order rejected </w:t>
-      </w:r>
-      <w:r>
-        <w:rPr>
-          <w:lang w:val="en-US"/>
-        </w:rPr>
-        <w:t>(my orders)</w:t>
-      </w:r>
-      <w:bookmarkEnd w:id="31"/>
-    </w:p>
-    <w:p>
-      <w:pPr>
-        <w:rPr>
-          <w:lang w:val="en-US"/>
-        </w:rPr>
-      </w:pPr>
-    </w:p>
-    <w:p>
-      <w:pPr>
-        <w:rPr>
-          <w:lang w:val="en-US"/>
-        </w:rPr>
-      </w:pPr>
-      <w:r>
-        <w:rPr>
-          <w:lang w:val="en-US"/>
-        </w:rPr>
-        <w:t xml:space="preserve">If the user already sent the payment for the order, it will be automatically refunded. The client informs the user by following </w:t>
-      </w:r>
-      <w:r>
-        <w:rPr>
-          <w:lang w:val="en-US"/>
-        </w:rPr>
-        <w:t xml:space="preserve">details </w:t>
-      </w:r>
-      <w:r>
-        <w:rPr>
-          <w:lang w:val="en-US"/>
-        </w:rPr>
-        <w:t>screen.</w:t>
-      </w:r>
-    </w:p>
-    <w:p>
-      <w:pPr>
-        <w:rPr>
-          <w:lang w:val="en-US"/>
-        </w:rPr>
-      </w:pPr>
-      <w:r>
-        <w:rPr>
-          <w:noProof/>
-          <w:lang w:val="en-GB" w:eastAsia="en-GB"/>
-        </w:rPr>
-        <w:lastRenderedPageBreak/>
-        <w:drawing>
-          <wp:inline distT="0" distB="0" distL="0" distR="0" wp14:anchorId="51125A14" wp14:editId="7ABF8470">
-            <wp:extent cx="4743251" cy="6653960"/>
-            <wp:effectExtent l="0" t="0" r="6985" b="1270"/>
-            <wp:docPr id="21" name="Picture 21"/>
-            <wp:cNvGraphicFramePr>
-              <a:graphicFrameLocks xmlns:a="http://schemas.openxmlformats.org/drawingml/2006/main" noChangeAspect="1"/>
-            </wp:cNvGraphicFramePr>
-            <a:graphic xmlns:a="http://schemas.openxmlformats.org/drawingml/2006/main">
-              <a:graphicData uri="http://schemas.openxmlformats.org/drawingml/2006/picture">
-                <pic:pic xmlns:pic="http://schemas.openxmlformats.org/drawingml/2006/picture">
-                  <pic:nvPicPr>
-                    <pic:cNvPr id="1" name="registration_overview_1.png"/>
-                    <pic:cNvPicPr/>
-                  </pic:nvPicPr>
-                  <pic:blipFill>
-                    <a:blip r:embed="rId26">
-                      <a:extLst>
-                        <a:ext uri="{28A0092B-C50C-407E-A947-70E740481C1C}">
-                          <a14:useLocalDpi xmlns:a14="http://schemas.microsoft.com/office/drawing/2010/main" val="0"/>
-                        </a:ext>
-                      </a:extLst>
-                    </a:blip>
-                    <a:stretch>
-                      <a:fillRect/>
-                    </a:stretch>
-                  </pic:blipFill>
-                  <pic:spPr>
-                    <a:xfrm>
-                      <a:off x="0" y="0"/>
-                      <a:ext cx="4743251" cy="6653960"/>
-                    </a:xfrm>
-                    <a:prstGeom prst="rect">
-                      <a:avLst/>
-                    </a:prstGeom>
-                  </pic:spPr>
-                </pic:pic>
-              </a:graphicData>
-            </a:graphic>
-          </wp:inline>
-        </w:drawing>
-      </w:r>
-    </w:p>
-    <w:p>
-      <w:pPr>
-        <w:pStyle w:val="Caption"/>
-        <w:rPr>
-          <w:lang w:val="en-US"/>
-        </w:rPr>
-      </w:pPr>
-      <w:bookmarkStart w:id="32" w:name="_Toc519587029"/>
-      <w:r>
-        <w:rPr>
-          <w:lang w:val="en-US"/>
-        </w:rPr>
-        <w:t xml:space="preserve">Image </w:t>
-      </w:r>
-      <w:r>
-        <w:rPr>
-          <w:lang w:val="en-US"/>
-        </w:rPr>
-        <w:fldChar w:fldCharType="begin"/>
-      </w:r>
-      <w:r>
-        <w:rPr>
-          <w:lang w:val="en-US"/>
-        </w:rPr>
-        <w:instrText xml:space="preserve"> SEQ Abbildung \* ARABIC </w:instrText>
-      </w:r>
-      <w:r>
-        <w:rPr>
-          <w:lang w:val="en-US"/>
-        </w:rPr>
-        <w:fldChar w:fldCharType="separate"/>
-      </w:r>
-      <w:r>
-        <w:rPr>
-          <w:noProof/>
-          <w:lang w:val="en-US"/>
-        </w:rPr>
-        <w:t>18</w:t>
-      </w:r>
-      <w:r>
-        <w:rPr>
-          <w:lang w:val="en-US"/>
-        </w:rPr>
-        <w:fldChar w:fldCharType="end"/>
-      </w:r>
-      <w:r>
-        <w:rPr>
-          <w:lang w:val="en-US"/>
-        </w:rPr>
-        <w:t xml:space="preserve"> –</w:t>
-      </w:r>
-      <w:r>
-        <w:rPr>
-          <w:lang w:val="en-US"/>
-        </w:rPr>
-        <w:t xml:space="preserve">Mockup of web client showing the payed order rejected </w:t>
-      </w:r>
-      <w:r>
-        <w:rPr>
-          <w:lang w:val="en-US"/>
-        </w:rPr>
-        <w:t>(my orders)</w:t>
-      </w:r>
-      <w:bookmarkEnd w:id="32"/>
-    </w:p>
-    <w:p>
-      <w:pPr>
-        <w:rPr>
-          <w:lang w:val="en-US"/>
-        </w:rPr>
-      </w:pPr>
-    </w:p>
-    <w:p>
-      <w:pPr>
-        <w:pStyle w:val="Heading1"/>
-        <w:numPr>
-          <w:ilvl w:val="0"/>
-          <w:numId w:val="1"/>
-        </w:numPr>
-        <w:rPr>
-          <w:lang w:val="en-US"/>
-        </w:rPr>
-      </w:pPr>
-      <w:bookmarkStart w:id="33" w:name="_Toc519587010"/>
-      <w:r>
-        <w:rPr>
-          <w:lang w:val="en-US"/>
-        </w:rPr>
-        <w:t>Processing orders at login</w:t>
-      </w:r>
-      <w:bookmarkEnd w:id="33"/>
-    </w:p>
-    <w:p>
-      <w:pPr>
-        <w:rPr>
-          <w:lang w:val="en-US"/>
-        </w:rPr>
-      </w:pPr>
-    </w:p>
-    <w:p>
-      <w:pPr>
-        <w:rPr>
-          <w:lang w:val="en-US"/>
-        </w:rPr>
-      </w:pPr>
-      <w:r>
-        <w:rPr>
-          <w:lang w:val="en-US"/>
-        </w:rPr>
-        <w:t xml:space="preserve">When the user loges in, the client will request the list of orders with the status “payment received” from the server. If the list is empty, the user will be redirected to the dashboard. Otherwise, If the list is not empty the </w:t>
-      </w:r>
-      <w:r>
-        <w:rPr>
-          <w:lang w:val="en-US"/>
-        </w:rPr>
-        <w:lastRenderedPageBreak/>
-        <w:t xml:space="preserve">client will display processing screen (like wallet setup) and will immediately start requesting coins for each order from the list. The client will </w:t>
-      </w:r>
-      <w:r>
-        <w:rPr>
-          <w:lang w:val="en-US"/>
-        </w:rPr>
-        <w:t>process the orders sequentially, showing following screen:</w:t>
-      </w:r>
-    </w:p>
-    <w:p>
-      <w:pPr>
-        <w:rPr>
-          <w:lang w:val="en-US"/>
-        </w:rPr>
-      </w:pPr>
-      <w:r>
-        <w:rPr>
-          <w:lang w:val="en-US"/>
-        </w:rPr>
-        <w:t xml:space="preserve"> </w:t>
-      </w:r>
-      <w:r>
-        <w:rPr>
-          <w:noProof/>
-          <w:lang w:val="en-GB" w:eastAsia="en-GB"/>
-        </w:rPr>
-        <w:drawing>
-          <wp:inline distT="0" distB="0" distL="0" distR="0" wp14:anchorId="30226DAC" wp14:editId="7204163C">
-            <wp:extent cx="5237047" cy="5946140"/>
-            <wp:effectExtent l="0" t="0" r="0" b="0"/>
-            <wp:docPr id="16" name="Picture 16"/>
-            <wp:cNvGraphicFramePr>
-              <a:graphicFrameLocks xmlns:a="http://schemas.openxmlformats.org/drawingml/2006/main" noChangeAspect="1"/>
-            </wp:cNvGraphicFramePr>
-            <a:graphic xmlns:a="http://schemas.openxmlformats.org/drawingml/2006/main">
-              <a:graphicData uri="http://schemas.openxmlformats.org/drawingml/2006/picture">
-                <pic:pic xmlns:pic="http://schemas.openxmlformats.org/drawingml/2006/picture">
-                  <pic:nvPicPr>
-                    <pic:cNvPr id="1" name="registration_overview_1.png"/>
-                    <pic:cNvPicPr/>
-                  </pic:nvPicPr>
-                  <pic:blipFill>
-                    <a:blip r:embed="rId27">
-                      <a:extLst>
-                        <a:ext uri="{28A0092B-C50C-407E-A947-70E740481C1C}">
-                          <a14:useLocalDpi xmlns:a14="http://schemas.microsoft.com/office/drawing/2010/main" val="0"/>
-                        </a:ext>
-                      </a:extLst>
-                    </a:blip>
-                    <a:stretch>
-                      <a:fillRect/>
-                    </a:stretch>
-                  </pic:blipFill>
-                  <pic:spPr>
-                    <a:xfrm>
-                      <a:off x="0" y="0"/>
                       <a:ext cx="5242435" cy="5952258"/>
                     </a:xfrm>
                     <a:prstGeom prst="rect">
@@ -6643,7 +6699,7 @@
           <w:lang w:val="en-US"/>
         </w:rPr>
       </w:pPr>
-      <w:bookmarkStart w:id="34" w:name="_Toc519587030"/>
+      <w:bookmarkStart w:id="23" w:name="_Toc524712610"/>
       <w:r>
         <w:rPr>
           <w:lang w:val="en-US"/>
@@ -6673,7 +6729,7 @@
           <w:noProof/>
           <w:lang w:val="en-US"/>
         </w:rPr>
-        <w:t>19</w:t>
+        <w:t>13</w:t>
       </w:r>
       <w:r>
         <w:rPr>
@@ -6693,7 +6749,7 @@
         </w:rPr>
         <w:t>Mockup of web client showing the details of an order with status “completed”</w:t>
       </w:r>
-      <w:bookmarkEnd w:id="34"/>
+      <w:bookmarkEnd w:id="23"/>
     </w:p>
     <w:p>
       <w:pPr>
@@ -6714,6 +6770,25 @@
           <w:lang w:val="en-US"/>
         </w:rPr>
       </w:pPr>
+    </w:p>
+    <w:p>
+      <w:pPr>
+        <w:rPr>
+          <w:rFonts w:asciiTheme="majorHAnsi" w:eastAsiaTheme="majorEastAsia" w:hAnsiTheme="majorHAnsi" w:cstheme="majorBidi"/>
+          <w:b/>
+          <w:bCs/>
+          <w:color w:val="8F0000" w:themeColor="accent1" w:themeShade="BF"/>
+          <w:sz w:val="28"/>
+          <w:szCs w:val="28"/>
+          <w:lang w:val="en-US"/>
+        </w:rPr>
+      </w:pPr>
+      <w:r>
+        <w:rPr>
+          <w:lang w:val="en-US"/>
+        </w:rPr>
+        <w:br w:type="page"/>
+      </w:r>
     </w:p>
     <w:p>
       <w:pPr>
@@ -6726,7 +6801,1507 @@
           <w:lang w:val="en-US"/>
         </w:rPr>
       </w:pPr>
-      <w:bookmarkStart w:id="35" w:name="_Toc519587011"/>
+      <w:bookmarkStart w:id="24" w:name="_Toc524712394"/>
+      <w:r>
+        <w:rPr>
+          <w:lang w:val="en-US"/>
+        </w:rPr>
+        <w:lastRenderedPageBreak/>
+        <w:t>Server Interfaces</w:t>
+      </w:r>
+      <w:bookmarkEnd w:id="24"/>
+    </w:p>
+    <w:p>
+      <w:pPr>
+        <w:rPr>
+          <w:lang w:val="en-US"/>
+        </w:rPr>
+      </w:pPr>
+    </w:p>
+    <w:p>
+      <w:pPr>
+        <w:pStyle w:val="Heading2"/>
+        <w:numPr>
+          <w:ilvl w:val="1"/>
+          <w:numId w:val="1"/>
+        </w:numPr>
+        <w:rPr>
+          <w:lang w:val="en-US"/>
+        </w:rPr>
+      </w:pPr>
+      <w:bookmarkStart w:id="25" w:name="_Toc524712395"/>
+      <w:bookmarkStart w:id="26" w:name="_Details_for_ICO"/>
+      <w:bookmarkEnd w:id="26"/>
+      <w:r>
+        <w:rPr>
+          <w:lang w:val="en-US"/>
+        </w:rPr>
+        <w:t>Details for ICO Phase</w:t>
+      </w:r>
+      <w:bookmarkEnd w:id="25"/>
+    </w:p>
+    <w:p>
+      <w:pPr>
+        <w:rPr>
+          <w:lang w:val="en-US"/>
+        </w:rPr>
+      </w:pPr>
+    </w:p>
+    <w:p>
+      <w:pPr>
+        <w:rPr>
+          <w:lang w:val="en-US"/>
+        </w:rPr>
+      </w:pPr>
+      <w:r>
+        <w:rPr>
+          <w:lang w:val="en-US"/>
+        </w:rPr>
+        <w:t xml:space="preserve">parameter: </w:t>
+      </w:r>
+      <w:proofErr w:type="spellStart"/>
+      <w:r>
+        <w:rPr>
+          <w:lang w:val="en-US"/>
+        </w:rPr>
+        <w:t>ico_phase_id</w:t>
+      </w:r>
+      <w:proofErr w:type="spellEnd"/>
+    </w:p>
+    <w:p>
+      <w:pPr>
+        <w:rPr>
+          <w:lang w:val="en-US"/>
+        </w:rPr>
+      </w:pPr>
+      <w:r>
+        <w:rPr>
+          <w:lang w:val="en-US"/>
+        </w:rPr>
+        <w:t xml:space="preserve">return: </w:t>
+      </w:r>
+    </w:p>
+    <w:p>
+      <w:pPr>
+        <w:rPr>
+          <w:lang w:val="en-US"/>
+        </w:rPr>
+      </w:pPr>
+      <w:r>
+        <w:rPr>
+          <w:lang w:val="en-US"/>
+        </w:rPr>
+        <w:t xml:space="preserve">- list of activated currencies for this </w:t>
+      </w:r>
+      <w:proofErr w:type="spellStart"/>
+      <w:r>
+        <w:rPr>
+          <w:lang w:val="en-US"/>
+        </w:rPr>
+        <w:t>ico</w:t>
+      </w:r>
+      <w:proofErr w:type="spellEnd"/>
+      <w:r>
+        <w:rPr>
+          <w:lang w:val="en-US"/>
+        </w:rPr>
+        <w:t xml:space="preserve"> phase including price per token</w:t>
+      </w:r>
+    </w:p>
+    <w:p>
+      <w:pPr>
+        <w:rPr>
+          <w:lang w:val="en-US"/>
+        </w:rPr>
+      </w:pPr>
+      <w:r>
+        <w:rPr>
+          <w:lang w:val="en-US"/>
+        </w:rPr>
+        <w:t xml:space="preserve">-- </w:t>
+      </w:r>
+      <w:proofErr w:type="spellStart"/>
+      <w:r>
+        <w:rPr>
+          <w:lang w:val="en-US"/>
+        </w:rPr>
+        <w:t>exchange_currency_id</w:t>
+      </w:r>
+      <w:proofErr w:type="spellEnd"/>
+      <w:r>
+        <w:rPr>
+          <w:lang w:val="en-US"/>
+        </w:rPr>
+        <w:t xml:space="preserve">, </w:t>
+      </w:r>
+      <w:proofErr w:type="spellStart"/>
+      <w:r>
+        <w:rPr>
+          <w:lang w:val="en-US"/>
+        </w:rPr>
+        <w:t>asset_code</w:t>
+      </w:r>
+      <w:proofErr w:type="spellEnd"/>
+      <w:r>
+        <w:rPr>
+          <w:lang w:val="en-US"/>
+        </w:rPr>
+        <w:t xml:space="preserve">, </w:t>
+      </w:r>
+      <w:proofErr w:type="spellStart"/>
+      <w:r>
+        <w:rPr>
+          <w:lang w:val="en-US"/>
+        </w:rPr>
+        <w:t>price_per_token</w:t>
+      </w:r>
+      <w:proofErr w:type="spellEnd"/>
+      <w:r>
+        <w:rPr>
+          <w:lang w:val="en-US"/>
+        </w:rPr>
+        <w:t>,</w:t>
+      </w:r>
+    </w:p>
+    <w:p>
+      <w:pPr>
+        <w:rPr>
+          <w:lang w:val="en-US"/>
+        </w:rPr>
+      </w:pPr>
+    </w:p>
+    <w:p>
+      <w:pPr>
+        <w:pStyle w:val="Heading2"/>
+        <w:numPr>
+          <w:ilvl w:val="1"/>
+          <w:numId w:val="1"/>
+        </w:numPr>
+        <w:rPr>
+          <w:lang w:val="en-US"/>
+        </w:rPr>
+      </w:pPr>
+      <w:bookmarkStart w:id="27" w:name="_Toc524712396"/>
+      <w:bookmarkStart w:id="28" w:name="_Calculated_payment_sum"/>
+      <w:bookmarkEnd w:id="28"/>
+      <w:r>
+        <w:rPr>
+          <w:lang w:val="en-US"/>
+        </w:rPr>
+        <w:t>Calculated payment sum</w:t>
+      </w:r>
+      <w:bookmarkEnd w:id="27"/>
+    </w:p>
+    <w:p>
+      <w:pPr>
+        <w:pStyle w:val="ListParagraph"/>
+        <w:rPr>
+          <w:lang w:val="en-US"/>
+        </w:rPr>
+      </w:pPr>
+    </w:p>
+    <w:p>
+      <w:pPr>
+        <w:rPr>
+          <w:lang w:val="en-US"/>
+        </w:rPr>
+      </w:pPr>
+      <w:r>
+        <w:rPr>
+          <w:lang w:val="en-US"/>
+        </w:rPr>
+        <w:t xml:space="preserve">parameter: </w:t>
+      </w:r>
+      <w:proofErr w:type="spellStart"/>
+      <w:r>
+        <w:rPr>
+          <w:lang w:val="en-US"/>
+        </w:rPr>
+        <w:t>ico_phase_id</w:t>
+      </w:r>
+      <w:proofErr w:type="spellEnd"/>
+      <w:r>
+        <w:rPr>
+          <w:lang w:val="en-US"/>
+        </w:rPr>
+        <w:t xml:space="preserve">, amount, </w:t>
+      </w:r>
+      <w:proofErr w:type="spellStart"/>
+      <w:r>
+        <w:rPr>
+          <w:lang w:val="en-US"/>
+        </w:rPr>
+        <w:t>exchange_currency_id</w:t>
+      </w:r>
+      <w:proofErr w:type="spellEnd"/>
+    </w:p>
+    <w:p>
+      <w:pPr>
+        <w:rPr>
+          <w:lang w:val="en-US"/>
+        </w:rPr>
+      </w:pPr>
+    </w:p>
+    <w:p>
+      <w:pPr>
+        <w:pStyle w:val="Heading2"/>
+        <w:numPr>
+          <w:ilvl w:val="1"/>
+          <w:numId w:val="1"/>
+        </w:numPr>
+        <w:rPr>
+          <w:lang w:val="en-US"/>
+        </w:rPr>
+      </w:pPr>
+      <w:bookmarkStart w:id="29" w:name="_Toc524712397"/>
+      <w:bookmarkStart w:id="30" w:name="_Create_Order"/>
+      <w:bookmarkEnd w:id="30"/>
+      <w:r>
+        <w:rPr>
+          <w:lang w:val="en-US"/>
+        </w:rPr>
+        <w:t>Create Order</w:t>
+      </w:r>
+      <w:bookmarkEnd w:id="29"/>
+    </w:p>
+    <w:p>
+      <w:pPr>
+        <w:rPr>
+          <w:lang w:val="en-US"/>
+        </w:rPr>
+      </w:pPr>
+    </w:p>
+    <w:p>
+      <w:pPr>
+        <w:rPr>
+          <w:lang w:val="en-US"/>
+        </w:rPr>
+      </w:pPr>
+      <w:r>
+        <w:rPr>
+          <w:lang w:val="en-US"/>
+        </w:rPr>
+        <w:t xml:space="preserve">parameter: </w:t>
+      </w:r>
+      <w:proofErr w:type="spellStart"/>
+      <w:r>
+        <w:rPr>
+          <w:lang w:val="en-US"/>
+        </w:rPr>
+        <w:t>ico_phase_id</w:t>
+      </w:r>
+      <w:proofErr w:type="spellEnd"/>
+      <w:r>
+        <w:rPr>
+          <w:lang w:val="en-US"/>
+        </w:rPr>
+        <w:t xml:space="preserve">, amount </w:t>
+      </w:r>
+      <w:proofErr w:type="spellStart"/>
+      <w:r>
+        <w:rPr>
+          <w:lang w:val="en-US"/>
+        </w:rPr>
+        <w:t>ico</w:t>
+      </w:r>
+      <w:proofErr w:type="spellEnd"/>
+      <w:r>
+        <w:rPr>
+          <w:lang w:val="en-US"/>
+        </w:rPr>
+        <w:t xml:space="preserve"> token, </w:t>
+      </w:r>
+      <w:proofErr w:type="spellStart"/>
+      <w:r>
+        <w:rPr>
+          <w:lang w:val="en-US"/>
+        </w:rPr>
+        <w:t>exchange_currency_id</w:t>
+      </w:r>
+      <w:proofErr w:type="spellEnd"/>
+      <w:r>
+        <w:rPr>
+          <w:lang w:val="en-US"/>
+        </w:rPr>
+        <w:t xml:space="preserve">, </w:t>
+      </w:r>
+      <w:proofErr w:type="spellStart"/>
+      <w:r>
+        <w:rPr>
+          <w:lang w:val="en-US"/>
+        </w:rPr>
+        <w:t>total_price</w:t>
+      </w:r>
+      <w:proofErr w:type="spellEnd"/>
+      <w:r>
+        <w:rPr>
+          <w:lang w:val="en-US"/>
+        </w:rPr>
+        <w:t xml:space="preserve"> (received from 2)</w:t>
+      </w:r>
+    </w:p>
+    <w:p>
+      <w:pPr>
+        <w:rPr>
+          <w:lang w:val="en-US"/>
+        </w:rPr>
+      </w:pPr>
+      <w:r>
+        <w:rPr>
+          <w:lang w:val="en-US"/>
+        </w:rPr>
+        <w:t xml:space="preserve">return: </w:t>
+      </w:r>
+      <w:proofErr w:type="spellStart"/>
+      <w:r>
+        <w:rPr>
+          <w:lang w:val="en-US"/>
+        </w:rPr>
+        <w:t>order_id</w:t>
+      </w:r>
+      <w:proofErr w:type="spellEnd"/>
+      <w:r>
+        <w:rPr>
+          <w:lang w:val="en-US"/>
+        </w:rPr>
+        <w:t xml:space="preserve">, status of order, </w:t>
+      </w:r>
+      <w:proofErr w:type="gramStart"/>
+      <w:r>
+        <w:rPr>
+          <w:lang w:val="en-US"/>
+        </w:rPr>
+        <w:t>amount</w:t>
+      </w:r>
+      <w:proofErr w:type="gramEnd"/>
+      <w:r>
+        <w:rPr>
+          <w:lang w:val="en-US"/>
+        </w:rPr>
+        <w:t xml:space="preserve"> of tokens ordered, asset code of token, </w:t>
+      </w:r>
+    </w:p>
+    <w:p>
+      <w:pPr>
+        <w:rPr>
+          <w:lang w:val="en-US"/>
+        </w:rPr>
+      </w:pPr>
+      <w:r>
+        <w:rPr>
+          <w:lang w:val="en-US"/>
+        </w:rPr>
+        <w:t>total price in exchange currency,</w:t>
+      </w:r>
+    </w:p>
+    <w:p>
+      <w:pPr>
+        <w:rPr>
+          <w:lang w:val="en-US"/>
+        </w:rPr>
+      </w:pPr>
+      <w:r>
+        <w:rPr>
+          <w:lang w:val="en-US"/>
+        </w:rPr>
+        <w:t xml:space="preserve">asset code of exchange currency, </w:t>
+      </w:r>
+      <w:proofErr w:type="spellStart"/>
+      <w:r>
+        <w:rPr>
+          <w:lang w:val="en-US"/>
+        </w:rPr>
+        <w:t>exchange_currency_type</w:t>
+      </w:r>
+      <w:proofErr w:type="spellEnd"/>
+      <w:r>
+        <w:rPr>
+          <w:lang w:val="en-US"/>
+        </w:rPr>
+        <w:t xml:space="preserve">, </w:t>
+      </w:r>
+    </w:p>
+    <w:p>
+      <w:pPr>
+        <w:rPr>
+          <w:lang w:val="en-US"/>
+        </w:rPr>
+      </w:pPr>
+      <w:proofErr w:type="spellStart"/>
+      <w:r>
+        <w:rPr>
+          <w:lang w:val="en-US"/>
+        </w:rPr>
+        <w:t>deposit_pk</w:t>
+      </w:r>
+      <w:proofErr w:type="spellEnd"/>
+      <w:r>
+        <w:rPr>
+          <w:lang w:val="en-US"/>
+        </w:rPr>
+        <w:t xml:space="preserve">, </w:t>
+      </w:r>
+      <w:proofErr w:type="spellStart"/>
+      <w:r>
+        <w:rPr>
+          <w:lang w:val="en-US"/>
+        </w:rPr>
+        <w:t>qr_code</w:t>
+      </w:r>
+      <w:proofErr w:type="spellEnd"/>
+      <w:r>
+        <w:rPr>
+          <w:lang w:val="en-US"/>
+        </w:rPr>
+        <w:t xml:space="preserve"> (only for crypto), bank data (only for fiat)</w:t>
+      </w:r>
+    </w:p>
+    <w:p>
+      <w:pPr>
+        <w:rPr>
+          <w:lang w:val="en-US"/>
+        </w:rPr>
+      </w:pPr>
+    </w:p>
+    <w:p>
+      <w:pPr>
+        <w:pStyle w:val="Heading2"/>
+        <w:numPr>
+          <w:ilvl w:val="1"/>
+          <w:numId w:val="1"/>
+        </w:numPr>
+        <w:rPr>
+          <w:lang w:val="en-US"/>
+        </w:rPr>
+      </w:pPr>
+      <w:bookmarkStart w:id="31" w:name="_Toc524712398"/>
+      <w:bookmarkStart w:id="32" w:name="_Poll_order_payment"/>
+      <w:bookmarkEnd w:id="32"/>
+      <w:r>
+        <w:rPr>
+          <w:lang w:val="en-US"/>
+        </w:rPr>
+        <w:t>Poll order payment status</w:t>
+      </w:r>
+      <w:bookmarkEnd w:id="31"/>
+    </w:p>
+    <w:p>
+      <w:pPr>
+        <w:rPr>
+          <w:lang w:val="en-US"/>
+        </w:rPr>
+      </w:pPr>
+    </w:p>
+    <w:p>
+      <w:pPr>
+        <w:rPr>
+          <w:lang w:val="en-US"/>
+        </w:rPr>
+      </w:pPr>
+      <w:r>
+        <w:rPr>
+          <w:lang w:val="en-US"/>
+        </w:rPr>
+        <w:t xml:space="preserve">4. </w:t>
+      </w:r>
+      <w:proofErr w:type="spellStart"/>
+      <w:r>
+        <w:rPr>
+          <w:lang w:val="en-US"/>
+        </w:rPr>
+        <w:t>poll_order_payment_status</w:t>
+      </w:r>
+      <w:proofErr w:type="spellEnd"/>
+    </w:p>
+    <w:p>
+      <w:pPr>
+        <w:rPr>
+          <w:lang w:val="en-US"/>
+        </w:rPr>
+      </w:pPr>
+      <w:r>
+        <w:rPr>
+          <w:lang w:val="en-US"/>
+        </w:rPr>
+        <w:t xml:space="preserve">parameter: </w:t>
+      </w:r>
+      <w:proofErr w:type="spellStart"/>
+      <w:r>
+        <w:rPr>
+          <w:lang w:val="en-US"/>
+        </w:rPr>
+        <w:t>order_id</w:t>
+      </w:r>
+      <w:proofErr w:type="spellEnd"/>
+    </w:p>
+    <w:p>
+      <w:pPr>
+        <w:rPr>
+          <w:lang w:val="en-US"/>
+        </w:rPr>
+      </w:pPr>
+      <w:r>
+        <w:rPr>
+          <w:lang w:val="en-US"/>
+        </w:rPr>
+        <w:t xml:space="preserve">returns: </w:t>
+      </w:r>
+      <w:proofErr w:type="spellStart"/>
+      <w:r>
+        <w:rPr>
+          <w:lang w:val="en-US"/>
+        </w:rPr>
+        <w:t>order_status</w:t>
+      </w:r>
+      <w:proofErr w:type="spellEnd"/>
+      <w:r>
+        <w:rPr>
+          <w:lang w:val="en-US"/>
+        </w:rPr>
+        <w:t xml:space="preserve">, </w:t>
+      </w:r>
+    </w:p>
+    <w:p>
+      <w:pPr>
+        <w:rPr>
+          <w:lang w:val="en-US"/>
+        </w:rPr>
+      </w:pPr>
+      <w:r>
+        <w:rPr>
+          <w:lang w:val="en-US"/>
+        </w:rPr>
+        <w:t xml:space="preserve">4.a) status: wrong amount received, </w:t>
+      </w:r>
+    </w:p>
+    <w:p>
+      <w:pPr>
+        <w:rPr>
+          <w:lang w:val="en-US"/>
+        </w:rPr>
+      </w:pPr>
+      <w:r>
+        <w:rPr>
+          <w:lang w:val="en-US"/>
+        </w:rPr>
+        <w:t xml:space="preserve">- </w:t>
+      </w:r>
+      <w:proofErr w:type="gramStart"/>
+      <w:r>
+        <w:rPr>
+          <w:lang w:val="en-US"/>
+        </w:rPr>
+        <w:t>amount</w:t>
+      </w:r>
+      <w:proofErr w:type="gramEnd"/>
+      <w:r>
+        <w:rPr>
+          <w:lang w:val="en-US"/>
+        </w:rPr>
+        <w:t xml:space="preserve"> of tokens ordered</w:t>
+      </w:r>
+    </w:p>
+    <w:p>
+      <w:pPr>
+        <w:rPr>
+          <w:lang w:val="en-US"/>
+        </w:rPr>
+      </w:pPr>
+      <w:r>
+        <w:rPr>
+          <w:lang w:val="en-US"/>
+        </w:rPr>
+        <w:t>- asset code of token</w:t>
+      </w:r>
+    </w:p>
+    <w:p>
+      <w:pPr>
+        <w:rPr>
+          <w:lang w:val="en-US"/>
+        </w:rPr>
+      </w:pPr>
+      <w:r>
+        <w:rPr>
+          <w:lang w:val="en-US"/>
+        </w:rPr>
+        <w:lastRenderedPageBreak/>
+        <w:t>- exchange currency type</w:t>
+      </w:r>
+    </w:p>
+    <w:p>
+      <w:pPr>
+        <w:rPr>
+          <w:lang w:val="en-US"/>
+        </w:rPr>
+      </w:pPr>
+      <w:r>
+        <w:rPr>
+          <w:lang w:val="en-US"/>
+        </w:rPr>
+        <w:t>- asset code of exchange currency</w:t>
+      </w:r>
+    </w:p>
+    <w:p>
+      <w:pPr>
+        <w:rPr>
+          <w:lang w:val="en-US"/>
+        </w:rPr>
+      </w:pPr>
+      <w:r>
+        <w:rPr>
+          <w:lang w:val="en-US"/>
+        </w:rPr>
+        <w:t>- expected payment sum in exchange currency</w:t>
+      </w:r>
+    </w:p>
+    <w:p>
+      <w:pPr>
+        <w:rPr>
+          <w:lang w:val="en-US"/>
+        </w:rPr>
+      </w:pPr>
+      <w:r>
+        <w:rPr>
+          <w:lang w:val="en-US"/>
+        </w:rPr>
+        <w:t>- received payment amount in exchange currency</w:t>
+      </w:r>
+    </w:p>
+    <w:p>
+      <w:pPr>
+        <w:rPr>
+          <w:lang w:val="en-US"/>
+        </w:rPr>
+      </w:pPr>
+      <w:r>
+        <w:rPr>
+          <w:lang w:val="en-US"/>
+        </w:rPr>
+        <w:t>- user payment transaction id</w:t>
+      </w:r>
+    </w:p>
+    <w:p>
+      <w:pPr>
+        <w:rPr>
+          <w:lang w:val="en-US"/>
+        </w:rPr>
+      </w:pPr>
+      <w:r>
+        <w:rPr>
+          <w:lang w:val="en-US"/>
+        </w:rPr>
+        <w:t>- refund transaction id</w:t>
+      </w:r>
+    </w:p>
+    <w:p>
+      <w:pPr>
+        <w:rPr>
+          <w:lang w:val="en-US"/>
+        </w:rPr>
+      </w:pPr>
+    </w:p>
+    <w:p>
+      <w:pPr>
+        <w:rPr>
+          <w:lang w:val="en-US"/>
+        </w:rPr>
+      </w:pPr>
+      <w:r>
+        <w:rPr>
+          <w:lang w:val="en-US"/>
+        </w:rPr>
+        <w:t>4.b) status: order rejected</w:t>
+      </w:r>
+    </w:p>
+    <w:p>
+      <w:pPr>
+        <w:rPr>
+          <w:lang w:val="en-US"/>
+        </w:rPr>
+      </w:pPr>
+      <w:r>
+        <w:rPr>
+          <w:lang w:val="en-US"/>
+        </w:rPr>
+        <w:t>- case 1: phase ended before payment</w:t>
+      </w:r>
+    </w:p>
+    <w:p>
+      <w:pPr>
+        <w:rPr>
+          <w:lang w:val="en-US"/>
+        </w:rPr>
+      </w:pPr>
+      <w:r>
+        <w:rPr>
+          <w:lang w:val="en-US"/>
+        </w:rPr>
+        <w:t xml:space="preserve">like 4a) + date of payment, + end date of </w:t>
+      </w:r>
+      <w:proofErr w:type="spellStart"/>
+      <w:r>
+        <w:rPr>
+          <w:lang w:val="en-US"/>
+        </w:rPr>
+        <w:t>ico</w:t>
+      </w:r>
+      <w:proofErr w:type="spellEnd"/>
+      <w:r>
+        <w:rPr>
+          <w:lang w:val="en-US"/>
+        </w:rPr>
+        <w:t xml:space="preserve"> phase</w:t>
+      </w:r>
+    </w:p>
+    <w:p>
+      <w:pPr>
+        <w:rPr>
+          <w:lang w:val="en-US"/>
+        </w:rPr>
+      </w:pPr>
+      <w:r>
+        <w:rPr>
+          <w:lang w:val="en-US"/>
+        </w:rPr>
+        <w:t>- case 2: coins consumed before payment (no coins fucking left)</w:t>
+      </w:r>
+    </w:p>
+    <w:p>
+      <w:pPr>
+        <w:rPr>
+          <w:lang w:val="en-US"/>
+        </w:rPr>
+      </w:pPr>
+      <w:r>
+        <w:rPr>
+          <w:lang w:val="en-US"/>
+        </w:rPr>
+        <w:t>like 4 a) + date of payment</w:t>
+      </w:r>
+    </w:p>
+    <w:p>
+      <w:pPr>
+        <w:rPr>
+          <w:lang w:val="en-US"/>
+        </w:rPr>
+      </w:pPr>
+    </w:p>
+    <w:p>
+      <w:pPr>
+        <w:rPr>
+          <w:lang w:val="en-US"/>
+        </w:rPr>
+      </w:pPr>
+    </w:p>
+    <w:p>
+      <w:pPr>
+        <w:rPr>
+          <w:lang w:val="en-US"/>
+        </w:rPr>
+      </w:pPr>
+      <w:r>
+        <w:rPr>
+          <w:lang w:val="en-US"/>
+        </w:rPr>
+        <w:t>4 c) status: waiting for payment</w:t>
+      </w:r>
+    </w:p>
+    <w:p>
+      <w:pPr>
+        <w:rPr>
+          <w:lang w:val="en-US"/>
+        </w:rPr>
+      </w:pPr>
+      <w:r>
+        <w:rPr>
+          <w:lang w:val="en-US"/>
+        </w:rPr>
+        <w:t xml:space="preserve">- </w:t>
+      </w:r>
+      <w:proofErr w:type="spellStart"/>
+      <w:r>
+        <w:rPr>
+          <w:lang w:val="en-US"/>
+        </w:rPr>
+        <w:t>order_id</w:t>
+      </w:r>
+      <w:proofErr w:type="spellEnd"/>
+      <w:r>
+        <w:rPr>
+          <w:lang w:val="en-US"/>
+        </w:rPr>
+        <w:t xml:space="preserve">, status of order, </w:t>
+      </w:r>
+      <w:proofErr w:type="gramStart"/>
+      <w:r>
+        <w:rPr>
+          <w:lang w:val="en-US"/>
+        </w:rPr>
+        <w:t>amount</w:t>
+      </w:r>
+      <w:proofErr w:type="gramEnd"/>
+      <w:r>
+        <w:rPr>
+          <w:lang w:val="en-US"/>
+        </w:rPr>
+        <w:t xml:space="preserve"> of tokens ordered, asset code of token, </w:t>
+      </w:r>
+    </w:p>
+    <w:p>
+      <w:pPr>
+        <w:rPr>
+          <w:lang w:val="en-US"/>
+        </w:rPr>
+      </w:pPr>
+      <w:r>
+        <w:rPr>
+          <w:lang w:val="en-US"/>
+        </w:rPr>
+        <w:t>total price in exchange currency,</w:t>
+      </w:r>
+    </w:p>
+    <w:p>
+      <w:pPr>
+        <w:rPr>
+          <w:lang w:val="en-US"/>
+        </w:rPr>
+      </w:pPr>
+      <w:r>
+        <w:rPr>
+          <w:lang w:val="en-US"/>
+        </w:rPr>
+        <w:t xml:space="preserve">asset code of exchange currency, </w:t>
+      </w:r>
+      <w:proofErr w:type="spellStart"/>
+      <w:r>
+        <w:rPr>
+          <w:lang w:val="en-US"/>
+        </w:rPr>
+        <w:t>exchange_currency_type</w:t>
+      </w:r>
+      <w:proofErr w:type="spellEnd"/>
+      <w:r>
+        <w:rPr>
+          <w:lang w:val="en-US"/>
+        </w:rPr>
+        <w:t xml:space="preserve">, </w:t>
+      </w:r>
+    </w:p>
+    <w:p>
+      <w:pPr>
+        <w:rPr>
+          <w:lang w:val="en-US"/>
+        </w:rPr>
+      </w:pPr>
+      <w:proofErr w:type="spellStart"/>
+      <w:r>
+        <w:rPr>
+          <w:lang w:val="en-US"/>
+        </w:rPr>
+        <w:t>deposit_pk</w:t>
+      </w:r>
+      <w:proofErr w:type="spellEnd"/>
+      <w:r>
+        <w:rPr>
+          <w:lang w:val="en-US"/>
+        </w:rPr>
+        <w:t xml:space="preserve">, </w:t>
+      </w:r>
+      <w:proofErr w:type="spellStart"/>
+      <w:r>
+        <w:rPr>
+          <w:lang w:val="en-US"/>
+        </w:rPr>
+        <w:t>qr_code</w:t>
+      </w:r>
+      <w:proofErr w:type="spellEnd"/>
+      <w:r>
+        <w:rPr>
+          <w:lang w:val="en-US"/>
+        </w:rPr>
+        <w:t xml:space="preserve"> (only for crypto), bank data (only for fiat)</w:t>
+      </w:r>
+    </w:p>
+    <w:p>
+      <w:pPr>
+        <w:rPr>
+          <w:lang w:val="en-US"/>
+        </w:rPr>
+      </w:pPr>
+    </w:p>
+    <w:p>
+      <w:pPr>
+        <w:rPr>
+          <w:lang w:val="en-US"/>
+        </w:rPr>
+      </w:pPr>
+      <w:r>
+        <w:rPr>
+          <w:lang w:val="en-US"/>
+        </w:rPr>
+        <w:t>4 d) status payment received:</w:t>
+      </w:r>
+    </w:p>
+    <w:p>
+      <w:pPr>
+        <w:rPr>
+          <w:lang w:val="en-US"/>
+        </w:rPr>
+      </w:pPr>
+      <w:r>
+        <w:rPr>
+          <w:lang w:val="en-US"/>
+        </w:rPr>
+        <w:t>- continue polling</w:t>
+      </w:r>
+    </w:p>
+    <w:p>
+      <w:pPr>
+        <w:rPr>
+          <w:lang w:val="en-US"/>
+        </w:rPr>
+      </w:pPr>
+    </w:p>
+    <w:p>
+      <w:pPr>
+        <w:rPr>
+          <w:lang w:val="en-US"/>
+        </w:rPr>
+      </w:pPr>
+      <w:r>
+        <w:rPr>
+          <w:lang w:val="en-US"/>
+        </w:rPr>
+        <w:t>4 e) waiting for user transaction</w:t>
+      </w:r>
+    </w:p>
+    <w:p>
+      <w:pPr>
+        <w:rPr>
+          <w:lang w:val="en-US"/>
+        </w:rPr>
+      </w:pPr>
+      <w:r>
+        <w:rPr>
+          <w:lang w:val="en-US"/>
+        </w:rPr>
+        <w:t>-&gt; client: shows to user payment received view</w:t>
+      </w:r>
+    </w:p>
+    <w:p>
+      <w:pPr>
+        <w:rPr>
+          <w:lang w:val="en-US"/>
+        </w:rPr>
+      </w:pPr>
+      <w:r>
+        <w:rPr>
+          <w:lang w:val="en-US"/>
+        </w:rPr>
+        <w:t>-&gt; client checks if user account exists and is funded with enough lumen to add trustline</w:t>
+      </w:r>
+    </w:p>
+    <w:p>
+      <w:pPr>
+        <w:rPr>
+          <w:lang w:val="en-US"/>
+        </w:rPr>
+      </w:pPr>
+      <w:r>
+        <w:rPr>
+          <w:lang w:val="en-US"/>
+        </w:rPr>
+        <w:t>if account exists and trustline exists than no need to see if enough lumens</w:t>
+      </w:r>
+    </w:p>
+    <w:p>
+      <w:pPr>
+        <w:rPr>
+          <w:lang w:val="en-US"/>
+        </w:rPr>
+      </w:pPr>
+      <w:r>
+        <w:rPr>
+          <w:lang w:val="en-US"/>
+        </w:rPr>
+        <w:lastRenderedPageBreak/>
+        <w:t>-&gt; NO: client calls interface "fund_account"</w:t>
+      </w:r>
+    </w:p>
+    <w:p>
+      <w:pPr>
+        <w:rPr>
+          <w:lang w:val="en-US"/>
+        </w:rPr>
+      </w:pPr>
+      <w:r>
+        <w:rPr>
+          <w:lang w:val="en-US"/>
+        </w:rPr>
+        <w:t xml:space="preserve">-&gt; YES: if trustline does not exist =&gt; request </w:t>
+      </w:r>
+      <w:proofErr w:type="spellStart"/>
+      <w:r>
+        <w:rPr>
+          <w:lang w:val="en-US"/>
+        </w:rPr>
+        <w:t>pwd</w:t>
+      </w:r>
+      <w:proofErr w:type="spellEnd"/>
+      <w:r>
+        <w:rPr>
+          <w:lang w:val="en-US"/>
+        </w:rPr>
+        <w:t xml:space="preserve"> from user to add trustline, create trustline</w:t>
+      </w:r>
+    </w:p>
+    <w:p>
+      <w:pPr>
+        <w:rPr>
+          <w:lang w:val="en-US"/>
+        </w:rPr>
+      </w:pPr>
+      <w:r>
+        <w:rPr>
+          <w:lang w:val="en-US"/>
+        </w:rPr>
+        <w:t>if trustline exists (or after created):</w:t>
+      </w:r>
+    </w:p>
+    <w:p>
+      <w:pPr>
+        <w:rPr>
+          <w:lang w:val="en-US"/>
+        </w:rPr>
+      </w:pPr>
+      <w:r>
+        <w:rPr>
+          <w:lang w:val="en-US"/>
+        </w:rPr>
+        <w:t>-&gt; client: request user transaction from server interface: "get_payment_transaction"</w:t>
+      </w:r>
+    </w:p>
+    <w:p>
+      <w:pPr>
+        <w:rPr>
+          <w:lang w:val="en-US"/>
+        </w:rPr>
+      </w:pPr>
+    </w:p>
+    <w:p>
+      <w:pPr>
+        <w:pStyle w:val="Heading2"/>
+        <w:numPr>
+          <w:ilvl w:val="1"/>
+          <w:numId w:val="1"/>
+        </w:numPr>
+        <w:rPr>
+          <w:lang w:val="en-US"/>
+        </w:rPr>
+      </w:pPr>
+      <w:bookmarkStart w:id="33" w:name="_Toc524712399"/>
+      <w:bookmarkStart w:id="34" w:name="_Fund_account"/>
+      <w:bookmarkEnd w:id="34"/>
+      <w:r>
+        <w:rPr>
+          <w:lang w:val="en-US"/>
+        </w:rPr>
+        <w:t>Fund account</w:t>
+      </w:r>
+      <w:bookmarkEnd w:id="33"/>
+    </w:p>
+    <w:p>
+      <w:pPr>
+        <w:rPr>
+          <w:lang w:val="en-US"/>
+        </w:rPr>
+      </w:pPr>
+    </w:p>
+    <w:p>
+      <w:pPr>
+        <w:rPr>
+          <w:lang w:val="en-US"/>
+        </w:rPr>
+      </w:pPr>
+      <w:r>
+        <w:rPr>
+          <w:lang w:val="en-US"/>
+        </w:rPr>
+        <w:t>parameter: public key of user account</w:t>
+      </w:r>
+    </w:p>
+    <w:p>
+      <w:pPr>
+        <w:rPr>
+          <w:lang w:val="en-US"/>
+        </w:rPr>
+      </w:pPr>
+      <w:r>
+        <w:rPr>
+          <w:lang w:val="en-US"/>
+        </w:rPr>
+        <w:t>server: if account does not exist =&gt; create account</w:t>
+      </w:r>
+    </w:p>
+    <w:p>
+      <w:pPr>
+        <w:rPr>
+          <w:lang w:val="en-US"/>
+        </w:rPr>
+      </w:pPr>
+      <w:r>
+        <w:rPr>
+          <w:lang w:val="en-US"/>
+        </w:rPr>
+        <w:t xml:space="preserve">if account exists =&gt; add </w:t>
+      </w:r>
+      <w:proofErr w:type="spellStart"/>
+      <w:r>
+        <w:rPr>
+          <w:lang w:val="en-US"/>
+        </w:rPr>
+        <w:t>xlm</w:t>
+      </w:r>
+      <w:proofErr w:type="spellEnd"/>
+      <w:r>
+        <w:rPr>
+          <w:lang w:val="en-US"/>
+        </w:rPr>
+        <w:t xml:space="preserve"> so that the client can add trustline</w:t>
+      </w:r>
+    </w:p>
+    <w:p>
+      <w:pPr>
+        <w:rPr>
+          <w:lang w:val="en-US"/>
+        </w:rPr>
+      </w:pPr>
+      <w:r>
+        <w:rPr>
+          <w:lang w:val="en-US"/>
+        </w:rPr>
+        <w:t>returns: error/success</w:t>
+      </w:r>
+    </w:p>
+    <w:p>
+      <w:pPr>
+        <w:rPr>
+          <w:lang w:val="en-US"/>
+        </w:rPr>
+      </w:pPr>
+    </w:p>
+    <w:p>
+      <w:pPr>
+        <w:pStyle w:val="Heading2"/>
+        <w:numPr>
+          <w:ilvl w:val="1"/>
+          <w:numId w:val="1"/>
+        </w:numPr>
+        <w:rPr>
+          <w:lang w:val="en-US"/>
+        </w:rPr>
+      </w:pPr>
+      <w:bookmarkStart w:id="35" w:name="_Toc524712400"/>
+      <w:bookmarkStart w:id="36" w:name="_Get_payment_transaction"/>
+      <w:bookmarkEnd w:id="36"/>
+      <w:r>
+        <w:rPr>
+          <w:lang w:val="en-US"/>
+        </w:rPr>
+        <w:t>Get payment transaction</w:t>
+      </w:r>
+      <w:bookmarkEnd w:id="35"/>
+    </w:p>
+    <w:p>
+      <w:pPr>
+        <w:rPr>
+          <w:lang w:val="en-US"/>
+        </w:rPr>
+      </w:pPr>
+    </w:p>
+    <w:p>
+      <w:pPr>
+        <w:rPr>
+          <w:lang w:val="en-US"/>
+        </w:rPr>
+      </w:pPr>
+      <w:r>
+        <w:rPr>
+          <w:lang w:val="en-US"/>
+        </w:rPr>
+        <w:t xml:space="preserve">parameter: </w:t>
+      </w:r>
+      <w:proofErr w:type="spellStart"/>
+      <w:r>
+        <w:rPr>
+          <w:lang w:val="en-US"/>
+        </w:rPr>
+        <w:t>order_id</w:t>
+      </w:r>
+      <w:proofErr w:type="spellEnd"/>
+    </w:p>
+    <w:p>
+      <w:pPr>
+        <w:rPr>
+          <w:lang w:val="en-US"/>
+        </w:rPr>
+      </w:pPr>
+      <w:r>
+        <w:rPr>
+          <w:lang w:val="en-US"/>
+        </w:rPr>
+        <w:t>return: transaction</w:t>
+      </w:r>
+    </w:p>
+    <w:p>
+      <w:pPr>
+        <w:rPr>
+          <w:lang w:val="en-US"/>
+        </w:rPr>
+      </w:pPr>
+      <w:r>
+        <w:rPr>
+          <w:lang w:val="en-US"/>
+        </w:rPr>
+        <w:t xml:space="preserve">-&gt; client (request </w:t>
+      </w:r>
+      <w:proofErr w:type="spellStart"/>
+      <w:r>
+        <w:rPr>
+          <w:lang w:val="en-US"/>
+        </w:rPr>
+        <w:t>pwd</w:t>
+      </w:r>
+      <w:proofErr w:type="spellEnd"/>
+      <w:r>
+        <w:rPr>
+          <w:lang w:val="en-US"/>
+        </w:rPr>
+        <w:t xml:space="preserve"> - if not already) sign transaction received from server</w:t>
+      </w:r>
+    </w:p>
+    <w:p>
+      <w:pPr>
+        <w:rPr>
+          <w:lang w:val="en-US"/>
+        </w:rPr>
+      </w:pPr>
+      <w:r>
+        <w:rPr>
+          <w:lang w:val="en-US"/>
+        </w:rPr>
+        <w:t>-&gt; send back to server using interface: "</w:t>
+      </w:r>
+      <w:proofErr w:type="spellStart"/>
+      <w:r>
+        <w:rPr>
+          <w:lang w:val="en-US"/>
+        </w:rPr>
+        <w:t>execute_payment_transaction</w:t>
+      </w:r>
+      <w:proofErr w:type="spellEnd"/>
+      <w:r>
+        <w:rPr>
+          <w:lang w:val="en-US"/>
+        </w:rPr>
+        <w:t>"</w:t>
+      </w:r>
+    </w:p>
+    <w:p>
+      <w:pPr>
+        <w:rPr>
+          <w:lang w:val="en-US"/>
+        </w:rPr>
+      </w:pPr>
+    </w:p>
+    <w:p>
+      <w:pPr>
+        <w:pStyle w:val="Heading2"/>
+        <w:numPr>
+          <w:ilvl w:val="1"/>
+          <w:numId w:val="1"/>
+        </w:numPr>
+        <w:rPr>
+          <w:lang w:val="en-US"/>
+        </w:rPr>
+      </w:pPr>
+      <w:bookmarkStart w:id="37" w:name="_Toc524712401"/>
+      <w:bookmarkStart w:id="38" w:name="_Execute_payment_transaction"/>
+      <w:bookmarkEnd w:id="38"/>
+      <w:r>
+        <w:rPr>
+          <w:lang w:val="en-US"/>
+        </w:rPr>
+        <w:t>Execute payment transaction</w:t>
+      </w:r>
+      <w:bookmarkEnd w:id="37"/>
+    </w:p>
+    <w:p>
+      <w:pPr>
+        <w:rPr>
+          <w:lang w:val="en-US"/>
+        </w:rPr>
+      </w:pPr>
+    </w:p>
+    <w:p>
+      <w:pPr>
+        <w:rPr>
+          <w:lang w:val="en-US"/>
+        </w:rPr>
+      </w:pPr>
+      <w:r>
+        <w:rPr>
+          <w:lang w:val="en-US"/>
+        </w:rPr>
+        <w:t>parameter: signed transaction</w:t>
+      </w:r>
+    </w:p>
+    <w:p>
+      <w:pPr>
+        <w:rPr>
+          <w:lang w:val="en-US"/>
+        </w:rPr>
+      </w:pPr>
+      <w:r>
+        <w:rPr>
+          <w:lang w:val="en-US"/>
+        </w:rPr>
+        <w:t>return: success (+ order details, status is now "completed" + stel</w:t>
+      </w:r>
+      <w:r>
+        <w:rPr>
+          <w:lang w:val="en-US"/>
+        </w:rPr>
+        <w:t xml:space="preserve">lar </w:t>
+      </w:r>
+      <w:proofErr w:type="spellStart"/>
+      <w:r>
+        <w:rPr>
+          <w:lang w:val="en-US"/>
+        </w:rPr>
+        <w:t>ico</w:t>
+      </w:r>
+      <w:proofErr w:type="spellEnd"/>
+      <w:r>
+        <w:rPr>
+          <w:lang w:val="en-US"/>
+        </w:rPr>
+        <w:t xml:space="preserve"> token transaction id) </w:t>
+      </w:r>
+    </w:p>
+    <w:p>
+      <w:pPr>
+        <w:rPr>
+          <w:lang w:val="en-US"/>
+        </w:rPr>
+      </w:pPr>
+    </w:p>
+    <w:p>
+      <w:pPr>
+        <w:pStyle w:val="Heading2"/>
+        <w:numPr>
+          <w:ilvl w:val="1"/>
+          <w:numId w:val="1"/>
+        </w:numPr>
+        <w:rPr>
+          <w:lang w:val="en-US"/>
+        </w:rPr>
+      </w:pPr>
+      <w:bookmarkStart w:id="39" w:name="_Toc524712402"/>
+      <w:bookmarkStart w:id="40" w:name="_Get_orders"/>
+      <w:bookmarkEnd w:id="40"/>
+      <w:r>
+        <w:rPr>
+          <w:lang w:val="en-US"/>
+        </w:rPr>
+        <w:t>Get orders</w:t>
+      </w:r>
+      <w:bookmarkEnd w:id="39"/>
+    </w:p>
+    <w:p>
+      <w:pPr>
+        <w:ind w:left="360"/>
+        <w:rPr>
+          <w:lang w:val="en-US"/>
+        </w:rPr>
+      </w:pPr>
+    </w:p>
+    <w:p>
+      <w:pPr>
+        <w:ind w:left="360"/>
+        <w:rPr>
+          <w:lang w:val="en-US"/>
+        </w:rPr>
+      </w:pPr>
+      <w:proofErr w:type="spellStart"/>
+      <w:r>
+        <w:rPr>
+          <w:lang w:val="en-US"/>
+        </w:rPr>
+        <w:t>param</w:t>
+      </w:r>
+      <w:proofErr w:type="spellEnd"/>
+      <w:r>
+        <w:rPr>
+          <w:lang w:val="en-US"/>
+        </w:rPr>
+        <w:t xml:space="preserve"> optional </w:t>
+      </w:r>
+      <w:proofErr w:type="spellStart"/>
+      <w:r>
+        <w:rPr>
+          <w:lang w:val="en-US"/>
+        </w:rPr>
+        <w:t>ico_phase</w:t>
+      </w:r>
+      <w:proofErr w:type="spellEnd"/>
+      <w:r>
+        <w:rPr>
+          <w:lang w:val="en-US"/>
+        </w:rPr>
+        <w:t xml:space="preserve">, </w:t>
+      </w:r>
+      <w:proofErr w:type="spellStart"/>
+      <w:r>
+        <w:rPr>
+          <w:lang w:val="en-US"/>
+        </w:rPr>
+        <w:t>order_status</w:t>
+      </w:r>
+      <w:proofErr w:type="spellEnd"/>
+      <w:r>
+        <w:rPr>
+          <w:lang w:val="en-US"/>
+        </w:rPr>
+        <w:t xml:space="preserve"> </w:t>
+      </w:r>
+    </w:p>
+    <w:p>
+      <w:pPr>
+        <w:ind w:left="360"/>
+        <w:rPr>
+          <w:lang w:val="en-US"/>
+        </w:rPr>
+      </w:pPr>
+      <w:r>
+        <w:rPr>
+          <w:lang w:val="en-US"/>
+        </w:rPr>
+        <w:t>to get the order details call the poll interface</w:t>
+      </w:r>
+    </w:p>
+    <w:p>
+      <w:pPr>
+        <w:pStyle w:val="Heading1"/>
+        <w:numPr>
+          <w:ilvl w:val="0"/>
+          <w:numId w:val="1"/>
+        </w:numPr>
+        <w:rPr>
+          <w:lang w:val="en-US"/>
+        </w:rPr>
+      </w:pPr>
+      <w:bookmarkStart w:id="41" w:name="_Toc524712403"/>
       <w:r>
         <w:rPr>
           <w:lang w:val="en-US"/>
@@ -6734,15 +8309,17 @@
         <w:lastRenderedPageBreak/>
         <w:t>Images</w:t>
       </w:r>
-      <w:bookmarkEnd w:id="35"/>
-    </w:p>
-    <w:p>
-      <w:pPr>
-        <w:rPr>
-          <w:lang w:val="en-US"/>
-        </w:rPr>
-      </w:pPr>
-    </w:p>
+      <w:bookmarkEnd w:id="41"/>
+    </w:p>
+    <w:p>
+      <w:pPr>
+        <w:rPr>
+          <w:lang w:val="en-US"/>
+        </w:rPr>
+      </w:pPr>
+    </w:p>
+    <w:bookmarkStart w:id="42" w:name="_GoBack"/>
+    <w:bookmarkEnd w:id="42"/>
     <w:p>
       <w:pPr>
         <w:pStyle w:val="TableofFigures"/>
@@ -6754,7 +8331,6 @@
           <w:noProof/>
           <w:sz w:val="24"/>
           <w:szCs w:val="24"/>
-          <w:lang w:val="en-GB" w:eastAsia="en-GB"/>
         </w:rPr>
       </w:pPr>
       <w:r>
@@ -6775,7 +8351,7 @@
         </w:rPr>
         <w:fldChar w:fldCharType="separate"/>
       </w:r>
-      <w:hyperlink w:anchor="_Toc519587012" w:history="1">
+      <w:hyperlink w:anchor="_Toc524712598" w:history="1">
         <w:r>
           <w:rPr>
             <w:rStyle w:val="Hyperlink"/>
@@ -6803,80 +8379,7 @@
             <w:noProof/>
             <w:webHidden/>
           </w:rPr>
-          <w:instrText xml:space="preserve"> PAGEREF _Toc519587012 \h </w:instrText>
-        </w:r>
-        <w:r>
-          <w:rPr>
-            <w:noProof/>
-            <w:webHidden/>
-          </w:rPr>
-        </w:r>
-        <w:r>
-          <w:rPr>
-            <w:noProof/>
-            <w:webHidden/>
-          </w:rPr>
-          <w:fldChar w:fldCharType="separate"/>
-        </w:r>
-        <w:r>
-          <w:rPr>
-            <w:noProof/>
-            <w:webHidden/>
-          </w:rPr>
-          <w:t>5</w:t>
-        </w:r>
-        <w:r>
-          <w:rPr>
-            <w:noProof/>
-            <w:webHidden/>
-          </w:rPr>
-          <w:fldChar w:fldCharType="end"/>
-        </w:r>
-      </w:hyperlink>
-    </w:p>
-    <w:p>
-      <w:pPr>
-        <w:pStyle w:val="TableofFigures"/>
-        <w:tabs>
-          <w:tab w:val="right" w:leader="dot" w:pos="9736"/>
-        </w:tabs>
-        <w:rPr>
-          <w:rFonts w:eastAsiaTheme="minorEastAsia"/>
-          <w:noProof/>
-          <w:sz w:val="24"/>
-          <w:szCs w:val="24"/>
-          <w:lang w:val="en-GB" w:eastAsia="en-GB"/>
-        </w:rPr>
-      </w:pPr>
-      <w:hyperlink w:anchor="_Toc519587013" w:history="1">
-        <w:r>
-          <w:rPr>
-            <w:rStyle w:val="Hyperlink"/>
-            <w:noProof/>
-            <w:lang w:val="en-US"/>
-          </w:rPr>
-          <w:t>Image 2 –Mockup of web client showing the expanded ICO card for a new order</w:t>
-        </w:r>
-        <w:r>
-          <w:rPr>
-            <w:noProof/>
-            <w:webHidden/>
-          </w:rPr>
-          <w:tab/>
-        </w:r>
-        <w:r>
-          <w:rPr>
-            <w:noProof/>
-            <w:webHidden/>
-          </w:rPr>
-          <w:fldChar w:fldCharType="begin"/>
-        </w:r>
-        <w:r>
-          <w:rPr>
-            <w:noProof/>
-            <w:webHidden/>
-          </w:rPr>
-          <w:instrText xml:space="preserve"> PAGEREF _Toc519587013 \h </w:instrText>
+          <w:instrText xml:space="preserve"> PAGEREF _Toc524712598 \h </w:instrText>
         </w:r>
         <w:r>
           <w:rPr>
@@ -6918,17 +8421,16 @@
           <w:noProof/>
           <w:sz w:val="24"/>
           <w:szCs w:val="24"/>
-          <w:lang w:val="en-GB" w:eastAsia="en-GB"/>
-        </w:rPr>
-      </w:pPr>
-      <w:hyperlink w:anchor="_Toc519587014" w:history="1">
+        </w:rPr>
+      </w:pPr>
+      <w:hyperlink w:anchor="_Toc524712599" w:history="1">
         <w:r>
           <w:rPr>
             <w:rStyle w:val="Hyperlink"/>
             <w:noProof/>
             <w:lang w:val="en-US"/>
           </w:rPr>
-          <w:t>Image 3 –Mockup of web client showing the deposit address for a placed order</w:t>
+          <w:t>Image 2 –Mockup of web client showing the expanded ICO card for a new order</w:t>
         </w:r>
         <w:r>
           <w:rPr>
@@ -6949,7 +8451,7 @@
             <w:noProof/>
             <w:webHidden/>
           </w:rPr>
-          <w:instrText xml:space="preserve"> PAGEREF _Toc519587014 \h </w:instrText>
+          <w:instrText xml:space="preserve"> PAGEREF _Toc524712599 \h </w:instrText>
         </w:r>
         <w:r>
           <w:rPr>
@@ -6991,17 +8493,16 @@
           <w:noProof/>
           <w:sz w:val="24"/>
           <w:szCs w:val="24"/>
-          <w:lang w:val="en-GB" w:eastAsia="en-GB"/>
-        </w:rPr>
-      </w:pPr>
-      <w:hyperlink w:anchor="_Toc519587015" w:history="1">
+        </w:rPr>
+      </w:pPr>
+      <w:hyperlink w:anchor="_Toc524712600" w:history="1">
         <w:r>
           <w:rPr>
             <w:rStyle w:val="Hyperlink"/>
             <w:noProof/>
             <w:lang w:val="en-US"/>
           </w:rPr>
-          <w:t>Image 4 –Mockup of web client showing the deposit address for a placed order</w:t>
+          <w:t>Image 3 –Mockup of web client showing the deposit address for a placed order</w:t>
         </w:r>
         <w:r>
           <w:rPr>
@@ -7022,7 +8523,7 @@
             <w:noProof/>
             <w:webHidden/>
           </w:rPr>
-          <w:instrText xml:space="preserve"> PAGEREF _Toc519587015 \h </w:instrText>
+          <w:instrText xml:space="preserve"> PAGEREF _Toc524712600 \h </w:instrText>
         </w:r>
         <w:r>
           <w:rPr>
@@ -7064,17 +8565,16 @@
           <w:noProof/>
           <w:sz w:val="24"/>
           <w:szCs w:val="24"/>
-          <w:lang w:val="en-GB" w:eastAsia="en-GB"/>
-        </w:rPr>
-      </w:pPr>
-      <w:hyperlink w:anchor="_Toc519587016" w:history="1">
+        </w:rPr>
+      </w:pPr>
+      <w:hyperlink w:anchor="_Toc524712601" w:history="1">
         <w:r>
           <w:rPr>
             <w:rStyle w:val="Hyperlink"/>
             <w:noProof/>
             <w:lang w:val="en-US"/>
           </w:rPr>
-          <w:t>Image 5 –Mockup of web client showing the payment received screen</w:t>
+          <w:t>Image 4 –Mockup of web client showing the deposit address for a placed order</w:t>
         </w:r>
         <w:r>
           <w:rPr>
@@ -7095,7 +8595,7 @@
             <w:noProof/>
             <w:webHidden/>
           </w:rPr>
-          <w:instrText xml:space="preserve"> PAGEREF _Toc519587016 \h </w:instrText>
+          <w:instrText xml:space="preserve"> PAGEREF _Toc524712601 \h </w:instrText>
         </w:r>
         <w:r>
           <w:rPr>
@@ -7137,17 +8637,16 @@
           <w:noProof/>
           <w:sz w:val="24"/>
           <w:szCs w:val="24"/>
-          <w:lang w:val="en-GB" w:eastAsia="en-GB"/>
-        </w:rPr>
-      </w:pPr>
-      <w:hyperlink w:anchor="_Toc519587017" w:history="1">
+        </w:rPr>
+      </w:pPr>
+      <w:hyperlink w:anchor="_Toc524712602" w:history="1">
         <w:r>
           <w:rPr>
             <w:rStyle w:val="Hyperlink"/>
             <w:noProof/>
             <w:lang w:val="en-US"/>
           </w:rPr>
-          <w:t>Image 6 –Mockup of web client showing the requesting coins screen</w:t>
+          <w:t>Image 5 –Mockup of web client showing the unpaid order rejected</w:t>
         </w:r>
         <w:r>
           <w:rPr>
@@ -7168,7 +8667,7 @@
             <w:noProof/>
             <w:webHidden/>
           </w:rPr>
-          <w:instrText xml:space="preserve"> PAGEREF _Toc519587017 \h </w:instrText>
+          <w:instrText xml:space="preserve"> PAGEREF _Toc524712602 \h </w:instrText>
         </w:r>
         <w:r>
           <w:rPr>
@@ -7210,17 +8709,16 @@
           <w:noProof/>
           <w:sz w:val="24"/>
           <w:szCs w:val="24"/>
-          <w:lang w:val="en-GB" w:eastAsia="en-GB"/>
-        </w:rPr>
-      </w:pPr>
-      <w:hyperlink w:anchor="_Toc519587018" w:history="1">
+        </w:rPr>
+      </w:pPr>
+      <w:hyperlink w:anchor="_Toc524712603" w:history="1">
         <w:r>
           <w:rPr>
             <w:rStyle w:val="Hyperlink"/>
             <w:noProof/>
             <w:lang w:val="en-US"/>
           </w:rPr>
-          <w:t>Image 7 –Mockup of web client showing the requesting coins screen</w:t>
+          <w:t>Image 6 –Mockup of web client showing the payed order rejected</w:t>
         </w:r>
         <w:r>
           <w:rPr>
@@ -7241,7 +8739,7 @@
             <w:noProof/>
             <w:webHidden/>
           </w:rPr>
-          <w:instrText xml:space="preserve"> PAGEREF _Toc519587018 \h </w:instrText>
+          <w:instrText xml:space="preserve"> PAGEREF _Toc524712603 \h </w:instrText>
         </w:r>
         <w:r>
           <w:rPr>
@@ -7283,17 +8781,16 @@
           <w:noProof/>
           <w:sz w:val="24"/>
           <w:szCs w:val="24"/>
-          <w:lang w:val="en-GB" w:eastAsia="en-GB"/>
-        </w:rPr>
-      </w:pPr>
-      <w:hyperlink w:anchor="_Toc519587019" w:history="1">
+        </w:rPr>
+      </w:pPr>
+      <w:hyperlink w:anchor="_Toc524712604" w:history="1">
         <w:r>
           <w:rPr>
             <w:rStyle w:val="Hyperlink"/>
             <w:noProof/>
             <w:lang w:val="en-US"/>
           </w:rPr>
-          <w:t>Image 8 –Mockup of web client showing the payed order rejected</w:t>
+          <w:t>Image 7 –Mockup of web client showing the ICO Phase ended</w:t>
         </w:r>
         <w:r>
           <w:rPr>
@@ -7314,7 +8811,7 @@
             <w:noProof/>
             <w:webHidden/>
           </w:rPr>
-          <w:instrText xml:space="preserve"> PAGEREF _Toc519587019 \h </w:instrText>
+          <w:instrText xml:space="preserve"> PAGEREF _Toc524712604 \h </w:instrText>
         </w:r>
         <w:r>
           <w:rPr>
@@ -7356,17 +8853,16 @@
           <w:noProof/>
           <w:sz w:val="24"/>
           <w:szCs w:val="24"/>
-          <w:lang w:val="en-GB" w:eastAsia="en-GB"/>
-        </w:rPr>
-      </w:pPr>
-      <w:hyperlink w:anchor="_Toc519587020" w:history="1">
+        </w:rPr>
+      </w:pPr>
+      <w:hyperlink w:anchor="_Toc524712605" w:history="1">
         <w:r>
           <w:rPr>
             <w:rStyle w:val="Hyperlink"/>
             <w:noProof/>
             <w:lang w:val="en-US"/>
           </w:rPr>
-          <w:t>Image 9 –Mockup of web client showing the unpaid order rejected</w:t>
+          <w:t>Image 8 –Mockup of web client order expired before payment received</w:t>
         </w:r>
         <w:r>
           <w:rPr>
@@ -7387,7 +8883,7 @@
             <w:noProof/>
             <w:webHidden/>
           </w:rPr>
-          <w:instrText xml:space="preserve"> PAGEREF _Toc519587020 \h </w:instrText>
+          <w:instrText xml:space="preserve"> PAGEREF _Toc524712605 \h </w:instrText>
         </w:r>
         <w:r>
           <w:rPr>
@@ -7429,17 +8925,16 @@
           <w:noProof/>
           <w:sz w:val="24"/>
           <w:szCs w:val="24"/>
-          <w:lang w:val="en-GB" w:eastAsia="en-GB"/>
-        </w:rPr>
-      </w:pPr>
-      <w:hyperlink w:anchor="_Toc519587021" w:history="1">
+        </w:rPr>
+      </w:pPr>
+      <w:hyperlink w:anchor="_Toc524712606" w:history="1">
         <w:r>
           <w:rPr>
             <w:rStyle w:val="Hyperlink"/>
             <w:noProof/>
             <w:lang w:val="en-US"/>
           </w:rPr>
-          <w:t>Image 10 –Mockup of web client showing my orders screen</w:t>
+          <w:t>Image 9 –Mockup of web client showing the payment received screen</w:t>
         </w:r>
         <w:r>
           <w:rPr>
@@ -7460,7 +8955,7 @@
             <w:noProof/>
             <w:webHidden/>
           </w:rPr>
-          <w:instrText xml:space="preserve"> PAGEREF _Toc519587021 \h </w:instrText>
+          <w:instrText xml:space="preserve"> PAGEREF _Toc524712606 \h </w:instrText>
         </w:r>
         <w:r>
           <w:rPr>
@@ -7502,17 +8997,16 @@
           <w:noProof/>
           <w:sz w:val="24"/>
           <w:szCs w:val="24"/>
-          <w:lang w:val="en-GB" w:eastAsia="en-GB"/>
-        </w:rPr>
-      </w:pPr>
-      <w:hyperlink w:anchor="_Toc519587022" w:history="1">
+        </w:rPr>
+      </w:pPr>
+      <w:hyperlink w:anchor="_Toc524712607" w:history="1">
         <w:r>
           <w:rPr>
             <w:rStyle w:val="Hyperlink"/>
             <w:noProof/>
             <w:lang w:val="en-US"/>
           </w:rPr>
-          <w:t>Image 11 –Mockup of web client showing the details of an order with status “waiting for payment”</w:t>
+          <w:t>Image 10 –Mockup of web client showing the requesting coins screen</w:t>
         </w:r>
         <w:r>
           <w:rPr>
@@ -7533,7 +9027,79 @@
             <w:noProof/>
             <w:webHidden/>
           </w:rPr>
-          <w:instrText xml:space="preserve"> PAGEREF _Toc519587022 \h </w:instrText>
+          <w:instrText xml:space="preserve"> PAGEREF _Toc524712607 \h </w:instrText>
+        </w:r>
+        <w:r>
+          <w:rPr>
+            <w:noProof/>
+            <w:webHidden/>
+          </w:rPr>
+        </w:r>
+        <w:r>
+          <w:rPr>
+            <w:noProof/>
+            <w:webHidden/>
+          </w:rPr>
+          <w:fldChar w:fldCharType="separate"/>
+        </w:r>
+        <w:r>
+          <w:rPr>
+            <w:noProof/>
+            <w:webHidden/>
+          </w:rPr>
+          <w:t>15</w:t>
+        </w:r>
+        <w:r>
+          <w:rPr>
+            <w:noProof/>
+            <w:webHidden/>
+          </w:rPr>
+          <w:fldChar w:fldCharType="end"/>
+        </w:r>
+      </w:hyperlink>
+    </w:p>
+    <w:p>
+      <w:pPr>
+        <w:pStyle w:val="TableofFigures"/>
+        <w:tabs>
+          <w:tab w:val="right" w:leader="dot" w:pos="9736"/>
+        </w:tabs>
+        <w:rPr>
+          <w:rFonts w:eastAsiaTheme="minorEastAsia"/>
+          <w:noProof/>
+          <w:sz w:val="24"/>
+          <w:szCs w:val="24"/>
+        </w:rPr>
+      </w:pPr>
+      <w:hyperlink w:anchor="_Toc524712608" w:history="1">
+        <w:r>
+          <w:rPr>
+            <w:rStyle w:val="Hyperlink"/>
+            <w:noProof/>
+            <w:lang w:val="en-US"/>
+          </w:rPr>
+          <w:t>Image 11 –Mockup of web client showing the order completed screen</w:t>
+        </w:r>
+        <w:r>
+          <w:rPr>
+            <w:noProof/>
+            <w:webHidden/>
+          </w:rPr>
+          <w:tab/>
+        </w:r>
+        <w:r>
+          <w:rPr>
+            <w:noProof/>
+            <w:webHidden/>
+          </w:rPr>
+          <w:fldChar w:fldCharType="begin"/>
+        </w:r>
+        <w:r>
+          <w:rPr>
+            <w:noProof/>
+            <w:webHidden/>
+          </w:rPr>
+          <w:instrText xml:space="preserve"> PAGEREF _Toc524712608 \h </w:instrText>
         </w:r>
         <w:r>
           <w:rPr>
@@ -7575,17 +9141,16 @@
           <w:noProof/>
           <w:sz w:val="24"/>
           <w:szCs w:val="24"/>
-          <w:lang w:val="en-GB" w:eastAsia="en-GB"/>
-        </w:rPr>
-      </w:pPr>
-      <w:hyperlink w:anchor="_Toc519587023" w:history="1">
+        </w:rPr>
+      </w:pPr>
+      <w:hyperlink w:anchor="_Toc524712609" w:history="1">
         <w:r>
           <w:rPr>
             <w:rStyle w:val="Hyperlink"/>
             <w:noProof/>
             <w:lang w:val="en-US"/>
           </w:rPr>
-          <w:t>Image 12 –Mockup of web client showing the details of an order with status “wrong payment”</w:t>
+          <w:t>Image 12 –Mockup of web client showing my orders screen</w:t>
         </w:r>
         <w:r>
           <w:rPr>
@@ -7606,7 +9171,7 @@
             <w:noProof/>
             <w:webHidden/>
           </w:rPr>
-          <w:instrText xml:space="preserve"> PAGEREF _Toc519587023 \h </w:instrText>
+          <w:instrText xml:space="preserve"> PAGEREF _Toc524712609 \h </w:instrText>
         </w:r>
         <w:r>
           <w:rPr>
@@ -7648,17 +9213,16 @@
           <w:noProof/>
           <w:sz w:val="24"/>
           <w:szCs w:val="24"/>
-          <w:lang w:val="en-GB" w:eastAsia="en-GB"/>
-        </w:rPr>
-      </w:pPr>
-      <w:hyperlink w:anchor="_Toc519587024" w:history="1">
+        </w:rPr>
+      </w:pPr>
+      <w:hyperlink w:anchor="_Toc524712610" w:history="1">
         <w:r>
           <w:rPr>
             <w:rStyle w:val="Hyperlink"/>
             <w:noProof/>
             <w:lang w:val="en-US"/>
           </w:rPr>
-          <w:t>Image 13 –Mockup of web client showing the details of an order with status “payment received”</w:t>
+          <w:t>Image 13 –Mockup of web client showing the details of an order with status “completed”</w:t>
         </w:r>
         <w:r>
           <w:rPr>
@@ -7679,80 +9243,7 @@
             <w:noProof/>
             <w:webHidden/>
           </w:rPr>
-          <w:instrText xml:space="preserve"> PAGEREF _Toc519587024 \h </w:instrText>
-        </w:r>
-        <w:r>
-          <w:rPr>
-            <w:noProof/>
-            <w:webHidden/>
-          </w:rPr>
-        </w:r>
-        <w:r>
-          <w:rPr>
-            <w:noProof/>
-            <w:webHidden/>
-          </w:rPr>
-          <w:fldChar w:fldCharType="separate"/>
-        </w:r>
-        <w:r>
-          <w:rPr>
-            <w:noProof/>
-            <w:webHidden/>
-          </w:rPr>
-          <w:t>18</w:t>
-        </w:r>
-        <w:r>
-          <w:rPr>
-            <w:noProof/>
-            <w:webHidden/>
-          </w:rPr>
-          <w:fldChar w:fldCharType="end"/>
-        </w:r>
-      </w:hyperlink>
-    </w:p>
-    <w:p>
-      <w:pPr>
-        <w:pStyle w:val="TableofFigures"/>
-        <w:tabs>
-          <w:tab w:val="right" w:leader="dot" w:pos="9736"/>
-        </w:tabs>
-        <w:rPr>
-          <w:rFonts w:eastAsiaTheme="minorEastAsia"/>
-          <w:noProof/>
-          <w:sz w:val="24"/>
-          <w:szCs w:val="24"/>
-          <w:lang w:val="en-GB" w:eastAsia="en-GB"/>
-        </w:rPr>
-      </w:pPr>
-      <w:hyperlink w:anchor="_Toc519587025" w:history="1">
-        <w:r>
-          <w:rPr>
-            <w:rStyle w:val="Hyperlink"/>
-            <w:noProof/>
-            <w:lang w:val="en-US"/>
-          </w:rPr>
-          <w:t>Image 14 –Mockup of web client showing the requesting coins screen in the details of an order</w:t>
-        </w:r>
-        <w:r>
-          <w:rPr>
-            <w:noProof/>
-            <w:webHidden/>
-          </w:rPr>
-          <w:tab/>
-        </w:r>
-        <w:r>
-          <w:rPr>
-            <w:noProof/>
-            <w:webHidden/>
-          </w:rPr>
-          <w:fldChar w:fldCharType="begin"/>
-        </w:r>
-        <w:r>
-          <w:rPr>
-            <w:noProof/>
-            <w:webHidden/>
-          </w:rPr>
-          <w:instrText xml:space="preserve"> PAGEREF _Toc519587025 \h </w:instrText>
+          <w:instrText xml:space="preserve"> PAGEREF _Toc524712610 \h </w:instrText>
         </w:r>
         <w:r>
           <w:rPr>
@@ -7790,371 +9281,6 @@
           <w:tab w:val="right" w:leader="dot" w:pos="9736"/>
         </w:tabs>
         <w:rPr>
-          <w:rFonts w:eastAsiaTheme="minorEastAsia"/>
-          <w:noProof/>
-          <w:sz w:val="24"/>
-          <w:szCs w:val="24"/>
-          <w:lang w:val="en-GB" w:eastAsia="en-GB"/>
-        </w:rPr>
-      </w:pPr>
-      <w:hyperlink w:anchor="_Toc519587026" w:history="1">
-        <w:r>
-          <w:rPr>
-            <w:rStyle w:val="Hyperlink"/>
-            <w:noProof/>
-            <w:lang w:val="en-US"/>
-          </w:rPr>
-          <w:t>Image 15 –Mockup of web client showing the details of an order with status “completed”</w:t>
-        </w:r>
-        <w:r>
-          <w:rPr>
-            <w:noProof/>
-            <w:webHidden/>
-          </w:rPr>
-          <w:tab/>
-        </w:r>
-        <w:r>
-          <w:rPr>
-            <w:noProof/>
-            <w:webHidden/>
-          </w:rPr>
-          <w:fldChar w:fldCharType="begin"/>
-        </w:r>
-        <w:r>
-          <w:rPr>
-            <w:noProof/>
-            <w:webHidden/>
-          </w:rPr>
-          <w:instrText xml:space="preserve"> PAGEREF _Toc519587026 \h </w:instrText>
-        </w:r>
-        <w:r>
-          <w:rPr>
-            <w:noProof/>
-            <w:webHidden/>
-          </w:rPr>
-        </w:r>
-        <w:r>
-          <w:rPr>
-            <w:noProof/>
-            <w:webHidden/>
-          </w:rPr>
-          <w:fldChar w:fldCharType="separate"/>
-        </w:r>
-        <w:r>
-          <w:rPr>
-            <w:noProof/>
-            <w:webHidden/>
-          </w:rPr>
-          <w:t>20</w:t>
-        </w:r>
-        <w:r>
-          <w:rPr>
-            <w:noProof/>
-            <w:webHidden/>
-          </w:rPr>
-          <w:fldChar w:fldCharType="end"/>
-        </w:r>
-      </w:hyperlink>
-    </w:p>
-    <w:p>
-      <w:pPr>
-        <w:pStyle w:val="TableofFigures"/>
-        <w:tabs>
-          <w:tab w:val="right" w:leader="dot" w:pos="9736"/>
-        </w:tabs>
-        <w:rPr>
-          <w:rFonts w:eastAsiaTheme="minorEastAsia"/>
-          <w:noProof/>
-          <w:sz w:val="24"/>
-          <w:szCs w:val="24"/>
-          <w:lang w:val="en-GB" w:eastAsia="en-GB"/>
-        </w:rPr>
-      </w:pPr>
-      <w:hyperlink w:anchor="_Toc519587027" w:history="1">
-        <w:r>
-          <w:rPr>
-            <w:rStyle w:val="Hyperlink"/>
-            <w:noProof/>
-            <w:lang w:val="en-US"/>
-          </w:rPr>
-          <w:t>Image 16 –Mockup of web client showing my orders screen after the maximal number of coins has been consumed</w:t>
-        </w:r>
-        <w:r>
-          <w:rPr>
-            <w:noProof/>
-            <w:webHidden/>
-          </w:rPr>
-          <w:tab/>
-        </w:r>
-        <w:r>
-          <w:rPr>
-            <w:noProof/>
-            <w:webHidden/>
-          </w:rPr>
-          <w:fldChar w:fldCharType="begin"/>
-        </w:r>
-        <w:r>
-          <w:rPr>
-            <w:noProof/>
-            <w:webHidden/>
-          </w:rPr>
-          <w:instrText xml:space="preserve"> PAGEREF _Toc519587027 \h </w:instrText>
-        </w:r>
-        <w:r>
-          <w:rPr>
-            <w:noProof/>
-            <w:webHidden/>
-          </w:rPr>
-        </w:r>
-        <w:r>
-          <w:rPr>
-            <w:noProof/>
-            <w:webHidden/>
-          </w:rPr>
-          <w:fldChar w:fldCharType="separate"/>
-        </w:r>
-        <w:r>
-          <w:rPr>
-            <w:noProof/>
-            <w:webHidden/>
-          </w:rPr>
-          <w:t>21</w:t>
-        </w:r>
-        <w:r>
-          <w:rPr>
-            <w:noProof/>
-            <w:webHidden/>
-          </w:rPr>
-          <w:fldChar w:fldCharType="end"/>
-        </w:r>
-      </w:hyperlink>
-    </w:p>
-    <w:p>
-      <w:pPr>
-        <w:pStyle w:val="TableofFigures"/>
-        <w:tabs>
-          <w:tab w:val="right" w:leader="dot" w:pos="9736"/>
-        </w:tabs>
-        <w:rPr>
-          <w:rFonts w:eastAsiaTheme="minorEastAsia"/>
-          <w:noProof/>
-          <w:sz w:val="24"/>
-          <w:szCs w:val="24"/>
-          <w:lang w:val="en-GB" w:eastAsia="en-GB"/>
-        </w:rPr>
-      </w:pPr>
-      <w:hyperlink w:anchor="_Toc519587028" w:history="1">
-        <w:r>
-          <w:rPr>
-            <w:rStyle w:val="Hyperlink"/>
-            <w:noProof/>
-            <w:lang w:val="en-US"/>
-          </w:rPr>
-          <w:t>Image 17 –Mockup of web client showing the unpaid order rejected (my orders)</w:t>
-        </w:r>
-        <w:r>
-          <w:rPr>
-            <w:noProof/>
-            <w:webHidden/>
-          </w:rPr>
-          <w:tab/>
-        </w:r>
-        <w:r>
-          <w:rPr>
-            <w:noProof/>
-            <w:webHidden/>
-          </w:rPr>
-          <w:fldChar w:fldCharType="begin"/>
-        </w:r>
-        <w:r>
-          <w:rPr>
-            <w:noProof/>
-            <w:webHidden/>
-          </w:rPr>
-          <w:instrText xml:space="preserve"> PAGEREF _Toc519587028 \h </w:instrText>
-        </w:r>
-        <w:r>
-          <w:rPr>
-            <w:noProof/>
-            <w:webHidden/>
-          </w:rPr>
-        </w:r>
-        <w:r>
-          <w:rPr>
-            <w:noProof/>
-            <w:webHidden/>
-          </w:rPr>
-          <w:fldChar w:fldCharType="separate"/>
-        </w:r>
-        <w:r>
-          <w:rPr>
-            <w:noProof/>
-            <w:webHidden/>
-          </w:rPr>
-          <w:t>22</w:t>
-        </w:r>
-        <w:r>
-          <w:rPr>
-            <w:noProof/>
-            <w:webHidden/>
-          </w:rPr>
-          <w:fldChar w:fldCharType="end"/>
-        </w:r>
-      </w:hyperlink>
-    </w:p>
-    <w:p>
-      <w:pPr>
-        <w:pStyle w:val="TableofFigures"/>
-        <w:tabs>
-          <w:tab w:val="right" w:leader="dot" w:pos="9736"/>
-        </w:tabs>
-        <w:rPr>
-          <w:rFonts w:eastAsiaTheme="minorEastAsia"/>
-          <w:noProof/>
-          <w:sz w:val="24"/>
-          <w:szCs w:val="24"/>
-          <w:lang w:val="en-GB" w:eastAsia="en-GB"/>
-        </w:rPr>
-      </w:pPr>
-      <w:hyperlink w:anchor="_Toc519587029" w:history="1">
-        <w:r>
-          <w:rPr>
-            <w:rStyle w:val="Hyperlink"/>
-            <w:noProof/>
-            <w:lang w:val="en-US"/>
-          </w:rPr>
-          <w:t>Image 18 –Mockup of web client showing the payed order rejected (my orders)</w:t>
-        </w:r>
-        <w:r>
-          <w:rPr>
-            <w:noProof/>
-            <w:webHidden/>
-          </w:rPr>
-          <w:tab/>
-        </w:r>
-        <w:r>
-          <w:rPr>
-            <w:noProof/>
-            <w:webHidden/>
-          </w:rPr>
-          <w:fldChar w:fldCharType="begin"/>
-        </w:r>
-        <w:r>
-          <w:rPr>
-            <w:noProof/>
-            <w:webHidden/>
-          </w:rPr>
-          <w:instrText xml:space="preserve"> PAGEREF _Toc519587029 \h </w:instrText>
-        </w:r>
-        <w:r>
-          <w:rPr>
-            <w:noProof/>
-            <w:webHidden/>
-          </w:rPr>
-        </w:r>
-        <w:r>
-          <w:rPr>
-            <w:noProof/>
-            <w:webHidden/>
-          </w:rPr>
-          <w:fldChar w:fldCharType="separate"/>
-        </w:r>
-        <w:r>
-          <w:rPr>
-            <w:noProof/>
-            <w:webHidden/>
-          </w:rPr>
-          <w:t>23</w:t>
-        </w:r>
-        <w:r>
-          <w:rPr>
-            <w:noProof/>
-            <w:webHidden/>
-          </w:rPr>
-          <w:fldChar w:fldCharType="end"/>
-        </w:r>
-      </w:hyperlink>
-    </w:p>
-    <w:p>
-      <w:pPr>
-        <w:pStyle w:val="TableofFigures"/>
-        <w:tabs>
-          <w:tab w:val="right" w:leader="dot" w:pos="9736"/>
-        </w:tabs>
-        <w:rPr>
-          <w:rFonts w:eastAsiaTheme="minorEastAsia"/>
-          <w:noProof/>
-          <w:sz w:val="24"/>
-          <w:szCs w:val="24"/>
-          <w:lang w:val="en-GB" w:eastAsia="en-GB"/>
-        </w:rPr>
-      </w:pPr>
-      <w:hyperlink w:anchor="_Toc519587030" w:history="1">
-        <w:r>
-          <w:rPr>
-            <w:rStyle w:val="Hyperlink"/>
-            <w:noProof/>
-            <w:lang w:val="en-US"/>
-          </w:rPr>
-          <w:t>Image 19 –Mockup of web client showing the details of an order with status “completed”</w:t>
-        </w:r>
-        <w:r>
-          <w:rPr>
-            <w:noProof/>
-            <w:webHidden/>
-          </w:rPr>
-          <w:tab/>
-        </w:r>
-        <w:r>
-          <w:rPr>
-            <w:noProof/>
-            <w:webHidden/>
-          </w:rPr>
-          <w:fldChar w:fldCharType="begin"/>
-        </w:r>
-        <w:r>
-          <w:rPr>
-            <w:noProof/>
-            <w:webHidden/>
-          </w:rPr>
-          <w:instrText xml:space="preserve"> PAGEREF _Toc519587030 \h </w:instrText>
-        </w:r>
-        <w:r>
-          <w:rPr>
-            <w:noProof/>
-            <w:webHidden/>
-          </w:rPr>
-        </w:r>
-        <w:r>
-          <w:rPr>
-            <w:noProof/>
-            <w:webHidden/>
-          </w:rPr>
-          <w:fldChar w:fldCharType="separate"/>
-        </w:r>
-        <w:r>
-          <w:rPr>
-            <w:noProof/>
-            <w:webHidden/>
-          </w:rPr>
-          <w:t>24</w:t>
-        </w:r>
-        <w:r>
-          <w:rPr>
-            <w:noProof/>
-            <w:webHidden/>
-          </w:rPr>
-          <w:fldChar w:fldCharType="end"/>
-        </w:r>
-      </w:hyperlink>
-    </w:p>
-    <w:p>
-      <w:pPr>
-        <w:pStyle w:val="TableofFigures"/>
-        <w:tabs>
-          <w:tab w:val="right" w:leader="dot" w:pos="9736"/>
-        </w:tabs>
-        <w:rPr>
           <w:lang w:val="en-US"/>
         </w:rPr>
       </w:pPr>
@@ -8164,14 +9290,12 @@
         </w:rPr>
         <w:fldChar w:fldCharType="end"/>
       </w:r>
-      <w:bookmarkStart w:id="36" w:name="_GoBack"/>
-      <w:bookmarkEnd w:id="36"/>
     </w:p>
     <w:sectPr>
-      <w:headerReference w:type="default" r:id="rId28"/>
-      <w:footerReference w:type="default" r:id="rId29"/>
-      <w:headerReference w:type="first" r:id="rId30"/>
-      <w:footerReference w:type="first" r:id="rId31"/>
+      <w:headerReference w:type="default" r:id="rId22"/>
+      <w:footerReference w:type="default" r:id="rId23"/>
+      <w:headerReference w:type="first" r:id="rId24"/>
+      <w:footerReference w:type="first" r:id="rId25"/>
       <w:pgSz w:w="11906" w:h="16838"/>
       <w:pgMar w:top="1440" w:right="1080" w:bottom="1418" w:left="1080" w:header="708" w:footer="708" w:gutter="0"/>
       <w:cols w:space="708"/>
@@ -8182,23 +9306,8 @@
 </w:document>
 </file>
 
-<file path=word/commentsIds.xml><?xml version="1.0" encoding="utf-8"?>
-<w16cid:commentsIds xmlns:wpc="http://schemas.microsoft.com/office/word/2010/wordprocessingCanvas" xmlns:cx="http://schemas.microsoft.com/office/drawing/2014/chartex" xmlns:cx1="http://schemas.microsoft.com/office/drawing/2015/9/8/chartex" xmlns:cx2="http://schemas.microsoft.com/office/drawing/2015/10/21/chartex" xmlns:cx3="http://schemas.microsoft.com/office/drawing/2016/5/9/chartex" xmlns:cx4="http://schemas.microsoft.com/office/drawing/2016/5/10/chartex" xmlns:cx5="http://schemas.microsoft.com/office/drawing/2016/5/11/chartex" xmlns:cx6="http://schemas.microsoft.com/office/drawing/2016/5/12/chartex" xmlns:cx7="http://schemas.microsoft.com/office/drawing/2016/5/13/chartex" xmlns:cx8="http://schemas.microsoft.com/office/drawing/2016/5/14/chartex" xmlns:mc="http://schemas.openxmlformats.org/markup-compatibility/2006" xmlns:aink="http://schemas.microsoft.com/office/drawing/2016/ink" xmlns:am3d="http://schemas.microsoft.com/office/drawing/2017/model3d" xmlns:o="urn:schemas-microsoft-com:office:office" xmlns:r="http://schemas.openxmlformats.org/officeDocument/2006/relationships" xmlns:m="http://schemas.openxmlformats.org/officeDocument/2006/math" xmlns:v="urn:schemas-microsoft-com:vml" xmlns:wp14="http://schemas.microsoft.com/office/word/2010/wordprocessingDrawing" xmlns:wp="http://schemas.openxmlformats.org/drawingml/2006/wordprocessingDrawing" xmlns:w10="urn:schemas-microsoft-com:office:word" xmlns:w="http://schemas.openxmlformats.org/wordprocessingml/2006/main" xmlns:w14="http://schemas.microsoft.com/office/word/2010/wordml" xmlns:w15="http://schemas.microsoft.com/office/word/2012/wordml" xmlns:w16cid="http://schemas.microsoft.com/office/word/2016/wordml/cid" xmlns:w16se="http://schemas.microsoft.com/office/word/2015/wordml/symex" xmlns:wpg="http://schemas.microsoft.com/office/word/2010/wordprocessingGroup" xmlns:wpi="http://schemas.microsoft.com/office/word/2010/wordprocessingInk" xmlns:wne="http://schemas.microsoft.com/office/word/2006/wordml" xmlns:wps="http://schemas.microsoft.com/office/word/2010/wordprocessingShape" mc:Ignorable="w14 w15 w16se w16cid wp14">
-  <w16cid:commentId w16cid:paraId="0C1AB1CB" w16cid:durableId="1D62888A"/>
-  <w16cid:commentId w16cid:paraId="1DB4DF12" w16cid:durableId="1D62888C"/>
-  <w16cid:commentId w16cid:paraId="7D5C4E30" w16cid:durableId="1D62888D"/>
-  <w16cid:commentId w16cid:paraId="61CFB472" w16cid:durableId="1D62888E"/>
-  <w16cid:commentId w16cid:paraId="17EBA8E9" w16cid:durableId="1D62888F"/>
-  <w16cid:commentId w16cid:paraId="0E1432FA" w16cid:durableId="1D628890"/>
-  <w16cid:commentId w16cid:paraId="7B734130" w16cid:durableId="1D628891"/>
-  <w16cid:commentId w16cid:paraId="4106A474" w16cid:durableId="1D628892"/>
-  <w16cid:commentId w16cid:paraId="7AECC30D" w16cid:durableId="1D628893"/>
-  <w16cid:commentId w16cid:paraId="724887A6" w16cid:durableId="1D628894"/>
-</w16cid:commentsIds>
-</file>
-
 <file path=word/endnotes.xml><?xml version="1.0" encoding="utf-8"?>
-<w:endnotes xmlns:wpc="http://schemas.microsoft.com/office/word/2010/wordprocessingCanvas" xmlns:mo="http://schemas.microsoft.com/office/mac/office/2008/main" xmlns:mc="http://schemas.openxmlformats.org/markup-compatibility/2006" xmlns:mv="urn:schemas-microsoft-com:mac:vml" xmlns:o="urn:schemas-microsoft-com:office:office" xmlns:r="http://schemas.openxmlformats.org/officeDocument/2006/relationships" xmlns:m="http://schemas.openxmlformats.org/officeDocument/2006/math" xmlns:v="urn:schemas-microsoft-com:vml" xmlns:wp14="http://schemas.microsoft.com/office/word/2010/wordprocessingDrawing" xmlns:wp="http://schemas.openxmlformats.org/drawingml/2006/wordprocessingDrawing" xmlns:w10="urn:schemas-microsoft-com:office:word" xmlns:w="http://schemas.openxmlformats.org/wordprocessingml/2006/main" xmlns:w14="http://schemas.microsoft.com/office/word/2010/wordml" xmlns:w15="http://schemas.microsoft.com/office/word/2012/wordml" xmlns:wpg="http://schemas.microsoft.com/office/word/2010/wordprocessingGroup" xmlns:wpi="http://schemas.microsoft.com/office/word/2010/wordprocessingInk" xmlns:wne="http://schemas.microsoft.com/office/word/2006/wordml" xmlns:wps="http://schemas.microsoft.com/office/word/2010/wordprocessingShape" mc:Ignorable="w14 w15 wp14">
+<w:endnotes xmlns:wpc="http://schemas.microsoft.com/office/word/2010/wordprocessingCanvas" xmlns:cx="http://schemas.microsoft.com/office/drawing/2014/chartex" xmlns:cx1="http://schemas.microsoft.com/office/drawing/2015/9/8/chartex" xmlns:cx2="http://schemas.microsoft.com/office/drawing/2015/10/21/chartex" xmlns:cx3="http://schemas.microsoft.com/office/drawing/2016/5/9/chartex" xmlns:cx4="http://schemas.microsoft.com/office/drawing/2016/5/10/chartex" xmlns:cx5="http://schemas.microsoft.com/office/drawing/2016/5/11/chartex" xmlns:cx6="http://schemas.microsoft.com/office/drawing/2016/5/12/chartex" xmlns:cx7="http://schemas.microsoft.com/office/drawing/2016/5/13/chartex" xmlns:cx8="http://schemas.microsoft.com/office/drawing/2016/5/14/chartex" xmlns:mc="http://schemas.openxmlformats.org/markup-compatibility/2006" xmlns:aink="http://schemas.microsoft.com/office/drawing/2016/ink" xmlns:am3d="http://schemas.microsoft.com/office/drawing/2017/model3d" xmlns:o="urn:schemas-microsoft-com:office:office" xmlns:r="http://schemas.openxmlformats.org/officeDocument/2006/relationships" xmlns:m="http://schemas.openxmlformats.org/officeDocument/2006/math" xmlns:v="urn:schemas-microsoft-com:vml" xmlns:wp14="http://schemas.microsoft.com/office/word/2010/wordprocessingDrawing" xmlns:wp="http://schemas.openxmlformats.org/drawingml/2006/wordprocessingDrawing" xmlns:w10="urn:schemas-microsoft-com:office:word" xmlns:w="http://schemas.openxmlformats.org/wordprocessingml/2006/main" xmlns:w14="http://schemas.microsoft.com/office/word/2010/wordml" xmlns:w15="http://schemas.microsoft.com/office/word/2012/wordml" xmlns:w16cid="http://schemas.microsoft.com/office/word/2016/wordml/cid" xmlns:w16se="http://schemas.microsoft.com/office/word/2015/wordml/symex" xmlns:wpg="http://schemas.microsoft.com/office/word/2010/wordprocessingGroup" xmlns:wpi="http://schemas.microsoft.com/office/word/2010/wordprocessingInk" xmlns:wne="http://schemas.microsoft.com/office/word/2006/wordml" xmlns:wps="http://schemas.microsoft.com/office/word/2010/wordprocessingShape" mc:Ignorable="w14 w15 w16se w16cid wp14">
   <w:endnote w:type="separator" w:id="-1">
     <w:p>
       <w:pPr>
@@ -8223,7 +9332,7 @@
 </file>
 
 <file path=word/footer1.xml><?xml version="1.0" encoding="utf-8"?>
-<w:ftr xmlns:wpc="http://schemas.microsoft.com/office/word/2010/wordprocessingCanvas" xmlns:mo="http://schemas.microsoft.com/office/mac/office/2008/main" xmlns:mc="http://schemas.openxmlformats.org/markup-compatibility/2006" xmlns:mv="urn:schemas-microsoft-com:mac:vml" xmlns:o="urn:schemas-microsoft-com:office:office" xmlns:r="http://schemas.openxmlformats.org/officeDocument/2006/relationships" xmlns:m="http://schemas.openxmlformats.org/officeDocument/2006/math" xmlns:v="urn:schemas-microsoft-com:vml" xmlns:wp14="http://schemas.microsoft.com/office/word/2010/wordprocessingDrawing" xmlns:wp="http://schemas.openxmlformats.org/drawingml/2006/wordprocessingDrawing" xmlns:w10="urn:schemas-microsoft-com:office:word" xmlns:w="http://schemas.openxmlformats.org/wordprocessingml/2006/main" xmlns:w14="http://schemas.microsoft.com/office/word/2010/wordml" xmlns:w15="http://schemas.microsoft.com/office/word/2012/wordml" xmlns:wpg="http://schemas.microsoft.com/office/word/2010/wordprocessingGroup" xmlns:wpi="http://schemas.microsoft.com/office/word/2010/wordprocessingInk" xmlns:wne="http://schemas.microsoft.com/office/word/2006/wordml" xmlns:wps="http://schemas.microsoft.com/office/word/2010/wordprocessingShape" mc:Ignorable="w14 w15 wp14">
+<w:ftr xmlns:wpc="http://schemas.microsoft.com/office/word/2010/wordprocessingCanvas" xmlns:cx="http://schemas.microsoft.com/office/drawing/2014/chartex" xmlns:cx1="http://schemas.microsoft.com/office/drawing/2015/9/8/chartex" xmlns:cx2="http://schemas.microsoft.com/office/drawing/2015/10/21/chartex" xmlns:cx3="http://schemas.microsoft.com/office/drawing/2016/5/9/chartex" xmlns:cx4="http://schemas.microsoft.com/office/drawing/2016/5/10/chartex" xmlns:cx5="http://schemas.microsoft.com/office/drawing/2016/5/11/chartex" xmlns:cx6="http://schemas.microsoft.com/office/drawing/2016/5/12/chartex" xmlns:cx7="http://schemas.microsoft.com/office/drawing/2016/5/13/chartex" xmlns:cx8="http://schemas.microsoft.com/office/drawing/2016/5/14/chartex" xmlns:mc="http://schemas.openxmlformats.org/markup-compatibility/2006" xmlns:aink="http://schemas.microsoft.com/office/drawing/2016/ink" xmlns:am3d="http://schemas.microsoft.com/office/drawing/2017/model3d" xmlns:o="urn:schemas-microsoft-com:office:office" xmlns:r="http://schemas.openxmlformats.org/officeDocument/2006/relationships" xmlns:m="http://schemas.openxmlformats.org/officeDocument/2006/math" xmlns:v="urn:schemas-microsoft-com:vml" xmlns:wp14="http://schemas.microsoft.com/office/word/2010/wordprocessingDrawing" xmlns:wp="http://schemas.openxmlformats.org/drawingml/2006/wordprocessingDrawing" xmlns:w10="urn:schemas-microsoft-com:office:word" xmlns:w="http://schemas.openxmlformats.org/wordprocessingml/2006/main" xmlns:w14="http://schemas.microsoft.com/office/word/2010/wordml" xmlns:w15="http://schemas.microsoft.com/office/word/2012/wordml" xmlns:w16cid="http://schemas.microsoft.com/office/word/2016/wordml/cid" xmlns:w16se="http://schemas.microsoft.com/office/word/2015/wordml/symex" xmlns:wpg="http://schemas.microsoft.com/office/word/2010/wordprocessingGroup" xmlns:wpi="http://schemas.microsoft.com/office/word/2010/wordprocessingInk" xmlns:wne="http://schemas.microsoft.com/office/word/2006/wordml" xmlns:wps="http://schemas.microsoft.com/office/word/2010/wordprocessingShape" mc:Ignorable="w14 w15 w16se w16cid wp14">
   <w:p>
     <w:pPr>
       <w:tabs>
@@ -8364,7 +9473,7 @@
 </file>
 
 <file path=word/footer2.xml><?xml version="1.0" encoding="utf-8"?>
-<w:ftr xmlns:wpc="http://schemas.microsoft.com/office/word/2010/wordprocessingCanvas" xmlns:mo="http://schemas.microsoft.com/office/mac/office/2008/main" xmlns:mc="http://schemas.openxmlformats.org/markup-compatibility/2006" xmlns:mv="urn:schemas-microsoft-com:mac:vml" xmlns:o="urn:schemas-microsoft-com:office:office" xmlns:r="http://schemas.openxmlformats.org/officeDocument/2006/relationships" xmlns:m="http://schemas.openxmlformats.org/officeDocument/2006/math" xmlns:v="urn:schemas-microsoft-com:vml" xmlns:wp14="http://schemas.microsoft.com/office/word/2010/wordprocessingDrawing" xmlns:wp="http://schemas.openxmlformats.org/drawingml/2006/wordprocessingDrawing" xmlns:w10="urn:schemas-microsoft-com:office:word" xmlns:w="http://schemas.openxmlformats.org/wordprocessingml/2006/main" xmlns:w14="http://schemas.microsoft.com/office/word/2010/wordml" xmlns:w15="http://schemas.microsoft.com/office/word/2012/wordml" xmlns:wpg="http://schemas.microsoft.com/office/word/2010/wordprocessingGroup" xmlns:wpi="http://schemas.microsoft.com/office/word/2010/wordprocessingInk" xmlns:wne="http://schemas.microsoft.com/office/word/2006/wordml" xmlns:wps="http://schemas.microsoft.com/office/word/2010/wordprocessingShape" mc:Ignorable="w14 w15 wp14">
+<w:ftr xmlns:wpc="http://schemas.microsoft.com/office/word/2010/wordprocessingCanvas" xmlns:cx="http://schemas.microsoft.com/office/drawing/2014/chartex" xmlns:cx1="http://schemas.microsoft.com/office/drawing/2015/9/8/chartex" xmlns:cx2="http://schemas.microsoft.com/office/drawing/2015/10/21/chartex" xmlns:cx3="http://schemas.microsoft.com/office/drawing/2016/5/9/chartex" xmlns:cx4="http://schemas.microsoft.com/office/drawing/2016/5/10/chartex" xmlns:cx5="http://schemas.microsoft.com/office/drawing/2016/5/11/chartex" xmlns:cx6="http://schemas.microsoft.com/office/drawing/2016/5/12/chartex" xmlns:cx7="http://schemas.microsoft.com/office/drawing/2016/5/13/chartex" xmlns:cx8="http://schemas.microsoft.com/office/drawing/2016/5/14/chartex" xmlns:mc="http://schemas.openxmlformats.org/markup-compatibility/2006" xmlns:aink="http://schemas.microsoft.com/office/drawing/2016/ink" xmlns:am3d="http://schemas.microsoft.com/office/drawing/2017/model3d" xmlns:o="urn:schemas-microsoft-com:office:office" xmlns:r="http://schemas.openxmlformats.org/officeDocument/2006/relationships" xmlns:m="http://schemas.openxmlformats.org/officeDocument/2006/math" xmlns:v="urn:schemas-microsoft-com:vml" xmlns:wp14="http://schemas.microsoft.com/office/word/2010/wordprocessingDrawing" xmlns:wp="http://schemas.openxmlformats.org/drawingml/2006/wordprocessingDrawing" xmlns:w10="urn:schemas-microsoft-com:office:word" xmlns:w="http://schemas.openxmlformats.org/wordprocessingml/2006/main" xmlns:w14="http://schemas.microsoft.com/office/word/2010/wordml" xmlns:w15="http://schemas.microsoft.com/office/word/2012/wordml" xmlns:w16cid="http://schemas.microsoft.com/office/word/2016/wordml/cid" xmlns:w16se="http://schemas.microsoft.com/office/word/2015/wordml/symex" xmlns:wpg="http://schemas.microsoft.com/office/word/2010/wordprocessingGroup" xmlns:wpi="http://schemas.microsoft.com/office/word/2010/wordprocessingInk" xmlns:wne="http://schemas.microsoft.com/office/word/2006/wordml" xmlns:wps="http://schemas.microsoft.com/office/word/2010/wordprocessingShape" mc:Ignorable="w14 w15 w16se w16cid wp14">
   <w:p>
     <w:pPr>
       <w:tabs>
@@ -8491,7 +9600,7 @@
 </file>
 
 <file path=word/footnotes.xml><?xml version="1.0" encoding="utf-8"?>
-<w:footnotes xmlns:wpc="http://schemas.microsoft.com/office/word/2010/wordprocessingCanvas" xmlns:mo="http://schemas.microsoft.com/office/mac/office/2008/main" xmlns:mc="http://schemas.openxmlformats.org/markup-compatibility/2006" xmlns:mv="urn:schemas-microsoft-com:mac:vml" xmlns:o="urn:schemas-microsoft-com:office:office" xmlns:r="http://schemas.openxmlformats.org/officeDocument/2006/relationships" xmlns:m="http://schemas.openxmlformats.org/officeDocument/2006/math" xmlns:v="urn:schemas-microsoft-com:vml" xmlns:wp14="http://schemas.microsoft.com/office/word/2010/wordprocessingDrawing" xmlns:wp="http://schemas.openxmlformats.org/drawingml/2006/wordprocessingDrawing" xmlns:w10="urn:schemas-microsoft-com:office:word" xmlns:w="http://schemas.openxmlformats.org/wordprocessingml/2006/main" xmlns:w14="http://schemas.microsoft.com/office/word/2010/wordml" xmlns:w15="http://schemas.microsoft.com/office/word/2012/wordml" xmlns:wpg="http://schemas.microsoft.com/office/word/2010/wordprocessingGroup" xmlns:wpi="http://schemas.microsoft.com/office/word/2010/wordprocessingInk" xmlns:wne="http://schemas.microsoft.com/office/word/2006/wordml" xmlns:wps="http://schemas.microsoft.com/office/word/2010/wordprocessingShape" mc:Ignorable="w14 w15 wp14">
+<w:footnotes xmlns:wpc="http://schemas.microsoft.com/office/word/2010/wordprocessingCanvas" xmlns:cx="http://schemas.microsoft.com/office/drawing/2014/chartex" xmlns:cx1="http://schemas.microsoft.com/office/drawing/2015/9/8/chartex" xmlns:cx2="http://schemas.microsoft.com/office/drawing/2015/10/21/chartex" xmlns:cx3="http://schemas.microsoft.com/office/drawing/2016/5/9/chartex" xmlns:cx4="http://schemas.microsoft.com/office/drawing/2016/5/10/chartex" xmlns:cx5="http://schemas.microsoft.com/office/drawing/2016/5/11/chartex" xmlns:cx6="http://schemas.microsoft.com/office/drawing/2016/5/12/chartex" xmlns:cx7="http://schemas.microsoft.com/office/drawing/2016/5/13/chartex" xmlns:cx8="http://schemas.microsoft.com/office/drawing/2016/5/14/chartex" xmlns:mc="http://schemas.openxmlformats.org/markup-compatibility/2006" xmlns:aink="http://schemas.microsoft.com/office/drawing/2016/ink" xmlns:am3d="http://schemas.microsoft.com/office/drawing/2017/model3d" xmlns:o="urn:schemas-microsoft-com:office:office" xmlns:r="http://schemas.openxmlformats.org/officeDocument/2006/relationships" xmlns:m="http://schemas.openxmlformats.org/officeDocument/2006/math" xmlns:v="urn:schemas-microsoft-com:vml" xmlns:wp14="http://schemas.microsoft.com/office/word/2010/wordprocessingDrawing" xmlns:wp="http://schemas.openxmlformats.org/drawingml/2006/wordprocessingDrawing" xmlns:w10="urn:schemas-microsoft-com:office:word" xmlns:w="http://schemas.openxmlformats.org/wordprocessingml/2006/main" xmlns:w14="http://schemas.microsoft.com/office/word/2010/wordml" xmlns:w15="http://schemas.microsoft.com/office/word/2012/wordml" xmlns:w16cid="http://schemas.microsoft.com/office/word/2016/wordml/cid" xmlns:w16se="http://schemas.microsoft.com/office/word/2015/wordml/symex" xmlns:wpg="http://schemas.microsoft.com/office/word/2010/wordprocessingGroup" xmlns:wpi="http://schemas.microsoft.com/office/word/2010/wordprocessingInk" xmlns:wne="http://schemas.microsoft.com/office/word/2006/wordml" xmlns:wps="http://schemas.microsoft.com/office/word/2010/wordprocessingShape" mc:Ignorable="w14 w15 w16se w16cid wp14">
   <w:footnote w:type="separator" w:id="-1">
     <w:p>
       <w:pPr>
@@ -8516,7 +9625,7 @@
 </file>
 
 <file path=word/header1.xml><?xml version="1.0" encoding="utf-8"?>
-<w:hdr xmlns:wpc="http://schemas.microsoft.com/office/word/2010/wordprocessingCanvas" xmlns:mo="http://schemas.microsoft.com/office/mac/office/2008/main" xmlns:mc="http://schemas.openxmlformats.org/markup-compatibility/2006" xmlns:mv="urn:schemas-microsoft-com:mac:vml" xmlns:o="urn:schemas-microsoft-com:office:office" xmlns:r="http://schemas.openxmlformats.org/officeDocument/2006/relationships" xmlns:m="http://schemas.openxmlformats.org/officeDocument/2006/math" xmlns:v="urn:schemas-microsoft-com:vml" xmlns:wp14="http://schemas.microsoft.com/office/word/2010/wordprocessingDrawing" xmlns:wp="http://schemas.openxmlformats.org/drawingml/2006/wordprocessingDrawing" xmlns:w10="urn:schemas-microsoft-com:office:word" xmlns:w="http://schemas.openxmlformats.org/wordprocessingml/2006/main" xmlns:w14="http://schemas.microsoft.com/office/word/2010/wordml" xmlns:w15="http://schemas.microsoft.com/office/word/2012/wordml" xmlns:wpg="http://schemas.microsoft.com/office/word/2010/wordprocessingGroup" xmlns:wpi="http://schemas.microsoft.com/office/word/2010/wordprocessingInk" xmlns:wne="http://schemas.microsoft.com/office/word/2006/wordml" xmlns:wps="http://schemas.microsoft.com/office/word/2010/wordprocessingShape" mc:Ignorable="w14 w15 wp14">
+<w:hdr xmlns:wpc="http://schemas.microsoft.com/office/word/2010/wordprocessingCanvas" xmlns:cx="http://schemas.microsoft.com/office/drawing/2014/chartex" xmlns:cx1="http://schemas.microsoft.com/office/drawing/2015/9/8/chartex" xmlns:cx2="http://schemas.microsoft.com/office/drawing/2015/10/21/chartex" xmlns:cx3="http://schemas.microsoft.com/office/drawing/2016/5/9/chartex" xmlns:cx4="http://schemas.microsoft.com/office/drawing/2016/5/10/chartex" xmlns:cx5="http://schemas.microsoft.com/office/drawing/2016/5/11/chartex" xmlns:cx6="http://schemas.microsoft.com/office/drawing/2016/5/12/chartex" xmlns:cx7="http://schemas.microsoft.com/office/drawing/2016/5/13/chartex" xmlns:cx8="http://schemas.microsoft.com/office/drawing/2016/5/14/chartex" xmlns:mc="http://schemas.openxmlformats.org/markup-compatibility/2006" xmlns:aink="http://schemas.microsoft.com/office/drawing/2016/ink" xmlns:am3d="http://schemas.microsoft.com/office/drawing/2017/model3d" xmlns:o="urn:schemas-microsoft-com:office:office" xmlns:r="http://schemas.openxmlformats.org/officeDocument/2006/relationships" xmlns:m="http://schemas.openxmlformats.org/officeDocument/2006/math" xmlns:v="urn:schemas-microsoft-com:vml" xmlns:wp14="http://schemas.microsoft.com/office/word/2010/wordprocessingDrawing" xmlns:wp="http://schemas.openxmlformats.org/drawingml/2006/wordprocessingDrawing" xmlns:w10="urn:schemas-microsoft-com:office:word" xmlns:w="http://schemas.openxmlformats.org/wordprocessingml/2006/main" xmlns:w14="http://schemas.microsoft.com/office/word/2010/wordml" xmlns:w15="http://schemas.microsoft.com/office/word/2012/wordml" xmlns:w16cid="http://schemas.microsoft.com/office/word/2016/wordml/cid" xmlns:w16se="http://schemas.microsoft.com/office/word/2015/wordml/symex" xmlns:wpg="http://schemas.microsoft.com/office/word/2010/wordprocessingGroup" xmlns:wpi="http://schemas.microsoft.com/office/word/2010/wordprocessingInk" xmlns:wne="http://schemas.microsoft.com/office/word/2006/wordml" xmlns:wps="http://schemas.microsoft.com/office/word/2010/wordprocessingShape" mc:Ignorable="w14 w15 w16se w16cid wp14">
   <w:p>
     <w:pPr>
       <w:pStyle w:val="Header"/>
@@ -8537,7 +9646,7 @@
 </file>
 
 <file path=word/header2.xml><?xml version="1.0" encoding="utf-8"?>
-<w:hdr xmlns:wpc="http://schemas.microsoft.com/office/word/2010/wordprocessingCanvas" xmlns:mo="http://schemas.microsoft.com/office/mac/office/2008/main" xmlns:mc="http://schemas.openxmlformats.org/markup-compatibility/2006" xmlns:mv="urn:schemas-microsoft-com:mac:vml" xmlns:o="urn:schemas-microsoft-com:office:office" xmlns:r="http://schemas.openxmlformats.org/officeDocument/2006/relationships" xmlns:m="http://schemas.openxmlformats.org/officeDocument/2006/math" xmlns:v="urn:schemas-microsoft-com:vml" xmlns:wp14="http://schemas.microsoft.com/office/word/2010/wordprocessingDrawing" xmlns:wp="http://schemas.openxmlformats.org/drawingml/2006/wordprocessingDrawing" xmlns:w10="urn:schemas-microsoft-com:office:word" xmlns:w="http://schemas.openxmlformats.org/wordprocessingml/2006/main" xmlns:w14="http://schemas.microsoft.com/office/word/2010/wordml" xmlns:w15="http://schemas.microsoft.com/office/word/2012/wordml" xmlns:wpg="http://schemas.microsoft.com/office/word/2010/wordprocessingGroup" xmlns:wpi="http://schemas.microsoft.com/office/word/2010/wordprocessingInk" xmlns:wne="http://schemas.microsoft.com/office/word/2006/wordml" xmlns:wps="http://schemas.microsoft.com/office/word/2010/wordprocessingShape" mc:Ignorable="w14 w15 wp14">
+<w:hdr xmlns:wpc="http://schemas.microsoft.com/office/word/2010/wordprocessingCanvas" xmlns:cx="http://schemas.microsoft.com/office/drawing/2014/chartex" xmlns:cx1="http://schemas.microsoft.com/office/drawing/2015/9/8/chartex" xmlns:cx2="http://schemas.microsoft.com/office/drawing/2015/10/21/chartex" xmlns:cx3="http://schemas.microsoft.com/office/drawing/2016/5/9/chartex" xmlns:cx4="http://schemas.microsoft.com/office/drawing/2016/5/10/chartex" xmlns:cx5="http://schemas.microsoft.com/office/drawing/2016/5/11/chartex" xmlns:cx6="http://schemas.microsoft.com/office/drawing/2016/5/12/chartex" xmlns:cx7="http://schemas.microsoft.com/office/drawing/2016/5/13/chartex" xmlns:cx8="http://schemas.microsoft.com/office/drawing/2016/5/14/chartex" xmlns:mc="http://schemas.openxmlformats.org/markup-compatibility/2006" xmlns:aink="http://schemas.microsoft.com/office/drawing/2016/ink" xmlns:am3d="http://schemas.microsoft.com/office/drawing/2017/model3d" xmlns:o="urn:schemas-microsoft-com:office:office" xmlns:r="http://schemas.openxmlformats.org/officeDocument/2006/relationships" xmlns:m="http://schemas.openxmlformats.org/officeDocument/2006/math" xmlns:v="urn:schemas-microsoft-com:vml" xmlns:wp14="http://schemas.microsoft.com/office/word/2010/wordprocessingDrawing" xmlns:wp="http://schemas.openxmlformats.org/drawingml/2006/wordprocessingDrawing" xmlns:w10="urn:schemas-microsoft-com:office:word" xmlns:w="http://schemas.openxmlformats.org/wordprocessingml/2006/main" xmlns:w14="http://schemas.microsoft.com/office/word/2010/wordml" xmlns:w15="http://schemas.microsoft.com/office/word/2012/wordml" xmlns:w16cid="http://schemas.microsoft.com/office/word/2016/wordml/cid" xmlns:w16se="http://schemas.microsoft.com/office/word/2015/wordml/symex" xmlns:wpg="http://schemas.microsoft.com/office/word/2010/wordprocessingGroup" xmlns:wpi="http://schemas.microsoft.com/office/word/2010/wordprocessingInk" xmlns:wne="http://schemas.microsoft.com/office/word/2006/wordml" xmlns:wps="http://schemas.microsoft.com/office/word/2010/wordprocessingShape" mc:Ignorable="w14 w15 w16se w16cid wp14">
   <w:p>
     <w:pPr>
       <w:pStyle w:val="Header"/>
@@ -8602,8 +9711,8 @@
 </file>
 
 <file path=word/numbering.xml><?xml version="1.0" encoding="utf-8"?>
-<w:numbering xmlns:wpc="http://schemas.microsoft.com/office/word/2010/wordprocessingCanvas" xmlns:mo="http://schemas.microsoft.com/office/mac/office/2008/main" xmlns:mc="http://schemas.openxmlformats.org/markup-compatibility/2006" xmlns:mv="urn:schemas-microsoft-com:mac:vml" xmlns:o="urn:schemas-microsoft-com:office:office" xmlns:r="http://schemas.openxmlformats.org/officeDocument/2006/relationships" xmlns:m="http://schemas.openxmlformats.org/officeDocument/2006/math" xmlns:v="urn:schemas-microsoft-com:vml" xmlns:wp14="http://schemas.microsoft.com/office/word/2010/wordprocessingDrawing" xmlns:wp="http://schemas.openxmlformats.org/drawingml/2006/wordprocessingDrawing" xmlns:w10="urn:schemas-microsoft-com:office:word" xmlns:w="http://schemas.openxmlformats.org/wordprocessingml/2006/main" xmlns:w14="http://schemas.microsoft.com/office/word/2010/wordml" xmlns:w15="http://schemas.microsoft.com/office/word/2012/wordml" xmlns:wpg="http://schemas.microsoft.com/office/word/2010/wordprocessingGroup" xmlns:wpi="http://schemas.microsoft.com/office/word/2010/wordprocessingInk" xmlns:wne="http://schemas.microsoft.com/office/word/2006/wordml" xmlns:wps="http://schemas.microsoft.com/office/word/2010/wordprocessingShape" mc:Ignorable="w14 w15 wp14">
-  <w:abstractNum w:abstractNumId="0">
+<w:numbering xmlns:wpc="http://schemas.microsoft.com/office/word/2010/wordprocessingCanvas" xmlns:cx="http://schemas.microsoft.com/office/drawing/2014/chartex" xmlns:cx1="http://schemas.microsoft.com/office/drawing/2015/9/8/chartex" xmlns:cx2="http://schemas.microsoft.com/office/drawing/2015/10/21/chartex" xmlns:cx3="http://schemas.microsoft.com/office/drawing/2016/5/9/chartex" xmlns:cx4="http://schemas.microsoft.com/office/drawing/2016/5/10/chartex" xmlns:cx5="http://schemas.microsoft.com/office/drawing/2016/5/11/chartex" xmlns:cx6="http://schemas.microsoft.com/office/drawing/2016/5/12/chartex" xmlns:cx7="http://schemas.microsoft.com/office/drawing/2016/5/13/chartex" xmlns:cx8="http://schemas.microsoft.com/office/drawing/2016/5/14/chartex" xmlns:mc="http://schemas.openxmlformats.org/markup-compatibility/2006" xmlns:aink="http://schemas.microsoft.com/office/drawing/2016/ink" xmlns:am3d="http://schemas.microsoft.com/office/drawing/2017/model3d" xmlns:o="urn:schemas-microsoft-com:office:office" xmlns:r="http://schemas.openxmlformats.org/officeDocument/2006/relationships" xmlns:m="http://schemas.openxmlformats.org/officeDocument/2006/math" xmlns:v="urn:schemas-microsoft-com:vml" xmlns:wp14="http://schemas.microsoft.com/office/word/2010/wordprocessingDrawing" xmlns:wp="http://schemas.openxmlformats.org/drawingml/2006/wordprocessingDrawing" xmlns:w10="urn:schemas-microsoft-com:office:word" xmlns:w="http://schemas.openxmlformats.org/wordprocessingml/2006/main" xmlns:w14="http://schemas.microsoft.com/office/word/2010/wordml" xmlns:w15="http://schemas.microsoft.com/office/word/2012/wordml" xmlns:w16cid="http://schemas.microsoft.com/office/word/2016/wordml/cid" xmlns:w16se="http://schemas.microsoft.com/office/word/2015/wordml/symex" xmlns:wpg="http://schemas.microsoft.com/office/word/2010/wordprocessingGroup" xmlns:wpi="http://schemas.microsoft.com/office/word/2010/wordprocessingInk" xmlns:wne="http://schemas.microsoft.com/office/word/2006/wordml" xmlns:wps="http://schemas.microsoft.com/office/word/2010/wordprocessingShape" mc:Ignorable="w14 w15 w16se w16cid wp14">
+  <w:abstractNum w:abstractNumId="0" w15:restartNumberingAfterBreak="0">
     <w:nsid w:val="0AC7360A"/>
     <w:multiLevelType w:val="hybridMultilevel"/>
     <w:tmpl w:val="F81623C2"/>
@@ -8716,7 +9825,7 @@
       </w:rPr>
     </w:lvl>
   </w:abstractNum>
-  <w:abstractNum w:abstractNumId="1">
+  <w:abstractNum w:abstractNumId="1" w15:restartNumberingAfterBreak="0">
     <w:nsid w:val="19590F12"/>
     <w:multiLevelType w:val="multilevel"/>
     <w:tmpl w:val="C226C4B0"/>
@@ -8829,7 +9938,7 @@
       </w:rPr>
     </w:lvl>
   </w:abstractNum>
-  <w:abstractNum w:abstractNumId="2">
+  <w:abstractNum w:abstractNumId="2" w15:restartNumberingAfterBreak="0">
     <w:nsid w:val="19E3526A"/>
     <w:multiLevelType w:val="hybridMultilevel"/>
     <w:tmpl w:val="19484C9A"/>
@@ -8942,7 +10051,7 @@
       </w:rPr>
     </w:lvl>
   </w:abstractNum>
-  <w:abstractNum w:abstractNumId="3">
+  <w:abstractNum w:abstractNumId="3" w15:restartNumberingAfterBreak="0">
     <w:nsid w:val="3EA0500A"/>
     <w:multiLevelType w:val="hybridMultilevel"/>
     <w:tmpl w:val="BC3E3B30"/>
@@ -9031,7 +10140,7 @@
       </w:pPr>
     </w:lvl>
   </w:abstractNum>
-  <w:abstractNum w:abstractNumId="4">
+  <w:abstractNum w:abstractNumId="4" w15:restartNumberingAfterBreak="0">
     <w:nsid w:val="46B0151F"/>
     <w:multiLevelType w:val="multilevel"/>
     <w:tmpl w:val="3474BF1A"/>
@@ -9152,7 +10261,7 @@
       </w:rPr>
     </w:lvl>
   </w:abstractNum>
-  <w:abstractNum w:abstractNumId="5">
+  <w:abstractNum w:abstractNumId="5" w15:restartNumberingAfterBreak="0">
     <w:nsid w:val="486D4A03"/>
     <w:multiLevelType w:val="multilevel"/>
     <w:tmpl w:val="3474BF1A"/>
@@ -9273,7 +10382,7 @@
       </w:rPr>
     </w:lvl>
   </w:abstractNum>
-  <w:abstractNum w:abstractNumId="6">
+  <w:abstractNum w:abstractNumId="6" w15:restartNumberingAfterBreak="0">
     <w:nsid w:val="5EB50EF2"/>
     <w:multiLevelType w:val="hybridMultilevel"/>
     <w:tmpl w:val="32622B98"/>
@@ -9386,7 +10495,7 @@
       </w:rPr>
     </w:lvl>
   </w:abstractNum>
-  <w:abstractNum w:abstractNumId="7">
+  <w:abstractNum w:abstractNumId="7" w15:restartNumberingAfterBreak="0">
     <w:nsid w:val="6F876A17"/>
     <w:multiLevelType w:val="hybridMultilevel"/>
     <w:tmpl w:val="8932BD12"/>
@@ -9499,7 +10608,7 @@
       </w:rPr>
     </w:lvl>
   </w:abstractNum>
-  <w:abstractNum w:abstractNumId="8">
+  <w:abstractNum w:abstractNumId="8" w15:restartNumberingAfterBreak="0">
     <w:nsid w:val="72EF08C8"/>
     <w:multiLevelType w:val="multilevel"/>
     <w:tmpl w:val="3474BF1A"/>
@@ -9620,7 +10729,7 @@
       </w:rPr>
     </w:lvl>
   </w:abstractNum>
-  <w:abstractNum w:abstractNumId="9">
+  <w:abstractNum w:abstractNumId="9" w15:restartNumberingAfterBreak="0">
     <w:nsid w:val="798B2C62"/>
     <w:multiLevelType w:val="multilevel"/>
     <w:tmpl w:val="3474BF1A"/>
@@ -9741,7 +10850,7 @@
       </w:rPr>
     </w:lvl>
   </w:abstractNum>
-  <w:abstractNum w:abstractNumId="10">
+  <w:abstractNum w:abstractNumId="10" w15:restartNumberingAfterBreak="0">
     <w:nsid w:val="7F467BF9"/>
     <w:multiLevelType w:val="multilevel"/>
     <w:tmpl w:val="3474BF1A"/>
@@ -9900,7 +11009,7 @@
 </file>
 
 <file path=word/styles.xml><?xml version="1.0" encoding="utf-8"?>
-<w:styles xmlns:mc="http://schemas.openxmlformats.org/markup-compatibility/2006" xmlns:r="http://schemas.openxmlformats.org/officeDocument/2006/relationships" xmlns:w="http://schemas.openxmlformats.org/wordprocessingml/2006/main" xmlns:w14="http://schemas.microsoft.com/office/word/2010/wordml" xmlns:w15="http://schemas.microsoft.com/office/word/2012/wordml" mc:Ignorable="w14 w15">
+<w:styles xmlns:mc="http://schemas.openxmlformats.org/markup-compatibility/2006" xmlns:r="http://schemas.openxmlformats.org/officeDocument/2006/relationships" xmlns:w="http://schemas.openxmlformats.org/wordprocessingml/2006/main" xmlns:w14="http://schemas.microsoft.com/office/word/2010/wordml" xmlns:w15="http://schemas.microsoft.com/office/word/2012/wordml" xmlns:w16cid="http://schemas.microsoft.com/office/word/2016/wordml/cid" xmlns:w16se="http://schemas.microsoft.com/office/word/2015/wordml/symex" mc:Ignorable="w14 w15 w16se w16cid">
   <w:docDefaults>
     <w:rPrDefault>
       <w:rPr>
@@ -9916,7 +11025,7 @@
       </w:pPr>
     </w:pPrDefault>
   </w:docDefaults>
-  <w:latentStyles w:defLockedState="0" w:defUIPriority="99" w:defSemiHidden="0" w:defUnhideWhenUsed="0" w:defQFormat="0" w:count="382">
+  <w:latentStyles w:defLockedState="0" w:defUIPriority="99" w:defSemiHidden="0" w:defUnhideWhenUsed="0" w:defQFormat="0" w:count="375">
     <w:lsdException w:name="Normal" w:uiPriority="0" w:qFormat="1"/>
     <w:lsdException w:name="heading 1" w:uiPriority="9" w:qFormat="1"/>
     <w:lsdException w:name="heading 2" w:semiHidden="1" w:uiPriority="9" w:unhideWhenUsed="1" w:qFormat="1"/>
@@ -10583,7 +11692,6 @@
       <w:spacing w:after="0" w:line="240" w:lineRule="auto"/>
     </w:pPr>
     <w:tblPr>
-      <w:tblInd w:w="0" w:type="dxa"/>
       <w:tblBorders>
         <w:top w:val="single" w:sz="4" w:space="0" w:color="auto"/>
         <w:left w:val="single" w:sz="4" w:space="0" w:color="auto"/>
@@ -10592,12 +11700,6 @@
         <w:insideH w:val="single" w:sz="4" w:space="0" w:color="auto"/>
         <w:insideV w:val="single" w:sz="4" w:space="0" w:color="auto"/>
       </w:tblBorders>
-      <w:tblCellMar>
-        <w:top w:w="0" w:type="dxa"/>
-        <w:left w:w="108" w:type="dxa"/>
-        <w:bottom w:w="0" w:type="dxa"/>
-        <w:right w:w="108" w:type="dxa"/>
-      </w:tblCellMar>
     </w:tblPr>
   </w:style>
   <w:style w:type="paragraph" w:styleId="TOC2">
@@ -10826,6 +11928,16 @@
     <w:rPr>
       <w:i/>
       <w:iCs/>
+    </w:rPr>
+  </w:style>
+  <w:style w:type="character" w:styleId="UnresolvedMention">
+    <w:name w:val="Unresolved Mention"/>
+    <w:basedOn w:val="DefaultParagraphFont"/>
+    <w:uiPriority w:val="99"/>
+    <w:rsid w:val="00AE6406"/>
+    <w:rPr>
+      <w:color w:val="605E5C"/>
+      <w:shd w:val="clear" w:color="auto" w:fill="E1DFDD"/>
     </w:rPr>
   </w:style>
 </w:styles>
@@ -11140,7 +12252,7 @@
 </file>
 
 <file path=customXml/itemProps2.xml><?xml version="1.0" encoding="utf-8"?>
-<ds:datastoreItem xmlns:ds="http://schemas.openxmlformats.org/officeDocument/2006/customXml" ds:itemID="{C2AF959A-2E03-5045-99C5-05300DA0C9A3}">
+<ds:datastoreItem xmlns:ds="http://schemas.openxmlformats.org/officeDocument/2006/customXml" ds:itemID="{45A95C6B-EBE2-2D4A-B244-949EA65248E7}">
   <ds:schemaRefs>
     <ds:schemaRef ds:uri="http://schemas.openxmlformats.org/officeDocument/2006/bibliography"/>
   </ds:schemaRefs>

--- a/Wallet/ICO-Payment/ICO-Payment.docx
+++ b/Wallet/ICO-Payment/ICO-Payment.docx
@@ -106,6 +106,7 @@
                   <w:dataBinding w:prefixMappings="xmlns:ns0='http://schemas.openxmlformats.org/package/2006/metadata/core-properties' xmlns:ns1='http://purl.org/dc/elements/1.1/'" w:xpath="/ns0:coreProperties[1]/ns1:title[1]" w:storeItemID="{6C3C8BC8-F283-45AE-878A-BAB7291924A1}"/>
                   <w:text/>
                 </w:sdtPr>
+                <w:sdtEndPr/>
                 <w:sdtContent>
                   <w:p>
                     <w:pPr>
@@ -145,6 +146,7 @@
                 <w:dataBinding w:prefixMappings="xmlns:ns0='http://schemas.openxmlformats.org/package/2006/metadata/core-properties' xmlns:ns1='http://purl.org/dc/elements/1.1/'" w:xpath="/ns0:coreProperties[1]/ns1:subject[1]" w:storeItemID="{6C3C8BC8-F283-45AE-878A-BAB7291924A1}"/>
                 <w:text/>
               </w:sdtPr>
+              <w:sdtEndPr/>
               <w:sdtContent>
                 <w:tc>
                   <w:tcPr>
@@ -190,7 +192,7 @@
                         <w:rFonts w:asciiTheme="majorHAnsi" w:eastAsiaTheme="majorEastAsia" w:hAnsiTheme="majorHAnsi" w:cstheme="majorBidi"/>
                         <w:lang w:val="en-US"/>
                       </w:rPr>
-                      <w:t>ent for arbitrary coins”– V. 1.2</w:t>
+                      <w:t>ent for arbitrary coins”– V. 1.3</w:t>
                     </w:r>
                   </w:p>
                 </w:tc>
@@ -258,6 +260,7 @@
           <w:docPartUnique/>
         </w:docPartObj>
       </w:sdtPr>
+      <w:sdtEndPr/>
       <w:sdtContent>
         <w:p>
           <w:pPr>
@@ -305,7 +308,7 @@
             </w:rPr>
             <w:fldChar w:fldCharType="separate"/>
           </w:r>
-          <w:hyperlink w:anchor="_Toc524712383" w:history="1">
+          <w:hyperlink w:anchor="_Toc524967982" w:history="1">
             <w:r>
               <w:rPr>
                 <w:rStyle w:val="Hyperlink"/>
@@ -350,7 +353,7 @@
                 <w:noProof/>
                 <w:webHidden/>
               </w:rPr>
-              <w:instrText xml:space="preserve"> PAGEREF _Toc524712383 \h </w:instrText>
+              <w:instrText xml:space="preserve"> PAGEREF _Toc524967982 \h </w:instrText>
             </w:r>
             <w:r>
               <w:rPr>
@@ -395,7 +398,7 @@
               <w:szCs w:val="24"/>
             </w:rPr>
           </w:pPr>
-          <w:hyperlink w:anchor="_Toc524712384" w:history="1">
+          <w:hyperlink w:anchor="_Toc524967983" w:history="1">
             <w:r>
               <w:rPr>
                 <w:rStyle w:val="Hyperlink"/>
@@ -440,7 +443,7 @@
                 <w:noProof/>
                 <w:webHidden/>
               </w:rPr>
-              <w:instrText xml:space="preserve"> PAGEREF _Toc524712384 \h </w:instrText>
+              <w:instrText xml:space="preserve"> PAGEREF _Toc524967983 \h </w:instrText>
             </w:r>
             <w:r>
               <w:rPr>
@@ -485,7 +488,7 @@
               <w:szCs w:val="24"/>
             </w:rPr>
           </w:pPr>
-          <w:hyperlink w:anchor="_Toc524712385" w:history="1">
+          <w:hyperlink w:anchor="_Toc524967984" w:history="1">
             <w:r>
               <w:rPr>
                 <w:rStyle w:val="Hyperlink"/>
@@ -530,7 +533,7 @@
                 <w:noProof/>
                 <w:webHidden/>
               </w:rPr>
-              <w:instrText xml:space="preserve"> PAGEREF _Toc524712385 \h </w:instrText>
+              <w:instrText xml:space="preserve"> PAGEREF _Toc524967984 \h </w:instrText>
             </w:r>
             <w:r>
               <w:rPr>
@@ -575,7 +578,7 @@
               <w:szCs w:val="24"/>
             </w:rPr>
           </w:pPr>
-          <w:hyperlink w:anchor="_Toc524712386" w:history="1">
+          <w:hyperlink w:anchor="_Toc524967985" w:history="1">
             <w:r>
               <w:rPr>
                 <w:rStyle w:val="Hyperlink"/>
@@ -620,7 +623,7 @@
                 <w:noProof/>
                 <w:webHidden/>
               </w:rPr>
-              <w:instrText xml:space="preserve"> PAGEREF _Toc524712386 \h </w:instrText>
+              <w:instrText xml:space="preserve"> PAGEREF _Toc524967985 \h </w:instrText>
             </w:r>
             <w:r>
               <w:rPr>
@@ -665,7 +668,7 @@
               <w:szCs w:val="24"/>
             </w:rPr>
           </w:pPr>
-          <w:hyperlink w:anchor="_Toc524712387" w:history="1">
+          <w:hyperlink w:anchor="_Toc524967986" w:history="1">
             <w:r>
               <w:rPr>
                 <w:rStyle w:val="Hyperlink"/>
@@ -710,7 +713,7 @@
                 <w:noProof/>
                 <w:webHidden/>
               </w:rPr>
-              <w:instrText xml:space="preserve"> PAGEREF _Toc524712387 \h </w:instrText>
+              <w:instrText xml:space="preserve"> PAGEREF _Toc524967986 \h </w:instrText>
             </w:r>
             <w:r>
               <w:rPr>
@@ -755,7 +758,7 @@
               <w:szCs w:val="24"/>
             </w:rPr>
           </w:pPr>
-          <w:hyperlink w:anchor="_Toc524712388" w:history="1">
+          <w:hyperlink w:anchor="_Toc524967987" w:history="1">
             <w:r>
               <w:rPr>
                 <w:rStyle w:val="Hyperlink"/>
@@ -800,7 +803,7 @@
                 <w:noProof/>
                 <w:webHidden/>
               </w:rPr>
-              <w:instrText xml:space="preserve"> PAGEREF _Toc524712388 \h </w:instrText>
+              <w:instrText xml:space="preserve"> PAGEREF _Toc524967987 \h </w:instrText>
             </w:r>
             <w:r>
               <w:rPr>
@@ -845,7 +848,7 @@
               <w:szCs w:val="24"/>
             </w:rPr>
           </w:pPr>
-          <w:hyperlink w:anchor="_Toc524712389" w:history="1">
+          <w:hyperlink w:anchor="_Toc524967988" w:history="1">
             <w:r>
               <w:rPr>
                 <w:rStyle w:val="Hyperlink"/>
@@ -890,7 +893,7 @@
                 <w:noProof/>
                 <w:webHidden/>
               </w:rPr>
-              <w:instrText xml:space="preserve"> PAGEREF _Toc524712389 \h </w:instrText>
+              <w:instrText xml:space="preserve"> PAGEREF _Toc524967988 \h </w:instrText>
             </w:r>
             <w:r>
               <w:rPr>
@@ -935,7 +938,7 @@
               <w:szCs w:val="24"/>
             </w:rPr>
           </w:pPr>
-          <w:hyperlink w:anchor="_Toc524712390" w:history="1">
+          <w:hyperlink w:anchor="_Toc524967989" w:history="1">
             <w:r>
               <w:rPr>
                 <w:rStyle w:val="Hyperlink"/>
@@ -980,7 +983,7 @@
                 <w:noProof/>
                 <w:webHidden/>
               </w:rPr>
-              <w:instrText xml:space="preserve"> PAGEREF _Toc524712390 \h </w:instrText>
+              <w:instrText xml:space="preserve"> PAGEREF _Toc524967989 \h </w:instrText>
             </w:r>
             <w:r>
               <w:rPr>
@@ -1025,7 +1028,7 @@
               <w:szCs w:val="24"/>
             </w:rPr>
           </w:pPr>
-          <w:hyperlink w:anchor="_Toc524712391" w:history="1">
+          <w:hyperlink w:anchor="_Toc524967990" w:history="1">
             <w:r>
               <w:rPr>
                 <w:rStyle w:val="Hyperlink"/>
@@ -1070,7 +1073,7 @@
                 <w:noProof/>
                 <w:webHidden/>
               </w:rPr>
-              <w:instrText xml:space="preserve"> PAGEREF _Toc524712391 \h </w:instrText>
+              <w:instrText xml:space="preserve"> PAGEREF _Toc524967990 \h </w:instrText>
             </w:r>
             <w:r>
               <w:rPr>
@@ -1090,7 +1093,7 @@
                 <w:noProof/>
                 <w:webHidden/>
               </w:rPr>
-              <w:t>17</w:t>
+              <w:t>16</w:t>
             </w:r>
             <w:r>
               <w:rPr>
@@ -1115,7 +1118,7 @@
               <w:szCs w:val="24"/>
             </w:rPr>
           </w:pPr>
-          <w:hyperlink w:anchor="_Toc524712392" w:history="1">
+          <w:hyperlink w:anchor="_Toc524967991" w:history="1">
             <w:r>
               <w:rPr>
                 <w:rStyle w:val="Hyperlink"/>
@@ -1160,7 +1163,7 @@
                 <w:noProof/>
                 <w:webHidden/>
               </w:rPr>
-              <w:instrText xml:space="preserve"> PAGEREF _Toc524712392 \h </w:instrText>
+              <w:instrText xml:space="preserve"> PAGEREF _Toc524967991 \h </w:instrText>
             </w:r>
             <w:r>
               <w:rPr>
@@ -1180,7 +1183,7 @@
                 <w:noProof/>
                 <w:webHidden/>
               </w:rPr>
-              <w:t>17</w:t>
+              <w:t>16</w:t>
             </w:r>
             <w:r>
               <w:rPr>
@@ -1205,7 +1208,7 @@
               <w:szCs w:val="24"/>
             </w:rPr>
           </w:pPr>
-          <w:hyperlink w:anchor="_Toc524712393" w:history="1">
+          <w:hyperlink w:anchor="_Toc524967992" w:history="1">
             <w:r>
               <w:rPr>
                 <w:rStyle w:val="Hyperlink"/>
@@ -1250,7 +1253,7 @@
                 <w:noProof/>
                 <w:webHidden/>
               </w:rPr>
-              <w:instrText xml:space="preserve"> PAGEREF _Toc524712393 \h </w:instrText>
+              <w:instrText xml:space="preserve"> PAGEREF _Toc524967992 \h </w:instrText>
             </w:r>
             <w:r>
               <w:rPr>
@@ -1270,7 +1273,7 @@
                 <w:noProof/>
                 <w:webHidden/>
               </w:rPr>
-              <w:t>18</w:t>
+              <w:t>17</w:t>
             </w:r>
             <w:r>
               <w:rPr>
@@ -1295,7 +1298,7 @@
               <w:szCs w:val="24"/>
             </w:rPr>
           </w:pPr>
-          <w:hyperlink w:anchor="_Toc524712394" w:history="1">
+          <w:hyperlink w:anchor="_Toc524967993" w:history="1">
             <w:r>
               <w:rPr>
                 <w:rStyle w:val="Hyperlink"/>
@@ -1340,7 +1343,7 @@
                 <w:noProof/>
                 <w:webHidden/>
               </w:rPr>
-              <w:instrText xml:space="preserve"> PAGEREF _Toc524712394 \h </w:instrText>
+              <w:instrText xml:space="preserve"> PAGEREF _Toc524967993 \h </w:instrText>
             </w:r>
             <w:r>
               <w:rPr>
@@ -1360,7 +1363,7 @@
                 <w:noProof/>
                 <w:webHidden/>
               </w:rPr>
-              <w:t>20</w:t>
+              <w:t>19</w:t>
             </w:r>
             <w:r>
               <w:rPr>
@@ -1385,7 +1388,7 @@
               <w:szCs w:val="24"/>
             </w:rPr>
           </w:pPr>
-          <w:hyperlink w:anchor="_Toc524712395" w:history="1">
+          <w:hyperlink w:anchor="_Toc524967994" w:history="1">
             <w:r>
               <w:rPr>
                 <w:rStyle w:val="Hyperlink"/>
@@ -1430,7 +1433,7 @@
                 <w:noProof/>
                 <w:webHidden/>
               </w:rPr>
-              <w:instrText xml:space="preserve"> PAGEREF _Toc524712395 \h </w:instrText>
+              <w:instrText xml:space="preserve"> PAGEREF _Toc524967994 \h </w:instrText>
             </w:r>
             <w:r>
               <w:rPr>
@@ -1450,7 +1453,7 @@
                 <w:noProof/>
                 <w:webHidden/>
               </w:rPr>
-              <w:t>20</w:t>
+              <w:t>19</w:t>
             </w:r>
             <w:r>
               <w:rPr>
@@ -1475,7 +1478,7 @@
               <w:szCs w:val="24"/>
             </w:rPr>
           </w:pPr>
-          <w:hyperlink w:anchor="_Toc524712396" w:history="1">
+          <w:hyperlink w:anchor="_Toc524967995" w:history="1">
             <w:r>
               <w:rPr>
                 <w:rStyle w:val="Hyperlink"/>
@@ -1520,7 +1523,7 @@
                 <w:noProof/>
                 <w:webHidden/>
               </w:rPr>
-              <w:instrText xml:space="preserve"> PAGEREF _Toc524712396 \h </w:instrText>
+              <w:instrText xml:space="preserve"> PAGEREF _Toc524967995 \h </w:instrText>
             </w:r>
             <w:r>
               <w:rPr>
@@ -1540,7 +1543,7 @@
                 <w:noProof/>
                 <w:webHidden/>
               </w:rPr>
-              <w:t>20</w:t>
+              <w:t>19</w:t>
             </w:r>
             <w:r>
               <w:rPr>
@@ -1565,7 +1568,7 @@
               <w:szCs w:val="24"/>
             </w:rPr>
           </w:pPr>
-          <w:hyperlink w:anchor="_Toc524712397" w:history="1">
+          <w:hyperlink w:anchor="_Toc524967996" w:history="1">
             <w:r>
               <w:rPr>
                 <w:rStyle w:val="Hyperlink"/>
@@ -1610,7 +1613,7 @@
                 <w:noProof/>
                 <w:webHidden/>
               </w:rPr>
-              <w:instrText xml:space="preserve"> PAGEREF _Toc524712397 \h </w:instrText>
+              <w:instrText xml:space="preserve"> PAGEREF _Toc524967996 \h </w:instrText>
             </w:r>
             <w:r>
               <w:rPr>
@@ -1630,7 +1633,7 @@
                 <w:noProof/>
                 <w:webHidden/>
               </w:rPr>
-              <w:t>20</w:t>
+              <w:t>19</w:t>
             </w:r>
             <w:r>
               <w:rPr>
@@ -1655,7 +1658,7 @@
               <w:szCs w:val="24"/>
             </w:rPr>
           </w:pPr>
-          <w:hyperlink w:anchor="_Toc524712398" w:history="1">
+          <w:hyperlink w:anchor="_Toc524967997" w:history="1">
             <w:r>
               <w:rPr>
                 <w:rStyle w:val="Hyperlink"/>
@@ -1679,7 +1682,7 @@
                 <w:noProof/>
                 <w:lang w:val="en-US"/>
               </w:rPr>
-              <w:t>Poll order payment status</w:t>
+              <w:t>Order details</w:t>
             </w:r>
             <w:r>
               <w:rPr>
@@ -1700,7 +1703,7 @@
                 <w:noProof/>
                 <w:webHidden/>
               </w:rPr>
-              <w:instrText xml:space="preserve"> PAGEREF _Toc524712398 \h </w:instrText>
+              <w:instrText xml:space="preserve"> PAGEREF _Toc524967997 \h </w:instrText>
             </w:r>
             <w:r>
               <w:rPr>
@@ -1720,7 +1723,7 @@
                 <w:noProof/>
                 <w:webHidden/>
               </w:rPr>
-              <w:t>20</w:t>
+              <w:t>19</w:t>
             </w:r>
             <w:r>
               <w:rPr>
@@ -1745,7 +1748,7 @@
               <w:szCs w:val="24"/>
             </w:rPr>
           </w:pPr>
-          <w:hyperlink w:anchor="_Toc524712399" w:history="1">
+          <w:hyperlink w:anchor="_Toc524967998" w:history="1">
             <w:r>
               <w:rPr>
                 <w:rStyle w:val="Hyperlink"/>
@@ -1769,7 +1772,7 @@
                 <w:noProof/>
                 <w:lang w:val="en-US"/>
               </w:rPr>
-              <w:t>Fund account</w:t>
+              <w:t>Get payment transaction</w:t>
             </w:r>
             <w:r>
               <w:rPr>
@@ -1790,7 +1793,7 @@
                 <w:noProof/>
                 <w:webHidden/>
               </w:rPr>
-              <w:instrText xml:space="preserve"> PAGEREF _Toc524712399 \h </w:instrText>
+              <w:instrText xml:space="preserve"> PAGEREF _Toc524967998 \h </w:instrText>
             </w:r>
             <w:r>
               <w:rPr>
@@ -1810,7 +1813,7 @@
                 <w:noProof/>
                 <w:webHidden/>
               </w:rPr>
-              <w:t>22</w:t>
+              <w:t>21</w:t>
             </w:r>
             <w:r>
               <w:rPr>
@@ -1835,7 +1838,7 @@
               <w:szCs w:val="24"/>
             </w:rPr>
           </w:pPr>
-          <w:hyperlink w:anchor="_Toc524712400" w:history="1">
+          <w:hyperlink w:anchor="_Toc524967999" w:history="1">
             <w:r>
               <w:rPr>
                 <w:rStyle w:val="Hyperlink"/>
@@ -1859,7 +1862,7 @@
                 <w:noProof/>
                 <w:lang w:val="en-US"/>
               </w:rPr>
-              <w:t>Get payment transaction</w:t>
+              <w:t>Execute payment transaction</w:t>
             </w:r>
             <w:r>
               <w:rPr>
@@ -1880,7 +1883,7 @@
                 <w:noProof/>
                 <w:webHidden/>
               </w:rPr>
-              <w:instrText xml:space="preserve"> PAGEREF _Toc524712400 \h </w:instrText>
+              <w:instrText xml:space="preserve"> PAGEREF _Toc524967999 \h </w:instrText>
             </w:r>
             <w:r>
               <w:rPr>
@@ -1900,7 +1903,7 @@
                 <w:noProof/>
                 <w:webHidden/>
               </w:rPr>
-              <w:t>22</w:t>
+              <w:t>21</w:t>
             </w:r>
             <w:r>
               <w:rPr>
@@ -1925,7 +1928,7 @@
               <w:szCs w:val="24"/>
             </w:rPr>
           </w:pPr>
-          <w:hyperlink w:anchor="_Toc524712401" w:history="1">
+          <w:hyperlink w:anchor="_Toc524968000" w:history="1">
             <w:r>
               <w:rPr>
                 <w:rStyle w:val="Hyperlink"/>
@@ -1949,7 +1952,7 @@
                 <w:noProof/>
                 <w:lang w:val="en-US"/>
               </w:rPr>
-              <w:t>Execute payment transaction</w:t>
+              <w:t>Get order list</w:t>
             </w:r>
             <w:r>
               <w:rPr>
@@ -1970,7 +1973,7 @@
                 <w:noProof/>
                 <w:webHidden/>
               </w:rPr>
-              <w:instrText xml:space="preserve"> PAGEREF _Toc524712401 \h </w:instrText>
+              <w:instrText xml:space="preserve"> PAGEREF _Toc524968000 \h </w:instrText>
             </w:r>
             <w:r>
               <w:rPr>
@@ -1990,97 +1993,7 @@
                 <w:noProof/>
                 <w:webHidden/>
               </w:rPr>
-              <w:t>22</w:t>
-            </w:r>
-            <w:r>
-              <w:rPr>
-                <w:noProof/>
-                <w:webHidden/>
-              </w:rPr>
-              <w:fldChar w:fldCharType="end"/>
-            </w:r>
-          </w:hyperlink>
-        </w:p>
-        <w:p>
-          <w:pPr>
-            <w:pStyle w:val="TOC2"/>
-            <w:tabs>
-              <w:tab w:val="left" w:pos="960"/>
-              <w:tab w:val="right" w:leader="dot" w:pos="9736"/>
-            </w:tabs>
-            <w:rPr>
-              <w:rFonts w:eastAsiaTheme="minorEastAsia"/>
-              <w:noProof/>
-              <w:sz w:val="24"/>
-              <w:szCs w:val="24"/>
-            </w:rPr>
-          </w:pPr>
-          <w:hyperlink w:anchor="_Toc524712402" w:history="1">
-            <w:r>
-              <w:rPr>
-                <w:rStyle w:val="Hyperlink"/>
-                <w:noProof/>
-                <w:lang w:val="en-US"/>
-              </w:rPr>
-              <w:t>7.8</w:t>
-            </w:r>
-            <w:r>
-              <w:rPr>
-                <w:rFonts w:eastAsiaTheme="minorEastAsia"/>
-                <w:noProof/>
-                <w:sz w:val="24"/>
-                <w:szCs w:val="24"/>
-              </w:rPr>
-              <w:tab/>
-            </w:r>
-            <w:r>
-              <w:rPr>
-                <w:rStyle w:val="Hyperlink"/>
-                <w:noProof/>
-                <w:lang w:val="en-US"/>
-              </w:rPr>
-              <w:t>Get orders</w:t>
-            </w:r>
-            <w:r>
-              <w:rPr>
-                <w:noProof/>
-                <w:webHidden/>
-              </w:rPr>
-              <w:tab/>
-            </w:r>
-            <w:r>
-              <w:rPr>
-                <w:noProof/>
-                <w:webHidden/>
-              </w:rPr>
-              <w:fldChar w:fldCharType="begin"/>
-            </w:r>
-            <w:r>
-              <w:rPr>
-                <w:noProof/>
-                <w:webHidden/>
-              </w:rPr>
-              <w:instrText xml:space="preserve"> PAGEREF _Toc524712402 \h </w:instrText>
-            </w:r>
-            <w:r>
-              <w:rPr>
-                <w:noProof/>
-                <w:webHidden/>
-              </w:rPr>
-            </w:r>
-            <w:r>
-              <w:rPr>
-                <w:noProof/>
-                <w:webHidden/>
-              </w:rPr>
-              <w:fldChar w:fldCharType="separate"/>
-            </w:r>
-            <w:r>
-              <w:rPr>
-                <w:noProof/>
-                <w:webHidden/>
-              </w:rPr>
-              <w:t>22</w:t>
+              <w:t>21</w:t>
             </w:r>
             <w:r>
               <w:rPr>
@@ -2105,7 +2018,7 @@
               <w:szCs w:val="24"/>
             </w:rPr>
           </w:pPr>
-          <w:hyperlink w:anchor="_Toc524712403" w:history="1">
+          <w:hyperlink w:anchor="_Toc524968001" w:history="1">
             <w:r>
               <w:rPr>
                 <w:rStyle w:val="Hyperlink"/>
@@ -2150,7 +2063,7 @@
                 <w:noProof/>
                 <w:webHidden/>
               </w:rPr>
-              <w:instrText xml:space="preserve"> PAGEREF _Toc524712403 \h </w:instrText>
+              <w:instrText xml:space="preserve"> PAGEREF _Toc524968001 \h </w:instrText>
             </w:r>
             <w:r>
               <w:rPr>
@@ -2170,7 +2083,7 @@
                 <w:noProof/>
                 <w:webHidden/>
               </w:rPr>
-              <w:t>23</w:t>
+              <w:t>21</w:t>
             </w:r>
             <w:r>
               <w:rPr>
@@ -2232,7 +2145,7 @@
           <w:lang w:val="en-US"/>
         </w:rPr>
       </w:pPr>
-      <w:bookmarkStart w:id="0" w:name="_Toc524712383"/>
+      <w:bookmarkStart w:id="0" w:name="_Toc524967982"/>
       <w:r>
         <w:rPr>
           <w:lang w:val="en-US"/>
@@ -2637,6 +2550,83 @@
                 <w:lang w:val="en-US"/>
               </w:rPr>
             </w:pPr>
+            <w:r>
+              <w:rPr>
+                <w:lang w:val="en-US"/>
+              </w:rPr>
+              <w:t>1.3</w:t>
+            </w:r>
+          </w:p>
+        </w:tc>
+        <w:tc>
+          <w:tcPr>
+            <w:tcW w:w="3706" w:type="dxa"/>
+          </w:tcPr>
+          <w:p>
+            <w:pPr>
+              <w:rPr>
+                <w:lang w:val="en-US"/>
+              </w:rPr>
+            </w:pPr>
+            <w:r>
+              <w:rPr>
+                <w:lang w:val="en-US"/>
+              </w:rPr>
+              <w:t>Refactoring and adding new screens</w:t>
+            </w:r>
+          </w:p>
+        </w:tc>
+        <w:tc>
+          <w:tcPr>
+            <w:tcW w:w="2434" w:type="dxa"/>
+          </w:tcPr>
+          <w:p>
+            <w:pPr>
+              <w:rPr>
+                <w:lang w:val="en-US"/>
+              </w:rPr>
+            </w:pPr>
+            <w:r>
+              <w:rPr>
+                <w:lang w:val="en-US"/>
+              </w:rPr>
+              <w:t>Christian Rogobete</w:t>
+            </w:r>
+          </w:p>
+        </w:tc>
+        <w:tc>
+          <w:tcPr>
+            <w:tcW w:w="2434" w:type="dxa"/>
+          </w:tcPr>
+          <w:p>
+            <w:pPr>
+              <w:rPr>
+                <w:lang w:val="en-US"/>
+              </w:rPr>
+            </w:pPr>
+            <w:r>
+              <w:rPr>
+                <w:lang w:val="en-US"/>
+              </w:rPr>
+              <w:t>17.09.2018</w:t>
+            </w:r>
+          </w:p>
+        </w:tc>
+      </w:tr>
+      <w:tr>
+        <w:trPr>
+          <w:trHeight w:val="256"/>
+        </w:trPr>
+        <w:tc>
+          <w:tcPr>
+            <w:tcW w:w="1162" w:type="dxa"/>
+          </w:tcPr>
+          <w:p>
+            <w:pPr>
+              <w:rPr>
+                <w:lang w:val="en-US"/>
+              </w:rPr>
+            </w:pPr>
           </w:p>
         </w:tc>
         <w:tc>
@@ -2782,59 +2772,6 @@
           </w:p>
         </w:tc>
       </w:tr>
-      <w:tr>
-        <w:trPr>
-          <w:trHeight w:val="256"/>
-        </w:trPr>
-        <w:tc>
-          <w:tcPr>
-            <w:tcW w:w="1162" w:type="dxa"/>
-          </w:tcPr>
-          <w:p>
-            <w:pPr>
-              <w:rPr>
-                <w:lang w:val="en-US"/>
-              </w:rPr>
-            </w:pPr>
-          </w:p>
-        </w:tc>
-        <w:tc>
-          <w:tcPr>
-            <w:tcW w:w="3706" w:type="dxa"/>
-          </w:tcPr>
-          <w:p>
-            <w:pPr>
-              <w:rPr>
-                <w:lang w:val="en-US"/>
-              </w:rPr>
-            </w:pPr>
-          </w:p>
-        </w:tc>
-        <w:tc>
-          <w:tcPr>
-            <w:tcW w:w="2434" w:type="dxa"/>
-          </w:tcPr>
-          <w:p>
-            <w:pPr>
-              <w:rPr>
-                <w:lang w:val="en-US"/>
-              </w:rPr>
-            </w:pPr>
-          </w:p>
-        </w:tc>
-        <w:tc>
-          <w:tcPr>
-            <w:tcW w:w="2434" w:type="dxa"/>
-          </w:tcPr>
-          <w:p>
-            <w:pPr>
-              <w:rPr>
-                <w:lang w:val="en-US"/>
-              </w:rPr>
-            </w:pPr>
-          </w:p>
-        </w:tc>
-      </w:tr>
     </w:tbl>
     <w:p>
       <w:pPr>
@@ -2873,7 +2810,7 @@
           <w:lang w:val="en-US"/>
         </w:rPr>
       </w:pPr>
-      <w:bookmarkStart w:id="1" w:name="_Toc524712384"/>
+      <w:bookmarkStart w:id="1" w:name="_Toc524967983"/>
       <w:r>
         <w:rPr>
           <w:lang w:val="en-US"/>
@@ -2894,7 +2831,7 @@
           <w:lang w:val="en-US"/>
         </w:rPr>
       </w:pPr>
-      <w:bookmarkStart w:id="2" w:name="_Toc524712385"/>
+      <w:bookmarkStart w:id="2" w:name="_Toc524967984"/>
       <w:r>
         <w:rPr>
           <w:lang w:val="en-US"/>
@@ -2947,7 +2884,7 @@
           <w:lang w:val="en-US"/>
         </w:rPr>
       </w:pPr>
-      <w:bookmarkStart w:id="3" w:name="_Toc524712386"/>
+      <w:bookmarkStart w:id="3" w:name="_Toc524967985"/>
       <w:r>
         <w:rPr>
           <w:lang w:val="en-US"/>
@@ -3046,7 +2983,7 @@
           <w:lang w:val="en-US"/>
         </w:rPr>
       </w:pPr>
-      <w:bookmarkStart w:id="4" w:name="_Toc524712387"/>
+      <w:bookmarkStart w:id="4" w:name="_Toc524967986"/>
       <w:r>
         <w:rPr>
           <w:lang w:val="en-US"/>
@@ -3261,7 +3198,7 @@
           <w:lang w:val="en-US"/>
         </w:rPr>
       </w:pPr>
-      <w:bookmarkStart w:id="5" w:name="_Toc524712388"/>
+      <w:bookmarkStart w:id="5" w:name="_Toc524967987"/>
       <w:r>
         <w:rPr>
           <w:lang w:val="en-US"/>
@@ -3434,20 +3371,44 @@
         <w:rPr>
           <w:lang w:val="en-US"/>
         </w:rPr>
-        <w:t xml:space="preserve">. As soon as the user placed an order, the deposit address is displayed to her. </w:t>
-      </w:r>
-    </w:p>
-    <w:p>
-      <w:pPr>
-        <w:rPr>
-          <w:lang w:val="en-US"/>
-        </w:rPr>
-      </w:pPr>
-      <w:r>
-        <w:rPr>
-          <w:lang w:val="en-US"/>
-        </w:rPr>
-        <w:t>The user must send the exact amount of currency displayed in the order to the deposit address. If the amount does not match</w:t>
+        <w:t>. As soon as the user placed an order, the deposit address</w:t>
+      </w:r>
+      <w:r>
+        <w:rPr>
+          <w:lang w:val="en-US"/>
+        </w:rPr>
+        <w:t xml:space="preserve"> or bank account</w:t>
+      </w:r>
+      <w:r>
+        <w:rPr>
+          <w:lang w:val="en-US"/>
+        </w:rPr>
+        <w:t xml:space="preserve"> is displayed to her. </w:t>
+      </w:r>
+    </w:p>
+    <w:p>
+      <w:pPr>
+        <w:rPr>
+          <w:lang w:val="en-US"/>
+        </w:rPr>
+      </w:pPr>
+      <w:r>
+        <w:rPr>
+          <w:lang w:val="en-US"/>
+        </w:rPr>
+        <w:t>The user must send the exact amount of currency displayed in the order to the deposit address</w:t>
+      </w:r>
+      <w:r>
+        <w:rPr>
+          <w:lang w:val="en-US"/>
+        </w:rPr>
+        <w:t xml:space="preserve"> or bank account</w:t>
+      </w:r>
+      <w:r>
+        <w:rPr>
+          <w:lang w:val="en-US"/>
+        </w:rPr>
+        <w:t>. If the amount does not match</w:t>
       </w:r>
       <w:r>
         <w:rPr>
@@ -3491,7 +3452,19 @@
         <w:rPr>
           <w:lang w:val="en-US"/>
         </w:rPr>
-        <w:t>received amount will automatically be refunded to the user (less any transaction costs)</w:t>
+        <w:t xml:space="preserve">received </w:t>
+      </w:r>
+      <w:r>
+        <w:rPr>
+          <w:lang w:val="en-US"/>
+        </w:rPr>
+        <w:t xml:space="preserve">(crypto-) </w:t>
+      </w:r>
+      <w:r>
+        <w:rPr>
+          <w:lang w:val="en-US"/>
+        </w:rPr>
+        <w:t>amount will automatically be refunded to the user (less any transaction costs)</w:t>
       </w:r>
       <w:r>
         <w:rPr>
@@ -3668,7 +3641,7 @@
           <w:lang w:val="en-US"/>
         </w:rPr>
       </w:pPr>
-      <w:bookmarkStart w:id="6" w:name="_Toc524712389"/>
+      <w:bookmarkStart w:id="6" w:name="_Toc524967988"/>
       <w:r>
         <w:rPr>
           <w:lang w:val="en-US"/>
@@ -3694,7 +3667,7 @@
           <w:lang w:val="en-US"/>
         </w:rPr>
       </w:pPr>
-      <w:bookmarkStart w:id="7" w:name="_Toc524712390"/>
+      <w:bookmarkStart w:id="7" w:name="_Toc524967989"/>
       <w:r>
         <w:rPr>
           <w:lang w:val="en-US"/>
@@ -3785,7 +3758,7 @@
           <w:lang w:val="en-US"/>
         </w:rPr>
       </w:pPr>
-      <w:bookmarkStart w:id="8" w:name="_Toc524712598"/>
+      <w:bookmarkStart w:id="8" w:name="_Toc524967893"/>
       <w:r>
         <w:rPr>
           <w:lang w:val="en-US"/>
@@ -3848,6 +3821,17 @@
         <w:t>showing the ICO card and order button</w:t>
       </w:r>
       <w:bookmarkEnd w:id="8"/>
+    </w:p>
+    <w:p>
+      <w:pPr>
+        <w:pStyle w:val="TableofFigures"/>
+        <w:tabs>
+          <w:tab w:val="right" w:leader="dot" w:pos="9736"/>
+        </w:tabs>
+        <w:rPr>
+          <w:lang w:val="en-US"/>
+        </w:rPr>
+      </w:pPr>
     </w:p>
     <w:p>
       <w:pPr>
@@ -3935,7 +3919,7 @@
           <w:lang w:val="en-US"/>
         </w:rPr>
       </w:pPr>
-      <w:bookmarkStart w:id="9" w:name="_Toc524712599"/>
+      <w:bookmarkStart w:id="9" w:name="_Toc524967894"/>
       <w:r>
         <w:rPr>
           <w:lang w:val="en-US"/>
@@ -4010,13 +3994,19 @@
         <w:rPr>
           <w:lang w:val="en-US"/>
         </w:rPr>
-        <w:t>The view displays the price for one unit of the token in all available currencies.</w:t>
-      </w:r>
-      <w:r>
-        <w:rPr>
-          <w:lang w:val="en-US"/>
-        </w:rPr>
-        <w:t xml:space="preserve"> To load the needed data, the client uses the server interface described </w:t>
+        <w:t>The view displays the price for one unit of the to</w:t>
+      </w:r>
+      <w:r>
+        <w:rPr>
+          <w:lang w:val="en-US"/>
+        </w:rPr>
+        <w:t xml:space="preserve">ken in all available currencies, number of tokens left and end date of the ICO Phase. </w:t>
+      </w:r>
+      <w:r>
+        <w:rPr>
+          <w:lang w:val="en-US"/>
+        </w:rPr>
+        <w:t xml:space="preserve">To load the needed data, the client uses the server interface described </w:t>
       </w:r>
       <w:hyperlink w:anchor="_Details_for_ICO" w:history="1">
         <w:r>
@@ -4187,6 +4177,31 @@
         </w:rPr>
         <w:t xml:space="preserve"> </w:t>
       </w:r>
+      <w:r>
+        <w:rPr>
+          <w:lang w:val="en-US"/>
+        </w:rPr>
+        <w:t xml:space="preserve"> </w:t>
+      </w:r>
+    </w:p>
+    <w:p>
+      <w:pPr>
+        <w:rPr>
+          <w:lang w:val="en-US"/>
+        </w:rPr>
+      </w:pPr>
+      <w:r>
+        <w:rPr>
+          <w:lang w:val="en-US"/>
+        </w:rPr>
+        <w:t>If the user has funded wallets, the client also displays a dropdown, so that the user can select the wallet where he would like to receive the payment.</w:t>
+      </w:r>
+      <w:r>
+        <w:rPr>
+          <w:lang w:val="en-US"/>
+        </w:rPr>
+        <w:t xml:space="preserve"> Only funded wallets are shown in the dropdown. </w:t>
+      </w:r>
     </w:p>
     <w:p>
       <w:pPr>
@@ -4222,6 +4237,18 @@
         </w:rPr>
         <w:t>.</w:t>
       </w:r>
+      <w:r>
+        <w:rPr>
+          <w:lang w:val="en-US"/>
+        </w:rPr>
+        <w:t xml:space="preserve"> </w:t>
+      </w:r>
+      <w:r>
+        <w:rPr>
+          <w:lang w:val="en-US"/>
+        </w:rPr>
+        <w:t>The parameter for the receiving wallet public key is only to be filled, if the user selected a funded wallet from the dropdown.</w:t>
+      </w:r>
     </w:p>
     <w:p>
       <w:pPr>
@@ -4251,7 +4278,19 @@
         <w:rPr>
           <w:lang w:val="en-US"/>
         </w:rPr>
-        <w:t>deposit address for the payment</w:t>
+        <w:t xml:space="preserve">deposit address </w:t>
+      </w:r>
+      <w:r>
+        <w:rPr>
+          <w:lang w:val="en-US"/>
+        </w:rPr>
+        <w:t xml:space="preserve">or bank account </w:t>
+      </w:r>
+      <w:r>
+        <w:rPr>
+          <w:lang w:val="en-US"/>
+        </w:rPr>
+        <w:t>for the payment</w:t>
       </w:r>
       <w:r>
         <w:rPr>
@@ -4321,7 +4360,7 @@
           <w:lang w:val="en-US"/>
         </w:rPr>
       </w:pPr>
-      <w:bookmarkStart w:id="10" w:name="_Toc524712600"/>
+      <w:bookmarkStart w:id="10" w:name="_Toc524967895"/>
       <w:r>
         <w:rPr>
           <w:lang w:val="en-US"/>
@@ -4397,41 +4436,141 @@
         <w:rPr>
           <w:lang w:val="en-US"/>
         </w:rPr>
-        <w:t>In the lower part of the screen, a progress bar is displayed, informing the user that the system is waiting for her payment.</w:t>
-      </w:r>
-      <w:r>
-        <w:rPr>
-          <w:lang w:val="en-US"/>
-        </w:rPr>
-        <w:t xml:space="preserve"> Here the client must poll the server interface described </w:t>
-      </w:r>
-      <w:hyperlink w:anchor="_Poll_order_payment" w:history="1">
-        <w:r>
-          <w:rPr>
-            <w:rStyle w:val="Hyperlink"/>
-            <w:lang w:val="en-US"/>
-          </w:rPr>
-          <w:t>here</w:t>
-        </w:r>
-      </w:hyperlink>
+        <w:t>In the lower part of the screen, a progress bar is displayed, informing the user that the system is waiting for her payment</w:t>
+      </w:r>
+      <w:r>
+        <w:rPr>
+          <w:lang w:val="en-US"/>
+        </w:rPr>
+        <w:t xml:space="preserve"> (except for FIAT)</w:t>
+      </w:r>
+      <w:r>
+        <w:rPr>
+          <w:lang w:val="en-US"/>
+        </w:rPr>
+        <w:t>.</w:t>
+      </w:r>
+      <w:r>
+        <w:rPr>
+          <w:lang w:val="en-US"/>
+        </w:rPr>
+        <w:t xml:space="preserve"> Here the client must poll the </w:t>
+      </w:r>
+      <w:r>
+        <w:rPr>
+          <w:lang w:val="en-US"/>
+        </w:rPr>
+        <w:t xml:space="preserve">order details </w:t>
+      </w:r>
+      <w:r>
+        <w:rPr>
+          <w:lang w:val="en-US"/>
+        </w:rPr>
+        <w:t xml:space="preserve">server interface described </w:t>
+      </w:r>
+      <w:r>
+        <w:rPr>
+          <w:rStyle w:val="Hyperlink"/>
+          <w:lang w:val="en-US"/>
+        </w:rPr>
+        <w:fldChar w:fldCharType="begin"/>
+      </w:r>
+      <w:r>
+        <w:rPr>
+          <w:rStyle w:val="Hyperlink"/>
+          <w:lang w:val="en-US"/>
+        </w:rPr>
+        <w:instrText>HYPERLINK  \l "_Order_details"</w:instrText>
+      </w:r>
+      <w:r>
+        <w:rPr>
+          <w:rStyle w:val="Hyperlink"/>
+          <w:lang w:val="en-US"/>
+        </w:rPr>
+      </w:r>
+      <w:r>
+        <w:rPr>
+          <w:rStyle w:val="Hyperlink"/>
+          <w:lang w:val="en-US"/>
+        </w:rPr>
+        <w:fldChar w:fldCharType="separate"/>
+      </w:r>
+      <w:r>
+        <w:rPr>
+          <w:rStyle w:val="Hyperlink"/>
+          <w:lang w:val="en-US"/>
+        </w:rPr>
+        <w:t>here</w:t>
+      </w:r>
+      <w:r>
+        <w:rPr>
+          <w:rStyle w:val="Hyperlink"/>
+          <w:lang w:val="en-US"/>
+        </w:rPr>
+        <w:fldChar w:fldCharType="end"/>
+      </w:r>
+      <w:bookmarkStart w:id="11" w:name="_GoBack"/>
+      <w:bookmarkEnd w:id="11"/>
       <w:r>
         <w:rPr>
           <w:lang w:val="en-US"/>
         </w:rPr>
         <w:t xml:space="preserve"> to find out if the status of the order has changed (e.g. because the user transferred the payment, or some error occurred).</w:t>
       </w:r>
-    </w:p>
-    <w:p>
-      <w:pPr>
-        <w:rPr>
-          <w:lang w:val="en-US"/>
-        </w:rPr>
-      </w:pPr>
-      <w:r>
-        <w:rPr>
-          <w:lang w:val="en-US"/>
-        </w:rPr>
-        <w:t>If the user sends the payment</w:t>
+      <w:r>
+        <w:rPr>
+          <w:lang w:val="en-US"/>
+        </w:rPr>
+        <w:t xml:space="preserve"> In case of FIAT </w:t>
+      </w:r>
+      <w:r>
+        <w:rPr>
+          <w:lang w:val="en-US"/>
+        </w:rPr>
+        <w:t xml:space="preserve">no </w:t>
+      </w:r>
+      <w:r>
+        <w:rPr>
+          <w:lang w:val="en-US"/>
+        </w:rPr>
+        <w:t>progress bar</w:t>
+      </w:r>
+      <w:r>
+        <w:rPr>
+          <w:lang w:val="en-US"/>
+        </w:rPr>
+        <w:t xml:space="preserve"> is displayed</w:t>
+      </w:r>
+      <w:r>
+        <w:rPr>
+          <w:lang w:val="en-US"/>
+        </w:rPr>
+        <w:t>, no polling here.</w:t>
+      </w:r>
+    </w:p>
+    <w:p>
+      <w:pPr>
+        <w:rPr>
+          <w:lang w:val="en-US"/>
+        </w:rPr>
+      </w:pPr>
+      <w:r>
+        <w:rPr>
+          <w:lang w:val="en-US"/>
+        </w:rPr>
+        <w:t xml:space="preserve">If the user sends the </w:t>
+      </w:r>
+      <w:r>
+        <w:rPr>
+          <w:lang w:val="en-US"/>
+        </w:rPr>
+        <w:t>crypto-</w:t>
+      </w:r>
+      <w:r>
+        <w:rPr>
+          <w:lang w:val="en-US"/>
+        </w:rPr>
+        <w:t>payment</w:t>
       </w:r>
       <w:r>
         <w:rPr>
@@ -4578,7 +4717,7 @@
           <w:lang w:val="en-US"/>
         </w:rPr>
       </w:pPr>
-      <w:bookmarkStart w:id="11" w:name="_Toc524712601"/>
+      <w:bookmarkStart w:id="12" w:name="_Toc524967896"/>
       <w:r>
         <w:rPr>
           <w:lang w:val="en-US"/>
@@ -4628,26 +4767,25 @@
         </w:rPr>
         <w:t>Mockup of web client showing the deposit address for a placed order</w:t>
       </w:r>
-      <w:bookmarkEnd w:id="11"/>
-    </w:p>
-    <w:p>
-      <w:pPr>
-        <w:rPr>
-          <w:lang w:val="en-US"/>
-        </w:rPr>
-      </w:pPr>
-    </w:p>
-    <w:p>
-      <w:pPr>
-        <w:rPr>
-          <w:lang w:val="en-US"/>
-        </w:rPr>
-      </w:pPr>
-      <w:r>
-        <w:rPr>
-          <w:lang w:val="en-US"/>
-        </w:rPr>
-        <w:lastRenderedPageBreak/>
+      <w:bookmarkEnd w:id="12"/>
+    </w:p>
+    <w:p>
+      <w:pPr>
+        <w:rPr>
+          <w:lang w:val="en-US"/>
+        </w:rPr>
+      </w:pPr>
+    </w:p>
+    <w:p>
+      <w:pPr>
+        <w:rPr>
+          <w:lang w:val="en-US"/>
+        </w:rPr>
+      </w:pPr>
+      <w:r>
+        <w:rPr>
+          <w:lang w:val="en-US"/>
+        </w:rPr>
         <w:t>The client displays the transaction ID</w:t>
       </w:r>
       <w:r>
@@ -4775,7 +4913,7 @@
           <w:lang w:val="en-US"/>
         </w:rPr>
       </w:pPr>
-      <w:bookmarkStart w:id="12" w:name="_Toc524712602"/>
+      <w:bookmarkStart w:id="13" w:name="_Toc524967897"/>
       <w:r>
         <w:rPr>
           <w:lang w:val="en-US"/>
@@ -4825,7 +4963,7 @@
         </w:rPr>
         <w:t>Mockup of web client showing the unpaid order rejected</w:t>
       </w:r>
-      <w:bookmarkEnd w:id="12"/>
+      <w:bookmarkEnd w:id="13"/>
       <w:r>
         <w:rPr>
           <w:lang w:val="en-US"/>
@@ -4922,7 +5060,7 @@
           <w:lang w:val="en-US"/>
         </w:rPr>
       </w:pPr>
-      <w:bookmarkStart w:id="13" w:name="_Toc524712603"/>
+      <w:bookmarkStart w:id="14" w:name="_Toc524967898"/>
       <w:r>
         <w:rPr>
           <w:lang w:val="en-US"/>
@@ -4978,7 +5116,7 @@
         </w:rPr>
         <w:t>payed order rejected</w:t>
       </w:r>
-      <w:bookmarkEnd w:id="13"/>
+      <w:bookmarkEnd w:id="14"/>
     </w:p>
     <w:p>
       <w:pPr>
@@ -5068,7 +5206,7 @@
           <w:lang w:val="en-US"/>
         </w:rPr>
       </w:pPr>
-      <w:bookmarkStart w:id="14" w:name="_Toc524712604"/>
+      <w:bookmarkStart w:id="15" w:name="_Toc524967899"/>
       <w:r>
         <w:rPr>
           <w:lang w:val="en-US"/>
@@ -5118,26 +5256,164 @@
         </w:rPr>
         <w:t>Mockup of web client showing the ICO Phase ended</w:t>
       </w:r>
-      <w:bookmarkEnd w:id="14"/>
-    </w:p>
-    <w:p>
-      <w:pPr>
-        <w:rPr>
-          <w:lang w:val="en-US"/>
-        </w:rPr>
-      </w:pPr>
-    </w:p>
-    <w:p>
-      <w:pPr>
-        <w:rPr>
-          <w:lang w:val="en-US"/>
-        </w:rPr>
-      </w:pPr>
-      <w:r>
-        <w:rPr>
-          <w:lang w:val="en-US"/>
-        </w:rPr>
-        <w:t xml:space="preserve">If the payment from the user has not been received within 2 hours after the order has been placed, the server closes the order and sets the status “expired”. </w:t>
+      <w:bookmarkEnd w:id="15"/>
+    </w:p>
+    <w:p>
+      <w:pPr>
+        <w:rPr>
+          <w:lang w:val="en-US"/>
+        </w:rPr>
+      </w:pPr>
+    </w:p>
+    <w:p>
+      <w:pPr>
+        <w:rPr>
+          <w:lang w:val="en-US"/>
+        </w:rPr>
+      </w:pPr>
+      <w:r>
+        <w:rPr>
+          <w:lang w:val="en-US"/>
+        </w:rPr>
+        <w:t>If the user transferred</w:t>
+      </w:r>
+      <w:r>
+        <w:rPr>
+          <w:lang w:val="en-US"/>
+        </w:rPr>
+        <w:t xml:space="preserve"> the correct amount</w:t>
+      </w:r>
+      <w:r>
+        <w:rPr>
+          <w:lang w:val="en-US"/>
+        </w:rPr>
+        <w:t>, the server</w:t>
+      </w:r>
+      <w:r>
+        <w:rPr>
+          <w:lang w:val="en-US"/>
+        </w:rPr>
+        <w:t xml:space="preserve"> will </w:t>
+      </w:r>
+      <w:r>
+        <w:rPr>
+          <w:lang w:val="en-US"/>
+        </w:rPr>
+        <w:t xml:space="preserve">first change the status to “payment received” and is going to prepare the order for the next steps. In this case the client must continue to poll until the next status update occurs. </w:t>
+      </w:r>
+    </w:p>
+    <w:p>
+      <w:pPr>
+        <w:rPr>
+          <w:lang w:val="en-US"/>
+        </w:rPr>
+      </w:pPr>
+      <w:r>
+        <w:rPr>
+          <w:lang w:val="en-US"/>
+        </w:rPr>
+        <w:t xml:space="preserve">After preparing the order, the server changes the status to “waiting for user transaction”. The client </w:t>
+      </w:r>
+      <w:proofErr w:type="gramStart"/>
+      <w:r>
+        <w:rPr>
+          <w:lang w:val="en-US"/>
+        </w:rPr>
+        <w:t>stops  polling</w:t>
+      </w:r>
+      <w:proofErr w:type="gramEnd"/>
+      <w:r>
+        <w:rPr>
+          <w:lang w:val="en-US"/>
+        </w:rPr>
+        <w:t xml:space="preserve"> and </w:t>
+      </w:r>
+      <w:r>
+        <w:rPr>
+          <w:lang w:val="en-US"/>
+        </w:rPr>
+        <w:t xml:space="preserve">calls the “get_payment_transaction” server interface to receive the payment transaction for signing. The interface is described </w:t>
+      </w:r>
+      <w:hyperlink w:anchor="_Get_payment_transaction" w:history="1">
+        <w:r>
+          <w:rPr>
+            <w:rStyle w:val="Hyperlink"/>
+            <w:lang w:val="en-US"/>
+          </w:rPr>
+          <w:t>here</w:t>
+        </w:r>
+      </w:hyperlink>
+      <w:r>
+        <w:rPr>
+          <w:lang w:val="en-US"/>
+        </w:rPr>
+        <w:t>. After receiving the transaction, the client shows the “payment received” screen, so that the user can insert his password and the client can sign the transaction and send back to the server.</w:t>
+      </w:r>
+      <w:r>
+        <w:rPr>
+          <w:lang w:val="en-US"/>
+        </w:rPr>
+        <w:t xml:space="preserve"> </w:t>
+      </w:r>
+      <w:r>
+        <w:rPr>
+          <w:highlight w:val="yellow"/>
+          <w:lang w:val="en-US"/>
+        </w:rPr>
+        <w:t>(TODO multiple signers</w:t>
+      </w:r>
+      <w:r>
+        <w:rPr>
+          <w:highlight w:val="yellow"/>
+          <w:lang w:val="en-US"/>
+        </w:rPr>
+        <w:t xml:space="preserve"> &amp; master key not enough weight</w:t>
+      </w:r>
+      <w:r>
+        <w:rPr>
+          <w:highlight w:val="yellow"/>
+          <w:lang w:val="en-US"/>
+        </w:rPr>
+        <w:t>)</w:t>
+      </w:r>
+    </w:p>
+    <w:p>
+      <w:pPr>
+        <w:rPr>
+          <w:lang w:val="en-US"/>
+        </w:rPr>
+      </w:pPr>
+      <w:r>
+        <w:rPr>
+          <w:lang w:val="en-US"/>
+        </w:rPr>
+        <w:t>By the payment received screen, the client</w:t>
+      </w:r>
+      <w:r>
+        <w:rPr>
+          <w:lang w:val="en-US"/>
+        </w:rPr>
+        <w:t xml:space="preserve"> </w:t>
+      </w:r>
+      <w:proofErr w:type="gramStart"/>
+      <w:r>
+        <w:rPr>
+          <w:lang w:val="en-US"/>
+        </w:rPr>
+        <w:t>inform</w:t>
+      </w:r>
+      <w:proofErr w:type="gramEnd"/>
+      <w:r>
+        <w:rPr>
+          <w:lang w:val="en-US"/>
+        </w:rPr>
+        <w:t xml:space="preserve"> the </w:t>
+      </w:r>
+      <w:r>
+        <w:rPr>
+          <w:lang w:val="en-US"/>
+        </w:rPr>
+        <w:t>user about the status and requests his password needed for the next step.</w:t>
       </w:r>
     </w:p>
     <w:p>
@@ -5153,10 +5429,10 @@
         </w:rPr>
         <w:lastRenderedPageBreak/>
         <w:drawing>
-          <wp:inline distT="0" distB="0" distL="0" distR="0" wp14:anchorId="331C4EA4" wp14:editId="0CE9F901">
-            <wp:extent cx="6128427" cy="4094480"/>
-            <wp:effectExtent l="0" t="0" r="5715" b="0"/>
-            <wp:docPr id="22" name="Picture 22"/>
+          <wp:inline distT="0" distB="0" distL="0" distR="0" wp14:anchorId="057E7963" wp14:editId="7E8BB80F">
+            <wp:extent cx="4822374" cy="6746240"/>
+            <wp:effectExtent l="0" t="0" r="3810" b="10160"/>
+            <wp:docPr id="4" name="Picture 4"/>
             <wp:cNvGraphicFramePr>
               <a:graphicFrameLocks xmlns:a="http://schemas.openxmlformats.org/drawingml/2006/main" noChangeAspect="1"/>
             </wp:cNvGraphicFramePr>
@@ -5168,7 +5444,13 @@
                     <pic:cNvPicPr/>
                   </pic:nvPicPr>
                   <pic:blipFill>
-                    <a:blip r:embed="rId16"/>
+                    <a:blip r:embed="rId16">
+                      <a:extLst>
+                        <a:ext uri="{28A0092B-C50C-407E-A947-70E740481C1C}">
+                          <a14:useLocalDpi xmlns:a14="http://schemas.microsoft.com/office/drawing/2010/main" val="0"/>
+                        </a:ext>
+                      </a:extLst>
+                    </a:blip>
                     <a:stretch>
                       <a:fillRect/>
                     </a:stretch>
@@ -5176,7 +5458,7 @@
                   <pic:spPr>
                     <a:xfrm>
                       <a:off x="0" y="0"/>
-                      <a:ext cx="6131341" cy="4096427"/>
+                      <a:ext cx="4828450" cy="6754740"/>
                     </a:xfrm>
                     <a:prstGeom prst="rect">
                       <a:avLst/>
@@ -5196,7 +5478,7 @@
           <w:lang w:val="en-US"/>
         </w:rPr>
       </w:pPr>
-      <w:bookmarkStart w:id="15" w:name="_Toc524712605"/>
+      <w:bookmarkStart w:id="16" w:name="_Toc524967900"/>
       <w:r>
         <w:rPr>
           <w:lang w:val="en-US"/>
@@ -5244,93 +5526,56 @@
         <w:rPr>
           <w:lang w:val="en-US"/>
         </w:rPr>
-        <w:t>Mockup of web client order expired before payment</w:t>
-      </w:r>
-      <w:r>
-        <w:rPr>
-          <w:lang w:val="en-US"/>
-        </w:rPr>
-        <w:t xml:space="preserve"> received</w:t>
-      </w:r>
-      <w:bookmarkEnd w:id="15"/>
-    </w:p>
-    <w:p>
-      <w:pPr>
-        <w:rPr>
-          <w:lang w:val="en-US"/>
-        </w:rPr>
-      </w:pPr>
-    </w:p>
-    <w:p>
-      <w:pPr>
-        <w:rPr>
-          <w:lang w:val="en-US"/>
-        </w:rPr>
-      </w:pPr>
-      <w:r>
-        <w:rPr>
-          <w:lang w:val="en-US"/>
-        </w:rPr>
-        <w:t>If the user transferred</w:t>
-      </w:r>
-      <w:r>
-        <w:rPr>
-          <w:lang w:val="en-US"/>
-        </w:rPr>
-        <w:t xml:space="preserve"> the correct amount</w:t>
-      </w:r>
-      <w:r>
-        <w:rPr>
-          <w:lang w:val="en-US"/>
-        </w:rPr>
-        <w:t>, the server</w:t>
-      </w:r>
-      <w:r>
-        <w:rPr>
-          <w:lang w:val="en-US"/>
-        </w:rPr>
-        <w:t xml:space="preserve"> will </w:t>
-      </w:r>
-      <w:r>
-        <w:rPr>
-          <w:lang w:val="en-US"/>
-        </w:rPr>
-        <w:t xml:space="preserve">first change the status to “payment received” and is going to prepare the order for the next steps. In this case the client must continue to poll until the next status update occurs. </w:t>
-      </w:r>
-    </w:p>
-    <w:p>
-      <w:pPr>
-        <w:rPr>
-          <w:lang w:val="en-US"/>
-        </w:rPr>
-      </w:pPr>
-      <w:r>
-        <w:rPr>
-          <w:lang w:val="en-US"/>
-        </w:rPr>
-        <w:t xml:space="preserve">After preparing the order, the server changes the status to “waiting for user transaction”. The client </w:t>
-      </w:r>
-      <w:proofErr w:type="gramStart"/>
-      <w:r>
-        <w:rPr>
-          <w:lang w:val="en-US"/>
-        </w:rPr>
-        <w:t>stops  polling</w:t>
-      </w:r>
-      <w:proofErr w:type="gramEnd"/>
-      <w:r>
-        <w:rPr>
-          <w:lang w:val="en-US"/>
-        </w:rPr>
-        <w:t xml:space="preserve"> and verifies the users stellar account. </w:t>
-      </w:r>
-      <w:r>
-        <w:rPr>
-          <w:lang w:val="en-US"/>
-        </w:rPr>
-        <w:t xml:space="preserve">The stellar account must be prepared for the next step. Meaning that it must be funded, it must have a trustline to the token and issuing account. If the account is not funded, the client must first call the server interface “fund_account” to let the server fund the account. The interface is described </w:t>
-      </w:r>
-      <w:hyperlink w:anchor="_Fund_account" w:history="1">
+        <w:t xml:space="preserve">Mockup of web client showing the </w:t>
+      </w:r>
+      <w:r>
+        <w:rPr>
+          <w:lang w:val="en-US"/>
+        </w:rPr>
+        <w:t>payment received screen</w:t>
+      </w:r>
+      <w:bookmarkEnd w:id="16"/>
+    </w:p>
+    <w:p>
+      <w:pPr>
+        <w:rPr>
+          <w:lang w:val="en-US"/>
+        </w:rPr>
+      </w:pPr>
+    </w:p>
+    <w:p>
+      <w:pPr>
+        <w:rPr>
+          <w:lang w:val="en-US"/>
+        </w:rPr>
+      </w:pPr>
+      <w:r>
+        <w:rPr>
+          <w:lang w:val="en-US"/>
+        </w:rPr>
+        <w:t xml:space="preserve">As soon as the user enters his password and presses the “Next” button, the </w:t>
+      </w:r>
+      <w:r>
+        <w:rPr>
+          <w:lang w:val="en-US"/>
+        </w:rPr>
+        <w:t>client can sign the payment transaction and send it back to the server by using the interface “</w:t>
+      </w:r>
+      <w:proofErr w:type="spellStart"/>
+      <w:r>
+        <w:rPr>
+          <w:lang w:val="en-US"/>
+        </w:rPr>
+        <w:t>execute_payment_transaction</w:t>
+      </w:r>
+      <w:proofErr w:type="spellEnd"/>
+      <w:r>
+        <w:rPr>
+          <w:lang w:val="en-US"/>
+        </w:rPr>
+        <w:t xml:space="preserve">”. The interface is described </w:t>
+      </w:r>
+      <w:hyperlink w:anchor="_Execute_payment_transaction" w:history="1">
         <w:r>
           <w:rPr>
             <w:rStyle w:val="Hyperlink"/>
@@ -5343,111 +5588,15 @@
         <w:rPr>
           <w:lang w:val="en-US"/>
         </w:rPr>
-        <w:t xml:space="preserve">. If the account is funded, the client next checks if the trustline already exists. If the trustline does not exists, the client must check if the account has enough funding to be able to create the trustline. If </w:t>
-      </w:r>
-      <w:proofErr w:type="gramStart"/>
-      <w:r>
-        <w:rPr>
-          <w:lang w:val="en-US"/>
-        </w:rPr>
-        <w:t>not</w:t>
-      </w:r>
-      <w:proofErr w:type="gramEnd"/>
-      <w:r>
-        <w:rPr>
-          <w:lang w:val="en-US"/>
-        </w:rPr>
-        <w:t xml:space="preserve"> enough funding is available, the client must call the “fund_account” interface so that the required funding is provided by the server (</w:t>
-      </w:r>
-      <w:r>
-        <w:rPr>
-          <w:highlight w:val="yellow"/>
-          <w:lang w:val="en-US"/>
-        </w:rPr>
-        <w:t xml:space="preserve">problem: </w:t>
-      </w:r>
-      <w:r>
-        <w:rPr>
-          <w:highlight w:val="yellow"/>
-          <w:lang w:val="en-US"/>
-        </w:rPr>
-        <w:t xml:space="preserve">hack- </w:t>
-      </w:r>
-      <w:r>
-        <w:rPr>
-          <w:highlight w:val="yellow"/>
-          <w:lang w:val="en-US"/>
-        </w:rPr>
-        <w:t>multiple fund_account calls</w:t>
-      </w:r>
-      <w:r>
-        <w:rPr>
-          <w:lang w:val="en-US"/>
-        </w:rPr>
-        <w:t xml:space="preserve">). As soon as the funding for the trustline is available the client shows the “payment received” screen and requests the password of the user to be able to create the needed trustline. If the trustline already existed, the client calls the “get_payment_transaction” server interface to receive the payment transaction for signing. The interface is described </w:t>
-      </w:r>
-      <w:hyperlink w:anchor="_Get_payment_transaction" w:history="1">
-        <w:r>
-          <w:rPr>
-            <w:rStyle w:val="Hyperlink"/>
-            <w:lang w:val="en-US"/>
-          </w:rPr>
-          <w:t>here</w:t>
-        </w:r>
-      </w:hyperlink>
-      <w:r>
-        <w:rPr>
-          <w:lang w:val="en-US"/>
-        </w:rPr>
-        <w:t>. After receiving the transaction, the client shows the “payment received” screen, so that the user can insert his password and the client can sign the transaction and send back to the server.</w:t>
-      </w:r>
-    </w:p>
-    <w:p>
-      <w:pPr>
-        <w:rPr>
-          <w:lang w:val="en-US"/>
-        </w:rPr>
-      </w:pPr>
-    </w:p>
-    <w:p>
-      <w:pPr>
-        <w:rPr>
-          <w:lang w:val="en-US"/>
-        </w:rPr>
-      </w:pPr>
-      <w:r>
-        <w:rPr>
-          <w:lang w:val="en-US"/>
-        </w:rPr>
-        <w:lastRenderedPageBreak/>
-        <w:t>By the payment received screen, the client</w:t>
-      </w:r>
-      <w:r>
-        <w:rPr>
-          <w:lang w:val="en-US"/>
-        </w:rPr>
-        <w:t xml:space="preserve"> </w:t>
-      </w:r>
-      <w:proofErr w:type="gramStart"/>
-      <w:r>
-        <w:rPr>
-          <w:lang w:val="en-US"/>
-        </w:rPr>
-        <w:t>inform</w:t>
-      </w:r>
-      <w:proofErr w:type="gramEnd"/>
-      <w:r>
-        <w:rPr>
-          <w:lang w:val="en-US"/>
-        </w:rPr>
-        <w:t xml:space="preserve"> the </w:t>
-      </w:r>
-      <w:r>
-        <w:rPr>
-          <w:lang w:val="en-US"/>
-        </w:rPr>
-        <w:t>user about the status and requests his password needed for the next step.</w:t>
-      </w:r>
+        <w:t>. Before doing so it displays the “Requesting” screen.</w:t>
+      </w:r>
+    </w:p>
+    <w:p>
+      <w:pPr>
+        <w:rPr>
+          <w:lang w:val="en-US"/>
+        </w:rPr>
+      </w:pPr>
     </w:p>
     <w:p>
       <w:pPr>
@@ -5460,11 +5609,12 @@
           <w:noProof/>
           <w:lang w:val="en-GB" w:eastAsia="en-GB"/>
         </w:rPr>
+        <w:lastRenderedPageBreak/>
         <w:drawing>
-          <wp:inline distT="0" distB="0" distL="0" distR="0" wp14:anchorId="057E7963" wp14:editId="7E8BB80F">
-            <wp:extent cx="4822374" cy="6746240"/>
-            <wp:effectExtent l="0" t="0" r="3810" b="10160"/>
-            <wp:docPr id="4" name="Picture 4"/>
+          <wp:inline distT="0" distB="0" distL="0" distR="0" wp14:anchorId="77AE21AD" wp14:editId="15AB1199">
+            <wp:extent cx="4848722" cy="6697454"/>
+            <wp:effectExtent l="0" t="0" r="3175" b="8255"/>
+            <wp:docPr id="7" name="Picture 7"/>
             <wp:cNvGraphicFramePr>
               <a:graphicFrameLocks xmlns:a="http://schemas.openxmlformats.org/drawingml/2006/main" noChangeAspect="1"/>
             </wp:cNvGraphicFramePr>
@@ -5490,7 +5640,7 @@
                   <pic:spPr>
                     <a:xfrm>
                       <a:off x="0" y="0"/>
-                      <a:ext cx="4828450" cy="6754740"/>
+                      <a:ext cx="4864888" cy="6719783"/>
                     </a:xfrm>
                     <a:prstGeom prst="rect">
                       <a:avLst/>
@@ -5510,7 +5660,7 @@
           <w:lang w:val="en-US"/>
         </w:rPr>
       </w:pPr>
-      <w:bookmarkStart w:id="16" w:name="_Toc524712606"/>
+      <w:bookmarkStart w:id="17" w:name="_Toc524967901"/>
       <w:r>
         <w:rPr>
           <w:lang w:val="en-US"/>
@@ -5558,84 +5708,87 @@
         <w:rPr>
           <w:lang w:val="en-US"/>
         </w:rPr>
-        <w:t xml:space="preserve">Mockup of web client showing the </w:t>
-      </w:r>
-      <w:r>
-        <w:rPr>
-          <w:lang w:val="en-US"/>
-        </w:rPr>
-        <w:t>payment received screen</w:t>
-      </w:r>
-      <w:bookmarkEnd w:id="16"/>
-    </w:p>
-    <w:p>
-      <w:pPr>
-        <w:rPr>
-          <w:lang w:val="en-US"/>
-        </w:rPr>
-      </w:pPr>
-    </w:p>
-    <w:p>
-      <w:pPr>
-        <w:rPr>
-          <w:lang w:val="en-US"/>
-        </w:rPr>
-      </w:pPr>
-      <w:r>
-        <w:rPr>
-          <w:lang w:val="en-US"/>
-        </w:rPr>
-        <w:t xml:space="preserve">As soon as the user enters his password and presses the “Next” button, the client </w:t>
-      </w:r>
-      <w:r>
-        <w:rPr>
-          <w:lang w:val="en-US"/>
-        </w:rPr>
-        <w:t xml:space="preserve">checks if the trustline exist. If the trustline does not exist, the client creates it. After creating it, the client requests the payment transaction from the server by using the interface “get_payment_transaction”. Now the client can sign the </w:t>
-      </w:r>
-      <w:r>
-        <w:rPr>
-          <w:lang w:val="en-US"/>
-        </w:rPr>
-        <w:lastRenderedPageBreak/>
-        <w:t>payment transaction and send it back to the server by using the interface “</w:t>
-      </w:r>
-      <w:proofErr w:type="spellStart"/>
-      <w:r>
-        <w:rPr>
-          <w:lang w:val="en-US"/>
-        </w:rPr>
-        <w:t>execute_payment_transaction</w:t>
-      </w:r>
-      <w:proofErr w:type="spellEnd"/>
-      <w:r>
-        <w:rPr>
-          <w:lang w:val="en-US"/>
-        </w:rPr>
-        <w:t xml:space="preserve">”. The interface is described </w:t>
-      </w:r>
-      <w:hyperlink w:anchor="_Execute_payment_transaction" w:history="1">
-        <w:r>
-          <w:rPr>
-            <w:rStyle w:val="Hyperlink"/>
-            <w:lang w:val="en-US"/>
-          </w:rPr>
-          <w:t>here</w:t>
-        </w:r>
-      </w:hyperlink>
-      <w:r>
-        <w:rPr>
-          <w:lang w:val="en-US"/>
-        </w:rPr>
-        <w:t>. Before doing so it displays the “Requesting” screen.</w:t>
-      </w:r>
-    </w:p>
-    <w:p>
-      <w:pPr>
-        <w:rPr>
-          <w:lang w:val="en-US"/>
-        </w:rPr>
-      </w:pPr>
+        <w:t xml:space="preserve">Mockup of web client showing the requesting </w:t>
+      </w:r>
+      <w:r>
+        <w:rPr>
+          <w:lang w:val="en-US"/>
+        </w:rPr>
+        <w:t>coins screen</w:t>
+      </w:r>
+      <w:bookmarkEnd w:id="17"/>
+    </w:p>
+    <w:p>
+      <w:pPr>
+        <w:rPr>
+          <w:lang w:val="en-US"/>
+        </w:rPr>
+      </w:pPr>
+      <w:r>
+        <w:rPr>
+          <w:lang w:val="en-US"/>
+        </w:rPr>
+        <w:t xml:space="preserve">The server in turn will validate the transaction and send it to the stellar network. It responds with success, returns the order object that now has the status “completed”. </w:t>
+      </w:r>
+      <w:r>
+        <w:rPr>
+          <w:highlight w:val="yellow"/>
+          <w:lang w:val="en-US"/>
+        </w:rPr>
+        <w:t xml:space="preserve">(what about the </w:t>
+      </w:r>
+      <w:r>
+        <w:rPr>
+          <w:highlight w:val="yellow"/>
+          <w:lang w:val="en-US"/>
+        </w:rPr>
+        <w:t xml:space="preserve">validation </w:t>
+      </w:r>
+      <w:r>
+        <w:rPr>
+          <w:highlight w:val="yellow"/>
+          <w:lang w:val="en-US"/>
+        </w:rPr>
+        <w:t>error case</w:t>
+      </w:r>
+      <w:r>
+        <w:rPr>
+          <w:highlight w:val="yellow"/>
+          <w:lang w:val="en-US"/>
+        </w:rPr>
+        <w:t>, e.g. account already created</w:t>
+      </w:r>
+      <w:r>
+        <w:rPr>
+          <w:highlight w:val="yellow"/>
+          <w:lang w:val="en-US"/>
+        </w:rPr>
+        <w:t>?).</w:t>
+      </w:r>
+      <w:r>
+        <w:rPr>
+          <w:lang w:val="en-US"/>
+        </w:rPr>
+        <w:t xml:space="preserve"> </w:t>
+      </w:r>
+      <w:r>
+        <w:rPr>
+          <w:lang w:val="en-US"/>
+        </w:rPr>
+        <w:t xml:space="preserve">The client next checks the balance of the </w:t>
+      </w:r>
+      <w:r>
+        <w:rPr>
+          <w:lang w:val="en-US"/>
+        </w:rPr>
+        <w:t>wallet</w:t>
+      </w:r>
+      <w:r>
+        <w:rPr>
+          <w:lang w:val="en-US"/>
+        </w:rPr>
+        <w:t xml:space="preserve"> and as soon as the coins are available it displays the order successfully completed screen.</w:t>
+      </w:r>
     </w:p>
     <w:p>
       <w:pPr>
@@ -5648,11 +5801,12 @@
           <w:noProof/>
           <w:lang w:val="en-GB" w:eastAsia="en-GB"/>
         </w:rPr>
+        <w:lastRenderedPageBreak/>
         <w:drawing>
-          <wp:inline distT="0" distB="0" distL="0" distR="0" wp14:anchorId="77AE21AD" wp14:editId="15AB1199">
-            <wp:extent cx="4848722" cy="6697454"/>
-            <wp:effectExtent l="0" t="0" r="3175" b="8255"/>
-            <wp:docPr id="7" name="Picture 7"/>
+          <wp:inline distT="0" distB="0" distL="0" distR="0" wp14:anchorId="50117151" wp14:editId="056DC8D5">
+            <wp:extent cx="4746492" cy="6653960"/>
+            <wp:effectExtent l="0" t="0" r="3810" b="1270"/>
+            <wp:docPr id="8" name="Picture 8"/>
             <wp:cNvGraphicFramePr>
               <a:graphicFrameLocks xmlns:a="http://schemas.openxmlformats.org/drawingml/2006/main" noChangeAspect="1"/>
             </wp:cNvGraphicFramePr>
@@ -5678,7 +5832,7 @@
                   <pic:spPr>
                     <a:xfrm>
                       <a:off x="0" y="0"/>
-                      <a:ext cx="4864888" cy="6719783"/>
+                      <a:ext cx="4746492" cy="6653960"/>
                     </a:xfrm>
                     <a:prstGeom prst="rect">
                       <a:avLst/>
@@ -5698,7 +5852,7 @@
           <w:lang w:val="en-US"/>
         </w:rPr>
       </w:pPr>
-      <w:bookmarkStart w:id="17" w:name="_Toc524712607"/>
+      <w:bookmarkStart w:id="18" w:name="_Toc524967902"/>
       <w:r>
         <w:rPr>
           <w:lang w:val="en-US"/>
@@ -5746,79 +5900,153 @@
         <w:rPr>
           <w:lang w:val="en-US"/>
         </w:rPr>
-        <w:t xml:space="preserve">Mockup of web client showing the requesting </w:t>
-      </w:r>
-      <w:r>
-        <w:rPr>
-          <w:lang w:val="en-US"/>
-        </w:rPr>
-        <w:t>coins screen</w:t>
-      </w:r>
-      <w:bookmarkEnd w:id="17"/>
-    </w:p>
-    <w:p>
-      <w:pPr>
-        <w:rPr>
-          <w:lang w:val="en-US"/>
-        </w:rPr>
-      </w:pPr>
-      <w:r>
-        <w:rPr>
-          <w:lang w:val="en-US"/>
-        </w:rPr>
-        <w:t xml:space="preserve">The server in turn will validate the transaction and send it to the stellar network. It responds with success, returns the order object that now has the status “completed”. </w:t>
-      </w:r>
-      <w:r>
-        <w:rPr>
-          <w:highlight w:val="yellow"/>
-          <w:lang w:val="en-US"/>
-        </w:rPr>
-        <w:t xml:space="preserve">(what about the </w:t>
-      </w:r>
-      <w:r>
-        <w:rPr>
-          <w:highlight w:val="yellow"/>
-          <w:lang w:val="en-US"/>
-        </w:rPr>
-        <w:t xml:space="preserve">validation </w:t>
-      </w:r>
-      <w:r>
-        <w:rPr>
-          <w:highlight w:val="yellow"/>
-          <w:lang w:val="en-US"/>
-        </w:rPr>
-        <w:t>error case?).</w:t>
-      </w:r>
+        <w:t xml:space="preserve">Mockup of web client showing the </w:t>
+      </w:r>
+      <w:r>
+        <w:rPr>
+          <w:lang w:val="en-US"/>
+        </w:rPr>
+        <w:t>order completed screen</w:t>
+      </w:r>
+      <w:bookmarkEnd w:id="18"/>
+    </w:p>
+    <w:p>
+      <w:pPr>
+        <w:rPr>
+          <w:lang w:val="en-US"/>
+        </w:rPr>
+      </w:pPr>
+    </w:p>
+    <w:p>
+      <w:pPr>
+        <w:rPr>
+          <w:lang w:val="en-US"/>
+        </w:rPr>
+      </w:pPr>
+      <w:r>
+        <w:rPr>
+          <w:lang w:val="en-US"/>
+        </w:rPr>
+        <w:t>The client displays the order details including the transaction ids as links so that the user can always see them in the corresponding blockchain.</w:t>
+      </w:r>
+    </w:p>
+    <w:p>
+      <w:pPr>
+        <w:rPr>
+          <w:lang w:val="en-US"/>
+        </w:rPr>
+      </w:pPr>
+    </w:p>
+    <w:p>
+      <w:pPr>
+        <w:pStyle w:val="Heading1"/>
+        <w:numPr>
+          <w:ilvl w:val="0"/>
+          <w:numId w:val="1"/>
+        </w:numPr>
+        <w:rPr>
+          <w:lang w:val="en-US"/>
+        </w:rPr>
+      </w:pPr>
+      <w:bookmarkStart w:id="19" w:name="_Toc524967990"/>
+      <w:r>
+        <w:rPr>
+          <w:lang w:val="en-US"/>
+        </w:rPr>
+        <w:lastRenderedPageBreak/>
+        <w:t>Viewing existing orders</w:t>
+      </w:r>
+      <w:bookmarkEnd w:id="19"/>
+    </w:p>
+    <w:p>
+      <w:pPr>
+        <w:pStyle w:val="Heading2"/>
+        <w:numPr>
+          <w:ilvl w:val="1"/>
+          <w:numId w:val="1"/>
+        </w:numPr>
+        <w:rPr>
+          <w:lang w:val="en-US"/>
+        </w:rPr>
+      </w:pPr>
+      <w:bookmarkStart w:id="20" w:name="_Toc524967991"/>
+      <w:r>
+        <w:rPr>
+          <w:lang w:val="en-US"/>
+        </w:rPr>
+        <w:t>Overview</w:t>
+      </w:r>
+      <w:bookmarkEnd w:id="20"/>
+    </w:p>
+    <w:p>
+      <w:pPr>
+        <w:rPr>
+          <w:lang w:val="en-US"/>
+        </w:rPr>
+      </w:pPr>
+    </w:p>
+    <w:p>
+      <w:pPr>
+        <w:rPr>
+          <w:lang w:val="en-US"/>
+        </w:rPr>
+      </w:pPr>
+      <w:r>
+        <w:rPr>
+          <w:lang w:val="en-US"/>
+        </w:rPr>
+        <w:t>The user can always see his orders by pressing the “My Orders” button in the ICO wallet card.</w:t>
+      </w:r>
+      <w:r>
+        <w:rPr>
+          <w:lang w:val="en-US"/>
+        </w:rPr>
+        <w:t xml:space="preserve"> As soon as pressed, the ICO card will expand and will show the list of orders placed by the user.</w:t>
+      </w:r>
+      <w:r>
+        <w:rPr>
+          <w:lang w:val="en-US"/>
+        </w:rPr>
+        <w:t xml:space="preserve"> The client receives the data from the interface described </w:t>
+      </w:r>
+      <w:hyperlink w:anchor="_Get_orders" w:history="1">
+        <w:r>
+          <w:rPr>
+            <w:rStyle w:val="Hyperlink"/>
+            <w:lang w:val="en-US"/>
+          </w:rPr>
+          <w:t>here</w:t>
+        </w:r>
+      </w:hyperlink>
+      <w:r>
+        <w:rPr>
+          <w:lang w:val="en-US"/>
+        </w:rPr>
+        <w:t>.</w:t>
+      </w:r>
+    </w:p>
+    <w:p>
+      <w:pPr>
+        <w:rPr>
+          <w:lang w:val="en-US"/>
+        </w:rPr>
+      </w:pPr>
       <w:r>
         <w:rPr>
           <w:lang w:val="en-US"/>
         </w:rPr>
         <w:t xml:space="preserve"> </w:t>
       </w:r>
-      <w:r>
-        <w:rPr>
-          <w:lang w:val="en-US"/>
-        </w:rPr>
-        <w:t>The client next checks the balance of the account and as soon as the coins are available it displays the order successfully completed screen.</w:t>
-      </w:r>
-    </w:p>
-    <w:p>
-      <w:pPr>
-        <w:rPr>
-          <w:lang w:val="en-US"/>
-        </w:rPr>
-      </w:pPr>
       <w:r>
         <w:rPr>
           <w:noProof/>
           <w:lang w:val="en-GB" w:eastAsia="en-GB"/>
         </w:rPr>
-        <w:lastRenderedPageBreak/>
         <w:drawing>
-          <wp:inline distT="0" distB="0" distL="0" distR="0" wp14:anchorId="50117151" wp14:editId="056DC8D5">
-            <wp:extent cx="4746492" cy="6653960"/>
-            <wp:effectExtent l="0" t="0" r="3810" b="1270"/>
-            <wp:docPr id="8" name="Picture 8"/>
+          <wp:inline distT="0" distB="0" distL="0" distR="0" wp14:anchorId="513DBE67" wp14:editId="4588F2A2">
+            <wp:extent cx="4746492" cy="6643417"/>
+            <wp:effectExtent l="0" t="0" r="3810" b="11430"/>
+            <wp:docPr id="9" name="Picture 9"/>
             <wp:cNvGraphicFramePr>
               <a:graphicFrameLocks xmlns:a="http://schemas.openxmlformats.org/drawingml/2006/main" noChangeAspect="1"/>
             </wp:cNvGraphicFramePr>
@@ -5844,7 +6072,7 @@
                   <pic:spPr>
                     <a:xfrm>
                       <a:off x="0" y="0"/>
-                      <a:ext cx="4746492" cy="6653960"/>
+                      <a:ext cx="4746492" cy="6643417"/>
                     </a:xfrm>
                     <a:prstGeom prst="rect">
                       <a:avLst/>
@@ -5864,7 +6092,7 @@
           <w:lang w:val="en-US"/>
         </w:rPr>
       </w:pPr>
-      <w:bookmarkStart w:id="18" w:name="_Toc524712608"/>
+      <w:bookmarkStart w:id="21" w:name="_Toc524967903"/>
       <w:r>
         <w:rPr>
           <w:lang w:val="en-US"/>
@@ -5912,42 +6140,308 @@
         <w:rPr>
           <w:lang w:val="en-US"/>
         </w:rPr>
-        <w:t xml:space="preserve">Mockup of web client showing the </w:t>
-      </w:r>
-      <w:r>
-        <w:rPr>
-          <w:lang w:val="en-US"/>
-        </w:rPr>
-        <w:t>order completed screen</w:t>
-      </w:r>
-      <w:bookmarkEnd w:id="18"/>
-    </w:p>
-    <w:p>
-      <w:pPr>
-        <w:rPr>
-          <w:lang w:val="en-US"/>
-        </w:rPr>
-      </w:pPr>
-    </w:p>
-    <w:p>
-      <w:pPr>
-        <w:rPr>
-          <w:lang w:val="en-US"/>
-        </w:rPr>
-      </w:pPr>
-      <w:r>
-        <w:rPr>
-          <w:lang w:val="en-US"/>
-        </w:rPr>
-        <w:t>The client displays the order details including the transaction ids as links so that the user can always see them in the corresponding blockchain.</w:t>
-      </w:r>
-    </w:p>
-    <w:p>
-      <w:pPr>
-        <w:rPr>
-          <w:lang w:val="en-US"/>
-        </w:rPr>
-      </w:pPr>
+        <w:t xml:space="preserve">Mockup of web client showing </w:t>
+      </w:r>
+      <w:r>
+        <w:rPr>
+          <w:lang w:val="en-US"/>
+        </w:rPr>
+        <w:t>my</w:t>
+      </w:r>
+      <w:r>
+        <w:rPr>
+          <w:lang w:val="en-US"/>
+        </w:rPr>
+        <w:t xml:space="preserve"> orders screen</w:t>
+      </w:r>
+      <w:bookmarkEnd w:id="21"/>
+    </w:p>
+    <w:p>
+      <w:pPr>
+        <w:rPr>
+          <w:lang w:val="en-US"/>
+        </w:rPr>
+      </w:pPr>
+    </w:p>
+    <w:p>
+      <w:pPr>
+        <w:rPr>
+          <w:lang w:val="en-US"/>
+        </w:rPr>
+      </w:pPr>
+      <w:r>
+        <w:rPr>
+          <w:lang w:val="en-US"/>
+        </w:rPr>
+        <w:lastRenderedPageBreak/>
+        <w:t>The table shows all orders, displays their status, amount of coins ordered and an action button in each row.  Following status are possible</w:t>
+      </w:r>
+      <w:r>
+        <w:rPr>
+          <w:lang w:val="en-US"/>
+        </w:rPr>
+        <w:t xml:space="preserve"> to be shown to the user</w:t>
+      </w:r>
+      <w:r>
+        <w:rPr>
+          <w:lang w:val="en-US"/>
+        </w:rPr>
+        <w:t>:</w:t>
+      </w:r>
+    </w:p>
+    <w:p>
+      <w:pPr>
+        <w:pStyle w:val="ListParagraph"/>
+        <w:numPr>
+          <w:ilvl w:val="0"/>
+          <w:numId w:val="9"/>
+        </w:numPr>
+        <w:rPr>
+          <w:lang w:val="en-US"/>
+        </w:rPr>
+      </w:pPr>
+      <w:r>
+        <w:rPr>
+          <w:lang w:val="en-US"/>
+        </w:rPr>
+        <w:t>Waiting for payment</w:t>
+      </w:r>
+      <w:r>
+        <w:rPr>
+          <w:lang w:val="en-US"/>
+        </w:rPr>
+        <w:t xml:space="preserve"> (order status: waiting for payment or payment received)</w:t>
+      </w:r>
+    </w:p>
+    <w:p>
+      <w:pPr>
+        <w:pStyle w:val="ListParagraph"/>
+        <w:numPr>
+          <w:ilvl w:val="0"/>
+          <w:numId w:val="9"/>
+        </w:numPr>
+        <w:rPr>
+          <w:lang w:val="en-US"/>
+        </w:rPr>
+      </w:pPr>
+      <w:r>
+        <w:rPr>
+          <w:lang w:val="en-US"/>
+        </w:rPr>
+        <w:t>Payment received</w:t>
+      </w:r>
+      <w:r>
+        <w:rPr>
+          <w:lang w:val="en-US"/>
+        </w:rPr>
+        <w:t xml:space="preserve"> (order status: waiting for user transaction)</w:t>
+      </w:r>
+    </w:p>
+    <w:p>
+      <w:pPr>
+        <w:pStyle w:val="ListParagraph"/>
+        <w:numPr>
+          <w:ilvl w:val="0"/>
+          <w:numId w:val="9"/>
+        </w:numPr>
+        <w:rPr>
+          <w:lang w:val="en-US"/>
+        </w:rPr>
+      </w:pPr>
+      <w:r>
+        <w:rPr>
+          <w:lang w:val="en-US"/>
+        </w:rPr>
+        <w:t>Wrong payment</w:t>
+      </w:r>
+      <w:r>
+        <w:rPr>
+          <w:lang w:val="en-US"/>
+        </w:rPr>
+        <w:t xml:space="preserve"> (order status: wrong amount received)</w:t>
+      </w:r>
+    </w:p>
+    <w:p>
+      <w:pPr>
+        <w:pStyle w:val="ListParagraph"/>
+        <w:numPr>
+          <w:ilvl w:val="0"/>
+          <w:numId w:val="9"/>
+        </w:numPr>
+        <w:rPr>
+          <w:lang w:val="en-US"/>
+        </w:rPr>
+      </w:pPr>
+      <w:r>
+        <w:rPr>
+          <w:lang w:val="en-US"/>
+        </w:rPr>
+        <w:t>Completed</w:t>
+      </w:r>
+      <w:r>
+        <w:rPr>
+          <w:lang w:val="en-US"/>
+        </w:rPr>
+        <w:t xml:space="preserve"> (order status: completed)</w:t>
+      </w:r>
+    </w:p>
+    <w:p>
+      <w:pPr>
+        <w:pStyle w:val="ListParagraph"/>
+        <w:numPr>
+          <w:ilvl w:val="0"/>
+          <w:numId w:val="9"/>
+        </w:numPr>
+        <w:rPr>
+          <w:lang w:val="en-US"/>
+        </w:rPr>
+      </w:pPr>
+      <w:r>
+        <w:rPr>
+          <w:lang w:val="en-US"/>
+        </w:rPr>
+        <w:t>Rejected (</w:t>
+      </w:r>
+      <w:r>
+        <w:rPr>
+          <w:lang w:val="en-US"/>
+        </w:rPr>
+        <w:t>order status: order rejected – phase ended/coins consumed before payment)</w:t>
+      </w:r>
+    </w:p>
+    <w:p>
+      <w:pPr>
+        <w:pStyle w:val="ListParagraph"/>
+        <w:rPr>
+          <w:lang w:val="en-US"/>
+        </w:rPr>
+      </w:pPr>
+    </w:p>
+    <w:p>
+      <w:pPr>
+        <w:rPr>
+          <w:lang w:val="en-US"/>
+        </w:rPr>
+      </w:pPr>
+      <w:r>
+        <w:rPr>
+          <w:lang w:val="en-US"/>
+        </w:rPr>
+        <w:t xml:space="preserve">The client displays a “details” action button in each row, expect when the status of the </w:t>
+      </w:r>
+      <w:r>
+        <w:rPr>
+          <w:lang w:val="en-US"/>
+        </w:rPr>
+        <w:t>row</w:t>
+      </w:r>
+      <w:r>
+        <w:rPr>
+          <w:lang w:val="en-US"/>
+        </w:rPr>
+        <w:t xml:space="preserve"> is “Payment received”. In this case, it displays a “grab coins” action button.</w:t>
+      </w:r>
+    </w:p>
+    <w:p>
+      <w:pPr>
+        <w:rPr>
+          <w:lang w:val="en-US"/>
+        </w:rPr>
+      </w:pPr>
+      <w:r>
+        <w:rPr>
+          <w:lang w:val="en-US"/>
+        </w:rPr>
+        <w:t>If the user presses the “details” button, the details of the order will be displayed</w:t>
+      </w:r>
+      <w:r>
+        <w:rPr>
+          <w:lang w:val="en-US"/>
+        </w:rPr>
+        <w:t xml:space="preserve"> </w:t>
+      </w:r>
+      <w:r>
+        <w:rPr>
+          <w:lang w:val="en-US"/>
+        </w:rPr>
+        <w:t xml:space="preserve">in a popup </w:t>
+      </w:r>
+      <w:r>
+        <w:rPr>
+          <w:lang w:val="en-US"/>
+        </w:rPr>
+        <w:t>(see screens above)</w:t>
+      </w:r>
+      <w:r>
+        <w:rPr>
+          <w:lang w:val="en-US"/>
+        </w:rPr>
+        <w:t xml:space="preserve">. </w:t>
+      </w:r>
+    </w:p>
+    <w:p>
+      <w:pPr>
+        <w:rPr>
+          <w:lang w:val="en-US"/>
+        </w:rPr>
+      </w:pPr>
+      <w:r>
+        <w:rPr>
+          <w:lang w:val="en-US"/>
+        </w:rPr>
+        <w:t xml:space="preserve">If the user presses the “grab coins” action button, the </w:t>
+      </w:r>
+      <w:r>
+        <w:rPr>
+          <w:lang w:val="en-US"/>
+        </w:rPr>
+        <w:t>client displays the “payment received”</w:t>
+      </w:r>
+      <w:r>
+        <w:rPr>
+          <w:lang w:val="en-US"/>
+        </w:rPr>
+        <w:t xml:space="preserve"> screen in a popup</w:t>
+      </w:r>
+      <w:r>
+        <w:rPr>
+          <w:lang w:val="en-US"/>
+        </w:rPr>
+        <w:t xml:space="preserve"> (see above) and applies the logic described above to grab the </w:t>
+      </w:r>
+      <w:proofErr w:type="gramStart"/>
+      <w:r>
+        <w:rPr>
+          <w:lang w:val="en-US"/>
+        </w:rPr>
+        <w:t>users</w:t>
+      </w:r>
+      <w:proofErr w:type="gramEnd"/>
+      <w:r>
+        <w:rPr>
+          <w:lang w:val="en-US"/>
+        </w:rPr>
+        <w:t xml:space="preserve"> coins</w:t>
+      </w:r>
+      <w:r>
+        <w:rPr>
+          <w:lang w:val="en-US"/>
+        </w:rPr>
+        <w:t>.</w:t>
+      </w:r>
+    </w:p>
+    <w:p>
+      <w:pPr>
+        <w:rPr>
+          <w:lang w:val="en-US"/>
+        </w:rPr>
+      </w:pPr>
+      <w:r>
+        <w:rPr>
+          <w:lang w:val="en-US"/>
+        </w:rPr>
+        <w:t>If the user presses no button, the client polls the server interface for the order list to be able to update the status of the orders if something changed.</w:t>
+      </w:r>
     </w:p>
     <w:p>
       <w:pPr>
@@ -5960,93 +6454,178 @@
           <w:lang w:val="en-US"/>
         </w:rPr>
       </w:pPr>
-      <w:bookmarkStart w:id="19" w:name="_Toc524712391"/>
+      <w:bookmarkStart w:id="22" w:name="_Toc524967992"/>
+      <w:r>
+        <w:rPr>
+          <w:lang w:val="en-US"/>
+        </w:rPr>
+        <w:t>Processing orders at login</w:t>
+      </w:r>
+      <w:bookmarkEnd w:id="22"/>
+    </w:p>
+    <w:p>
+      <w:pPr>
+        <w:rPr>
+          <w:lang w:val="en-US"/>
+        </w:rPr>
+      </w:pPr>
+    </w:p>
+    <w:p>
+      <w:pPr>
+        <w:rPr>
+          <w:lang w:val="en-US"/>
+        </w:rPr>
+      </w:pPr>
+      <w:r>
+        <w:rPr>
+          <w:lang w:val="en-US"/>
+        </w:rPr>
+        <w:t>When the</w:t>
+      </w:r>
+      <w:r>
+        <w:rPr>
+          <w:lang w:val="en-US"/>
+        </w:rPr>
+        <w:t xml:space="preserve"> user loges in, the client checks the field “</w:t>
+      </w:r>
+      <w:proofErr w:type="spellStart"/>
+      <w:r>
+        <w:rPr>
+          <w:lang w:val="en-US"/>
+        </w:rPr>
+        <w:t>payment_state</w:t>
+      </w:r>
+      <w:proofErr w:type="spellEnd"/>
+      <w:r>
+        <w:rPr>
+          <w:lang w:val="en-US"/>
+        </w:rPr>
+        <w:t xml:space="preserve">” in the user profile. If the payment state is set to open, the client </w:t>
+      </w:r>
+      <w:proofErr w:type="gramStart"/>
+      <w:r>
+        <w:rPr>
+          <w:lang w:val="en-US"/>
+        </w:rPr>
+        <w:t>request</w:t>
+      </w:r>
+      <w:proofErr w:type="gramEnd"/>
+      <w:r>
+        <w:rPr>
+          <w:lang w:val="en-US"/>
+        </w:rPr>
+        <w:t xml:space="preserve"> the list of orders with the status “</w:t>
+      </w:r>
+      <w:r>
+        <w:rPr>
+          <w:lang w:val="en-US"/>
+        </w:rPr>
+        <w:t>waiting for user transaction</w:t>
+      </w:r>
+      <w:r>
+        <w:rPr>
+          <w:lang w:val="en-US"/>
+        </w:rPr>
+        <w:t>” from the server.</w:t>
+      </w:r>
+      <w:r>
+        <w:rPr>
+          <w:lang w:val="en-US"/>
+        </w:rPr>
+        <w:t xml:space="preserve"> It uses the server interface for the order list described above to do so (+ parameter order status).</w:t>
+      </w:r>
+      <w:r>
+        <w:rPr>
+          <w:lang w:val="en-US"/>
+        </w:rPr>
+        <w:t xml:space="preserve"> If the </w:t>
+      </w:r>
+      <w:r>
+        <w:rPr>
+          <w:lang w:val="en-US"/>
+        </w:rPr>
+        <w:t xml:space="preserve">returned </w:t>
+      </w:r>
+      <w:r>
+        <w:rPr>
+          <w:lang w:val="en-US"/>
+        </w:rPr>
+        <w:t xml:space="preserve">list is empty, the user will be redirected to the dashboard. Otherwise, If the list is not empty the client will display </w:t>
+      </w:r>
+      <w:r>
+        <w:rPr>
+          <w:lang w:val="en-US"/>
+        </w:rPr>
+        <w:t xml:space="preserve">a </w:t>
+      </w:r>
+      <w:r>
+        <w:rPr>
+          <w:lang w:val="en-US"/>
+        </w:rPr>
+        <w:t>processing screen (like wallet setup) and wi</w:t>
+      </w:r>
+      <w:r>
+        <w:rPr>
+          <w:lang w:val="en-US"/>
+        </w:rPr>
+        <w:t xml:space="preserve">ll immediately </w:t>
+      </w:r>
+      <w:proofErr w:type="gramStart"/>
+      <w:r>
+        <w:rPr>
+          <w:lang w:val="en-US"/>
+        </w:rPr>
+        <w:t xml:space="preserve">start </w:t>
+      </w:r>
+      <w:r>
+        <w:rPr>
+          <w:lang w:val="en-US"/>
+        </w:rPr>
+        <w:t xml:space="preserve"> </w:t>
+      </w:r>
+      <w:r>
+        <w:rPr>
+          <w:lang w:val="en-US"/>
+        </w:rPr>
+        <w:t>processing</w:t>
+      </w:r>
+      <w:proofErr w:type="gramEnd"/>
+      <w:r>
+        <w:rPr>
+          <w:lang w:val="en-US"/>
+        </w:rPr>
+        <w:t xml:space="preserve"> each order from the list</w:t>
+      </w:r>
+      <w:r>
+        <w:rPr>
+          <w:lang w:val="en-US"/>
+        </w:rPr>
+        <w:t xml:space="preserve"> (logic as described above, client already has user password from login)</w:t>
+      </w:r>
+      <w:r>
+        <w:rPr>
+          <w:lang w:val="en-US"/>
+        </w:rPr>
+        <w:t xml:space="preserve">. The client will </w:t>
+      </w:r>
+      <w:r>
+        <w:rPr>
+          <w:lang w:val="en-US"/>
+        </w:rPr>
+        <w:t>process the orders sequentially, showing following screen:</w:t>
+      </w:r>
+    </w:p>
+    <w:p>
+      <w:pPr>
+        <w:rPr>
+          <w:lang w:val="en-US"/>
+        </w:rPr>
+      </w:pPr>
       <w:r>
         <w:rPr>
           <w:lang w:val="en-US"/>
         </w:rPr>
         <w:lastRenderedPageBreak/>
-        <w:t>Viewing existing orders</w:t>
-      </w:r>
-      <w:bookmarkEnd w:id="19"/>
-    </w:p>
-    <w:p>
-      <w:pPr>
-        <w:pStyle w:val="Heading2"/>
-        <w:numPr>
-          <w:ilvl w:val="1"/>
-          <w:numId w:val="1"/>
-        </w:numPr>
-        <w:rPr>
-          <w:lang w:val="en-US"/>
-        </w:rPr>
-      </w:pPr>
-      <w:bookmarkStart w:id="20" w:name="_Toc524712392"/>
-      <w:r>
-        <w:rPr>
-          <w:lang w:val="en-US"/>
-        </w:rPr>
-        <w:t>Overview</w:t>
-      </w:r>
-      <w:bookmarkEnd w:id="20"/>
-    </w:p>
-    <w:p>
-      <w:pPr>
-        <w:rPr>
-          <w:lang w:val="en-US"/>
-        </w:rPr>
-      </w:pPr>
-    </w:p>
-    <w:p>
-      <w:pPr>
-        <w:rPr>
-          <w:lang w:val="en-US"/>
-        </w:rPr>
-      </w:pPr>
-      <w:r>
-        <w:rPr>
-          <w:lang w:val="en-US"/>
-        </w:rPr>
-        <w:t>The user can always see his orders by pressing the “My Orders” button in the ICO wallet card.</w:t>
-      </w:r>
-      <w:r>
-        <w:rPr>
-          <w:lang w:val="en-US"/>
-        </w:rPr>
-        <w:t xml:space="preserve"> As soon as pressed, the ICO card will expand and will show the list of orders placed by the user.</w:t>
-      </w:r>
-      <w:r>
-        <w:rPr>
-          <w:lang w:val="en-US"/>
-        </w:rPr>
-        <w:t xml:space="preserve"> The client receives the data from the interface described </w:t>
-      </w:r>
-      <w:hyperlink w:anchor="_Get_orders" w:history="1">
-        <w:r>
-          <w:rPr>
-            <w:rStyle w:val="Hyperlink"/>
-            <w:lang w:val="en-US"/>
-          </w:rPr>
-          <w:t>here</w:t>
-        </w:r>
-      </w:hyperlink>
-      <w:r>
-        <w:rPr>
-          <w:lang w:val="en-US"/>
-        </w:rPr>
-        <w:t>.</w:t>
-      </w:r>
-    </w:p>
-    <w:p>
-      <w:pPr>
-        <w:rPr>
-          <w:lang w:val="en-US"/>
-        </w:rPr>
-      </w:pPr>
-      <w:r>
-        <w:rPr>
-          <w:lang w:val="en-US"/>
-        </w:rPr>
         <w:t xml:space="preserve"> </w:t>
       </w:r>
       <w:r>
@@ -6055,10 +6634,10 @@
           <w:lang w:val="en-GB" w:eastAsia="en-GB"/>
         </w:rPr>
         <w:drawing>
-          <wp:inline distT="0" distB="0" distL="0" distR="0" wp14:anchorId="513DBE67" wp14:editId="4588F2A2">
-            <wp:extent cx="4746492" cy="6643417"/>
-            <wp:effectExtent l="0" t="0" r="3810" b="11430"/>
-            <wp:docPr id="9" name="Picture 9"/>
+          <wp:inline distT="0" distB="0" distL="0" distR="0" wp14:anchorId="30226DAC" wp14:editId="7204163C">
+            <wp:extent cx="5237047" cy="5946140"/>
+            <wp:effectExtent l="0" t="0" r="0" b="0"/>
+            <wp:docPr id="16" name="Picture 16"/>
             <wp:cNvGraphicFramePr>
               <a:graphicFrameLocks xmlns:a="http://schemas.openxmlformats.org/drawingml/2006/main" noChangeAspect="1"/>
             </wp:cNvGraphicFramePr>
@@ -6084,601 +6663,6 @@
                   <pic:spPr>
                     <a:xfrm>
                       <a:off x="0" y="0"/>
-                      <a:ext cx="4746492" cy="6643417"/>
-                    </a:xfrm>
-                    <a:prstGeom prst="rect">
-                      <a:avLst/>
-                    </a:prstGeom>
-                  </pic:spPr>
-                </pic:pic>
-              </a:graphicData>
-            </a:graphic>
-          </wp:inline>
-        </w:drawing>
-      </w:r>
-    </w:p>
-    <w:p>
-      <w:pPr>
-        <w:pStyle w:val="Caption"/>
-        <w:rPr>
-          <w:lang w:val="en-US"/>
-        </w:rPr>
-      </w:pPr>
-      <w:bookmarkStart w:id="21" w:name="_Toc524712609"/>
-      <w:r>
-        <w:rPr>
-          <w:lang w:val="en-US"/>
-        </w:rPr>
-        <w:t xml:space="preserve">Image </w:t>
-      </w:r>
-      <w:r>
-        <w:rPr>
-          <w:lang w:val="en-US"/>
-        </w:rPr>
-        <w:fldChar w:fldCharType="begin"/>
-      </w:r>
-      <w:r>
-        <w:rPr>
-          <w:lang w:val="en-US"/>
-        </w:rPr>
-        <w:instrText xml:space="preserve"> SEQ Abbildung \* ARABIC </w:instrText>
-      </w:r>
-      <w:r>
-        <w:rPr>
-          <w:lang w:val="en-US"/>
-        </w:rPr>
-        <w:fldChar w:fldCharType="separate"/>
-      </w:r>
-      <w:r>
-        <w:rPr>
-          <w:noProof/>
-          <w:lang w:val="en-US"/>
-        </w:rPr>
-        <w:t>12</w:t>
-      </w:r>
-      <w:r>
-        <w:rPr>
-          <w:lang w:val="en-US"/>
-        </w:rPr>
-        <w:fldChar w:fldCharType="end"/>
-      </w:r>
-      <w:r>
-        <w:rPr>
-          <w:lang w:val="en-US"/>
-        </w:rPr>
-        <w:t xml:space="preserve"> –</w:t>
-      </w:r>
-      <w:r>
-        <w:rPr>
-          <w:lang w:val="en-US"/>
-        </w:rPr>
-        <w:t xml:space="preserve">Mockup of web client showing </w:t>
-      </w:r>
-      <w:r>
-        <w:rPr>
-          <w:lang w:val="en-US"/>
-        </w:rPr>
-        <w:t>my</w:t>
-      </w:r>
-      <w:r>
-        <w:rPr>
-          <w:lang w:val="en-US"/>
-        </w:rPr>
-        <w:t xml:space="preserve"> orders screen</w:t>
-      </w:r>
-      <w:bookmarkEnd w:id="21"/>
-    </w:p>
-    <w:p>
-      <w:pPr>
-        <w:rPr>
-          <w:lang w:val="en-US"/>
-        </w:rPr>
-      </w:pPr>
-    </w:p>
-    <w:p>
-      <w:pPr>
-        <w:rPr>
-          <w:lang w:val="en-US"/>
-        </w:rPr>
-      </w:pPr>
-      <w:r>
-        <w:rPr>
-          <w:lang w:val="en-US"/>
-        </w:rPr>
-        <w:lastRenderedPageBreak/>
-        <w:t>The table shows all orders, displays their status, amount of coins ordered and an action button in each row.  Following status are possible</w:t>
-      </w:r>
-      <w:r>
-        <w:rPr>
-          <w:lang w:val="en-US"/>
-        </w:rPr>
-        <w:t xml:space="preserve"> to be shown to the user</w:t>
-      </w:r>
-      <w:r>
-        <w:rPr>
-          <w:lang w:val="en-US"/>
-        </w:rPr>
-        <w:t>:</w:t>
-      </w:r>
-    </w:p>
-    <w:p>
-      <w:pPr>
-        <w:pStyle w:val="ListParagraph"/>
-        <w:numPr>
-          <w:ilvl w:val="0"/>
-          <w:numId w:val="9"/>
-        </w:numPr>
-        <w:rPr>
-          <w:lang w:val="en-US"/>
-        </w:rPr>
-      </w:pPr>
-      <w:r>
-        <w:rPr>
-          <w:lang w:val="en-US"/>
-        </w:rPr>
-        <w:t>Waiting for payment</w:t>
-      </w:r>
-      <w:r>
-        <w:rPr>
-          <w:lang w:val="en-US"/>
-        </w:rPr>
-        <w:t xml:space="preserve"> (order status: waiting for payment or payment received)</w:t>
-      </w:r>
-    </w:p>
-    <w:p>
-      <w:pPr>
-        <w:pStyle w:val="ListParagraph"/>
-        <w:numPr>
-          <w:ilvl w:val="0"/>
-          <w:numId w:val="9"/>
-        </w:numPr>
-        <w:rPr>
-          <w:lang w:val="en-US"/>
-        </w:rPr>
-      </w:pPr>
-      <w:r>
-        <w:rPr>
-          <w:lang w:val="en-US"/>
-        </w:rPr>
-        <w:t>Payment received</w:t>
-      </w:r>
-      <w:r>
-        <w:rPr>
-          <w:lang w:val="en-US"/>
-        </w:rPr>
-        <w:t xml:space="preserve"> (order status: waiting for user transaction)</w:t>
-      </w:r>
-    </w:p>
-    <w:p>
-      <w:pPr>
-        <w:pStyle w:val="ListParagraph"/>
-        <w:numPr>
-          <w:ilvl w:val="0"/>
-          <w:numId w:val="9"/>
-        </w:numPr>
-        <w:rPr>
-          <w:lang w:val="en-US"/>
-        </w:rPr>
-      </w:pPr>
-      <w:r>
-        <w:rPr>
-          <w:lang w:val="en-US"/>
-        </w:rPr>
-        <w:t>Wrong payment</w:t>
-      </w:r>
-      <w:r>
-        <w:rPr>
-          <w:lang w:val="en-US"/>
-        </w:rPr>
-        <w:t xml:space="preserve"> (order status: wrong amount received)</w:t>
-      </w:r>
-    </w:p>
-    <w:p>
-      <w:pPr>
-        <w:pStyle w:val="ListParagraph"/>
-        <w:numPr>
-          <w:ilvl w:val="0"/>
-          <w:numId w:val="9"/>
-        </w:numPr>
-        <w:rPr>
-          <w:lang w:val="en-US"/>
-        </w:rPr>
-      </w:pPr>
-      <w:r>
-        <w:rPr>
-          <w:lang w:val="en-US"/>
-        </w:rPr>
-        <w:t>Completed</w:t>
-      </w:r>
-      <w:r>
-        <w:rPr>
-          <w:lang w:val="en-US"/>
-        </w:rPr>
-        <w:t xml:space="preserve"> (order status: completed)</w:t>
-      </w:r>
-    </w:p>
-    <w:p>
-      <w:pPr>
-        <w:pStyle w:val="ListParagraph"/>
-        <w:numPr>
-          <w:ilvl w:val="0"/>
-          <w:numId w:val="9"/>
-        </w:numPr>
-        <w:rPr>
-          <w:lang w:val="en-US"/>
-        </w:rPr>
-      </w:pPr>
-      <w:r>
-        <w:rPr>
-          <w:lang w:val="en-US"/>
-        </w:rPr>
-        <w:t>Rejected (</w:t>
-      </w:r>
-      <w:r>
-        <w:rPr>
-          <w:lang w:val="en-US"/>
-        </w:rPr>
-        <w:t>order status: order rejected – phase ended/coins consumed before payment)</w:t>
-      </w:r>
-    </w:p>
-    <w:p>
-      <w:pPr>
-        <w:pStyle w:val="ListParagraph"/>
-        <w:numPr>
-          <w:ilvl w:val="0"/>
-          <w:numId w:val="9"/>
-        </w:numPr>
-        <w:rPr>
-          <w:lang w:val="en-US"/>
-        </w:rPr>
-      </w:pPr>
-    </w:p>
-    <w:p>
-      <w:pPr>
-        <w:rPr>
-          <w:lang w:val="en-US"/>
-        </w:rPr>
-      </w:pPr>
-      <w:r>
-        <w:rPr>
-          <w:lang w:val="en-US"/>
-        </w:rPr>
-        <w:t xml:space="preserve">The client displays a “details” action button in each row, expect when the status of the </w:t>
-      </w:r>
-      <w:r>
-        <w:rPr>
-          <w:lang w:val="en-US"/>
-        </w:rPr>
-        <w:t>row</w:t>
-      </w:r>
-      <w:r>
-        <w:rPr>
-          <w:lang w:val="en-US"/>
-        </w:rPr>
-        <w:t xml:space="preserve"> is “Payment received”. In this case, it displays a “grab coins” action button.</w:t>
-      </w:r>
-    </w:p>
-    <w:p>
-      <w:pPr>
-        <w:rPr>
-          <w:lang w:val="en-US"/>
-        </w:rPr>
-      </w:pPr>
-      <w:r>
-        <w:rPr>
-          <w:lang w:val="en-US"/>
-        </w:rPr>
-        <w:t>If the user presses the “details” button, the details of the order will be displayed</w:t>
-      </w:r>
-      <w:r>
-        <w:rPr>
-          <w:lang w:val="en-US"/>
-        </w:rPr>
-        <w:t xml:space="preserve"> </w:t>
-      </w:r>
-      <w:r>
-        <w:rPr>
-          <w:lang w:val="en-US"/>
-        </w:rPr>
-        <w:t xml:space="preserve">in a popup </w:t>
-      </w:r>
-      <w:r>
-        <w:rPr>
-          <w:lang w:val="en-US"/>
-        </w:rPr>
-        <w:t>(see screens above)</w:t>
-      </w:r>
-      <w:r>
-        <w:rPr>
-          <w:lang w:val="en-US"/>
-        </w:rPr>
-        <w:t xml:space="preserve">. </w:t>
-      </w:r>
-    </w:p>
-    <w:p>
-      <w:pPr>
-        <w:rPr>
-          <w:lang w:val="en-US"/>
-        </w:rPr>
-      </w:pPr>
-      <w:r>
-        <w:rPr>
-          <w:lang w:val="en-US"/>
-        </w:rPr>
-        <w:t xml:space="preserve">If the user presses the “grab coins” action button, the </w:t>
-      </w:r>
-      <w:r>
-        <w:rPr>
-          <w:lang w:val="en-US"/>
-        </w:rPr>
-        <w:t>client displays the “payment received”</w:t>
-      </w:r>
-      <w:r>
-        <w:rPr>
-          <w:lang w:val="en-US"/>
-        </w:rPr>
-        <w:t xml:space="preserve"> screen in a popup</w:t>
-      </w:r>
-      <w:r>
-        <w:rPr>
-          <w:lang w:val="en-US"/>
-        </w:rPr>
-        <w:t xml:space="preserve"> (see above) and applies the logic described above to grab the </w:t>
-      </w:r>
-      <w:proofErr w:type="gramStart"/>
-      <w:r>
-        <w:rPr>
-          <w:lang w:val="en-US"/>
-        </w:rPr>
-        <w:t>users</w:t>
-      </w:r>
-      <w:proofErr w:type="gramEnd"/>
-      <w:r>
-        <w:rPr>
-          <w:lang w:val="en-US"/>
-        </w:rPr>
-        <w:t xml:space="preserve"> coins</w:t>
-      </w:r>
-      <w:r>
-        <w:rPr>
-          <w:lang w:val="en-US"/>
-        </w:rPr>
-        <w:t>.</w:t>
-      </w:r>
-    </w:p>
-    <w:p>
-      <w:pPr>
-        <w:rPr>
-          <w:lang w:val="en-US"/>
-        </w:rPr>
-      </w:pPr>
-      <w:r>
-        <w:rPr>
-          <w:lang w:val="en-US"/>
-        </w:rPr>
-        <w:t>If the user presses no button, the client polls the server interface for the order list to be able to update the status of the orders if something changed.</w:t>
-      </w:r>
-    </w:p>
-    <w:p>
-      <w:pPr>
-        <w:pStyle w:val="Heading1"/>
-        <w:numPr>
-          <w:ilvl w:val="0"/>
-          <w:numId w:val="1"/>
-        </w:numPr>
-        <w:rPr>
-          <w:lang w:val="en-US"/>
-        </w:rPr>
-      </w:pPr>
-      <w:bookmarkStart w:id="22" w:name="_Toc524712393"/>
-      <w:r>
-        <w:rPr>
-          <w:lang w:val="en-US"/>
-        </w:rPr>
-        <w:t>Processing orders at login</w:t>
-      </w:r>
-      <w:bookmarkEnd w:id="22"/>
-    </w:p>
-    <w:p>
-      <w:pPr>
-        <w:rPr>
-          <w:lang w:val="en-US"/>
-        </w:rPr>
-      </w:pPr>
-    </w:p>
-    <w:p>
-      <w:pPr>
-        <w:rPr>
-          <w:lang w:val="en-US"/>
-        </w:rPr>
-      </w:pPr>
-      <w:r>
-        <w:rPr>
-          <w:lang w:val="en-US"/>
-        </w:rPr>
-        <w:t>When the</w:t>
-      </w:r>
-      <w:r>
-        <w:rPr>
-          <w:lang w:val="en-US"/>
-        </w:rPr>
-        <w:t xml:space="preserve"> user loges in, the client checks the field “</w:t>
-      </w:r>
-      <w:proofErr w:type="spellStart"/>
-      <w:r>
-        <w:rPr>
-          <w:lang w:val="en-US"/>
-        </w:rPr>
-        <w:t>payment_state</w:t>
-      </w:r>
-      <w:proofErr w:type="spellEnd"/>
-      <w:r>
-        <w:rPr>
-          <w:lang w:val="en-US"/>
-        </w:rPr>
-        <w:t xml:space="preserve">” in the user profile. If the payment state is set to open, the client </w:t>
-      </w:r>
-      <w:proofErr w:type="gramStart"/>
-      <w:r>
-        <w:rPr>
-          <w:lang w:val="en-US"/>
-        </w:rPr>
-        <w:t>request</w:t>
-      </w:r>
-      <w:proofErr w:type="gramEnd"/>
-      <w:r>
-        <w:rPr>
-          <w:lang w:val="en-US"/>
-        </w:rPr>
-        <w:t xml:space="preserve"> the list of orders with the status “</w:t>
-      </w:r>
-      <w:r>
-        <w:rPr>
-          <w:lang w:val="en-US"/>
-        </w:rPr>
-        <w:t>waiting for user transaction</w:t>
-      </w:r>
-      <w:r>
-        <w:rPr>
-          <w:lang w:val="en-US"/>
-        </w:rPr>
-        <w:t>” from the server.</w:t>
-      </w:r>
-      <w:r>
-        <w:rPr>
-          <w:lang w:val="en-US"/>
-        </w:rPr>
-        <w:t xml:space="preserve"> It uses the server interface for the order list described above to do so (+ parameter order status).</w:t>
-      </w:r>
-      <w:r>
-        <w:rPr>
-          <w:lang w:val="en-US"/>
-        </w:rPr>
-        <w:t xml:space="preserve"> If the </w:t>
-      </w:r>
-      <w:r>
-        <w:rPr>
-          <w:lang w:val="en-US"/>
-        </w:rPr>
-        <w:t xml:space="preserve">returned </w:t>
-      </w:r>
-      <w:r>
-        <w:rPr>
-          <w:lang w:val="en-US"/>
-        </w:rPr>
-        <w:t xml:space="preserve">list is empty, the user will be redirected to the dashboard. Otherwise, If the list is not empty the client will display </w:t>
-      </w:r>
-      <w:r>
-        <w:rPr>
-          <w:lang w:val="en-US"/>
-        </w:rPr>
-        <w:t xml:space="preserve">a </w:t>
-      </w:r>
-      <w:r>
-        <w:rPr>
-          <w:lang w:val="en-US"/>
-        </w:rPr>
-        <w:t>processing screen (like wallet setup) and wi</w:t>
-      </w:r>
-      <w:r>
-        <w:rPr>
-          <w:lang w:val="en-US"/>
-        </w:rPr>
-        <w:t xml:space="preserve">ll immediately </w:t>
-      </w:r>
-      <w:proofErr w:type="gramStart"/>
-      <w:r>
-        <w:rPr>
-          <w:lang w:val="en-US"/>
-        </w:rPr>
-        <w:t xml:space="preserve">start </w:t>
-      </w:r>
-      <w:r>
-        <w:rPr>
-          <w:lang w:val="en-US"/>
-        </w:rPr>
-        <w:t xml:space="preserve"> </w:t>
-      </w:r>
-      <w:r>
-        <w:rPr>
-          <w:lang w:val="en-US"/>
-        </w:rPr>
-        <w:t>processing</w:t>
-      </w:r>
-      <w:proofErr w:type="gramEnd"/>
-      <w:r>
-        <w:rPr>
-          <w:lang w:val="en-US"/>
-        </w:rPr>
-        <w:t xml:space="preserve"> each order from the list</w:t>
-      </w:r>
-      <w:r>
-        <w:rPr>
-          <w:lang w:val="en-US"/>
-        </w:rPr>
-        <w:t xml:space="preserve"> (logic as described above, client already has user password from login)</w:t>
-      </w:r>
-      <w:r>
-        <w:rPr>
-          <w:lang w:val="en-US"/>
-        </w:rPr>
-        <w:t xml:space="preserve">. The client will </w:t>
-      </w:r>
-      <w:r>
-        <w:rPr>
-          <w:lang w:val="en-US"/>
-        </w:rPr>
-        <w:t>process the orders sequentially, showing following screen:</w:t>
-      </w:r>
-    </w:p>
-    <w:p>
-      <w:pPr>
-        <w:rPr>
-          <w:lang w:val="en-US"/>
-        </w:rPr>
-      </w:pPr>
-      <w:r>
-        <w:rPr>
-          <w:lang w:val="en-US"/>
-        </w:rPr>
-        <w:lastRenderedPageBreak/>
-        <w:t xml:space="preserve"> </w:t>
-      </w:r>
-      <w:r>
-        <w:rPr>
-          <w:noProof/>
-          <w:lang w:val="en-GB" w:eastAsia="en-GB"/>
-        </w:rPr>
-        <w:drawing>
-          <wp:inline distT="0" distB="0" distL="0" distR="0" wp14:anchorId="30226DAC" wp14:editId="7204163C">
-            <wp:extent cx="5237047" cy="5946140"/>
-            <wp:effectExtent l="0" t="0" r="0" b="0"/>
-            <wp:docPr id="16" name="Picture 16"/>
-            <wp:cNvGraphicFramePr>
-              <a:graphicFrameLocks xmlns:a="http://schemas.openxmlformats.org/drawingml/2006/main" noChangeAspect="1"/>
-            </wp:cNvGraphicFramePr>
-            <a:graphic xmlns:a="http://schemas.openxmlformats.org/drawingml/2006/main">
-              <a:graphicData uri="http://schemas.openxmlformats.org/drawingml/2006/picture">
-                <pic:pic xmlns:pic="http://schemas.openxmlformats.org/drawingml/2006/picture">
-                  <pic:nvPicPr>
-                    <pic:cNvPr id="1" name="registration_overview_1.png"/>
-                    <pic:cNvPicPr/>
-                  </pic:nvPicPr>
-                  <pic:blipFill>
-                    <a:blip r:embed="rId21">
-                      <a:extLst>
-                        <a:ext uri="{28A0092B-C50C-407E-A947-70E740481C1C}">
-                          <a14:useLocalDpi xmlns:a14="http://schemas.microsoft.com/office/drawing/2010/main" val="0"/>
-                        </a:ext>
-                      </a:extLst>
-                    </a:blip>
-                    <a:stretch>
-                      <a:fillRect/>
-                    </a:stretch>
-                  </pic:blipFill>
-                  <pic:spPr>
-                    <a:xfrm>
-                      <a:off x="0" y="0"/>
                       <a:ext cx="5242435" cy="5952258"/>
                     </a:xfrm>
                     <a:prstGeom prst="rect">
@@ -6699,7 +6683,7 @@
           <w:lang w:val="en-US"/>
         </w:rPr>
       </w:pPr>
-      <w:bookmarkStart w:id="23" w:name="_Toc524712610"/>
+      <w:bookmarkStart w:id="23" w:name="_Toc524967904"/>
       <w:r>
         <w:rPr>
           <w:lang w:val="en-US"/>
@@ -6729,7 +6713,7 @@
           <w:noProof/>
           <w:lang w:val="en-US"/>
         </w:rPr>
-        <w:t>13</w:t>
+        <w:t>12</w:t>
       </w:r>
       <w:r>
         <w:rPr>
@@ -6762,6 +6746,35 @@
           <w:lang w:val="en-US"/>
         </w:rPr>
         <w:t>As soon as an order is completed it will mark it as completed. While waiting to be processed the orders in the list are marked as “waiting …”. As soon as the system finished processing all orders from the list it will automatically redirect the user to the dashboard. If the user doesn’t want to wait for the client to process the orders, she can press the “Home” button. The client will interrupt the process and redirect the user to the dashboard.</w:t>
+      </w:r>
+      <w:r>
+        <w:rPr>
+          <w:lang w:val="en-US"/>
+        </w:rPr>
+        <w:t xml:space="preserve"> </w:t>
+      </w:r>
+      <w:r>
+        <w:rPr>
+          <w:highlight w:val="yellow"/>
+          <w:lang w:val="en-US"/>
+        </w:rPr>
+        <w:t xml:space="preserve">(TODO: </w:t>
+      </w:r>
+      <w:proofErr w:type="spellStart"/>
+      <w:r>
+        <w:rPr>
+          <w:highlight w:val="yellow"/>
+          <w:lang w:val="en-US"/>
+        </w:rPr>
+        <w:t>multisig</w:t>
+      </w:r>
+      <w:proofErr w:type="spellEnd"/>
+      <w:r>
+        <w:rPr>
+          <w:highlight w:val="yellow"/>
+          <w:lang w:val="en-US"/>
+        </w:rPr>
+        <w:t>, master not enough weight)</w:t>
       </w:r>
     </w:p>
     <w:p>
@@ -6801,7 +6814,7 @@
           <w:lang w:val="en-US"/>
         </w:rPr>
       </w:pPr>
-      <w:bookmarkStart w:id="24" w:name="_Toc524712394"/>
+      <w:bookmarkStart w:id="24" w:name="_Toc524967993"/>
       <w:r>
         <w:rPr>
           <w:lang w:val="en-US"/>
@@ -6829,16 +6842,16 @@
           <w:lang w:val="en-US"/>
         </w:rPr>
       </w:pPr>
-      <w:bookmarkStart w:id="25" w:name="_Toc524712395"/>
-      <w:bookmarkStart w:id="26" w:name="_Details_for_ICO"/>
+      <w:bookmarkStart w:id="25" w:name="_Details_for_ICO"/>
+      <w:bookmarkStart w:id="26" w:name="_Toc524967994"/>
+      <w:bookmarkEnd w:id="25"/>
+      <w:r>
+        <w:rPr>
+          <w:lang w:val="en-US"/>
+        </w:rPr>
+        <w:t>Details for ICO Phase</w:t>
+      </w:r>
       <w:bookmarkEnd w:id="26"/>
-      <w:r>
-        <w:rPr>
-          <w:lang w:val="en-US"/>
-        </w:rPr>
-        <w:t>Details for ICO Phase</w:t>
-      </w:r>
-      <w:bookmarkEnd w:id="25"/>
     </w:p>
     <w:p>
       <w:pPr>
@@ -6981,16 +6994,16 @@
           <w:lang w:val="en-US"/>
         </w:rPr>
       </w:pPr>
-      <w:bookmarkStart w:id="27" w:name="_Toc524712396"/>
-      <w:bookmarkStart w:id="28" w:name="_Calculated_payment_sum"/>
+      <w:bookmarkStart w:id="27" w:name="_Calculated_payment_sum"/>
+      <w:bookmarkStart w:id="28" w:name="_Toc524967995"/>
+      <w:bookmarkEnd w:id="27"/>
+      <w:r>
+        <w:rPr>
+          <w:lang w:val="en-US"/>
+        </w:rPr>
+        <w:t>Calculated payment sum</w:t>
+      </w:r>
       <w:bookmarkEnd w:id="28"/>
-      <w:r>
-        <w:rPr>
-          <w:lang w:val="en-US"/>
-        </w:rPr>
-        <w:t>Calculated payment sum</w:t>
-      </w:r>
-      <w:bookmarkEnd w:id="27"/>
     </w:p>
     <w:p>
       <w:pPr>
@@ -7053,16 +7066,16 @@
           <w:lang w:val="en-US"/>
         </w:rPr>
       </w:pPr>
-      <w:bookmarkStart w:id="29" w:name="_Toc524712397"/>
-      <w:bookmarkStart w:id="30" w:name="_Create_Order"/>
+      <w:bookmarkStart w:id="29" w:name="_Create_Order"/>
+      <w:bookmarkStart w:id="30" w:name="_Toc524967996"/>
+      <w:bookmarkEnd w:id="29"/>
+      <w:r>
+        <w:rPr>
+          <w:lang w:val="en-US"/>
+        </w:rPr>
+        <w:t>Create Order</w:t>
+      </w:r>
       <w:bookmarkEnd w:id="30"/>
-      <w:r>
-        <w:rPr>
-          <w:lang w:val="en-US"/>
-        </w:rPr>
-        <w:t>Create Order</w:t>
-      </w:r>
-      <w:bookmarkEnd w:id="29"/>
     </w:p>
     <w:p>
       <w:pPr>
@@ -7274,16 +7287,18 @@
           <w:lang w:val="en-US"/>
         </w:rPr>
       </w:pPr>
-      <w:bookmarkStart w:id="31" w:name="_Toc524712398"/>
-      <w:bookmarkStart w:id="32" w:name="_Poll_order_payment"/>
+      <w:bookmarkStart w:id="31" w:name="_Poll_order_payment"/>
+      <w:bookmarkStart w:id="32" w:name="_Toc524967997"/>
+      <w:bookmarkStart w:id="33" w:name="_Order_details"/>
+      <w:bookmarkEnd w:id="31"/>
+      <w:bookmarkEnd w:id="33"/>
+      <w:r>
+        <w:rPr>
+          <w:lang w:val="en-US"/>
+        </w:rPr>
+        <w:t>Order details</w:t>
+      </w:r>
       <w:bookmarkEnd w:id="32"/>
-      <w:r>
-        <w:rPr>
-          <w:lang w:val="en-US"/>
-        </w:rPr>
-        <w:t>Poll order payment status</w:t>
-      </w:r>
-      <w:bookmarkEnd w:id="31"/>
     </w:p>
     <w:p>
       <w:pPr>
@@ -7309,7 +7324,7 @@
         <w:rPr>
           <w:lang w:val="en-US"/>
         </w:rPr>
-        <w:t>poll_order_payment_status</w:t>
+        <w:t>order_details</w:t>
       </w:r>
       <w:proofErr w:type="spellEnd"/>
     </w:p>
@@ -7359,6 +7374,12 @@
           <w:lang w:val="en-US"/>
         </w:rPr>
         <w:t xml:space="preserve">, </w:t>
+      </w:r>
+      <w:r>
+        <w:rPr>
+          <w:lang w:val="en-US"/>
+        </w:rPr>
+        <w:t>and related data</w:t>
       </w:r>
     </w:p>
     <w:p>
@@ -7887,6 +7908,8 @@
           <w:lang w:val="en-US"/>
         </w:rPr>
       </w:pPr>
+      <w:bookmarkStart w:id="34" w:name="_Fund_account"/>
+      <w:bookmarkEnd w:id="34"/>
     </w:p>
     <w:p>
       <w:pPr>
@@ -7899,88 +7922,110 @@
           <w:lang w:val="en-US"/>
         </w:rPr>
       </w:pPr>
-      <w:bookmarkStart w:id="33" w:name="_Toc524712399"/>
-      <w:bookmarkStart w:id="34" w:name="_Fund_account"/>
-      <w:bookmarkEnd w:id="34"/>
-      <w:r>
-        <w:rPr>
-          <w:lang w:val="en-US"/>
-        </w:rPr>
-        <w:t>Fund account</w:t>
-      </w:r>
-      <w:bookmarkEnd w:id="33"/>
-    </w:p>
-    <w:p>
-      <w:pPr>
-        <w:rPr>
-          <w:lang w:val="en-US"/>
-        </w:rPr>
-      </w:pPr>
-    </w:p>
-    <w:p>
-      <w:pPr>
-        <w:rPr>
-          <w:lang w:val="en-US"/>
-        </w:rPr>
-      </w:pPr>
-      <w:r>
-        <w:rPr>
-          <w:lang w:val="en-US"/>
-        </w:rPr>
-        <w:t>parameter: public key of user account</w:t>
-      </w:r>
-    </w:p>
-    <w:p>
-      <w:pPr>
-        <w:rPr>
-          <w:lang w:val="en-US"/>
-        </w:rPr>
-      </w:pPr>
-      <w:r>
-        <w:rPr>
-          <w:lang w:val="en-US"/>
-        </w:rPr>
-        <w:t>server: if account does not exist =&gt; create account</w:t>
-      </w:r>
-    </w:p>
-    <w:p>
-      <w:pPr>
-        <w:rPr>
-          <w:lang w:val="en-US"/>
-        </w:rPr>
-      </w:pPr>
-      <w:r>
-        <w:rPr>
-          <w:lang w:val="en-US"/>
-        </w:rPr>
-        <w:t xml:space="preserve">if account exists =&gt; add </w:t>
+      <w:bookmarkStart w:id="35" w:name="_Get_payment_transaction"/>
+      <w:bookmarkStart w:id="36" w:name="_Toc524967998"/>
+      <w:bookmarkEnd w:id="35"/>
+      <w:r>
+        <w:rPr>
+          <w:lang w:val="en-US"/>
+        </w:rPr>
+        <w:t>Get payment transaction</w:t>
+      </w:r>
+      <w:bookmarkEnd w:id="36"/>
+    </w:p>
+    <w:p>
+      <w:pPr>
+        <w:rPr>
+          <w:lang w:val="en-US"/>
+        </w:rPr>
+      </w:pPr>
+    </w:p>
+    <w:p>
+      <w:pPr>
+        <w:rPr>
+          <w:lang w:val="en-US"/>
+        </w:rPr>
+      </w:pPr>
+      <w:r>
+        <w:rPr>
+          <w:lang w:val="en-US"/>
+        </w:rPr>
+        <w:t xml:space="preserve">parameter: </w:t>
       </w:r>
       <w:proofErr w:type="spellStart"/>
       <w:r>
         <w:rPr>
           <w:lang w:val="en-US"/>
         </w:rPr>
-        <w:t>xlm</w:t>
+        <w:t>order_id</w:t>
       </w:r>
       <w:proofErr w:type="spellEnd"/>
-      <w:r>
-        <w:rPr>
-          <w:lang w:val="en-US"/>
-        </w:rPr>
-        <w:t xml:space="preserve"> so that the client can add trustline</w:t>
-      </w:r>
-    </w:p>
-    <w:p>
-      <w:pPr>
-        <w:rPr>
-          <w:lang w:val="en-US"/>
-        </w:rPr>
-      </w:pPr>
-      <w:r>
-        <w:rPr>
-          <w:lang w:val="en-US"/>
-        </w:rPr>
-        <w:t>returns: error/success</w:t>
+    </w:p>
+    <w:p>
+      <w:pPr>
+        <w:rPr>
+          <w:lang w:val="en-US"/>
+        </w:rPr>
+      </w:pPr>
+      <w:r>
+        <w:rPr>
+          <w:lang w:val="en-US"/>
+        </w:rPr>
+        <w:t>return: transaction</w:t>
+      </w:r>
+    </w:p>
+    <w:p>
+      <w:pPr>
+        <w:rPr>
+          <w:lang w:val="en-US"/>
+        </w:rPr>
+      </w:pPr>
+      <w:r>
+        <w:rPr>
+          <w:lang w:val="en-US"/>
+        </w:rPr>
+        <w:t xml:space="preserve">-&gt; client (request </w:t>
+      </w:r>
+      <w:proofErr w:type="spellStart"/>
+      <w:r>
+        <w:rPr>
+          <w:lang w:val="en-US"/>
+        </w:rPr>
+        <w:t>pwd</w:t>
+      </w:r>
+      <w:proofErr w:type="spellEnd"/>
+      <w:r>
+        <w:rPr>
+          <w:lang w:val="en-US"/>
+        </w:rPr>
+        <w:t xml:space="preserve"> - if not already) sign transaction received from server</w:t>
+      </w:r>
+    </w:p>
+    <w:p>
+      <w:pPr>
+        <w:rPr>
+          <w:lang w:val="en-US"/>
+        </w:rPr>
+      </w:pPr>
+      <w:r>
+        <w:rPr>
+          <w:lang w:val="en-US"/>
+        </w:rPr>
+        <w:t>-&gt; send back to server using interface: "</w:t>
+      </w:r>
+      <w:proofErr w:type="spellStart"/>
+      <w:r>
+        <w:rPr>
+          <w:lang w:val="en-US"/>
+        </w:rPr>
+        <w:t>execute_payment_transaction</w:t>
+      </w:r>
+      <w:proofErr w:type="spellEnd"/>
+      <w:r>
+        <w:rPr>
+          <w:lang w:val="en-US"/>
+        </w:rPr>
+        <w:t>"</w:t>
       </w:r>
     </w:p>
     <w:p>
@@ -8001,110 +8046,68 @@
           <w:lang w:val="en-US"/>
         </w:rPr>
       </w:pPr>
-      <w:bookmarkStart w:id="35" w:name="_Toc524712400"/>
-      <w:bookmarkStart w:id="36" w:name="_Get_payment_transaction"/>
-      <w:bookmarkEnd w:id="36"/>
-      <w:r>
-        <w:rPr>
-          <w:lang w:val="en-US"/>
-        </w:rPr>
-        <w:t>Get payment transaction</w:t>
-      </w:r>
-      <w:bookmarkEnd w:id="35"/>
-    </w:p>
-    <w:p>
-      <w:pPr>
-        <w:rPr>
-          <w:lang w:val="en-US"/>
-        </w:rPr>
-      </w:pPr>
-    </w:p>
-    <w:p>
-      <w:pPr>
-        <w:rPr>
-          <w:lang w:val="en-US"/>
-        </w:rPr>
-      </w:pPr>
-      <w:r>
-        <w:rPr>
-          <w:lang w:val="en-US"/>
-        </w:rPr>
-        <w:t xml:space="preserve">parameter: </w:t>
+      <w:bookmarkStart w:id="37" w:name="_Execute_payment_transaction"/>
+      <w:bookmarkStart w:id="38" w:name="_Toc524967999"/>
+      <w:bookmarkEnd w:id="37"/>
+      <w:r>
+        <w:rPr>
+          <w:lang w:val="en-US"/>
+        </w:rPr>
+        <w:t>Execute payment transaction</w:t>
+      </w:r>
+      <w:bookmarkEnd w:id="38"/>
+    </w:p>
+    <w:p>
+      <w:pPr>
+        <w:rPr>
+          <w:lang w:val="en-US"/>
+        </w:rPr>
+      </w:pPr>
+    </w:p>
+    <w:p>
+      <w:pPr>
+        <w:rPr>
+          <w:lang w:val="en-US"/>
+        </w:rPr>
+      </w:pPr>
+      <w:r>
+        <w:rPr>
+          <w:lang w:val="en-US"/>
+        </w:rPr>
+        <w:t>parameter: signed transaction</w:t>
+      </w:r>
+    </w:p>
+    <w:p>
+      <w:pPr>
+        <w:rPr>
+          <w:lang w:val="en-US"/>
+        </w:rPr>
+      </w:pPr>
+      <w:r>
+        <w:rPr>
+          <w:lang w:val="en-US"/>
+        </w:rPr>
+        <w:t>return: success (+ order details, status is now "completed" + stel</w:t>
+      </w:r>
+      <w:r>
+        <w:rPr>
+          <w:lang w:val="en-US"/>
+        </w:rPr>
+        <w:t xml:space="preserve">lar </w:t>
       </w:r>
       <w:proofErr w:type="spellStart"/>
       <w:r>
         <w:rPr>
           <w:lang w:val="en-US"/>
         </w:rPr>
-        <w:t>order_id</w:t>
+        <w:t>ico</w:t>
       </w:r>
       <w:proofErr w:type="spellEnd"/>
-    </w:p>
-    <w:p>
-      <w:pPr>
-        <w:rPr>
-          <w:lang w:val="en-US"/>
-        </w:rPr>
-      </w:pPr>
-      <w:r>
-        <w:rPr>
-          <w:lang w:val="en-US"/>
-        </w:rPr>
-        <w:t>return: transaction</w:t>
-      </w:r>
-    </w:p>
-    <w:p>
-      <w:pPr>
-        <w:rPr>
-          <w:lang w:val="en-US"/>
-        </w:rPr>
-      </w:pPr>
-      <w:r>
-        <w:rPr>
-          <w:lang w:val="en-US"/>
-        </w:rPr>
-        <w:t xml:space="preserve">-&gt; client (request </w:t>
-      </w:r>
-      <w:proofErr w:type="spellStart"/>
-      <w:r>
-        <w:rPr>
-          <w:lang w:val="en-US"/>
-        </w:rPr>
-        <w:t>pwd</w:t>
-      </w:r>
-      <w:proofErr w:type="spellEnd"/>
-      <w:r>
-        <w:rPr>
-          <w:lang w:val="en-US"/>
-        </w:rPr>
-        <w:t xml:space="preserve"> - if not already) sign transaction received from server</w:t>
-      </w:r>
-    </w:p>
-    <w:p>
-      <w:pPr>
-        <w:rPr>
-          <w:lang w:val="en-US"/>
-        </w:rPr>
-      </w:pPr>
-      <w:r>
-        <w:rPr>
-          <w:lang w:val="en-US"/>
-        </w:rPr>
-        <w:t>-&gt; send back to server using interface: "</w:t>
-      </w:r>
-      <w:proofErr w:type="spellStart"/>
-      <w:r>
-        <w:rPr>
-          <w:lang w:val="en-US"/>
-        </w:rPr>
-        <w:t>execute_payment_transaction</w:t>
-      </w:r>
-      <w:proofErr w:type="spellEnd"/>
-      <w:r>
-        <w:rPr>
-          <w:lang w:val="en-US"/>
-        </w:rPr>
-        <w:t>"</w:t>
+      <w:r>
+        <w:rPr>
+          <w:lang w:val="en-US"/>
+        </w:rPr>
+        <w:t xml:space="preserve"> token transaction id) </w:t>
       </w:r>
     </w:p>
     <w:p>
@@ -8125,98 +8128,80 @@
           <w:lang w:val="en-US"/>
         </w:rPr>
       </w:pPr>
-      <w:bookmarkStart w:id="37" w:name="_Toc524712401"/>
-      <w:bookmarkStart w:id="38" w:name="_Execute_payment_transaction"/>
-      <w:bookmarkEnd w:id="38"/>
-      <w:r>
-        <w:rPr>
-          <w:lang w:val="en-US"/>
-        </w:rPr>
-        <w:t>Execute payment transaction</w:t>
-      </w:r>
-      <w:bookmarkEnd w:id="37"/>
-    </w:p>
-    <w:p>
-      <w:pPr>
-        <w:rPr>
-          <w:lang w:val="en-US"/>
-        </w:rPr>
-      </w:pPr>
-    </w:p>
-    <w:p>
-      <w:pPr>
-        <w:rPr>
-          <w:lang w:val="en-US"/>
-        </w:rPr>
-      </w:pPr>
-      <w:r>
-        <w:rPr>
-          <w:lang w:val="en-US"/>
-        </w:rPr>
-        <w:t>parameter: signed transaction</w:t>
-      </w:r>
-    </w:p>
-    <w:p>
-      <w:pPr>
-        <w:rPr>
-          <w:lang w:val="en-US"/>
-        </w:rPr>
-      </w:pPr>
-      <w:r>
-        <w:rPr>
-          <w:lang w:val="en-US"/>
-        </w:rPr>
-        <w:t>return: success (+ order details, status is now "completed" + stel</w:t>
-      </w:r>
-      <w:r>
-        <w:rPr>
-          <w:lang w:val="en-US"/>
-        </w:rPr>
-        <w:t xml:space="preserve">lar </w:t>
-      </w:r>
+      <w:bookmarkStart w:id="39" w:name="_Get_orders"/>
+      <w:bookmarkStart w:id="40" w:name="_Toc524968000"/>
+      <w:bookmarkEnd w:id="39"/>
+      <w:r>
+        <w:rPr>
+          <w:lang w:val="en-US"/>
+        </w:rPr>
+        <w:t>Get order</w:t>
+      </w:r>
+      <w:r>
+        <w:rPr>
+          <w:lang w:val="en-US"/>
+        </w:rPr>
+        <w:t xml:space="preserve"> list</w:t>
+      </w:r>
+      <w:bookmarkEnd w:id="40"/>
+    </w:p>
+    <w:p>
+      <w:pPr>
+        <w:ind w:left="360"/>
+        <w:rPr>
+          <w:lang w:val="en-US"/>
+        </w:rPr>
+      </w:pPr>
+    </w:p>
+    <w:p>
+      <w:pPr>
+        <w:ind w:left="360"/>
+        <w:rPr>
+          <w:lang w:val="en-US"/>
+        </w:rPr>
+      </w:pPr>
       <w:proofErr w:type="spellStart"/>
       <w:r>
         <w:rPr>
           <w:lang w:val="en-US"/>
         </w:rPr>
-        <w:t>ico</w:t>
+        <w:t>param</w:t>
       </w:r>
       <w:proofErr w:type="spellEnd"/>
       <w:r>
         <w:rPr>
           <w:lang w:val="en-US"/>
         </w:rPr>
-        <w:t xml:space="preserve"> token transaction id) </w:t>
-      </w:r>
-    </w:p>
-    <w:p>
-      <w:pPr>
-        <w:rPr>
-          <w:lang w:val="en-US"/>
-        </w:rPr>
-      </w:pPr>
-    </w:p>
-    <w:p>
-      <w:pPr>
-        <w:pStyle w:val="Heading2"/>
-        <w:numPr>
-          <w:ilvl w:val="1"/>
-          <w:numId w:val="1"/>
-        </w:numPr>
-        <w:rPr>
-          <w:lang w:val="en-US"/>
-        </w:rPr>
-      </w:pPr>
-      <w:bookmarkStart w:id="39" w:name="_Toc524712402"/>
-      <w:bookmarkStart w:id="40" w:name="_Get_orders"/>
-      <w:bookmarkEnd w:id="40"/>
-      <w:r>
-        <w:rPr>
-          <w:lang w:val="en-US"/>
-        </w:rPr>
-        <w:t>Get orders</w:t>
-      </w:r>
-      <w:bookmarkEnd w:id="39"/>
+        <w:t xml:space="preserve"> optional </w:t>
+      </w:r>
+      <w:proofErr w:type="spellStart"/>
+      <w:r>
+        <w:rPr>
+          <w:lang w:val="en-US"/>
+        </w:rPr>
+        <w:t>ico_phase</w:t>
+      </w:r>
+      <w:proofErr w:type="spellEnd"/>
+      <w:r>
+        <w:rPr>
+          <w:lang w:val="en-US"/>
+        </w:rPr>
+        <w:t xml:space="preserve">, </w:t>
+      </w:r>
+      <w:proofErr w:type="spellStart"/>
+      <w:r>
+        <w:rPr>
+          <w:lang w:val="en-US"/>
+        </w:rPr>
+        <w:t>order_status</w:t>
+      </w:r>
+      <w:proofErr w:type="spellEnd"/>
+      <w:r>
+        <w:rPr>
+          <w:lang w:val="en-US"/>
+        </w:rPr>
+        <w:t xml:space="preserve"> </w:t>
+      </w:r>
     </w:p>
     <w:p>
       <w:pPr>
@@ -8225,6 +8210,12 @@
           <w:lang w:val="en-US"/>
         </w:rPr>
       </w:pPr>
+      <w:r>
+        <w:rPr>
+          <w:lang w:val="en-US"/>
+        </w:rPr>
+        <w:t>to get the order details call the poll interface</w:t>
+      </w:r>
     </w:p>
     <w:p>
       <w:pPr>
@@ -8233,62 +8224,6 @@
           <w:lang w:val="en-US"/>
         </w:rPr>
       </w:pPr>
-      <w:proofErr w:type="spellStart"/>
-      <w:r>
-        <w:rPr>
-          <w:lang w:val="en-US"/>
-        </w:rPr>
-        <w:t>param</w:t>
-      </w:r>
-      <w:proofErr w:type="spellEnd"/>
-      <w:r>
-        <w:rPr>
-          <w:lang w:val="en-US"/>
-        </w:rPr>
-        <w:t xml:space="preserve"> optional </w:t>
-      </w:r>
-      <w:proofErr w:type="spellStart"/>
-      <w:r>
-        <w:rPr>
-          <w:lang w:val="en-US"/>
-        </w:rPr>
-        <w:t>ico_phase</w:t>
-      </w:r>
-      <w:proofErr w:type="spellEnd"/>
-      <w:r>
-        <w:rPr>
-          <w:lang w:val="en-US"/>
-        </w:rPr>
-        <w:t xml:space="preserve">, </w:t>
-      </w:r>
-      <w:proofErr w:type="spellStart"/>
-      <w:r>
-        <w:rPr>
-          <w:lang w:val="en-US"/>
-        </w:rPr>
-        <w:t>order_status</w:t>
-      </w:r>
-      <w:proofErr w:type="spellEnd"/>
-      <w:r>
-        <w:rPr>
-          <w:lang w:val="en-US"/>
-        </w:rPr>
-        <w:t xml:space="preserve"> </w:t>
-      </w:r>
-    </w:p>
-    <w:p>
-      <w:pPr>
-        <w:ind w:left="360"/>
-        <w:rPr>
-          <w:lang w:val="en-US"/>
-        </w:rPr>
-      </w:pPr>
-      <w:r>
-        <w:rPr>
-          <w:lang w:val="en-US"/>
-        </w:rPr>
-        <w:t>to get the order details call the poll interface</w:t>
-      </w:r>
     </w:p>
     <w:p>
       <w:pPr>
@@ -8301,12 +8236,11 @@
           <w:lang w:val="en-US"/>
         </w:rPr>
       </w:pPr>
-      <w:bookmarkStart w:id="41" w:name="_Toc524712403"/>
-      <w:r>
-        <w:rPr>
-          <w:lang w:val="en-US"/>
-        </w:rPr>
-        <w:lastRenderedPageBreak/>
+      <w:bookmarkStart w:id="41" w:name="_Toc524968001"/>
+      <w:r>
+        <w:rPr>
+          <w:lang w:val="en-US"/>
+        </w:rPr>
         <w:t>Images</w:t>
       </w:r>
       <w:bookmarkEnd w:id="41"/>
@@ -8318,8 +8252,6 @@
         </w:rPr>
       </w:pPr>
     </w:p>
-    <w:bookmarkStart w:id="42" w:name="_GoBack"/>
-    <w:bookmarkEnd w:id="42"/>
     <w:p>
       <w:pPr>
         <w:pStyle w:val="TableofFigures"/>
@@ -8351,7 +8283,7 @@
         </w:rPr>
         <w:fldChar w:fldCharType="separate"/>
       </w:r>
-      <w:hyperlink w:anchor="_Toc524712598" w:history="1">
+      <w:hyperlink w:anchor="_Toc524967893" w:history="1">
         <w:r>
           <w:rPr>
             <w:rStyle w:val="Hyperlink"/>
@@ -8379,7 +8311,7 @@
             <w:noProof/>
             <w:webHidden/>
           </w:rPr>
-          <w:instrText xml:space="preserve"> PAGEREF _Toc524712598 \h </w:instrText>
+          <w:instrText xml:space="preserve"> PAGEREF _Toc524967893 \h </w:instrText>
         </w:r>
         <w:r>
           <w:rPr>
@@ -8423,7 +8355,7 @@
           <w:szCs w:val="24"/>
         </w:rPr>
       </w:pPr>
-      <w:hyperlink w:anchor="_Toc524712599" w:history="1">
+      <w:hyperlink w:anchor="_Toc524967894" w:history="1">
         <w:r>
           <w:rPr>
             <w:rStyle w:val="Hyperlink"/>
@@ -8451,7 +8383,7 @@
             <w:noProof/>
             <w:webHidden/>
           </w:rPr>
-          <w:instrText xml:space="preserve"> PAGEREF _Toc524712599 \h </w:instrText>
+          <w:instrText xml:space="preserve"> PAGEREF _Toc524967894 \h </w:instrText>
         </w:r>
         <w:r>
           <w:rPr>
@@ -8495,7 +8427,7 @@
           <w:szCs w:val="24"/>
         </w:rPr>
       </w:pPr>
-      <w:hyperlink w:anchor="_Toc524712600" w:history="1">
+      <w:hyperlink w:anchor="_Toc524967895" w:history="1">
         <w:r>
           <w:rPr>
             <w:rStyle w:val="Hyperlink"/>
@@ -8523,7 +8455,7 @@
             <w:noProof/>
             <w:webHidden/>
           </w:rPr>
-          <w:instrText xml:space="preserve"> PAGEREF _Toc524712600 \h </w:instrText>
+          <w:instrText xml:space="preserve"> PAGEREF _Toc524967895 \h </w:instrText>
         </w:r>
         <w:r>
           <w:rPr>
@@ -8567,7 +8499,7 @@
           <w:szCs w:val="24"/>
         </w:rPr>
       </w:pPr>
-      <w:hyperlink w:anchor="_Toc524712601" w:history="1">
+      <w:hyperlink w:anchor="_Toc524967896" w:history="1">
         <w:r>
           <w:rPr>
             <w:rStyle w:val="Hyperlink"/>
@@ -8595,7 +8527,7 @@
             <w:noProof/>
             <w:webHidden/>
           </w:rPr>
-          <w:instrText xml:space="preserve"> PAGEREF _Toc524712601 \h </w:instrText>
+          <w:instrText xml:space="preserve"> PAGEREF _Toc524967896 \h </w:instrText>
         </w:r>
         <w:r>
           <w:rPr>
@@ -8639,7 +8571,7 @@
           <w:szCs w:val="24"/>
         </w:rPr>
       </w:pPr>
-      <w:hyperlink w:anchor="_Toc524712602" w:history="1">
+      <w:hyperlink w:anchor="_Toc524967897" w:history="1">
         <w:r>
           <w:rPr>
             <w:rStyle w:val="Hyperlink"/>
@@ -8667,7 +8599,7 @@
             <w:noProof/>
             <w:webHidden/>
           </w:rPr>
-          <w:instrText xml:space="preserve"> PAGEREF _Toc524712602 \h </w:instrText>
+          <w:instrText xml:space="preserve"> PAGEREF _Toc524967897 \h </w:instrText>
         </w:r>
         <w:r>
           <w:rPr>
@@ -8711,7 +8643,7 @@
           <w:szCs w:val="24"/>
         </w:rPr>
       </w:pPr>
-      <w:hyperlink w:anchor="_Toc524712603" w:history="1">
+      <w:hyperlink w:anchor="_Toc524967898" w:history="1">
         <w:r>
           <w:rPr>
             <w:rStyle w:val="Hyperlink"/>
@@ -8739,7 +8671,7 @@
             <w:noProof/>
             <w:webHidden/>
           </w:rPr>
-          <w:instrText xml:space="preserve"> PAGEREF _Toc524712603 \h </w:instrText>
+          <w:instrText xml:space="preserve"> PAGEREF _Toc524967898 \h </w:instrText>
         </w:r>
         <w:r>
           <w:rPr>
@@ -8783,7 +8715,7 @@
           <w:szCs w:val="24"/>
         </w:rPr>
       </w:pPr>
-      <w:hyperlink w:anchor="_Toc524712604" w:history="1">
+      <w:hyperlink w:anchor="_Toc524967899" w:history="1">
         <w:r>
           <w:rPr>
             <w:rStyle w:val="Hyperlink"/>
@@ -8811,7 +8743,7 @@
             <w:noProof/>
             <w:webHidden/>
           </w:rPr>
-          <w:instrText xml:space="preserve"> PAGEREF _Toc524712604 \h </w:instrText>
+          <w:instrText xml:space="preserve"> PAGEREF _Toc524967899 \h </w:instrText>
         </w:r>
         <w:r>
           <w:rPr>
@@ -8855,14 +8787,14 @@
           <w:szCs w:val="24"/>
         </w:rPr>
       </w:pPr>
-      <w:hyperlink w:anchor="_Toc524712605" w:history="1">
+      <w:hyperlink w:anchor="_Toc524967900" w:history="1">
         <w:r>
           <w:rPr>
             <w:rStyle w:val="Hyperlink"/>
             <w:noProof/>
             <w:lang w:val="en-US"/>
           </w:rPr>
-          <w:t>Image 8 –Mockup of web client order expired before payment received</w:t>
+          <w:t>Image 8 –Mockup of web client showing the payment received screen</w:t>
         </w:r>
         <w:r>
           <w:rPr>
@@ -8883,7 +8815,7 @@
             <w:noProof/>
             <w:webHidden/>
           </w:rPr>
-          <w:instrText xml:space="preserve"> PAGEREF _Toc524712605 \h </w:instrText>
+          <w:instrText xml:space="preserve"> PAGEREF _Toc524967900 \h </w:instrText>
         </w:r>
         <w:r>
           <w:rPr>
@@ -8927,14 +8859,14 @@
           <w:szCs w:val="24"/>
         </w:rPr>
       </w:pPr>
-      <w:hyperlink w:anchor="_Toc524712606" w:history="1">
+      <w:hyperlink w:anchor="_Toc524967901" w:history="1">
         <w:r>
           <w:rPr>
             <w:rStyle w:val="Hyperlink"/>
             <w:noProof/>
             <w:lang w:val="en-US"/>
           </w:rPr>
-          <w:t>Image 9 –Mockup of web client showing the payment received screen</w:t>
+          <w:t>Image 9 –Mockup of web client showing the requesting coins screen</w:t>
         </w:r>
         <w:r>
           <w:rPr>
@@ -8955,7 +8887,7 @@
             <w:noProof/>
             <w:webHidden/>
           </w:rPr>
-          <w:instrText xml:space="preserve"> PAGEREF _Toc524712606 \h </w:instrText>
+          <w:instrText xml:space="preserve"> PAGEREF _Toc524967901 \h </w:instrText>
         </w:r>
         <w:r>
           <w:rPr>
@@ -8999,14 +8931,14 @@
           <w:szCs w:val="24"/>
         </w:rPr>
       </w:pPr>
-      <w:hyperlink w:anchor="_Toc524712607" w:history="1">
+      <w:hyperlink w:anchor="_Toc524967902" w:history="1">
         <w:r>
           <w:rPr>
             <w:rStyle w:val="Hyperlink"/>
             <w:noProof/>
             <w:lang w:val="en-US"/>
           </w:rPr>
-          <w:t>Image 10 –Mockup of web client showing the requesting coins screen</w:t>
+          <w:t>Image 11 –Mockup of web client showing the order completed screen</w:t>
         </w:r>
         <w:r>
           <w:rPr>
@@ -9027,7 +8959,7 @@
             <w:noProof/>
             <w:webHidden/>
           </w:rPr>
-          <w:instrText xml:space="preserve"> PAGEREF _Toc524712607 \h </w:instrText>
+          <w:instrText xml:space="preserve"> PAGEREF _Toc524967902 \h </w:instrText>
         </w:r>
         <w:r>
           <w:rPr>
@@ -9071,14 +9003,14 @@
           <w:szCs w:val="24"/>
         </w:rPr>
       </w:pPr>
-      <w:hyperlink w:anchor="_Toc524712608" w:history="1">
+      <w:hyperlink w:anchor="_Toc524967903" w:history="1">
         <w:r>
           <w:rPr>
             <w:rStyle w:val="Hyperlink"/>
             <w:noProof/>
             <w:lang w:val="en-US"/>
           </w:rPr>
-          <w:t>Image 11 –Mockup of web client showing the order completed screen</w:t>
+          <w:t>Image 12 –Mockup of web client showing my orders screen</w:t>
         </w:r>
         <w:r>
           <w:rPr>
@@ -9099,7 +9031,7 @@
             <w:noProof/>
             <w:webHidden/>
           </w:rPr>
-          <w:instrText xml:space="preserve"> PAGEREF _Toc524712608 \h </w:instrText>
+          <w:instrText xml:space="preserve"> PAGEREF _Toc524967903 \h </w:instrText>
         </w:r>
         <w:r>
           <w:rPr>
@@ -9143,79 +9075,7 @@
           <w:szCs w:val="24"/>
         </w:rPr>
       </w:pPr>
-      <w:hyperlink w:anchor="_Toc524712609" w:history="1">
-        <w:r>
-          <w:rPr>
-            <w:rStyle w:val="Hyperlink"/>
-            <w:noProof/>
-            <w:lang w:val="en-US"/>
-          </w:rPr>
-          <w:t>Image 12 –Mockup of web client showing my orders screen</w:t>
-        </w:r>
-        <w:r>
-          <w:rPr>
-            <w:noProof/>
-            <w:webHidden/>
-          </w:rPr>
-          <w:tab/>
-        </w:r>
-        <w:r>
-          <w:rPr>
-            <w:noProof/>
-            <w:webHidden/>
-          </w:rPr>
-          <w:fldChar w:fldCharType="begin"/>
-        </w:r>
-        <w:r>
-          <w:rPr>
-            <w:noProof/>
-            <w:webHidden/>
-          </w:rPr>
-          <w:instrText xml:space="preserve"> PAGEREF _Toc524712609 \h </w:instrText>
-        </w:r>
-        <w:r>
-          <w:rPr>
-            <w:noProof/>
-            <w:webHidden/>
-          </w:rPr>
-        </w:r>
-        <w:r>
-          <w:rPr>
-            <w:noProof/>
-            <w:webHidden/>
-          </w:rPr>
-          <w:fldChar w:fldCharType="separate"/>
-        </w:r>
-        <w:r>
-          <w:rPr>
-            <w:noProof/>
-            <w:webHidden/>
-          </w:rPr>
-          <w:t>17</w:t>
-        </w:r>
-        <w:r>
-          <w:rPr>
-            <w:noProof/>
-            <w:webHidden/>
-          </w:rPr>
-          <w:fldChar w:fldCharType="end"/>
-        </w:r>
-      </w:hyperlink>
-    </w:p>
-    <w:p>
-      <w:pPr>
-        <w:pStyle w:val="TableofFigures"/>
-        <w:tabs>
-          <w:tab w:val="right" w:leader="dot" w:pos="9736"/>
-        </w:tabs>
-        <w:rPr>
-          <w:rFonts w:eastAsiaTheme="minorEastAsia"/>
-          <w:noProof/>
-          <w:sz w:val="24"/>
-          <w:szCs w:val="24"/>
-        </w:rPr>
-      </w:pPr>
-      <w:hyperlink w:anchor="_Toc524712610" w:history="1">
+      <w:hyperlink w:anchor="_Toc524967904" w:history="1">
         <w:r>
           <w:rPr>
             <w:rStyle w:val="Hyperlink"/>
@@ -9243,7 +9103,7 @@
             <w:noProof/>
             <w:webHidden/>
           </w:rPr>
-          <w:instrText xml:space="preserve"> PAGEREF _Toc524712610 \h </w:instrText>
+          <w:instrText xml:space="preserve"> PAGEREF _Toc524967904 \h </w:instrText>
         </w:r>
         <w:r>
           <w:rPr>
@@ -9263,7 +9123,7 @@
             <w:noProof/>
             <w:webHidden/>
           </w:rPr>
-          <w:t>19</w:t>
+          <w:t>18</w:t>
         </w:r>
         <w:r>
           <w:rPr>
@@ -9292,10 +9152,10 @@
       </w:r>
     </w:p>
     <w:sectPr>
-      <w:headerReference w:type="default" r:id="rId22"/>
-      <w:footerReference w:type="default" r:id="rId23"/>
-      <w:headerReference w:type="first" r:id="rId24"/>
-      <w:footerReference w:type="first" r:id="rId25"/>
+      <w:headerReference w:type="default" r:id="rId21"/>
+      <w:footerReference w:type="default" r:id="rId22"/>
+      <w:headerReference w:type="first" r:id="rId23"/>
+      <w:footerReference w:type="first" r:id="rId24"/>
       <w:pgSz w:w="11906" w:h="16838"/>
       <w:pgMar w:top="1440" w:right="1080" w:bottom="1418" w:left="1080" w:header="708" w:footer="708" w:gutter="0"/>
       <w:cols w:space="708"/>
@@ -12252,7 +12112,7 @@
 </file>
 
 <file path=customXml/itemProps2.xml><?xml version="1.0" encoding="utf-8"?>
-<ds:datastoreItem xmlns:ds="http://schemas.openxmlformats.org/officeDocument/2006/customXml" ds:itemID="{45A95C6B-EBE2-2D4A-B244-949EA65248E7}">
+<ds:datastoreItem xmlns:ds="http://schemas.openxmlformats.org/officeDocument/2006/customXml" ds:itemID="{A9C100F8-480B-084A-A951-712BAADC1DE4}">
   <ds:schemaRefs>
     <ds:schemaRef ds:uri="http://schemas.openxmlformats.org/officeDocument/2006/bibliography"/>
   </ds:schemaRefs>
